--- a/data/docs/Пояснительная записка.docx
+++ b/data/docs/Пояснительная записка.docx
@@ -60,7 +60,8 @@
         <w:rPr>
           <w:rStyle w:val="ng-star-inserted"/>
           <w:b/>
-          <w:bCs/>
+          <w:sz w:val="28"/>
+          <w:szCs w:val="28"/>
         </w:rPr>
         <w:t>1. Название проекта:</w:t>
       </w:r>
@@ -112,7 +113,8 @@
         <w:rPr>
           <w:rStyle w:val="ng-star-inserted"/>
           <w:b/>
-          <w:bCs/>
+          <w:sz w:val="28"/>
+          <w:szCs w:val="28"/>
         </w:rPr>
         <w:t>2. Авторы проекта:</w:t>
       </w:r>
@@ -138,12 +140,19 @@
     <w:p>
       <w:pPr>
         <w:pStyle w:val="ng-star-inserted1"/>
-      </w:pPr>
-      <w:r>
-        <w:rPr>
-          <w:rStyle w:val="ng-star-inserted"/>
-          <w:b/>
-          <w:bCs/>
+        <w:rPr>
+          <w:rStyle w:val="ng-star-inserted"/>
+          <w:b/>
+          <w:sz w:val="28"/>
+          <w:szCs w:val="28"/>
+        </w:rPr>
+      </w:pPr>
+      <w:r>
+        <w:rPr>
+          <w:rStyle w:val="ng-star-inserted"/>
+          <w:b/>
+          <w:sz w:val="28"/>
+          <w:szCs w:val="28"/>
         </w:rPr>
         <w:t>3. Описание идеи:</w:t>
       </w:r>
@@ -151,6 +160,8 @@
     <w:p>
       <w:pPr>
         <w:pStyle w:val="ng-star-inserted1"/>
+        <w:ind w:firstLine="708"/>
+        <w:jc w:val="both"/>
         <w:rPr>
           <w:rStyle w:val="ng-star-inserted"/>
         </w:rPr>
@@ -215,6 +226,7 @@
     <w:p>
       <w:pPr>
         <w:pStyle w:val="ng-star-inserted1"/>
+        <w:jc w:val="both"/>
         <w:rPr>
           <w:rStyle w:val="ng-star-inserted"/>
         </w:rPr>
@@ -244,15 +256,17 @@
       <w:pPr>
         <w:pStyle w:val="ng-star-inserted1"/>
         <w:rPr>
-          <w:b/>
-          <w:bCs/>
-        </w:rPr>
-      </w:pPr>
-      <w:r>
-        <w:rPr>
-          <w:rStyle w:val="ng-star-inserted"/>
-          <w:b/>
-          <w:bCs/>
+          <w:rStyle w:val="ng-star-inserted"/>
+          <w:sz w:val="28"/>
+          <w:szCs w:val="28"/>
+        </w:rPr>
+      </w:pPr>
+      <w:r>
+        <w:rPr>
+          <w:rStyle w:val="ng-star-inserted"/>
+          <w:b/>
+          <w:sz w:val="28"/>
+          <w:szCs w:val="28"/>
         </w:rPr>
         <w:t>4. Описание реализации:</w:t>
       </w:r>
@@ -260,6 +274,8 @@
     <w:p>
       <w:pPr>
         <w:pStyle w:val="ng-star-inserted1"/>
+        <w:ind w:firstLine="708"/>
+        <w:jc w:val="both"/>
       </w:pPr>
       <w:r>
         <w:rPr>
@@ -280,417 +296,2936 @@
         <w:rPr>
           <w:rStyle w:val="ng-star-inserted"/>
         </w:rPr>
-        <w:t>, отвечающий за всю логику, связанную с гексагональной системой координат, включая расчеты расстояний, поиск соседей, преобразование координат в пиксельные значения и другие геометрические операции.</w:t>
+        <w:t xml:space="preserve">, отвечающий за всю логику, связанную с гексагональной системой координат, включая расчеты расстояний, поиск соседей, преобразование координат в пиксельные значения и другие геометрические операции. Сама логика игровой карты полностью построена в </w:t>
+      </w:r>
+      <w:proofErr w:type="spellStart"/>
+      <w:r>
+        <w:rPr>
+          <w:rStyle w:val="ng-star-inserted"/>
+          <w:lang w:val="en-US"/>
+        </w:rPr>
+        <w:t>HexBoard</w:t>
+      </w:r>
+      <w:proofErr w:type="spellEnd"/>
+      <w:r>
+        <w:rPr>
+          <w:rStyle w:val="ng-star-inserted"/>
+        </w:rPr>
+        <w:t xml:space="preserve">. Визуализация игрового мира и взаимодействие с пользователем обеспечивается библиотекой </w:t>
+      </w:r>
+      <w:proofErr w:type="spellStart"/>
+      <w:r>
+        <w:rPr>
+          <w:rStyle w:val="ng-star-inserted"/>
+          <w:b/>
+        </w:rPr>
+        <w:t>Pygame</w:t>
+      </w:r>
+      <w:proofErr w:type="spellEnd"/>
+      <w:r>
+        <w:rPr>
+          <w:rStyle w:val="ng-star-inserted"/>
+        </w:rPr>
+        <w:t xml:space="preserve">. Интерфейс пользователя, включая информационные панели и кнопки меню, реализован с использованием библиотеки </w:t>
+      </w:r>
+      <w:proofErr w:type="spellStart"/>
+      <w:r>
+        <w:rPr>
+          <w:rStyle w:val="inline-code"/>
+          <w:b/>
+        </w:rPr>
+        <w:t>pygame_gui</w:t>
+      </w:r>
+      <w:proofErr w:type="spellEnd"/>
+      <w:r>
+        <w:rPr>
+          <w:rStyle w:val="ng-star-inserted"/>
+        </w:rPr>
+        <w:t>.</w:t>
+      </w:r>
+    </w:p>
+    <w:p>
+      <w:pPr>
+        <w:pStyle w:val="ng-star-inserted1"/>
+        <w:jc w:val="both"/>
+        <w:rPr>
+          <w:rStyle w:val="ng-star-inserted"/>
+        </w:rPr>
+      </w:pPr>
+      <w:r>
+        <w:rPr>
+          <w:rStyle w:val="ng-star-inserted"/>
+        </w:rPr>
+        <w:t xml:space="preserve">Основными классами проекта являются: </w:t>
+      </w:r>
+      <w:proofErr w:type="spellStart"/>
+      <w:r>
+        <w:rPr>
+          <w:rStyle w:val="inline-code"/>
+          <w:b/>
+        </w:rPr>
+        <w:t>Hex</w:t>
+      </w:r>
+      <w:proofErr w:type="spellEnd"/>
+      <w:r>
+        <w:rPr>
+          <w:rStyle w:val="ng-star-inserted"/>
+        </w:rPr>
+        <w:t xml:space="preserve"> и </w:t>
+      </w:r>
+      <w:proofErr w:type="spellStart"/>
+      <w:r>
+        <w:rPr>
+          <w:rStyle w:val="inline-code"/>
+          <w:b/>
+        </w:rPr>
+        <w:t>HexBoard</w:t>
+      </w:r>
+      <w:proofErr w:type="spellEnd"/>
+      <w:r>
+        <w:rPr>
+          <w:rStyle w:val="ng-star-inserted"/>
+        </w:rPr>
+        <w:t xml:space="preserve"> для представления игровой карты, </w:t>
+      </w:r>
+      <w:proofErr w:type="spellStart"/>
+      <w:r>
+        <w:rPr>
+          <w:rStyle w:val="inline-code"/>
+          <w:b/>
+        </w:rPr>
+        <w:t>Player</w:t>
+      </w:r>
+      <w:proofErr w:type="spellEnd"/>
+      <w:r>
+        <w:rPr>
+          <w:rStyle w:val="ng-star-inserted"/>
+        </w:rPr>
+        <w:t xml:space="preserve"> и </w:t>
+      </w:r>
+      <w:proofErr w:type="spellStart"/>
+      <w:r>
+        <w:rPr>
+          <w:rStyle w:val="inline-code"/>
+          <w:b/>
+        </w:rPr>
+        <w:t>GameManager</w:t>
+      </w:r>
+      <w:proofErr w:type="spellEnd"/>
+      <w:r>
+        <w:rPr>
+          <w:rStyle w:val="ng-star-inserted"/>
+        </w:rPr>
+        <w:t xml:space="preserve"> для управления игровым процессом и игроками, а также базовый класс </w:t>
+      </w:r>
+      <w:proofErr w:type="spellStart"/>
+      <w:r>
+        <w:rPr>
+          <w:rStyle w:val="inline-code"/>
+          <w:b/>
+        </w:rPr>
+        <w:t>Unit</w:t>
+      </w:r>
+      <w:proofErr w:type="spellEnd"/>
+      <w:r>
+        <w:rPr>
+          <w:rStyle w:val="ng-star-inserted"/>
+        </w:rPr>
+        <w:t xml:space="preserve"> и его наследники (</w:t>
+      </w:r>
+      <w:proofErr w:type="spellStart"/>
+      <w:r>
+        <w:rPr>
+          <w:rStyle w:val="inline-code"/>
+          <w:b/>
+        </w:rPr>
+        <w:t>Warrior</w:t>
+      </w:r>
+      <w:proofErr w:type="spellEnd"/>
+      <w:r>
+        <w:rPr>
+          <w:rStyle w:val="ng-star-inserted"/>
+        </w:rPr>
+        <w:t xml:space="preserve">, </w:t>
+      </w:r>
+      <w:proofErr w:type="spellStart"/>
+      <w:r>
+        <w:rPr>
+          <w:rStyle w:val="inline-code"/>
+          <w:b/>
+        </w:rPr>
+        <w:t>Cavalry</w:t>
+      </w:r>
+      <w:proofErr w:type="spellEnd"/>
+      <w:r>
+        <w:rPr>
+          <w:rStyle w:val="ng-star-inserted"/>
+        </w:rPr>
+        <w:t xml:space="preserve">, </w:t>
+      </w:r>
+      <w:proofErr w:type="spellStart"/>
+      <w:r>
+        <w:rPr>
+          <w:rStyle w:val="inline-code"/>
+          <w:b/>
+        </w:rPr>
+        <w:t>Archer</w:t>
+      </w:r>
+      <w:proofErr w:type="spellEnd"/>
+      <w:r>
+        <w:rPr>
+          <w:rStyle w:val="ng-star-inserted"/>
+        </w:rPr>
+        <w:t xml:space="preserve">, </w:t>
+      </w:r>
+      <w:proofErr w:type="spellStart"/>
+      <w:r>
+        <w:rPr>
+          <w:rStyle w:val="inline-code"/>
+          <w:b/>
+        </w:rPr>
+        <w:t>Crossbowman</w:t>
+      </w:r>
+      <w:proofErr w:type="spellEnd"/>
+      <w:r>
+        <w:rPr>
+          <w:rStyle w:val="ng-star-inserted"/>
+        </w:rPr>
+        <w:t>) для представления различных боевых единиц.</w:t>
+      </w:r>
+      <w:r>
+        <w:rPr>
+          <w:rStyle w:val="ng-star-inserted"/>
+        </w:rPr>
+        <w:t xml:space="preserve"> </w:t>
+      </w:r>
+      <w:r>
+        <w:rPr>
+          <w:rStyle w:val="ng-star-inserted"/>
+        </w:rPr>
+        <w:t xml:space="preserve">Разные типы местности реализованы через </w:t>
+      </w:r>
+      <w:r>
+        <w:rPr>
+          <w:rStyle w:val="ng-star-inserted"/>
+        </w:rPr>
+        <w:t xml:space="preserve"> </w:t>
+      </w:r>
+      <w:r>
+        <w:rPr>
+          <w:rStyle w:val="ng-star-inserted"/>
+        </w:rPr>
+        <w:t xml:space="preserve">базовый класс </w:t>
+      </w:r>
+      <w:r>
+        <w:rPr>
+          <w:rStyle w:val="ng-star-inserted"/>
+          <w:b/>
+          <w:lang w:val="en-US"/>
+        </w:rPr>
+        <w:t>Terrain</w:t>
+      </w:r>
+      <w:r>
+        <w:rPr>
+          <w:rStyle w:val="ng-star-inserted"/>
+        </w:rPr>
+        <w:t xml:space="preserve"> и его наследников </w:t>
+      </w:r>
+      <w:r>
+        <w:rPr>
+          <w:rStyle w:val="ng-star-inserted"/>
+        </w:rPr>
+        <w:t>(</w:t>
+      </w:r>
+      <w:proofErr w:type="spellStart"/>
+      <w:r>
+        <w:rPr>
+          <w:rStyle w:val="ng-star-inserted"/>
+          <w:b/>
+          <w:lang w:val="en-US"/>
+        </w:rPr>
+        <w:t>SandTerrain</w:t>
+      </w:r>
+      <w:proofErr w:type="spellEnd"/>
+      <w:r>
+        <w:rPr>
+          <w:rStyle w:val="ng-star-inserted"/>
+        </w:rPr>
+        <w:t xml:space="preserve">, </w:t>
+      </w:r>
+      <w:proofErr w:type="spellStart"/>
+      <w:r>
+        <w:rPr>
+          <w:rStyle w:val="ng-star-inserted"/>
+          <w:b/>
+          <w:lang w:val="en-US"/>
+        </w:rPr>
+        <w:t>MountainTerrain</w:t>
+      </w:r>
+      <w:proofErr w:type="spellEnd"/>
+      <w:r>
+        <w:rPr>
+          <w:rStyle w:val="ng-star-inserted"/>
+        </w:rPr>
+        <w:t xml:space="preserve">, </w:t>
+      </w:r>
+      <w:proofErr w:type="spellStart"/>
+      <w:r>
+        <w:rPr>
+          <w:rStyle w:val="ng-star-inserted"/>
+          <w:b/>
+          <w:lang w:val="en-US"/>
+        </w:rPr>
+        <w:t>GrassTerrain</w:t>
+      </w:r>
+      <w:proofErr w:type="spellEnd"/>
+      <w:r>
+        <w:rPr>
+          <w:rStyle w:val="ng-star-inserted"/>
+        </w:rPr>
+        <w:t>)</w:t>
+      </w:r>
+      <w:r>
+        <w:rPr>
+          <w:rStyle w:val="ng-star-inserted"/>
+        </w:rPr>
+        <w:t>. Интересным приемом является реализация системы состояний (</w:t>
+      </w:r>
+      <w:proofErr w:type="spellStart"/>
+      <w:r>
+        <w:rPr>
+          <w:rStyle w:val="inline-code"/>
+          <w:b/>
+        </w:rPr>
+        <w:t>GameState</w:t>
+      </w:r>
+      <w:proofErr w:type="spellEnd"/>
+      <w:r>
+        <w:rPr>
+          <w:rStyle w:val="ng-star-inserted"/>
+        </w:rPr>
+        <w:t xml:space="preserve">, </w:t>
+      </w:r>
+      <w:proofErr w:type="spellStart"/>
+      <w:r>
+        <w:rPr>
+          <w:rStyle w:val="inline-code"/>
+          <w:b/>
+        </w:rPr>
+        <w:t>SelectingUnitState</w:t>
+      </w:r>
+      <w:proofErr w:type="spellEnd"/>
+      <w:r>
+        <w:rPr>
+          <w:rStyle w:val="ng-star-inserted"/>
+        </w:rPr>
+        <w:t xml:space="preserve">, </w:t>
+      </w:r>
+      <w:proofErr w:type="spellStart"/>
+      <w:r>
+        <w:rPr>
+          <w:rStyle w:val="inline-code"/>
+          <w:b/>
+        </w:rPr>
+        <w:t>UnitSelectedState</w:t>
+      </w:r>
+      <w:proofErr w:type="spellEnd"/>
+      <w:r>
+        <w:rPr>
+          <w:rStyle w:val="ng-star-inserted"/>
+        </w:rPr>
+        <w:t xml:space="preserve">), которая позволяет гибко управлять поведением игры в зависимости от действий пользователя. Для обеспечения большей визуальной информации о юнитах используется простая анимация "подпрыгивания". Также реализована система обнаружения пути на основе алгоритма </w:t>
+      </w:r>
+      <w:r>
+        <w:rPr>
+          <w:rStyle w:val="ng-star-inserted"/>
+          <w:b/>
+        </w:rPr>
+        <w:t>A*</w:t>
+      </w:r>
+      <w:r>
+        <w:rPr>
+          <w:rStyle w:val="ng-star-inserted"/>
+        </w:rPr>
+        <w:t>.</w:t>
+      </w:r>
+    </w:p>
+    <w:p>
+      <w:pPr>
+        <w:pStyle w:val="ng-star-inserted1"/>
+        <w:rPr>
+          <w:rStyle w:val="ng-star-inserted"/>
+          <w:b/>
+          <w:sz w:val="28"/>
+          <w:szCs w:val="28"/>
+        </w:rPr>
+      </w:pPr>
+    </w:p>
+    <w:p>
+      <w:pPr>
+        <w:pStyle w:val="ng-star-inserted1"/>
+        <w:rPr>
+          <w:rStyle w:val="ng-star-inserted"/>
+          <w:b/>
+          <w:sz w:val="28"/>
+          <w:szCs w:val="28"/>
+        </w:rPr>
+      </w:pPr>
+    </w:p>
+    <w:p>
+      <w:pPr>
+        <w:pStyle w:val="ng-star-inserted1"/>
+        <w:rPr>
+          <w:rStyle w:val="ng-star-inserted"/>
+          <w:b/>
+          <w:sz w:val="28"/>
+          <w:szCs w:val="28"/>
+        </w:rPr>
+      </w:pPr>
+    </w:p>
+    <w:p>
+      <w:pPr>
+        <w:pStyle w:val="ng-star-inserted1"/>
+        <w:rPr>
+          <w:rStyle w:val="ng-star-inserted"/>
+          <w:b/>
+          <w:sz w:val="28"/>
+          <w:szCs w:val="28"/>
+        </w:rPr>
+      </w:pPr>
+    </w:p>
+    <w:p>
+      <w:pPr>
+        <w:pStyle w:val="ng-star-inserted1"/>
+        <w:rPr>
+          <w:rStyle w:val="ng-star-inserted"/>
+          <w:b/>
+          <w:sz w:val="28"/>
+          <w:szCs w:val="28"/>
+        </w:rPr>
+      </w:pPr>
+    </w:p>
+    <w:p>
+      <w:pPr>
+        <w:spacing w:before="100" w:beforeAutospacing="1" w:after="100" w:afterAutospacing="1" w:line="240" w:lineRule="auto"/>
+        <w:rPr>
+          <w:rFonts w:ascii="Times New Roman" w:eastAsia="Times New Roman" w:hAnsi="Times New Roman" w:cs="Times New Roman"/>
+          <w:sz w:val="24"/>
+          <w:szCs w:val="24"/>
+          <w:lang w:eastAsia="ru-RU"/>
+        </w:rPr>
+      </w:pPr>
+      <w:r>
+        <w:rPr>
+          <w:rFonts w:ascii="Times New Roman" w:eastAsia="Times New Roman" w:hAnsi="Times New Roman" w:cs="Times New Roman"/>
+          <w:b/>
+          <w:bCs/>
+          <w:sz w:val="24"/>
+          <w:szCs w:val="24"/>
+          <w:lang w:eastAsia="ru-RU"/>
+        </w:rPr>
+        <w:lastRenderedPageBreak/>
+        <w:t>4.</w:t>
+      </w:r>
+      <w:r>
+        <w:rPr>
+          <w:rFonts w:ascii="Times New Roman" w:eastAsia="Times New Roman" w:hAnsi="Times New Roman" w:cs="Times New Roman"/>
+          <w:b/>
+          <w:bCs/>
+          <w:sz w:val="24"/>
+          <w:szCs w:val="24"/>
+          <w:lang w:eastAsia="ru-RU"/>
+        </w:rPr>
+        <w:t>1. Основные понятия:</w:t>
+      </w:r>
+    </w:p>
+    <w:p>
+      <w:pPr>
+        <w:numPr>
+          <w:ilvl w:val="0"/>
+          <w:numId w:val="16"/>
+        </w:numPr>
+        <w:spacing w:before="100" w:beforeAutospacing="1" w:after="100" w:afterAutospacing="1" w:line="240" w:lineRule="auto"/>
+        <w:rPr>
+          <w:rFonts w:ascii="Times New Roman" w:eastAsia="Times New Roman" w:hAnsi="Times New Roman" w:cs="Times New Roman"/>
+          <w:sz w:val="24"/>
+          <w:szCs w:val="24"/>
+          <w:lang w:eastAsia="ru-RU"/>
+        </w:rPr>
+      </w:pPr>
+      <w:r>
+        <w:rPr>
+          <w:rFonts w:ascii="Times New Roman" w:eastAsia="Times New Roman" w:hAnsi="Times New Roman" w:cs="Times New Roman"/>
+          <w:b/>
+          <w:bCs/>
+          <w:sz w:val="24"/>
+          <w:szCs w:val="24"/>
+          <w:lang w:eastAsia="ru-RU"/>
+        </w:rPr>
+        <w:t>Ход:</w:t>
+      </w:r>
+      <w:r>
+        <w:rPr>
+          <w:rFonts w:ascii="Times New Roman" w:eastAsia="Times New Roman" w:hAnsi="Times New Roman" w:cs="Times New Roman"/>
+          <w:sz w:val="24"/>
+          <w:szCs w:val="24"/>
+          <w:lang w:eastAsia="ru-RU"/>
+        </w:rPr>
+        <w:t xml:space="preserve"> Период времени, в течение которого один игрок может выполнять все доступные действия для </w:t>
       </w:r>
       <w:proofErr w:type="gramStart"/>
       <w:r>
         <w:rPr>
-          <w:rStyle w:val="ng-star-inserted"/>
+          <w:rFonts w:ascii="Times New Roman" w:eastAsia="Times New Roman" w:hAnsi="Times New Roman" w:cs="Times New Roman"/>
+          <w:sz w:val="24"/>
+          <w:szCs w:val="24"/>
+          <w:lang w:eastAsia="ru-RU"/>
+        </w:rPr>
+        <w:t>своих</w:t>
+      </w:r>
+      <w:proofErr w:type="gramEnd"/>
+      <w:r>
+        <w:rPr>
+          <w:rFonts w:ascii="Times New Roman" w:eastAsia="Times New Roman" w:hAnsi="Times New Roman" w:cs="Times New Roman"/>
+          <w:sz w:val="24"/>
+          <w:szCs w:val="24"/>
+          <w:lang w:eastAsia="ru-RU"/>
+        </w:rPr>
+        <w:t xml:space="preserve"> юнитов и города.</w:t>
+      </w:r>
+    </w:p>
+    <w:p>
+      <w:pPr>
+        <w:numPr>
+          <w:ilvl w:val="0"/>
+          <w:numId w:val="16"/>
+        </w:numPr>
+        <w:spacing w:before="100" w:beforeAutospacing="1" w:after="100" w:afterAutospacing="1" w:line="240" w:lineRule="auto"/>
+        <w:rPr>
+          <w:rFonts w:ascii="Times New Roman" w:eastAsia="Times New Roman" w:hAnsi="Times New Roman" w:cs="Times New Roman"/>
+          <w:sz w:val="24"/>
+          <w:szCs w:val="24"/>
+          <w:lang w:eastAsia="ru-RU"/>
+        </w:rPr>
+      </w:pPr>
+      <w:r>
+        <w:rPr>
+          <w:rFonts w:ascii="Times New Roman" w:eastAsia="Times New Roman" w:hAnsi="Times New Roman" w:cs="Times New Roman"/>
+          <w:b/>
+          <w:bCs/>
+          <w:sz w:val="24"/>
+          <w:szCs w:val="24"/>
+          <w:lang w:eastAsia="ru-RU"/>
+        </w:rPr>
+        <w:t>Круг:</w:t>
+      </w:r>
+      <w:r>
+        <w:rPr>
+          <w:rFonts w:ascii="Times New Roman" w:eastAsia="Times New Roman" w:hAnsi="Times New Roman" w:cs="Times New Roman"/>
+          <w:sz w:val="24"/>
+          <w:szCs w:val="24"/>
+          <w:lang w:eastAsia="ru-RU"/>
+        </w:rPr>
+        <w:t xml:space="preserve"> Завершенная последовательность ходов, в течение которой каждый игрок совершает ровно один ход. В конце каждого круга обычно происходят обновления параметров для всех юнитов и городов (например, восстановление очков действия, производство ресурсов).</w:t>
+      </w:r>
+    </w:p>
+    <w:p>
+      <w:pPr>
+        <w:spacing w:before="100" w:beforeAutospacing="1" w:after="100" w:afterAutospacing="1" w:line="240" w:lineRule="auto"/>
+        <w:rPr>
+          <w:rFonts w:ascii="Times New Roman" w:eastAsia="Times New Roman" w:hAnsi="Times New Roman" w:cs="Times New Roman"/>
+          <w:sz w:val="24"/>
+          <w:szCs w:val="24"/>
+          <w:lang w:eastAsia="ru-RU"/>
+        </w:rPr>
+      </w:pPr>
+      <w:r>
+        <w:rPr>
+          <w:rFonts w:ascii="Times New Roman" w:eastAsia="Times New Roman" w:hAnsi="Times New Roman" w:cs="Times New Roman"/>
+          <w:b/>
+          <w:bCs/>
+          <w:sz w:val="24"/>
+          <w:szCs w:val="24"/>
+          <w:lang w:eastAsia="ru-RU"/>
+        </w:rPr>
+        <w:t>4.</w:t>
+      </w:r>
+      <w:r>
+        <w:rPr>
+          <w:rFonts w:ascii="Times New Roman" w:eastAsia="Times New Roman" w:hAnsi="Times New Roman" w:cs="Times New Roman"/>
+          <w:b/>
+          <w:bCs/>
+          <w:sz w:val="24"/>
+          <w:szCs w:val="24"/>
+          <w:lang w:eastAsia="ru-RU"/>
+        </w:rPr>
+        <w:t>2. Начало игры:</w:t>
+      </w:r>
+    </w:p>
+    <w:p>
+      <w:pPr>
+        <w:numPr>
+          <w:ilvl w:val="0"/>
+          <w:numId w:val="17"/>
+        </w:numPr>
+        <w:spacing w:before="100" w:beforeAutospacing="1" w:after="100" w:afterAutospacing="1" w:line="240" w:lineRule="auto"/>
+        <w:rPr>
+          <w:rFonts w:ascii="Times New Roman" w:eastAsia="Times New Roman" w:hAnsi="Times New Roman" w:cs="Times New Roman"/>
+          <w:sz w:val="24"/>
+          <w:szCs w:val="24"/>
+          <w:lang w:eastAsia="ru-RU"/>
+        </w:rPr>
+      </w:pPr>
+      <w:r>
+        <w:rPr>
+          <w:rFonts w:ascii="Times New Roman" w:eastAsia="Times New Roman" w:hAnsi="Times New Roman" w:cs="Times New Roman"/>
+          <w:b/>
+          <w:bCs/>
+          <w:sz w:val="24"/>
+          <w:szCs w:val="24"/>
+          <w:lang w:eastAsia="ru-RU"/>
+        </w:rPr>
+        <w:t>Главное меню:</w:t>
+      </w:r>
+      <w:r>
+        <w:rPr>
+          <w:rFonts w:ascii="Times New Roman" w:eastAsia="Times New Roman" w:hAnsi="Times New Roman" w:cs="Times New Roman"/>
+          <w:sz w:val="24"/>
+          <w:szCs w:val="24"/>
+          <w:lang w:eastAsia="ru-RU"/>
+        </w:rPr>
+        <w:t xml:space="preserve"> Игра начинается с главного меню, предоставляющего опции:</w:t>
+      </w:r>
+    </w:p>
+    <w:p>
+      <w:pPr>
+        <w:numPr>
+          <w:ilvl w:val="1"/>
+          <w:numId w:val="17"/>
+        </w:numPr>
+        <w:spacing w:before="100" w:beforeAutospacing="1" w:after="100" w:afterAutospacing="1" w:line="240" w:lineRule="auto"/>
+        <w:rPr>
+          <w:rFonts w:ascii="Times New Roman" w:eastAsia="Times New Roman" w:hAnsi="Times New Roman" w:cs="Times New Roman"/>
+          <w:sz w:val="24"/>
+          <w:szCs w:val="24"/>
+          <w:lang w:eastAsia="ru-RU"/>
+        </w:rPr>
+      </w:pPr>
+      <w:r>
+        <w:rPr>
+          <w:rFonts w:ascii="Times New Roman" w:eastAsia="Times New Roman" w:hAnsi="Times New Roman" w:cs="Times New Roman"/>
+          <w:b/>
+          <w:bCs/>
+          <w:sz w:val="24"/>
+          <w:szCs w:val="24"/>
+          <w:lang w:eastAsia="ru-RU"/>
+        </w:rPr>
+        <w:t>Начать новую игру:</w:t>
+      </w:r>
+      <w:r>
+        <w:rPr>
+          <w:rFonts w:ascii="Times New Roman" w:eastAsia="Times New Roman" w:hAnsi="Times New Roman" w:cs="Times New Roman"/>
+          <w:sz w:val="24"/>
+          <w:szCs w:val="24"/>
+          <w:lang w:eastAsia="ru-RU"/>
+        </w:rPr>
+        <w:t xml:space="preserve"> Пользователь выбирает одну из доступных карт для начала новой игровой сессии. </w:t>
+      </w:r>
+      <w:proofErr w:type="gramStart"/>
+      <w:r>
+        <w:rPr>
+          <w:rFonts w:ascii="Times New Roman" w:eastAsia="Times New Roman" w:hAnsi="Times New Roman" w:cs="Times New Roman"/>
+          <w:sz w:val="24"/>
+          <w:szCs w:val="24"/>
+          <w:lang w:eastAsia="ru-RU"/>
+        </w:rPr>
+        <w:t xml:space="preserve">( </w:t>
+      </w:r>
+      <w:r>
+        <w:rPr>
+          <w:rFonts w:ascii="Times New Roman" w:eastAsia="Times New Roman" w:hAnsi="Times New Roman" w:cs="Times New Roman"/>
+          <w:i/>
+          <w:iCs/>
+          <w:sz w:val="24"/>
+          <w:szCs w:val="24"/>
+          <w:lang w:eastAsia="ru-RU"/>
+        </w:rPr>
+        <w:t>Примечание:</w:t>
+      </w:r>
+      <w:proofErr w:type="gramEnd"/>
+      <w:r>
+        <w:rPr>
+          <w:rFonts w:ascii="Times New Roman" w:eastAsia="Times New Roman" w:hAnsi="Times New Roman" w:cs="Times New Roman"/>
+          <w:i/>
+          <w:iCs/>
+          <w:sz w:val="24"/>
+          <w:szCs w:val="24"/>
+          <w:lang w:eastAsia="ru-RU"/>
         </w:rPr>
         <w:t xml:space="preserve"> </w:t>
       </w:r>
+      <w:proofErr w:type="gramStart"/>
+      <w:r>
+        <w:rPr>
+          <w:rFonts w:ascii="Times New Roman" w:eastAsia="Times New Roman" w:hAnsi="Times New Roman" w:cs="Times New Roman"/>
+          <w:i/>
+          <w:iCs/>
+          <w:sz w:val="24"/>
+          <w:szCs w:val="24"/>
+          <w:lang w:eastAsia="ru-RU"/>
+        </w:rPr>
+        <w:t>Загрузка карт и сохранений на данный момент не реализованы.</w:t>
+      </w:r>
+      <w:r>
+        <w:rPr>
+          <w:rFonts w:ascii="Times New Roman" w:eastAsia="Times New Roman" w:hAnsi="Times New Roman" w:cs="Times New Roman"/>
+          <w:sz w:val="24"/>
+          <w:szCs w:val="24"/>
+          <w:lang w:eastAsia="ru-RU"/>
+        </w:rPr>
+        <w:t>)</w:t>
+      </w:r>
       <w:proofErr w:type="gramEnd"/>
-      <w:r>
-        <w:rPr>
-          <w:rStyle w:val="ng-star-inserted"/>
-        </w:rPr>
-        <w:t xml:space="preserve">Сама логика игровой карты полностью построена в </w:t>
+    </w:p>
+    <w:p>
+      <w:pPr>
+        <w:numPr>
+          <w:ilvl w:val="1"/>
+          <w:numId w:val="17"/>
+        </w:numPr>
+        <w:spacing w:before="100" w:beforeAutospacing="1" w:after="100" w:afterAutospacing="1" w:line="240" w:lineRule="auto"/>
+        <w:rPr>
+          <w:rFonts w:ascii="Times New Roman" w:eastAsia="Times New Roman" w:hAnsi="Times New Roman" w:cs="Times New Roman"/>
+          <w:sz w:val="24"/>
+          <w:szCs w:val="24"/>
+          <w:lang w:eastAsia="ru-RU"/>
+        </w:rPr>
+      </w:pPr>
+      <w:r>
+        <w:rPr>
+          <w:rFonts w:ascii="Times New Roman" w:eastAsia="Times New Roman" w:hAnsi="Times New Roman" w:cs="Times New Roman"/>
+          <w:b/>
+          <w:bCs/>
+          <w:sz w:val="24"/>
+          <w:szCs w:val="24"/>
+          <w:lang w:eastAsia="ru-RU"/>
+        </w:rPr>
+        <w:t>Загрузить сохранение:</w:t>
+      </w:r>
+      <w:r>
+        <w:rPr>
+          <w:rFonts w:ascii="Times New Roman" w:eastAsia="Times New Roman" w:hAnsi="Times New Roman" w:cs="Times New Roman"/>
+          <w:sz w:val="24"/>
+          <w:szCs w:val="24"/>
+          <w:lang w:eastAsia="ru-RU"/>
+        </w:rPr>
+        <w:t xml:space="preserve"> Позволяет загрузить ранее сохраненную игру и продолжить с места сохранения. </w:t>
+      </w:r>
+      <w:proofErr w:type="gramStart"/>
+      <w:r>
+        <w:rPr>
+          <w:rFonts w:ascii="Times New Roman" w:eastAsia="Times New Roman" w:hAnsi="Times New Roman" w:cs="Times New Roman"/>
+          <w:sz w:val="24"/>
+          <w:szCs w:val="24"/>
+          <w:lang w:eastAsia="ru-RU"/>
+        </w:rPr>
+        <w:t>(</w:t>
+      </w:r>
+      <w:r>
+        <w:rPr>
+          <w:rFonts w:ascii="Times New Roman" w:eastAsia="Times New Roman" w:hAnsi="Times New Roman" w:cs="Times New Roman"/>
+          <w:i/>
+          <w:iCs/>
+          <w:sz w:val="24"/>
+          <w:szCs w:val="24"/>
+          <w:lang w:eastAsia="ru-RU"/>
+        </w:rPr>
+        <w:t>Примечание:</w:t>
+      </w:r>
+      <w:proofErr w:type="gramEnd"/>
+      <w:r>
+        <w:rPr>
+          <w:rFonts w:ascii="Times New Roman" w:eastAsia="Times New Roman" w:hAnsi="Times New Roman" w:cs="Times New Roman"/>
+          <w:i/>
+          <w:iCs/>
+          <w:sz w:val="24"/>
+          <w:szCs w:val="24"/>
+          <w:lang w:eastAsia="ru-RU"/>
+        </w:rPr>
+        <w:t xml:space="preserve"> </w:t>
+      </w:r>
+      <w:proofErr w:type="gramStart"/>
+      <w:r>
+        <w:rPr>
+          <w:rFonts w:ascii="Times New Roman" w:eastAsia="Times New Roman" w:hAnsi="Times New Roman" w:cs="Times New Roman"/>
+          <w:i/>
+          <w:iCs/>
+          <w:sz w:val="24"/>
+          <w:szCs w:val="24"/>
+          <w:lang w:eastAsia="ru-RU"/>
+        </w:rPr>
+        <w:t>Функция сохранения и загрузки не реализована.</w:t>
+      </w:r>
+      <w:r>
+        <w:rPr>
+          <w:rFonts w:ascii="Times New Roman" w:eastAsia="Times New Roman" w:hAnsi="Times New Roman" w:cs="Times New Roman"/>
+          <w:sz w:val="24"/>
+          <w:szCs w:val="24"/>
+          <w:lang w:eastAsia="ru-RU"/>
+        </w:rPr>
+        <w:t>)</w:t>
+      </w:r>
+      <w:proofErr w:type="gramEnd"/>
+    </w:p>
+    <w:p>
+      <w:pPr>
+        <w:numPr>
+          <w:ilvl w:val="0"/>
+          <w:numId w:val="17"/>
+        </w:numPr>
+        <w:spacing w:before="100" w:beforeAutospacing="1" w:after="100" w:afterAutospacing="1" w:line="240" w:lineRule="auto"/>
+        <w:rPr>
+          <w:rFonts w:ascii="Times New Roman" w:eastAsia="Times New Roman" w:hAnsi="Times New Roman" w:cs="Times New Roman"/>
+          <w:sz w:val="24"/>
+          <w:szCs w:val="24"/>
+          <w:lang w:eastAsia="ru-RU"/>
+        </w:rPr>
+      </w:pPr>
+      <w:r>
+        <w:rPr>
+          <w:rFonts w:ascii="Times New Roman" w:eastAsia="Times New Roman" w:hAnsi="Times New Roman" w:cs="Times New Roman"/>
+          <w:b/>
+          <w:bCs/>
+          <w:sz w:val="24"/>
+          <w:szCs w:val="24"/>
+          <w:lang w:eastAsia="ru-RU"/>
+        </w:rPr>
+        <w:t>Старт новой игры:</w:t>
+      </w:r>
+      <w:r>
+        <w:rPr>
+          <w:rFonts w:ascii="Times New Roman" w:eastAsia="Times New Roman" w:hAnsi="Times New Roman" w:cs="Times New Roman"/>
+          <w:sz w:val="24"/>
+          <w:szCs w:val="24"/>
+          <w:lang w:eastAsia="ru-RU"/>
+        </w:rPr>
+        <w:t xml:space="preserve"> Игрок начинает игру на выбранной карте, имея в своем распоряжении один город и один стартовый юнит.</w:t>
+      </w:r>
+    </w:p>
+    <w:p>
+      <w:pPr>
+        <w:spacing w:before="100" w:beforeAutospacing="1" w:after="100" w:afterAutospacing="1" w:line="240" w:lineRule="auto"/>
+        <w:rPr>
+          <w:rFonts w:ascii="Times New Roman" w:eastAsia="Times New Roman" w:hAnsi="Times New Roman" w:cs="Times New Roman"/>
+          <w:sz w:val="24"/>
+          <w:szCs w:val="24"/>
+          <w:lang w:eastAsia="ru-RU"/>
+        </w:rPr>
+      </w:pPr>
+      <w:r>
+        <w:rPr>
+          <w:rFonts w:ascii="Times New Roman" w:eastAsia="Times New Roman" w:hAnsi="Times New Roman" w:cs="Times New Roman"/>
+          <w:b/>
+          <w:bCs/>
+          <w:sz w:val="24"/>
+          <w:szCs w:val="24"/>
+          <w:lang w:eastAsia="ru-RU"/>
+        </w:rPr>
+        <w:t>4.</w:t>
+      </w:r>
+      <w:r>
+        <w:rPr>
+          <w:rFonts w:ascii="Times New Roman" w:eastAsia="Times New Roman" w:hAnsi="Times New Roman" w:cs="Times New Roman"/>
+          <w:b/>
+          <w:bCs/>
+          <w:sz w:val="24"/>
+          <w:szCs w:val="24"/>
+          <w:lang w:eastAsia="ru-RU"/>
+        </w:rPr>
+        <w:t>3. Цель игры:</w:t>
+      </w:r>
+    </w:p>
+    <w:p>
+      <w:pPr>
+        <w:numPr>
+          <w:ilvl w:val="0"/>
+          <w:numId w:val="18"/>
+        </w:numPr>
+        <w:spacing w:before="100" w:beforeAutospacing="1" w:after="100" w:afterAutospacing="1" w:line="240" w:lineRule="auto"/>
+        <w:rPr>
+          <w:rFonts w:ascii="Times New Roman" w:eastAsia="Times New Roman" w:hAnsi="Times New Roman" w:cs="Times New Roman"/>
+          <w:sz w:val="24"/>
+          <w:szCs w:val="24"/>
+          <w:lang w:eastAsia="ru-RU"/>
+        </w:rPr>
+      </w:pPr>
+      <w:r>
+        <w:rPr>
+          <w:rFonts w:ascii="Times New Roman" w:eastAsia="Times New Roman" w:hAnsi="Times New Roman" w:cs="Times New Roman"/>
+          <w:b/>
+          <w:bCs/>
+          <w:sz w:val="24"/>
+          <w:szCs w:val="24"/>
+          <w:lang w:eastAsia="ru-RU"/>
+        </w:rPr>
+        <w:t>Уничтожение противников:</w:t>
+      </w:r>
+      <w:r>
+        <w:rPr>
+          <w:rFonts w:ascii="Times New Roman" w:eastAsia="Times New Roman" w:hAnsi="Times New Roman" w:cs="Times New Roman"/>
+          <w:sz w:val="24"/>
+          <w:szCs w:val="24"/>
+          <w:lang w:eastAsia="ru-RU"/>
+        </w:rPr>
+        <w:t xml:space="preserve"> Основная цель игры в текущей реализации  - уничтожить все вражеские города и юниты, оставшись единственным победи</w:t>
+      </w:r>
+      <w:r>
+        <w:rPr>
+          <w:rFonts w:ascii="Times New Roman" w:eastAsia="Times New Roman" w:hAnsi="Times New Roman" w:cs="Times New Roman"/>
+          <w:sz w:val="24"/>
+          <w:szCs w:val="24"/>
+          <w:lang w:eastAsia="ru-RU"/>
+        </w:rPr>
+        <w:t xml:space="preserve">телем. Реализован только режим </w:t>
+      </w:r>
+      <w:r>
+        <w:rPr>
+          <w:rFonts w:ascii="Times New Roman" w:eastAsia="Times New Roman" w:hAnsi="Times New Roman" w:cs="Times New Roman"/>
+          <w:sz w:val="24"/>
+          <w:szCs w:val="24"/>
+          <w:lang w:val="en-US" w:eastAsia="ru-RU"/>
+        </w:rPr>
+        <w:t>FFA</w:t>
+      </w:r>
+      <w:r>
+        <w:rPr>
+          <w:rFonts w:ascii="Times New Roman" w:eastAsia="Times New Roman" w:hAnsi="Times New Roman" w:cs="Times New Roman"/>
+          <w:sz w:val="24"/>
+          <w:szCs w:val="24"/>
+          <w:lang w:eastAsia="ru-RU"/>
+        </w:rPr>
+        <w:t xml:space="preserve"> (Каждый сам за себя)</w:t>
+      </w:r>
+      <w:r>
+        <w:rPr>
+          <w:rFonts w:ascii="Times New Roman" w:eastAsia="Times New Roman" w:hAnsi="Times New Roman" w:cs="Times New Roman"/>
+          <w:sz w:val="24"/>
+          <w:szCs w:val="24"/>
+          <w:lang w:eastAsia="ru-RU"/>
+        </w:rPr>
+        <w:t>.</w:t>
+      </w:r>
+    </w:p>
+    <w:p>
+      <w:pPr>
+        <w:spacing w:before="100" w:beforeAutospacing="1" w:after="100" w:afterAutospacing="1" w:line="240" w:lineRule="auto"/>
+        <w:rPr>
+          <w:rFonts w:ascii="Times New Roman" w:eastAsia="Times New Roman" w:hAnsi="Times New Roman" w:cs="Times New Roman"/>
+          <w:sz w:val="24"/>
+          <w:szCs w:val="24"/>
+          <w:lang w:eastAsia="ru-RU"/>
+        </w:rPr>
+      </w:pPr>
+      <w:r>
+        <w:rPr>
+          <w:rFonts w:ascii="Times New Roman" w:eastAsia="Times New Roman" w:hAnsi="Times New Roman" w:cs="Times New Roman"/>
+          <w:b/>
+          <w:bCs/>
+          <w:sz w:val="24"/>
+          <w:szCs w:val="24"/>
+          <w:lang w:eastAsia="ru-RU"/>
+        </w:rPr>
+        <w:t>4.</w:t>
+      </w:r>
+      <w:r>
+        <w:rPr>
+          <w:rFonts w:ascii="Times New Roman" w:eastAsia="Times New Roman" w:hAnsi="Times New Roman" w:cs="Times New Roman"/>
+          <w:b/>
+          <w:bCs/>
+          <w:sz w:val="24"/>
+          <w:szCs w:val="24"/>
+          <w:lang w:eastAsia="ru-RU"/>
+        </w:rPr>
+        <w:t>4. Управление юнитами:</w:t>
+      </w:r>
+    </w:p>
+    <w:p>
+      <w:pPr>
+        <w:numPr>
+          <w:ilvl w:val="0"/>
+          <w:numId w:val="19"/>
+        </w:numPr>
+        <w:spacing w:before="100" w:beforeAutospacing="1" w:after="100" w:afterAutospacing="1" w:line="240" w:lineRule="auto"/>
+        <w:rPr>
+          <w:rFonts w:ascii="Times New Roman" w:eastAsia="Times New Roman" w:hAnsi="Times New Roman" w:cs="Times New Roman"/>
+          <w:sz w:val="24"/>
+          <w:szCs w:val="24"/>
+          <w:lang w:eastAsia="ru-RU"/>
+        </w:rPr>
+      </w:pPr>
+      <w:r>
+        <w:rPr>
+          <w:rFonts w:ascii="Times New Roman" w:eastAsia="Times New Roman" w:hAnsi="Times New Roman" w:cs="Times New Roman"/>
+          <w:b/>
+          <w:bCs/>
+          <w:sz w:val="24"/>
+          <w:szCs w:val="24"/>
+          <w:lang w:eastAsia="ru-RU"/>
+        </w:rPr>
+        <w:t>Выбор юнита:</w:t>
+      </w:r>
+      <w:r>
+        <w:rPr>
+          <w:rFonts w:ascii="Times New Roman" w:eastAsia="Times New Roman" w:hAnsi="Times New Roman" w:cs="Times New Roman"/>
+          <w:sz w:val="24"/>
+          <w:szCs w:val="24"/>
+          <w:lang w:eastAsia="ru-RU"/>
+        </w:rPr>
+        <w:t xml:space="preserve"> При выборе юнита:</w:t>
+      </w:r>
+    </w:p>
+    <w:p>
+      <w:pPr>
+        <w:numPr>
+          <w:ilvl w:val="1"/>
+          <w:numId w:val="19"/>
+        </w:numPr>
+        <w:spacing w:before="100" w:beforeAutospacing="1" w:after="100" w:afterAutospacing="1" w:line="240" w:lineRule="auto"/>
+        <w:rPr>
+          <w:rFonts w:ascii="Times New Roman" w:eastAsia="Times New Roman" w:hAnsi="Times New Roman" w:cs="Times New Roman"/>
+          <w:sz w:val="24"/>
+          <w:szCs w:val="24"/>
+          <w:lang w:eastAsia="ru-RU"/>
+        </w:rPr>
+      </w:pPr>
+      <w:r>
+        <w:rPr>
+          <w:rFonts w:ascii="Times New Roman" w:eastAsia="Times New Roman" w:hAnsi="Times New Roman" w:cs="Times New Roman"/>
+          <w:b/>
+          <w:bCs/>
+          <w:sz w:val="24"/>
+          <w:szCs w:val="24"/>
+          <w:lang w:eastAsia="ru-RU"/>
+        </w:rPr>
+        <w:t>Подсветка клеток для перемещения:</w:t>
+      </w:r>
+      <w:r>
+        <w:rPr>
+          <w:rFonts w:ascii="Times New Roman" w:eastAsia="Times New Roman" w:hAnsi="Times New Roman" w:cs="Times New Roman"/>
+          <w:sz w:val="24"/>
+          <w:szCs w:val="24"/>
+          <w:lang w:eastAsia="ru-RU"/>
+        </w:rPr>
+        <w:t xml:space="preserve"> Клетки, доступные для перемещения юнита, подсвечиваются </w:t>
+      </w:r>
+      <w:r>
+        <w:rPr>
+          <w:rFonts w:ascii="Times New Roman" w:eastAsia="Times New Roman" w:hAnsi="Times New Roman" w:cs="Times New Roman"/>
+          <w:b/>
+          <w:bCs/>
+          <w:sz w:val="24"/>
+          <w:szCs w:val="24"/>
+          <w:lang w:eastAsia="ru-RU"/>
+        </w:rPr>
+        <w:t>синим цветом</w:t>
+      </w:r>
+      <w:r>
+        <w:rPr>
+          <w:rFonts w:ascii="Times New Roman" w:eastAsia="Times New Roman" w:hAnsi="Times New Roman" w:cs="Times New Roman"/>
+          <w:sz w:val="24"/>
+          <w:szCs w:val="24"/>
+          <w:lang w:eastAsia="ru-RU"/>
+        </w:rPr>
+        <w:t xml:space="preserve">. Дальность перемещения определяется количеством </w:t>
+      </w:r>
+      <w:r>
+        <w:rPr>
+          <w:rFonts w:ascii="Times New Roman" w:eastAsia="Times New Roman" w:hAnsi="Times New Roman" w:cs="Times New Roman"/>
+          <w:b/>
+          <w:bCs/>
+          <w:sz w:val="24"/>
+          <w:szCs w:val="24"/>
+          <w:lang w:eastAsia="ru-RU"/>
+        </w:rPr>
+        <w:t>Очков Движения (ОД)</w:t>
+      </w:r>
+      <w:r>
+        <w:rPr>
+          <w:rFonts w:ascii="Times New Roman" w:eastAsia="Times New Roman" w:hAnsi="Times New Roman" w:cs="Times New Roman"/>
+          <w:sz w:val="24"/>
+          <w:szCs w:val="24"/>
+          <w:lang w:eastAsia="ru-RU"/>
+        </w:rPr>
+        <w:t xml:space="preserve"> юнита.</w:t>
+      </w:r>
+    </w:p>
+    <w:p>
+      <w:pPr>
+        <w:numPr>
+          <w:ilvl w:val="1"/>
+          <w:numId w:val="19"/>
+        </w:numPr>
+        <w:spacing w:before="100" w:beforeAutospacing="1" w:after="100" w:afterAutospacing="1" w:line="240" w:lineRule="auto"/>
+        <w:rPr>
+          <w:rFonts w:ascii="Times New Roman" w:eastAsia="Times New Roman" w:hAnsi="Times New Roman" w:cs="Times New Roman"/>
+          <w:sz w:val="24"/>
+          <w:szCs w:val="24"/>
+          <w:lang w:eastAsia="ru-RU"/>
+        </w:rPr>
+      </w:pPr>
+      <w:r>
+        <w:rPr>
+          <w:rFonts w:ascii="Times New Roman" w:eastAsia="Times New Roman" w:hAnsi="Times New Roman" w:cs="Times New Roman"/>
+          <w:b/>
+          <w:bCs/>
+          <w:sz w:val="24"/>
+          <w:szCs w:val="24"/>
+          <w:lang w:eastAsia="ru-RU"/>
+        </w:rPr>
+        <w:t>Подсветка врагов в зоне досягаемости:</w:t>
+      </w:r>
+    </w:p>
+    <w:p>
+      <w:pPr>
+        <w:numPr>
+          <w:ilvl w:val="2"/>
+          <w:numId w:val="19"/>
+        </w:numPr>
+        <w:spacing w:before="100" w:beforeAutospacing="1" w:after="100" w:afterAutospacing="1" w:line="240" w:lineRule="auto"/>
+        <w:rPr>
+          <w:rFonts w:ascii="Times New Roman" w:eastAsia="Times New Roman" w:hAnsi="Times New Roman" w:cs="Times New Roman"/>
+          <w:sz w:val="24"/>
+          <w:szCs w:val="24"/>
+          <w:lang w:eastAsia="ru-RU"/>
+        </w:rPr>
+      </w:pPr>
+      <w:r>
+        <w:rPr>
+          <w:rFonts w:ascii="Times New Roman" w:eastAsia="Times New Roman" w:hAnsi="Times New Roman" w:cs="Times New Roman"/>
+          <w:sz w:val="24"/>
+          <w:szCs w:val="24"/>
+          <w:lang w:eastAsia="ru-RU"/>
+        </w:rPr>
+        <w:t>Вражеские юниты в радиусе атаки подсвечиваются:</w:t>
+      </w:r>
+    </w:p>
+    <w:p>
+      <w:pPr>
+        <w:numPr>
+          <w:ilvl w:val="3"/>
+          <w:numId w:val="19"/>
+        </w:numPr>
+        <w:spacing w:before="100" w:beforeAutospacing="1" w:after="100" w:afterAutospacing="1" w:line="240" w:lineRule="auto"/>
+        <w:rPr>
+          <w:rFonts w:ascii="Times New Roman" w:eastAsia="Times New Roman" w:hAnsi="Times New Roman" w:cs="Times New Roman"/>
+          <w:sz w:val="24"/>
+          <w:szCs w:val="24"/>
+          <w:lang w:eastAsia="ru-RU"/>
+        </w:rPr>
+      </w:pPr>
+      <w:r>
+        <w:rPr>
+          <w:rFonts w:ascii="Times New Roman" w:eastAsia="Times New Roman" w:hAnsi="Times New Roman" w:cs="Times New Roman"/>
+          <w:b/>
+          <w:bCs/>
+          <w:sz w:val="24"/>
+          <w:szCs w:val="24"/>
+          <w:lang w:eastAsia="ru-RU"/>
+        </w:rPr>
+        <w:t>Желтым цветом:</w:t>
+      </w:r>
+      <w:r>
+        <w:rPr>
+          <w:rFonts w:ascii="Times New Roman" w:eastAsia="Times New Roman" w:hAnsi="Times New Roman" w:cs="Times New Roman"/>
+          <w:sz w:val="24"/>
+          <w:szCs w:val="24"/>
+          <w:lang w:eastAsia="ru-RU"/>
+        </w:rPr>
+        <w:t xml:space="preserve"> Если врага можно атаковать, переместившись к нему вплотную.</w:t>
+      </w:r>
+    </w:p>
+    <w:p>
+      <w:pPr>
+        <w:numPr>
+          <w:ilvl w:val="3"/>
+          <w:numId w:val="19"/>
+        </w:numPr>
+        <w:spacing w:before="100" w:beforeAutospacing="1" w:after="100" w:afterAutospacing="1" w:line="240" w:lineRule="auto"/>
+        <w:rPr>
+          <w:rFonts w:ascii="Times New Roman" w:eastAsia="Times New Roman" w:hAnsi="Times New Roman" w:cs="Times New Roman"/>
+          <w:sz w:val="24"/>
+          <w:szCs w:val="24"/>
+          <w:lang w:eastAsia="ru-RU"/>
+        </w:rPr>
+      </w:pPr>
+      <w:r>
+        <w:rPr>
+          <w:rFonts w:ascii="Times New Roman" w:eastAsia="Times New Roman" w:hAnsi="Times New Roman" w:cs="Times New Roman"/>
+          <w:b/>
+          <w:bCs/>
+          <w:sz w:val="24"/>
+          <w:szCs w:val="24"/>
+          <w:lang w:eastAsia="ru-RU"/>
+        </w:rPr>
+        <w:t>Красным цветом:</w:t>
+      </w:r>
+      <w:r>
+        <w:rPr>
+          <w:rFonts w:ascii="Times New Roman" w:eastAsia="Times New Roman" w:hAnsi="Times New Roman" w:cs="Times New Roman"/>
+          <w:sz w:val="24"/>
+          <w:szCs w:val="24"/>
+          <w:lang w:eastAsia="ru-RU"/>
+        </w:rPr>
+        <w:t xml:space="preserve"> Если врага можно атаковать, не совершая дополнительных перемещений (дистанционная атака или враг уже в ближнем бою).</w:t>
+      </w:r>
+    </w:p>
+    <w:p>
+      <w:pPr>
+        <w:numPr>
+          <w:ilvl w:val="0"/>
+          <w:numId w:val="19"/>
+        </w:numPr>
+        <w:spacing w:before="100" w:beforeAutospacing="1" w:after="100" w:afterAutospacing="1" w:line="240" w:lineRule="auto"/>
+        <w:rPr>
+          <w:rFonts w:ascii="Times New Roman" w:eastAsia="Times New Roman" w:hAnsi="Times New Roman" w:cs="Times New Roman"/>
+          <w:sz w:val="24"/>
+          <w:szCs w:val="24"/>
+          <w:lang w:eastAsia="ru-RU"/>
+        </w:rPr>
+      </w:pPr>
+      <w:r>
+        <w:rPr>
+          <w:rFonts w:ascii="Times New Roman" w:eastAsia="Times New Roman" w:hAnsi="Times New Roman" w:cs="Times New Roman"/>
+          <w:b/>
+          <w:bCs/>
+          <w:sz w:val="24"/>
+          <w:szCs w:val="24"/>
+          <w:lang w:eastAsia="ru-RU"/>
+        </w:rPr>
+        <w:t>Действия юнита за ход:</w:t>
+      </w:r>
+    </w:p>
+    <w:p>
+      <w:pPr>
+        <w:numPr>
+          <w:ilvl w:val="1"/>
+          <w:numId w:val="19"/>
+        </w:numPr>
+        <w:spacing w:before="100" w:beforeAutospacing="1" w:after="100" w:afterAutospacing="1" w:line="240" w:lineRule="auto"/>
+        <w:rPr>
+          <w:rFonts w:ascii="Times New Roman" w:eastAsia="Times New Roman" w:hAnsi="Times New Roman" w:cs="Times New Roman"/>
+          <w:sz w:val="24"/>
+          <w:szCs w:val="24"/>
+          <w:lang w:eastAsia="ru-RU"/>
+        </w:rPr>
+      </w:pPr>
+      <w:r>
+        <w:rPr>
+          <w:rFonts w:ascii="Times New Roman" w:eastAsia="Times New Roman" w:hAnsi="Times New Roman" w:cs="Times New Roman"/>
+          <w:b/>
+          <w:bCs/>
+          <w:sz w:val="24"/>
+          <w:szCs w:val="24"/>
+          <w:lang w:eastAsia="ru-RU"/>
+        </w:rPr>
+        <w:t>Перемещение и Атака:</w:t>
+      </w:r>
+      <w:r>
+        <w:rPr>
+          <w:rFonts w:ascii="Times New Roman" w:eastAsia="Times New Roman" w:hAnsi="Times New Roman" w:cs="Times New Roman"/>
+          <w:sz w:val="24"/>
+          <w:szCs w:val="24"/>
+          <w:lang w:eastAsia="ru-RU"/>
+        </w:rPr>
+        <w:t xml:space="preserve"> Юнит может совершить перемещение и/или атаку в течение своего хода.</w:t>
+      </w:r>
+    </w:p>
+    <w:p>
+      <w:pPr>
+        <w:numPr>
+          <w:ilvl w:val="1"/>
+          <w:numId w:val="19"/>
+        </w:numPr>
+        <w:spacing w:before="100" w:beforeAutospacing="1" w:after="100" w:afterAutospacing="1" w:line="240" w:lineRule="auto"/>
+        <w:rPr>
+          <w:rFonts w:ascii="Times New Roman" w:eastAsia="Times New Roman" w:hAnsi="Times New Roman" w:cs="Times New Roman"/>
+          <w:sz w:val="24"/>
+          <w:szCs w:val="24"/>
+          <w:lang w:eastAsia="ru-RU"/>
+        </w:rPr>
+      </w:pPr>
+      <w:r>
+        <w:rPr>
+          <w:rFonts w:ascii="Times New Roman" w:eastAsia="Times New Roman" w:hAnsi="Times New Roman" w:cs="Times New Roman"/>
+          <w:b/>
+          <w:bCs/>
+          <w:sz w:val="24"/>
+          <w:szCs w:val="24"/>
+          <w:lang w:eastAsia="ru-RU"/>
+        </w:rPr>
+        <w:t>Ограничение на атаку:</w:t>
+      </w:r>
+      <w:r>
+        <w:rPr>
+          <w:rFonts w:ascii="Times New Roman" w:eastAsia="Times New Roman" w:hAnsi="Times New Roman" w:cs="Times New Roman"/>
+          <w:sz w:val="24"/>
+          <w:szCs w:val="24"/>
+          <w:lang w:eastAsia="ru-RU"/>
+        </w:rPr>
+        <w:t xml:space="preserve"> Каждый юнит может атаковать только </w:t>
+      </w:r>
+      <w:r>
+        <w:rPr>
+          <w:rFonts w:ascii="Times New Roman" w:eastAsia="Times New Roman" w:hAnsi="Times New Roman" w:cs="Times New Roman"/>
+          <w:b/>
+          <w:bCs/>
+          <w:sz w:val="24"/>
+          <w:szCs w:val="24"/>
+          <w:lang w:eastAsia="ru-RU"/>
+        </w:rPr>
+        <w:t>один раз за круг</w:t>
+      </w:r>
+      <w:r>
+        <w:rPr>
+          <w:rFonts w:ascii="Times New Roman" w:eastAsia="Times New Roman" w:hAnsi="Times New Roman" w:cs="Times New Roman"/>
+          <w:sz w:val="24"/>
+          <w:szCs w:val="24"/>
+          <w:lang w:eastAsia="ru-RU"/>
+        </w:rPr>
+        <w:t>.</w:t>
+      </w:r>
+    </w:p>
+    <w:p>
+      <w:pPr>
+        <w:numPr>
+          <w:ilvl w:val="1"/>
+          <w:numId w:val="19"/>
+        </w:numPr>
+        <w:spacing w:before="100" w:beforeAutospacing="1" w:after="100" w:afterAutospacing="1" w:line="240" w:lineRule="auto"/>
+        <w:rPr>
+          <w:rFonts w:ascii="Times New Roman" w:eastAsia="Times New Roman" w:hAnsi="Times New Roman" w:cs="Times New Roman"/>
+          <w:sz w:val="24"/>
+          <w:szCs w:val="24"/>
+          <w:lang w:eastAsia="ru-RU"/>
+        </w:rPr>
+      </w:pPr>
+      <w:r>
+        <w:rPr>
+          <w:rFonts w:ascii="Times New Roman" w:eastAsia="Times New Roman" w:hAnsi="Times New Roman" w:cs="Times New Roman"/>
+          <w:b/>
+          <w:bCs/>
+          <w:sz w:val="24"/>
+          <w:szCs w:val="24"/>
+          <w:lang w:eastAsia="ru-RU"/>
+        </w:rPr>
+        <w:t>Сброс ОД после атаки:</w:t>
+      </w:r>
+      <w:r>
+        <w:rPr>
+          <w:rFonts w:ascii="Times New Roman" w:eastAsia="Times New Roman" w:hAnsi="Times New Roman" w:cs="Times New Roman"/>
+          <w:sz w:val="24"/>
+          <w:szCs w:val="24"/>
+          <w:lang w:eastAsia="ru-RU"/>
+        </w:rPr>
+        <w:t xml:space="preserve"> Если у юнита остались ОД после атаки, они </w:t>
+      </w:r>
+      <w:r>
+        <w:rPr>
+          <w:rFonts w:ascii="Times New Roman" w:eastAsia="Times New Roman" w:hAnsi="Times New Roman" w:cs="Times New Roman"/>
+          <w:b/>
+          <w:bCs/>
+          <w:sz w:val="24"/>
+          <w:szCs w:val="24"/>
+          <w:lang w:eastAsia="ru-RU"/>
+        </w:rPr>
+        <w:t>обнуляются</w:t>
+      </w:r>
+      <w:r>
+        <w:rPr>
+          <w:rFonts w:ascii="Times New Roman" w:eastAsia="Times New Roman" w:hAnsi="Times New Roman" w:cs="Times New Roman"/>
+          <w:sz w:val="24"/>
+          <w:szCs w:val="24"/>
+          <w:lang w:eastAsia="ru-RU"/>
+        </w:rPr>
+        <w:t>. Это предотвращает тактику "бей и беги" в течение одного хода.</w:t>
+      </w:r>
+    </w:p>
+    <w:p>
+      <w:pPr>
+        <w:numPr>
+          <w:ilvl w:val="1"/>
+          <w:numId w:val="19"/>
+        </w:numPr>
+        <w:spacing w:before="100" w:beforeAutospacing="1" w:after="100" w:afterAutospacing="1" w:line="240" w:lineRule="auto"/>
+        <w:rPr>
+          <w:rFonts w:ascii="Times New Roman" w:eastAsia="Times New Roman" w:hAnsi="Times New Roman" w:cs="Times New Roman"/>
+          <w:sz w:val="24"/>
+          <w:szCs w:val="24"/>
+          <w:lang w:eastAsia="ru-RU"/>
+        </w:rPr>
+      </w:pPr>
+      <w:r>
+        <w:rPr>
+          <w:rFonts w:ascii="Times New Roman" w:eastAsia="Times New Roman" w:hAnsi="Times New Roman" w:cs="Times New Roman"/>
+          <w:b/>
+          <w:bCs/>
+          <w:sz w:val="24"/>
+          <w:szCs w:val="24"/>
+          <w:lang w:eastAsia="ru-RU"/>
+        </w:rPr>
+        <w:t>Отмена выбора юнита:</w:t>
+      </w:r>
+      <w:r>
+        <w:rPr>
+          <w:rFonts w:ascii="Times New Roman" w:eastAsia="Times New Roman" w:hAnsi="Times New Roman" w:cs="Times New Roman"/>
+          <w:sz w:val="24"/>
+          <w:szCs w:val="24"/>
+          <w:lang w:eastAsia="ru-RU"/>
+        </w:rPr>
+        <w:t xml:space="preserve"> Выбор юнита можно отменить, повторно нажав на него или нажав клавишу </w:t>
       </w:r>
       <w:proofErr w:type="spellStart"/>
       <w:r>
         <w:rPr>
-          <w:rStyle w:val="ng-star-inserted"/>
-          <w:lang w:val="en-US"/>
-        </w:rPr>
-        <w:t>HexBoard</w:t>
+          <w:rFonts w:ascii="Times New Roman" w:eastAsia="Times New Roman" w:hAnsi="Times New Roman" w:cs="Times New Roman"/>
+          <w:b/>
+          <w:bCs/>
+          <w:sz w:val="24"/>
+          <w:szCs w:val="24"/>
+          <w:lang w:eastAsia="ru-RU"/>
+        </w:rPr>
+        <w:t>Esc</w:t>
       </w:r>
       <w:proofErr w:type="spellEnd"/>
       <w:r>
         <w:rPr>
-          <w:rStyle w:val="ng-star-inserted"/>
+          <w:rFonts w:ascii="Times New Roman" w:eastAsia="Times New Roman" w:hAnsi="Times New Roman" w:cs="Times New Roman"/>
+          <w:sz w:val="24"/>
+          <w:szCs w:val="24"/>
+          <w:lang w:eastAsia="ru-RU"/>
         </w:rPr>
         <w:t>.</w:t>
       </w:r>
-      <w:r>
-        <w:rPr>
-          <w:rStyle w:val="ng-star-inserted"/>
+    </w:p>
+    <w:p>
+      <w:pPr>
+        <w:numPr>
+          <w:ilvl w:val="0"/>
+          <w:numId w:val="19"/>
+        </w:numPr>
+        <w:spacing w:before="100" w:beforeAutospacing="1" w:after="100" w:afterAutospacing="1" w:line="240" w:lineRule="auto"/>
+        <w:rPr>
+          <w:rFonts w:ascii="Times New Roman" w:eastAsia="Times New Roman" w:hAnsi="Times New Roman" w:cs="Times New Roman"/>
+          <w:sz w:val="24"/>
+          <w:szCs w:val="24"/>
+          <w:lang w:eastAsia="ru-RU"/>
+        </w:rPr>
+      </w:pPr>
+      <w:r>
+        <w:rPr>
+          <w:rFonts w:ascii="Times New Roman" w:eastAsia="Times New Roman" w:hAnsi="Times New Roman" w:cs="Times New Roman"/>
+          <w:b/>
+          <w:bCs/>
+          <w:sz w:val="24"/>
+          <w:szCs w:val="24"/>
+          <w:lang w:eastAsia="ru-RU"/>
+        </w:rPr>
+        <w:t>Информация о юните (UI справа снизу):</w:t>
+      </w:r>
+    </w:p>
+    <w:p>
+      <w:pPr>
+        <w:numPr>
+          <w:ilvl w:val="1"/>
+          <w:numId w:val="19"/>
+        </w:numPr>
+        <w:spacing w:before="100" w:beforeAutospacing="1" w:after="100" w:afterAutospacing="1" w:line="240" w:lineRule="auto"/>
+        <w:rPr>
+          <w:rFonts w:ascii="Times New Roman" w:eastAsia="Times New Roman" w:hAnsi="Times New Roman" w:cs="Times New Roman"/>
+          <w:sz w:val="24"/>
+          <w:szCs w:val="24"/>
+          <w:lang w:eastAsia="ru-RU"/>
+        </w:rPr>
+      </w:pPr>
+      <w:r>
+        <w:rPr>
+          <w:rFonts w:ascii="Times New Roman" w:eastAsia="Times New Roman" w:hAnsi="Times New Roman" w:cs="Times New Roman"/>
+          <w:sz w:val="24"/>
+          <w:szCs w:val="24"/>
+          <w:lang w:eastAsia="ru-RU"/>
+        </w:rPr>
+        <w:lastRenderedPageBreak/>
+        <w:t>При выборе юнита в правой нижней части экрана отображается информационное меню.</w:t>
+      </w:r>
+    </w:p>
+    <w:p>
+      <w:pPr>
+        <w:numPr>
+          <w:ilvl w:val="1"/>
+          <w:numId w:val="19"/>
+        </w:numPr>
+        <w:spacing w:before="100" w:beforeAutospacing="1" w:after="100" w:afterAutospacing="1" w:line="240" w:lineRule="auto"/>
+        <w:rPr>
+          <w:rFonts w:ascii="Times New Roman" w:eastAsia="Times New Roman" w:hAnsi="Times New Roman" w:cs="Times New Roman"/>
+          <w:sz w:val="24"/>
+          <w:szCs w:val="24"/>
+          <w:lang w:eastAsia="ru-RU"/>
+        </w:rPr>
+      </w:pPr>
+      <w:r>
+        <w:rPr>
+          <w:rFonts w:ascii="Times New Roman" w:eastAsia="Times New Roman" w:hAnsi="Times New Roman" w:cs="Times New Roman"/>
+          <w:b/>
+          <w:bCs/>
+          <w:sz w:val="24"/>
+          <w:szCs w:val="24"/>
+          <w:lang w:eastAsia="ru-RU"/>
+        </w:rPr>
+        <w:t>Информация о своем юните:</w:t>
+      </w:r>
+      <w:r>
+        <w:rPr>
+          <w:rFonts w:ascii="Times New Roman" w:eastAsia="Times New Roman" w:hAnsi="Times New Roman" w:cs="Times New Roman"/>
+          <w:sz w:val="24"/>
+          <w:szCs w:val="24"/>
+          <w:lang w:eastAsia="ru-RU"/>
         </w:rPr>
         <w:t xml:space="preserve"> </w:t>
       </w:r>
       <w:proofErr w:type="gramStart"/>
       <w:r>
         <w:rPr>
-          <w:rStyle w:val="ng-star-inserted"/>
-        </w:rPr>
-        <w:t>Визуализация</w:t>
+          <w:rFonts w:ascii="Times New Roman" w:eastAsia="Times New Roman" w:hAnsi="Times New Roman" w:cs="Times New Roman"/>
+          <w:sz w:val="24"/>
+          <w:szCs w:val="24"/>
+          <w:lang w:eastAsia="ru-RU"/>
+        </w:rPr>
+        <w:t>Подробная статистика и характеристики выбранного юнита.</w:t>
       </w:r>
       <w:proofErr w:type="gramEnd"/>
-      <w:r>
-        <w:rPr>
-          <w:rStyle w:val="ng-star-inserted"/>
-        </w:rPr>
-        <w:t xml:space="preserve"> игрового мира и взаимодействие с пользователем обеспечивается библиотекой </w:t>
-      </w:r>
-      <w:proofErr w:type="spellStart"/>
-      <w:r>
-        <w:rPr>
-          <w:rStyle w:val="ng-star-inserted"/>
-          <w:b/>
-        </w:rPr>
-        <w:t>Pygame</w:t>
-      </w:r>
-      <w:proofErr w:type="spellEnd"/>
-      <w:r>
-        <w:rPr>
-          <w:rStyle w:val="ng-star-inserted"/>
-        </w:rPr>
-        <w:t xml:space="preserve">. Интерфейс пользователя, включая информационные панели и кнопки меню, реализован с использованием библиотеки </w:t>
-      </w:r>
-      <w:proofErr w:type="spellStart"/>
-      <w:r>
-        <w:rPr>
-          <w:rStyle w:val="inline-code"/>
-          <w:b/>
-        </w:rPr>
-        <w:t>pygame_gui</w:t>
-      </w:r>
-      <w:proofErr w:type="spellEnd"/>
-      <w:r>
-        <w:rPr>
-          <w:rStyle w:val="ng-star-inserted"/>
+    </w:p>
+    <w:p>
+      <w:pPr>
+        <w:numPr>
+          <w:ilvl w:val="1"/>
+          <w:numId w:val="19"/>
+        </w:numPr>
+        <w:spacing w:before="100" w:beforeAutospacing="1" w:after="100" w:afterAutospacing="1" w:line="240" w:lineRule="auto"/>
+        <w:rPr>
+          <w:rFonts w:ascii="Times New Roman" w:eastAsia="Times New Roman" w:hAnsi="Times New Roman" w:cs="Times New Roman"/>
+          <w:sz w:val="24"/>
+          <w:szCs w:val="24"/>
+          <w:lang w:eastAsia="ru-RU"/>
+        </w:rPr>
+      </w:pPr>
+      <w:r>
+        <w:rPr>
+          <w:rFonts w:ascii="Times New Roman" w:eastAsia="Times New Roman" w:hAnsi="Times New Roman" w:cs="Times New Roman"/>
+          <w:b/>
+          <w:bCs/>
+          <w:sz w:val="24"/>
+          <w:szCs w:val="24"/>
+          <w:lang w:eastAsia="ru-RU"/>
+        </w:rPr>
+        <w:t xml:space="preserve">Информация о </w:t>
+      </w:r>
+      <w:proofErr w:type="gramStart"/>
+      <w:r>
+        <w:rPr>
+          <w:rFonts w:ascii="Times New Roman" w:eastAsia="Times New Roman" w:hAnsi="Times New Roman" w:cs="Times New Roman"/>
+          <w:b/>
+          <w:bCs/>
+          <w:sz w:val="24"/>
+          <w:szCs w:val="24"/>
+          <w:lang w:eastAsia="ru-RU"/>
+        </w:rPr>
+        <w:t>вражеском</w:t>
+      </w:r>
+      <w:proofErr w:type="gramEnd"/>
+      <w:r>
+        <w:rPr>
+          <w:rFonts w:ascii="Times New Roman" w:eastAsia="Times New Roman" w:hAnsi="Times New Roman" w:cs="Times New Roman"/>
+          <w:b/>
+          <w:bCs/>
+          <w:sz w:val="24"/>
+          <w:szCs w:val="24"/>
+          <w:lang w:eastAsia="ru-RU"/>
+        </w:rPr>
+        <w:t xml:space="preserve"> юните:</w:t>
+      </w:r>
+      <w:r>
+        <w:rPr>
+          <w:rFonts w:ascii="Times New Roman" w:eastAsia="Times New Roman" w:hAnsi="Times New Roman" w:cs="Times New Roman"/>
+          <w:sz w:val="24"/>
+          <w:szCs w:val="24"/>
+          <w:lang w:eastAsia="ru-RU"/>
+        </w:rPr>
+        <w:t xml:space="preserve"> Ограниченная информация, указывающая на непринадлежность юнита игроку.</w:t>
+      </w:r>
+    </w:p>
+    <w:p>
+      <w:pPr>
+        <w:numPr>
+          <w:ilvl w:val="0"/>
+          <w:numId w:val="19"/>
+        </w:numPr>
+        <w:spacing w:before="100" w:beforeAutospacing="1" w:after="100" w:afterAutospacing="1" w:line="240" w:lineRule="auto"/>
+        <w:rPr>
+          <w:rFonts w:ascii="Times New Roman" w:eastAsia="Times New Roman" w:hAnsi="Times New Roman" w:cs="Times New Roman"/>
+          <w:sz w:val="24"/>
+          <w:szCs w:val="24"/>
+          <w:lang w:eastAsia="ru-RU"/>
+        </w:rPr>
+      </w:pPr>
+      <w:r>
+        <w:rPr>
+          <w:rFonts w:ascii="Times New Roman" w:eastAsia="Times New Roman" w:hAnsi="Times New Roman" w:cs="Times New Roman"/>
+          <w:b/>
+          <w:bCs/>
+          <w:sz w:val="24"/>
+          <w:szCs w:val="24"/>
+          <w:lang w:eastAsia="ru-RU"/>
+        </w:rPr>
+        <w:t>Индикатор здоровья юнита:</w:t>
+      </w:r>
+    </w:p>
+    <w:p>
+      <w:pPr>
+        <w:numPr>
+          <w:ilvl w:val="1"/>
+          <w:numId w:val="19"/>
+        </w:numPr>
+        <w:spacing w:before="100" w:beforeAutospacing="1" w:after="100" w:afterAutospacing="1" w:line="240" w:lineRule="auto"/>
+        <w:rPr>
+          <w:rFonts w:ascii="Times New Roman" w:eastAsia="Times New Roman" w:hAnsi="Times New Roman" w:cs="Times New Roman"/>
+          <w:sz w:val="24"/>
+          <w:szCs w:val="24"/>
+          <w:lang w:eastAsia="ru-RU"/>
+        </w:rPr>
+      </w:pPr>
+      <w:r>
+        <w:rPr>
+          <w:rFonts w:ascii="Times New Roman" w:eastAsia="Times New Roman" w:hAnsi="Times New Roman" w:cs="Times New Roman"/>
+          <w:b/>
+          <w:bCs/>
+          <w:sz w:val="24"/>
+          <w:szCs w:val="24"/>
+          <w:lang w:eastAsia="ru-RU"/>
+        </w:rPr>
+        <w:t>Полоса здоровья:</w:t>
+      </w:r>
+      <w:r>
+        <w:rPr>
+          <w:rFonts w:ascii="Times New Roman" w:eastAsia="Times New Roman" w:hAnsi="Times New Roman" w:cs="Times New Roman"/>
+          <w:sz w:val="24"/>
+          <w:szCs w:val="24"/>
+          <w:lang w:eastAsia="ru-RU"/>
+        </w:rPr>
+        <w:t xml:space="preserve"> Если юнит получил урон и его здоровье неполное, под юнитом отображается </w:t>
+      </w:r>
+      <w:r>
+        <w:rPr>
+          <w:rFonts w:ascii="Times New Roman" w:eastAsia="Times New Roman" w:hAnsi="Times New Roman" w:cs="Times New Roman"/>
+          <w:b/>
+          <w:bCs/>
+          <w:sz w:val="24"/>
+          <w:szCs w:val="24"/>
+          <w:lang w:eastAsia="ru-RU"/>
+        </w:rPr>
+        <w:t>зелено-черная полоса</w:t>
+      </w:r>
+      <w:r>
+        <w:rPr>
+          <w:rFonts w:ascii="Times New Roman" w:eastAsia="Times New Roman" w:hAnsi="Times New Roman" w:cs="Times New Roman"/>
+          <w:sz w:val="24"/>
+          <w:szCs w:val="24"/>
+          <w:lang w:eastAsia="ru-RU"/>
+        </w:rPr>
+        <w:t>, визуально показывающая оставшееся здоровье.</w:t>
+      </w:r>
+    </w:p>
+    <w:p>
+      <w:pPr>
+        <w:numPr>
+          <w:ilvl w:val="1"/>
+          <w:numId w:val="19"/>
+        </w:numPr>
+        <w:spacing w:before="100" w:beforeAutospacing="1" w:after="100" w:afterAutospacing="1" w:line="240" w:lineRule="auto"/>
+        <w:rPr>
+          <w:rFonts w:ascii="Times New Roman" w:eastAsia="Times New Roman" w:hAnsi="Times New Roman" w:cs="Times New Roman"/>
+          <w:sz w:val="24"/>
+          <w:szCs w:val="24"/>
+          <w:lang w:eastAsia="ru-RU"/>
+        </w:rPr>
+      </w:pPr>
+      <w:r>
+        <w:rPr>
+          <w:rFonts w:ascii="Times New Roman" w:eastAsia="Times New Roman" w:hAnsi="Times New Roman" w:cs="Times New Roman"/>
+          <w:b/>
+          <w:bCs/>
+          <w:sz w:val="24"/>
+          <w:szCs w:val="24"/>
+          <w:lang w:eastAsia="ru-RU"/>
+        </w:rPr>
+        <w:t>Видимость для всех юнитов:</w:t>
+      </w:r>
+      <w:r>
+        <w:rPr>
+          <w:rFonts w:ascii="Times New Roman" w:eastAsia="Times New Roman" w:hAnsi="Times New Roman" w:cs="Times New Roman"/>
+          <w:sz w:val="24"/>
+          <w:szCs w:val="24"/>
+          <w:lang w:eastAsia="ru-RU"/>
+        </w:rPr>
+        <w:t xml:space="preserve"> Индикатор здоровья отображается как для юнитов игрока, так и для </w:t>
+      </w:r>
+      <w:proofErr w:type="gramStart"/>
+      <w:r>
+        <w:rPr>
+          <w:rFonts w:ascii="Times New Roman" w:eastAsia="Times New Roman" w:hAnsi="Times New Roman" w:cs="Times New Roman"/>
+          <w:sz w:val="24"/>
+          <w:szCs w:val="24"/>
+          <w:lang w:eastAsia="ru-RU"/>
+        </w:rPr>
+        <w:t>вражеских</w:t>
+      </w:r>
+      <w:proofErr w:type="gramEnd"/>
+      <w:r>
+        <w:rPr>
+          <w:rFonts w:ascii="Times New Roman" w:eastAsia="Times New Roman" w:hAnsi="Times New Roman" w:cs="Times New Roman"/>
+          <w:sz w:val="24"/>
+          <w:szCs w:val="24"/>
+          <w:lang w:eastAsia="ru-RU"/>
+        </w:rPr>
+        <w:t xml:space="preserve"> юнитов.</w:t>
+      </w:r>
+    </w:p>
+    <w:p>
+      <w:pPr>
+        <w:numPr>
+          <w:ilvl w:val="0"/>
+          <w:numId w:val="19"/>
+        </w:numPr>
+        <w:spacing w:before="100" w:beforeAutospacing="1" w:after="100" w:afterAutospacing="1" w:line="240" w:lineRule="auto"/>
+        <w:rPr>
+          <w:rFonts w:ascii="Times New Roman" w:eastAsia="Times New Roman" w:hAnsi="Times New Roman" w:cs="Times New Roman"/>
+          <w:sz w:val="24"/>
+          <w:szCs w:val="24"/>
+          <w:lang w:eastAsia="ru-RU"/>
+        </w:rPr>
+      </w:pPr>
+      <w:r>
+        <w:rPr>
+          <w:rFonts w:ascii="Times New Roman" w:eastAsia="Times New Roman" w:hAnsi="Times New Roman" w:cs="Times New Roman"/>
+          <w:b/>
+          <w:bCs/>
+          <w:sz w:val="24"/>
+          <w:szCs w:val="24"/>
+          <w:lang w:eastAsia="ru-RU"/>
+        </w:rPr>
+        <w:t>Уведомления об ошибках:</w:t>
+      </w:r>
+      <w:r>
+        <w:rPr>
+          <w:rFonts w:ascii="Times New Roman" w:eastAsia="Times New Roman" w:hAnsi="Times New Roman" w:cs="Times New Roman"/>
+          <w:sz w:val="24"/>
+          <w:szCs w:val="24"/>
+          <w:lang w:eastAsia="ru-RU"/>
+        </w:rPr>
+        <w:t xml:space="preserve"> Если игрок пытается выполнить действие, которое юнит не может совершить (например, </w:t>
+      </w:r>
+      <w:proofErr w:type="gramStart"/>
+      <w:r>
+        <w:rPr>
+          <w:rFonts w:ascii="Times New Roman" w:eastAsia="Times New Roman" w:hAnsi="Times New Roman" w:cs="Times New Roman"/>
+          <w:sz w:val="24"/>
+          <w:szCs w:val="24"/>
+          <w:lang w:eastAsia="ru-RU"/>
+        </w:rPr>
+        <w:t>атаковать</w:t>
+      </w:r>
+      <w:proofErr w:type="gramEnd"/>
+      <w:r>
+        <w:rPr>
+          <w:rFonts w:ascii="Times New Roman" w:eastAsia="Times New Roman" w:hAnsi="Times New Roman" w:cs="Times New Roman"/>
+          <w:sz w:val="24"/>
+          <w:szCs w:val="24"/>
+          <w:lang w:eastAsia="ru-RU"/>
+        </w:rPr>
+        <w:t xml:space="preserve"> не имея врага в зоне досягаемости), на месте курсора мыши на короткое время появляется </w:t>
+      </w:r>
+      <w:r>
+        <w:rPr>
+          <w:rFonts w:ascii="Times New Roman" w:eastAsia="Times New Roman" w:hAnsi="Times New Roman" w:cs="Times New Roman"/>
+          <w:b/>
+          <w:bCs/>
+          <w:sz w:val="24"/>
+          <w:szCs w:val="24"/>
+          <w:lang w:eastAsia="ru-RU"/>
+        </w:rPr>
+        <w:t>специальное уведомление</w:t>
+      </w:r>
+      <w:r>
+        <w:rPr>
+          <w:rFonts w:ascii="Times New Roman" w:eastAsia="Times New Roman" w:hAnsi="Times New Roman" w:cs="Times New Roman"/>
+          <w:sz w:val="24"/>
+          <w:szCs w:val="24"/>
+          <w:lang w:eastAsia="ru-RU"/>
+        </w:rPr>
+        <w:t>, объясняющее причину отказа.</w:t>
+      </w:r>
+    </w:p>
+    <w:p>
+      <w:pPr>
+        <w:spacing w:before="100" w:beforeAutospacing="1" w:after="100" w:afterAutospacing="1" w:line="240" w:lineRule="auto"/>
+        <w:rPr>
+          <w:rFonts w:ascii="Times New Roman" w:eastAsia="Times New Roman" w:hAnsi="Times New Roman" w:cs="Times New Roman"/>
+          <w:sz w:val="24"/>
+          <w:szCs w:val="24"/>
+          <w:lang w:eastAsia="ru-RU"/>
+        </w:rPr>
+      </w:pPr>
+      <w:r>
+        <w:rPr>
+          <w:rFonts w:ascii="Times New Roman" w:eastAsia="Times New Roman" w:hAnsi="Times New Roman" w:cs="Times New Roman"/>
+          <w:b/>
+          <w:bCs/>
+          <w:sz w:val="24"/>
+          <w:szCs w:val="24"/>
+          <w:lang w:eastAsia="ru-RU"/>
+        </w:rPr>
+        <w:t>4.</w:t>
+      </w:r>
+      <w:r>
+        <w:rPr>
+          <w:rFonts w:ascii="Times New Roman" w:eastAsia="Times New Roman" w:hAnsi="Times New Roman" w:cs="Times New Roman"/>
+          <w:b/>
+          <w:bCs/>
+          <w:sz w:val="24"/>
+          <w:szCs w:val="24"/>
+          <w:lang w:eastAsia="ru-RU"/>
+        </w:rPr>
+        <w:t>5. Управление городами:</w:t>
+      </w:r>
+    </w:p>
+    <w:p>
+      <w:pPr>
+        <w:numPr>
+          <w:ilvl w:val="0"/>
+          <w:numId w:val="20"/>
+        </w:numPr>
+        <w:spacing w:before="100" w:beforeAutospacing="1" w:after="100" w:afterAutospacing="1" w:line="240" w:lineRule="auto"/>
+        <w:rPr>
+          <w:rFonts w:ascii="Times New Roman" w:eastAsia="Times New Roman" w:hAnsi="Times New Roman" w:cs="Times New Roman"/>
+          <w:sz w:val="24"/>
+          <w:szCs w:val="24"/>
+          <w:lang w:eastAsia="ru-RU"/>
+        </w:rPr>
+      </w:pPr>
+      <w:r>
+        <w:rPr>
+          <w:rFonts w:ascii="Times New Roman" w:eastAsia="Times New Roman" w:hAnsi="Times New Roman" w:cs="Times New Roman"/>
+          <w:b/>
+          <w:bCs/>
+          <w:sz w:val="24"/>
+          <w:szCs w:val="24"/>
+          <w:lang w:eastAsia="ru-RU"/>
+        </w:rPr>
+        <w:t>Выбор вражеского города:</w:t>
+      </w:r>
+      <w:r>
+        <w:rPr>
+          <w:rFonts w:ascii="Times New Roman" w:eastAsia="Times New Roman" w:hAnsi="Times New Roman" w:cs="Times New Roman"/>
+          <w:sz w:val="24"/>
+          <w:szCs w:val="24"/>
+          <w:lang w:eastAsia="ru-RU"/>
+        </w:rPr>
+        <w:t xml:space="preserve"> При выборе вражеского города отображается базовая информация:</w:t>
+      </w:r>
+    </w:p>
+    <w:p>
+      <w:pPr>
+        <w:numPr>
+          <w:ilvl w:val="1"/>
+          <w:numId w:val="20"/>
+        </w:numPr>
+        <w:spacing w:before="100" w:beforeAutospacing="1" w:after="100" w:afterAutospacing="1" w:line="240" w:lineRule="auto"/>
+        <w:rPr>
+          <w:rFonts w:ascii="Times New Roman" w:eastAsia="Times New Roman" w:hAnsi="Times New Roman" w:cs="Times New Roman"/>
+          <w:sz w:val="24"/>
+          <w:szCs w:val="24"/>
+          <w:lang w:eastAsia="ru-RU"/>
+        </w:rPr>
+      </w:pPr>
+      <w:r>
+        <w:rPr>
+          <w:rFonts w:ascii="Times New Roman" w:eastAsia="Times New Roman" w:hAnsi="Times New Roman" w:cs="Times New Roman"/>
+          <w:b/>
+          <w:bCs/>
+          <w:sz w:val="24"/>
+          <w:szCs w:val="24"/>
+          <w:lang w:eastAsia="ru-RU"/>
+        </w:rPr>
+        <w:t>Очки Здоровья (ОЗ)</w:t>
+      </w:r>
+    </w:p>
+    <w:p>
+      <w:pPr>
+        <w:numPr>
+          <w:ilvl w:val="1"/>
+          <w:numId w:val="20"/>
+        </w:numPr>
+        <w:spacing w:before="100" w:beforeAutospacing="1" w:after="100" w:afterAutospacing="1" w:line="240" w:lineRule="auto"/>
+        <w:rPr>
+          <w:rFonts w:ascii="Times New Roman" w:eastAsia="Times New Roman" w:hAnsi="Times New Roman" w:cs="Times New Roman"/>
+          <w:sz w:val="24"/>
+          <w:szCs w:val="24"/>
+          <w:lang w:eastAsia="ru-RU"/>
+        </w:rPr>
+      </w:pPr>
+      <w:r>
+        <w:rPr>
+          <w:rFonts w:ascii="Times New Roman" w:eastAsia="Times New Roman" w:hAnsi="Times New Roman" w:cs="Times New Roman"/>
+          <w:b/>
+          <w:bCs/>
+          <w:sz w:val="24"/>
+          <w:szCs w:val="24"/>
+          <w:lang w:eastAsia="ru-RU"/>
+        </w:rPr>
+        <w:t>Диапазон атаки:</w:t>
+      </w:r>
+      <w:r>
+        <w:rPr>
+          <w:rFonts w:ascii="Times New Roman" w:eastAsia="Times New Roman" w:hAnsi="Times New Roman" w:cs="Times New Roman"/>
+          <w:sz w:val="24"/>
+          <w:szCs w:val="24"/>
+          <w:lang w:eastAsia="ru-RU"/>
+        </w:rPr>
+        <w:t xml:space="preserve"> Максимальная и минимальная атака города.</w:t>
+      </w:r>
+    </w:p>
+    <w:p>
+      <w:pPr>
+        <w:numPr>
+          <w:ilvl w:val="1"/>
+          <w:numId w:val="20"/>
+        </w:numPr>
+        <w:spacing w:before="100" w:beforeAutospacing="1" w:after="100" w:afterAutospacing="1" w:line="240" w:lineRule="auto"/>
+        <w:rPr>
+          <w:rFonts w:ascii="Times New Roman" w:eastAsia="Times New Roman" w:hAnsi="Times New Roman" w:cs="Times New Roman"/>
+          <w:sz w:val="24"/>
+          <w:szCs w:val="24"/>
+          <w:lang w:eastAsia="ru-RU"/>
+        </w:rPr>
+      </w:pPr>
+      <w:r>
+        <w:rPr>
+          <w:rFonts w:ascii="Times New Roman" w:eastAsia="Times New Roman" w:hAnsi="Times New Roman" w:cs="Times New Roman"/>
+          <w:b/>
+          <w:bCs/>
+          <w:sz w:val="24"/>
+          <w:szCs w:val="24"/>
+          <w:lang w:eastAsia="ru-RU"/>
+        </w:rPr>
+        <w:t>Защита</w:t>
+      </w:r>
+    </w:p>
+    <w:p>
+      <w:pPr>
+        <w:numPr>
+          <w:ilvl w:val="1"/>
+          <w:numId w:val="20"/>
+        </w:numPr>
+        <w:spacing w:before="100" w:beforeAutospacing="1" w:after="100" w:afterAutospacing="1" w:line="240" w:lineRule="auto"/>
+        <w:rPr>
+          <w:rFonts w:ascii="Times New Roman" w:eastAsia="Times New Roman" w:hAnsi="Times New Roman" w:cs="Times New Roman"/>
+          <w:sz w:val="24"/>
+          <w:szCs w:val="24"/>
+          <w:lang w:eastAsia="ru-RU"/>
+        </w:rPr>
+      </w:pPr>
+      <w:r>
+        <w:rPr>
+          <w:rFonts w:ascii="Times New Roman" w:eastAsia="Times New Roman" w:hAnsi="Times New Roman" w:cs="Times New Roman"/>
+          <w:b/>
+          <w:bCs/>
+          <w:sz w:val="24"/>
+          <w:szCs w:val="24"/>
+          <w:lang w:eastAsia="ru-RU"/>
+        </w:rPr>
+        <w:t>Радиус атаки</w:t>
+      </w:r>
+    </w:p>
+    <w:p>
+      <w:pPr>
+        <w:numPr>
+          <w:ilvl w:val="0"/>
+          <w:numId w:val="20"/>
+        </w:numPr>
+        <w:spacing w:before="100" w:beforeAutospacing="1" w:after="100" w:afterAutospacing="1" w:line="240" w:lineRule="auto"/>
+        <w:rPr>
+          <w:rFonts w:ascii="Times New Roman" w:eastAsia="Times New Roman" w:hAnsi="Times New Roman" w:cs="Times New Roman"/>
+          <w:sz w:val="24"/>
+          <w:szCs w:val="24"/>
+          <w:lang w:eastAsia="ru-RU"/>
+        </w:rPr>
+      </w:pPr>
+      <w:r>
+        <w:rPr>
+          <w:rFonts w:ascii="Times New Roman" w:eastAsia="Times New Roman" w:hAnsi="Times New Roman" w:cs="Times New Roman"/>
+          <w:b/>
+          <w:bCs/>
+          <w:sz w:val="24"/>
+          <w:szCs w:val="24"/>
+          <w:lang w:eastAsia="ru-RU"/>
+        </w:rPr>
+        <w:t>Выбор своего города:</w:t>
+      </w:r>
+      <w:r>
+        <w:rPr>
+          <w:rFonts w:ascii="Times New Roman" w:eastAsia="Times New Roman" w:hAnsi="Times New Roman" w:cs="Times New Roman"/>
+          <w:sz w:val="24"/>
+          <w:szCs w:val="24"/>
+          <w:lang w:eastAsia="ru-RU"/>
+        </w:rPr>
+        <w:t xml:space="preserve"> При выборе своего города отображается:</w:t>
+      </w:r>
+    </w:p>
+    <w:p>
+      <w:pPr>
+        <w:numPr>
+          <w:ilvl w:val="1"/>
+          <w:numId w:val="20"/>
+        </w:numPr>
+        <w:spacing w:before="100" w:beforeAutospacing="1" w:after="100" w:afterAutospacing="1" w:line="240" w:lineRule="auto"/>
+        <w:rPr>
+          <w:rFonts w:ascii="Times New Roman" w:eastAsia="Times New Roman" w:hAnsi="Times New Roman" w:cs="Times New Roman"/>
+          <w:sz w:val="24"/>
+          <w:szCs w:val="24"/>
+          <w:lang w:eastAsia="ru-RU"/>
+        </w:rPr>
+      </w:pPr>
+      <w:r>
+        <w:rPr>
+          <w:rFonts w:ascii="Times New Roman" w:eastAsia="Times New Roman" w:hAnsi="Times New Roman" w:cs="Times New Roman"/>
+          <w:b/>
+          <w:bCs/>
+          <w:sz w:val="24"/>
+          <w:szCs w:val="24"/>
+          <w:lang w:eastAsia="ru-RU"/>
+        </w:rPr>
+        <w:t>Базовая информация (как и для вражеского города)</w:t>
+      </w:r>
+      <w:r>
+        <w:rPr>
+          <w:rFonts w:ascii="Times New Roman" w:eastAsia="Times New Roman" w:hAnsi="Times New Roman" w:cs="Times New Roman"/>
+          <w:sz w:val="24"/>
+          <w:szCs w:val="24"/>
+          <w:lang w:eastAsia="ru-RU"/>
         </w:rPr>
         <w:t>.</w:t>
       </w:r>
     </w:p>
     <w:p>
       <w:pPr>
+        <w:numPr>
+          <w:ilvl w:val="1"/>
+          <w:numId w:val="20"/>
+        </w:numPr>
+        <w:spacing w:before="100" w:beforeAutospacing="1" w:after="100" w:afterAutospacing="1" w:line="240" w:lineRule="auto"/>
+        <w:rPr>
+          <w:rFonts w:ascii="Times New Roman" w:eastAsia="Times New Roman" w:hAnsi="Times New Roman" w:cs="Times New Roman"/>
+          <w:sz w:val="24"/>
+          <w:szCs w:val="24"/>
+          <w:lang w:eastAsia="ru-RU"/>
+        </w:rPr>
+      </w:pPr>
+      <w:r>
+        <w:rPr>
+          <w:rFonts w:ascii="Times New Roman" w:eastAsia="Times New Roman" w:hAnsi="Times New Roman" w:cs="Times New Roman"/>
+          <w:b/>
+          <w:bCs/>
+          <w:sz w:val="24"/>
+          <w:szCs w:val="24"/>
+          <w:lang w:eastAsia="ru-RU"/>
+        </w:rPr>
+        <w:t>Доступ к меню города (клавиша 'Q'):</w:t>
+      </w:r>
+      <w:r>
+        <w:rPr>
+          <w:rFonts w:ascii="Times New Roman" w:eastAsia="Times New Roman" w:hAnsi="Times New Roman" w:cs="Times New Roman"/>
+          <w:sz w:val="24"/>
+          <w:szCs w:val="24"/>
+          <w:lang w:eastAsia="ru-RU"/>
+        </w:rPr>
+        <w:t xml:space="preserve"> Нажатие клавиши 'Q' открывает </w:t>
+      </w:r>
+      <w:r>
+        <w:rPr>
+          <w:rFonts w:ascii="Times New Roman" w:eastAsia="Times New Roman" w:hAnsi="Times New Roman" w:cs="Times New Roman"/>
+          <w:b/>
+          <w:bCs/>
+          <w:sz w:val="24"/>
+          <w:szCs w:val="24"/>
+          <w:lang w:eastAsia="ru-RU"/>
+        </w:rPr>
+        <w:t>меню управления городом</w:t>
+      </w:r>
+      <w:r>
+        <w:rPr>
+          <w:rFonts w:ascii="Times New Roman" w:eastAsia="Times New Roman" w:hAnsi="Times New Roman" w:cs="Times New Roman"/>
+          <w:sz w:val="24"/>
+          <w:szCs w:val="24"/>
+          <w:lang w:eastAsia="ru-RU"/>
+        </w:rPr>
+        <w:t>, разделенное на вкладки:</w:t>
+      </w:r>
+    </w:p>
+    <w:p>
+      <w:pPr>
+        <w:numPr>
+          <w:ilvl w:val="2"/>
+          <w:numId w:val="20"/>
+        </w:numPr>
+        <w:spacing w:before="100" w:beforeAutospacing="1" w:after="100" w:afterAutospacing="1" w:line="240" w:lineRule="auto"/>
+        <w:rPr>
+          <w:rFonts w:ascii="Times New Roman" w:eastAsia="Times New Roman" w:hAnsi="Times New Roman" w:cs="Times New Roman"/>
+          <w:sz w:val="24"/>
+          <w:szCs w:val="24"/>
+          <w:lang w:eastAsia="ru-RU"/>
+        </w:rPr>
+      </w:pPr>
+      <w:r>
+        <w:rPr>
+          <w:rFonts w:ascii="Times New Roman" w:eastAsia="Times New Roman" w:hAnsi="Times New Roman" w:cs="Times New Roman"/>
+          <w:b/>
+          <w:bCs/>
+          <w:sz w:val="24"/>
+          <w:szCs w:val="24"/>
+          <w:lang w:eastAsia="ru-RU"/>
+        </w:rPr>
+        <w:t>Расширенная информация:</w:t>
+      </w:r>
+      <w:r>
+        <w:rPr>
+          <w:rFonts w:ascii="Times New Roman" w:eastAsia="Times New Roman" w:hAnsi="Times New Roman" w:cs="Times New Roman"/>
+          <w:sz w:val="24"/>
+          <w:szCs w:val="24"/>
+          <w:lang w:eastAsia="ru-RU"/>
+        </w:rPr>
+        <w:t xml:space="preserve"> Подробная статистика города, включая производство ресурсов и другие экономические показатели.</w:t>
+      </w:r>
+    </w:p>
+    <w:p>
+      <w:pPr>
+        <w:numPr>
+          <w:ilvl w:val="2"/>
+          <w:numId w:val="20"/>
+        </w:numPr>
+        <w:spacing w:before="100" w:beforeAutospacing="1" w:after="100" w:afterAutospacing="1" w:line="240" w:lineRule="auto"/>
+        <w:rPr>
+          <w:rFonts w:ascii="Times New Roman" w:eastAsia="Times New Roman" w:hAnsi="Times New Roman" w:cs="Times New Roman"/>
+          <w:sz w:val="24"/>
+          <w:szCs w:val="24"/>
+          <w:lang w:eastAsia="ru-RU"/>
+        </w:rPr>
+      </w:pPr>
+      <w:r>
+        <w:rPr>
+          <w:rFonts w:ascii="Times New Roman" w:eastAsia="Times New Roman" w:hAnsi="Times New Roman" w:cs="Times New Roman"/>
+          <w:b/>
+          <w:bCs/>
+          <w:sz w:val="24"/>
+          <w:szCs w:val="24"/>
+          <w:lang w:eastAsia="ru-RU"/>
+        </w:rPr>
+        <w:t>Строительство города:</w:t>
+      </w:r>
+      <w:r>
+        <w:rPr>
+          <w:rFonts w:ascii="Times New Roman" w:eastAsia="Times New Roman" w:hAnsi="Times New Roman" w:cs="Times New Roman"/>
+          <w:sz w:val="24"/>
+          <w:szCs w:val="24"/>
+          <w:lang w:eastAsia="ru-RU"/>
+        </w:rPr>
+        <w:t xml:space="preserve"> Раздел для выбора и начала строительства различных городских построек.</w:t>
+      </w:r>
+    </w:p>
+    <w:p>
+      <w:pPr>
+        <w:numPr>
+          <w:ilvl w:val="2"/>
+          <w:numId w:val="20"/>
+        </w:numPr>
+        <w:spacing w:before="100" w:beforeAutospacing="1" w:after="100" w:afterAutospacing="1" w:line="240" w:lineRule="auto"/>
+        <w:rPr>
+          <w:rFonts w:ascii="Times New Roman" w:eastAsia="Times New Roman" w:hAnsi="Times New Roman" w:cs="Times New Roman"/>
+          <w:sz w:val="24"/>
+          <w:szCs w:val="24"/>
+          <w:lang w:eastAsia="ru-RU"/>
+        </w:rPr>
+      </w:pPr>
+      <w:r>
+        <w:rPr>
+          <w:rFonts w:ascii="Times New Roman" w:eastAsia="Times New Roman" w:hAnsi="Times New Roman" w:cs="Times New Roman"/>
+          <w:b/>
+          <w:bCs/>
+          <w:sz w:val="24"/>
+          <w:szCs w:val="24"/>
+          <w:lang w:eastAsia="ru-RU"/>
+        </w:rPr>
+        <w:t>Производство юнитов:</w:t>
+      </w:r>
+      <w:r>
+        <w:rPr>
+          <w:rFonts w:ascii="Times New Roman" w:eastAsia="Times New Roman" w:hAnsi="Times New Roman" w:cs="Times New Roman"/>
+          <w:sz w:val="24"/>
+          <w:szCs w:val="24"/>
+          <w:lang w:eastAsia="ru-RU"/>
+        </w:rPr>
+        <w:t xml:space="preserve"> Раздел для выбора и начала производства </w:t>
+      </w:r>
+      <w:proofErr w:type="gramStart"/>
+      <w:r>
+        <w:rPr>
+          <w:rFonts w:ascii="Times New Roman" w:eastAsia="Times New Roman" w:hAnsi="Times New Roman" w:cs="Times New Roman"/>
+          <w:sz w:val="24"/>
+          <w:szCs w:val="24"/>
+          <w:lang w:eastAsia="ru-RU"/>
+        </w:rPr>
+        <w:t>новых</w:t>
+      </w:r>
+      <w:proofErr w:type="gramEnd"/>
+      <w:r>
+        <w:rPr>
+          <w:rFonts w:ascii="Times New Roman" w:eastAsia="Times New Roman" w:hAnsi="Times New Roman" w:cs="Times New Roman"/>
+          <w:sz w:val="24"/>
+          <w:szCs w:val="24"/>
+          <w:lang w:eastAsia="ru-RU"/>
+        </w:rPr>
+        <w:t xml:space="preserve"> юнитов.</w:t>
+      </w:r>
+    </w:p>
+    <w:p>
+      <w:pPr>
+        <w:numPr>
+          <w:ilvl w:val="0"/>
+          <w:numId w:val="20"/>
+        </w:numPr>
+        <w:spacing w:before="100" w:beforeAutospacing="1" w:after="100" w:afterAutospacing="1" w:line="240" w:lineRule="auto"/>
+        <w:rPr>
+          <w:rFonts w:ascii="Times New Roman" w:eastAsia="Times New Roman" w:hAnsi="Times New Roman" w:cs="Times New Roman"/>
+          <w:sz w:val="24"/>
+          <w:szCs w:val="24"/>
+          <w:lang w:eastAsia="ru-RU"/>
+        </w:rPr>
+      </w:pPr>
+      <w:r>
+        <w:rPr>
+          <w:rFonts w:ascii="Times New Roman" w:eastAsia="Times New Roman" w:hAnsi="Times New Roman" w:cs="Times New Roman"/>
+          <w:b/>
+          <w:bCs/>
+          <w:sz w:val="24"/>
+          <w:szCs w:val="24"/>
+          <w:lang w:eastAsia="ru-RU"/>
+        </w:rPr>
+        <w:t>Управление в меню города:</w:t>
+      </w:r>
+    </w:p>
+    <w:p>
+      <w:pPr>
+        <w:numPr>
+          <w:ilvl w:val="1"/>
+          <w:numId w:val="20"/>
+        </w:numPr>
+        <w:spacing w:before="100" w:beforeAutospacing="1" w:after="100" w:afterAutospacing="1" w:line="240" w:lineRule="auto"/>
+        <w:rPr>
+          <w:rFonts w:ascii="Times New Roman" w:eastAsia="Times New Roman" w:hAnsi="Times New Roman" w:cs="Times New Roman"/>
+          <w:sz w:val="24"/>
+          <w:szCs w:val="24"/>
+          <w:lang w:eastAsia="ru-RU"/>
+        </w:rPr>
+      </w:pPr>
+      <w:r>
+        <w:rPr>
+          <w:rFonts w:ascii="Times New Roman" w:eastAsia="Times New Roman" w:hAnsi="Times New Roman" w:cs="Times New Roman"/>
+          <w:b/>
+          <w:bCs/>
+          <w:sz w:val="24"/>
+          <w:szCs w:val="24"/>
+          <w:lang w:eastAsia="ru-RU"/>
+        </w:rPr>
+        <w:t>Информация о постройках/юнитах:</w:t>
+      </w:r>
+      <w:r>
+        <w:rPr>
+          <w:rFonts w:ascii="Times New Roman" w:eastAsia="Times New Roman" w:hAnsi="Times New Roman" w:cs="Times New Roman"/>
+          <w:sz w:val="24"/>
+          <w:szCs w:val="24"/>
+          <w:lang w:eastAsia="ru-RU"/>
+        </w:rPr>
+        <w:t xml:space="preserve"> При наведении курсора мыши на кнопку строительства или производства в меню города, появляется </w:t>
+      </w:r>
+      <w:r>
+        <w:rPr>
+          <w:rFonts w:ascii="Times New Roman" w:eastAsia="Times New Roman" w:hAnsi="Times New Roman" w:cs="Times New Roman"/>
+          <w:b/>
+          <w:bCs/>
+          <w:sz w:val="24"/>
+          <w:szCs w:val="24"/>
+          <w:lang w:eastAsia="ru-RU"/>
+        </w:rPr>
+        <w:t>всплывающая подсказка</w:t>
+      </w:r>
+      <w:r>
+        <w:rPr>
+          <w:rFonts w:ascii="Times New Roman" w:eastAsia="Times New Roman" w:hAnsi="Times New Roman" w:cs="Times New Roman"/>
+          <w:sz w:val="24"/>
+          <w:szCs w:val="24"/>
+          <w:lang w:eastAsia="ru-RU"/>
+        </w:rPr>
+        <w:t xml:space="preserve"> с описанием, дополнительной информацией и требованиями выбранной опции.</w:t>
+      </w:r>
+    </w:p>
+    <w:p>
+      <w:pPr>
+        <w:numPr>
+          <w:ilvl w:val="1"/>
+          <w:numId w:val="20"/>
+        </w:numPr>
+        <w:spacing w:before="100" w:beforeAutospacing="1" w:after="100" w:afterAutospacing="1" w:line="240" w:lineRule="auto"/>
+        <w:rPr>
+          <w:rFonts w:ascii="Times New Roman" w:eastAsia="Times New Roman" w:hAnsi="Times New Roman" w:cs="Times New Roman"/>
+          <w:sz w:val="24"/>
+          <w:szCs w:val="24"/>
+          <w:lang w:eastAsia="ru-RU"/>
+        </w:rPr>
+      </w:pPr>
+      <w:r>
+        <w:rPr>
+          <w:rFonts w:ascii="Times New Roman" w:eastAsia="Times New Roman" w:hAnsi="Times New Roman" w:cs="Times New Roman"/>
+          <w:b/>
+          <w:bCs/>
+          <w:sz w:val="24"/>
+          <w:szCs w:val="24"/>
+          <w:lang w:eastAsia="ru-RU"/>
+        </w:rPr>
+        <w:t>Время строительства/производства:</w:t>
+      </w:r>
+      <w:r>
+        <w:rPr>
+          <w:rFonts w:ascii="Times New Roman" w:eastAsia="Times New Roman" w:hAnsi="Times New Roman" w:cs="Times New Roman"/>
+          <w:sz w:val="24"/>
+          <w:szCs w:val="24"/>
+          <w:lang w:eastAsia="ru-RU"/>
+        </w:rPr>
+        <w:t xml:space="preserve"> Все процессы строительства зданий и производства юнитов занимают </w:t>
+      </w:r>
+      <w:r>
+        <w:rPr>
+          <w:rFonts w:ascii="Times New Roman" w:eastAsia="Times New Roman" w:hAnsi="Times New Roman" w:cs="Times New Roman"/>
+          <w:b/>
+          <w:bCs/>
+          <w:sz w:val="24"/>
+          <w:szCs w:val="24"/>
+          <w:lang w:eastAsia="ru-RU"/>
+        </w:rPr>
+        <w:t>ровно 1 круг</w:t>
+      </w:r>
+      <w:r>
+        <w:rPr>
+          <w:rFonts w:ascii="Times New Roman" w:eastAsia="Times New Roman" w:hAnsi="Times New Roman" w:cs="Times New Roman"/>
+          <w:sz w:val="24"/>
+          <w:szCs w:val="24"/>
+          <w:lang w:eastAsia="ru-RU"/>
+        </w:rPr>
+        <w:t>.</w:t>
+      </w:r>
+    </w:p>
+    <w:p>
+      <w:pPr>
+        <w:numPr>
+          <w:ilvl w:val="1"/>
+          <w:numId w:val="20"/>
+        </w:numPr>
+        <w:spacing w:before="100" w:beforeAutospacing="1" w:after="100" w:afterAutospacing="1" w:line="240" w:lineRule="auto"/>
+        <w:rPr>
+          <w:rFonts w:ascii="Times New Roman" w:eastAsia="Times New Roman" w:hAnsi="Times New Roman" w:cs="Times New Roman"/>
+          <w:sz w:val="24"/>
+          <w:szCs w:val="24"/>
+          <w:lang w:eastAsia="ru-RU"/>
+        </w:rPr>
+      </w:pPr>
+      <w:r>
+        <w:rPr>
+          <w:rFonts w:ascii="Times New Roman" w:eastAsia="Times New Roman" w:hAnsi="Times New Roman" w:cs="Times New Roman"/>
+          <w:b/>
+          <w:bCs/>
+          <w:sz w:val="24"/>
+          <w:szCs w:val="24"/>
+          <w:lang w:eastAsia="ru-RU"/>
+        </w:rPr>
+        <w:t xml:space="preserve">Появление </w:t>
+      </w:r>
+      <w:proofErr w:type="gramStart"/>
+      <w:r>
+        <w:rPr>
+          <w:rFonts w:ascii="Times New Roman" w:eastAsia="Times New Roman" w:hAnsi="Times New Roman" w:cs="Times New Roman"/>
+          <w:b/>
+          <w:bCs/>
+          <w:sz w:val="24"/>
+          <w:szCs w:val="24"/>
+          <w:lang w:eastAsia="ru-RU"/>
+        </w:rPr>
+        <w:t>произведенных</w:t>
+      </w:r>
+      <w:proofErr w:type="gramEnd"/>
+      <w:r>
+        <w:rPr>
+          <w:rFonts w:ascii="Times New Roman" w:eastAsia="Times New Roman" w:hAnsi="Times New Roman" w:cs="Times New Roman"/>
+          <w:b/>
+          <w:bCs/>
+          <w:sz w:val="24"/>
+          <w:szCs w:val="24"/>
+          <w:lang w:eastAsia="ru-RU"/>
+        </w:rPr>
+        <w:t xml:space="preserve"> юнитов:</w:t>
+      </w:r>
+      <w:r>
+        <w:rPr>
+          <w:rFonts w:ascii="Times New Roman" w:eastAsia="Times New Roman" w:hAnsi="Times New Roman" w:cs="Times New Roman"/>
+          <w:sz w:val="24"/>
+          <w:szCs w:val="24"/>
+          <w:lang w:eastAsia="ru-RU"/>
+        </w:rPr>
+        <w:t xml:space="preserve"> Произведенные юниты появляются </w:t>
+      </w:r>
+      <w:r>
+        <w:rPr>
+          <w:rFonts w:ascii="Times New Roman" w:eastAsia="Times New Roman" w:hAnsi="Times New Roman" w:cs="Times New Roman"/>
+          <w:b/>
+          <w:bCs/>
+          <w:sz w:val="24"/>
+          <w:szCs w:val="24"/>
+          <w:lang w:eastAsia="ru-RU"/>
+        </w:rPr>
+        <w:t>на клетке города</w:t>
+      </w:r>
+      <w:r>
+        <w:rPr>
+          <w:rFonts w:ascii="Times New Roman" w:eastAsia="Times New Roman" w:hAnsi="Times New Roman" w:cs="Times New Roman"/>
+          <w:sz w:val="24"/>
+          <w:szCs w:val="24"/>
+          <w:lang w:eastAsia="ru-RU"/>
+        </w:rPr>
+        <w:t xml:space="preserve"> в начале следующего круга, полностью готовые к бою и с максимальным количеством ОД.</w:t>
+      </w:r>
+    </w:p>
+    <w:p>
+      <w:pPr>
+        <w:numPr>
+          <w:ilvl w:val="0"/>
+          <w:numId w:val="20"/>
+        </w:numPr>
+        <w:spacing w:before="100" w:beforeAutospacing="1" w:after="100" w:afterAutospacing="1" w:line="240" w:lineRule="auto"/>
+        <w:rPr>
+          <w:rFonts w:ascii="Times New Roman" w:eastAsia="Times New Roman" w:hAnsi="Times New Roman" w:cs="Times New Roman"/>
+          <w:sz w:val="24"/>
+          <w:szCs w:val="24"/>
+          <w:lang w:eastAsia="ru-RU"/>
+        </w:rPr>
+      </w:pPr>
+      <w:r>
+        <w:rPr>
+          <w:rFonts w:ascii="Times New Roman" w:eastAsia="Times New Roman" w:hAnsi="Times New Roman" w:cs="Times New Roman"/>
+          <w:b/>
+          <w:bCs/>
+          <w:sz w:val="24"/>
+          <w:szCs w:val="24"/>
+          <w:lang w:eastAsia="ru-RU"/>
+        </w:rPr>
+        <w:t>Городские постройки:</w:t>
+      </w:r>
+    </w:p>
+    <w:p>
+      <w:pPr>
+        <w:numPr>
+          <w:ilvl w:val="1"/>
+          <w:numId w:val="20"/>
+        </w:numPr>
+        <w:spacing w:before="100" w:beforeAutospacing="1" w:after="100" w:afterAutospacing="1" w:line="240" w:lineRule="auto"/>
+        <w:rPr>
+          <w:rFonts w:ascii="Times New Roman" w:eastAsia="Times New Roman" w:hAnsi="Times New Roman" w:cs="Times New Roman"/>
+          <w:sz w:val="24"/>
+          <w:szCs w:val="24"/>
+          <w:lang w:eastAsia="ru-RU"/>
+        </w:rPr>
+      </w:pPr>
+      <w:r>
+        <w:rPr>
+          <w:rFonts w:ascii="Times New Roman" w:eastAsia="Times New Roman" w:hAnsi="Times New Roman" w:cs="Times New Roman"/>
+          <w:b/>
+          <w:bCs/>
+          <w:sz w:val="24"/>
+          <w:szCs w:val="24"/>
+          <w:lang w:eastAsia="ru-RU"/>
+        </w:rPr>
+        <w:t>Улучшения города:</w:t>
+      </w:r>
+      <w:r>
+        <w:rPr>
+          <w:rFonts w:ascii="Times New Roman" w:eastAsia="Times New Roman" w:hAnsi="Times New Roman" w:cs="Times New Roman"/>
+          <w:sz w:val="24"/>
+          <w:szCs w:val="24"/>
+          <w:lang w:eastAsia="ru-RU"/>
+        </w:rPr>
+        <w:t xml:space="preserve"> Построенные здания хранятся в городе и предоставляют различные улучшения, влияющие </w:t>
+      </w:r>
+      <w:proofErr w:type="gramStart"/>
+      <w:r>
+        <w:rPr>
+          <w:rFonts w:ascii="Times New Roman" w:eastAsia="Times New Roman" w:hAnsi="Times New Roman" w:cs="Times New Roman"/>
+          <w:sz w:val="24"/>
+          <w:szCs w:val="24"/>
+          <w:lang w:eastAsia="ru-RU"/>
+        </w:rPr>
+        <w:t>на</w:t>
+      </w:r>
+      <w:proofErr w:type="gramEnd"/>
+      <w:r>
+        <w:rPr>
+          <w:rFonts w:ascii="Times New Roman" w:eastAsia="Times New Roman" w:hAnsi="Times New Roman" w:cs="Times New Roman"/>
+          <w:sz w:val="24"/>
+          <w:szCs w:val="24"/>
+          <w:lang w:eastAsia="ru-RU"/>
+        </w:rPr>
+        <w:t>:</w:t>
+      </w:r>
+    </w:p>
+    <w:p>
+      <w:pPr>
+        <w:numPr>
+          <w:ilvl w:val="2"/>
+          <w:numId w:val="20"/>
+        </w:numPr>
+        <w:spacing w:before="100" w:beforeAutospacing="1" w:after="100" w:afterAutospacing="1" w:line="240" w:lineRule="auto"/>
+        <w:rPr>
+          <w:rFonts w:ascii="Times New Roman" w:eastAsia="Times New Roman" w:hAnsi="Times New Roman" w:cs="Times New Roman"/>
+          <w:sz w:val="24"/>
+          <w:szCs w:val="24"/>
+          <w:lang w:eastAsia="ru-RU"/>
+        </w:rPr>
+      </w:pPr>
+      <w:r>
+        <w:rPr>
+          <w:rFonts w:ascii="Times New Roman" w:eastAsia="Times New Roman" w:hAnsi="Times New Roman" w:cs="Times New Roman"/>
+          <w:b/>
+          <w:bCs/>
+          <w:sz w:val="24"/>
+          <w:szCs w:val="24"/>
+          <w:lang w:eastAsia="ru-RU"/>
+        </w:rPr>
+        <w:t>Экономику города:</w:t>
+      </w:r>
+      <w:r>
+        <w:rPr>
+          <w:rFonts w:ascii="Times New Roman" w:eastAsia="Times New Roman" w:hAnsi="Times New Roman" w:cs="Times New Roman"/>
+          <w:sz w:val="24"/>
+          <w:szCs w:val="24"/>
+          <w:lang w:eastAsia="ru-RU"/>
+        </w:rPr>
+        <w:t xml:space="preserve"> Увеличение производства ресурсов, торговый доход и т.д.</w:t>
+      </w:r>
+    </w:p>
+    <w:p>
+      <w:pPr>
+        <w:numPr>
+          <w:ilvl w:val="2"/>
+          <w:numId w:val="20"/>
+        </w:numPr>
+        <w:spacing w:before="100" w:beforeAutospacing="1" w:after="100" w:afterAutospacing="1" w:line="240" w:lineRule="auto"/>
+        <w:rPr>
+          <w:rFonts w:ascii="Times New Roman" w:eastAsia="Times New Roman" w:hAnsi="Times New Roman" w:cs="Times New Roman"/>
+          <w:sz w:val="24"/>
+          <w:szCs w:val="24"/>
+          <w:lang w:eastAsia="ru-RU"/>
+        </w:rPr>
+      </w:pPr>
+      <w:r>
+        <w:rPr>
+          <w:rFonts w:ascii="Times New Roman" w:eastAsia="Times New Roman" w:hAnsi="Times New Roman" w:cs="Times New Roman"/>
+          <w:b/>
+          <w:bCs/>
+          <w:sz w:val="24"/>
+          <w:szCs w:val="24"/>
+          <w:lang w:eastAsia="ru-RU"/>
+        </w:rPr>
+        <w:lastRenderedPageBreak/>
+        <w:t>Военные показатели:</w:t>
+      </w:r>
+      <w:r>
+        <w:rPr>
+          <w:rFonts w:ascii="Times New Roman" w:eastAsia="Times New Roman" w:hAnsi="Times New Roman" w:cs="Times New Roman"/>
+          <w:sz w:val="24"/>
+          <w:szCs w:val="24"/>
+          <w:lang w:eastAsia="ru-RU"/>
+        </w:rPr>
+        <w:t xml:space="preserve"> Улучшение защиты города, увеличение атаки городских защитных сооружений, увеличение дальности атаки города.</w:t>
+      </w:r>
+    </w:p>
+    <w:p>
+      <w:pPr>
+        <w:numPr>
+          <w:ilvl w:val="0"/>
+          <w:numId w:val="20"/>
+        </w:numPr>
+        <w:spacing w:before="100" w:beforeAutospacing="1" w:after="100" w:afterAutospacing="1" w:line="240" w:lineRule="auto"/>
+        <w:rPr>
+          <w:rFonts w:ascii="Times New Roman" w:eastAsia="Times New Roman" w:hAnsi="Times New Roman" w:cs="Times New Roman"/>
+          <w:sz w:val="24"/>
+          <w:szCs w:val="24"/>
+          <w:lang w:eastAsia="ru-RU"/>
+        </w:rPr>
+      </w:pPr>
+      <w:r>
+        <w:rPr>
+          <w:rFonts w:ascii="Times New Roman" w:eastAsia="Times New Roman" w:hAnsi="Times New Roman" w:cs="Times New Roman"/>
+          <w:b/>
+          <w:bCs/>
+          <w:sz w:val="24"/>
+          <w:szCs w:val="24"/>
+          <w:lang w:eastAsia="ru-RU"/>
+        </w:rPr>
+        <w:t>Атака города:</w:t>
+      </w:r>
+    </w:p>
+    <w:p>
+      <w:pPr>
+        <w:numPr>
+          <w:ilvl w:val="1"/>
+          <w:numId w:val="20"/>
+        </w:numPr>
+        <w:spacing w:before="100" w:beforeAutospacing="1" w:after="100" w:afterAutospacing="1" w:line="240" w:lineRule="auto"/>
+        <w:rPr>
+          <w:rFonts w:ascii="Times New Roman" w:eastAsia="Times New Roman" w:hAnsi="Times New Roman" w:cs="Times New Roman"/>
+          <w:sz w:val="24"/>
+          <w:szCs w:val="24"/>
+          <w:lang w:eastAsia="ru-RU"/>
+        </w:rPr>
+      </w:pPr>
+      <w:r>
+        <w:rPr>
+          <w:rFonts w:ascii="Times New Roman" w:eastAsia="Times New Roman" w:hAnsi="Times New Roman" w:cs="Times New Roman"/>
+          <w:b/>
+          <w:bCs/>
+          <w:sz w:val="24"/>
+          <w:szCs w:val="24"/>
+          <w:lang w:eastAsia="ru-RU"/>
+        </w:rPr>
+        <w:t>Городская атака:</w:t>
+      </w:r>
+      <w:r>
+        <w:rPr>
+          <w:rFonts w:ascii="Times New Roman" w:eastAsia="Times New Roman" w:hAnsi="Times New Roman" w:cs="Times New Roman"/>
+          <w:sz w:val="24"/>
+          <w:szCs w:val="24"/>
+          <w:lang w:eastAsia="ru-RU"/>
+        </w:rPr>
+        <w:t xml:space="preserve"> Города могут атаковать вражеские юниты или города </w:t>
+      </w:r>
+      <w:r>
+        <w:rPr>
+          <w:rFonts w:ascii="Times New Roman" w:eastAsia="Times New Roman" w:hAnsi="Times New Roman" w:cs="Times New Roman"/>
+          <w:b/>
+          <w:bCs/>
+          <w:sz w:val="24"/>
+          <w:szCs w:val="24"/>
+          <w:lang w:eastAsia="ru-RU"/>
+        </w:rPr>
+        <w:t>один раз за круг</w:t>
+      </w:r>
+      <w:r>
+        <w:rPr>
+          <w:rFonts w:ascii="Times New Roman" w:eastAsia="Times New Roman" w:hAnsi="Times New Roman" w:cs="Times New Roman"/>
+          <w:sz w:val="24"/>
+          <w:szCs w:val="24"/>
+          <w:lang w:eastAsia="ru-RU"/>
+        </w:rPr>
+        <w:t>.</w:t>
+      </w:r>
+    </w:p>
+    <w:p>
+      <w:pPr>
+        <w:numPr>
+          <w:ilvl w:val="1"/>
+          <w:numId w:val="20"/>
+        </w:numPr>
+        <w:spacing w:before="100" w:beforeAutospacing="1" w:after="100" w:afterAutospacing="1" w:line="240" w:lineRule="auto"/>
+        <w:rPr>
+          <w:rFonts w:ascii="Times New Roman" w:eastAsia="Times New Roman" w:hAnsi="Times New Roman" w:cs="Times New Roman"/>
+          <w:sz w:val="24"/>
+          <w:szCs w:val="24"/>
+          <w:lang w:eastAsia="ru-RU"/>
+        </w:rPr>
+      </w:pPr>
+      <w:r>
+        <w:rPr>
+          <w:rFonts w:ascii="Times New Roman" w:eastAsia="Times New Roman" w:hAnsi="Times New Roman" w:cs="Times New Roman"/>
+          <w:b/>
+          <w:bCs/>
+          <w:sz w:val="24"/>
+          <w:szCs w:val="24"/>
+          <w:lang w:eastAsia="ru-RU"/>
+        </w:rPr>
+        <w:t>Неподвижность города:</w:t>
+      </w:r>
+      <w:r>
+        <w:rPr>
+          <w:rFonts w:ascii="Times New Roman" w:eastAsia="Times New Roman" w:hAnsi="Times New Roman" w:cs="Times New Roman"/>
+          <w:sz w:val="24"/>
+          <w:szCs w:val="24"/>
+          <w:lang w:eastAsia="ru-RU"/>
+        </w:rPr>
+        <w:t xml:space="preserve"> Города </w:t>
+      </w:r>
+      <w:r>
+        <w:rPr>
+          <w:rFonts w:ascii="Times New Roman" w:eastAsia="Times New Roman" w:hAnsi="Times New Roman" w:cs="Times New Roman"/>
+          <w:b/>
+          <w:bCs/>
+          <w:sz w:val="24"/>
+          <w:szCs w:val="24"/>
+          <w:lang w:eastAsia="ru-RU"/>
+        </w:rPr>
+        <w:t>не могут перемещаться</w:t>
+      </w:r>
+      <w:r>
+        <w:rPr>
+          <w:rFonts w:ascii="Times New Roman" w:eastAsia="Times New Roman" w:hAnsi="Times New Roman" w:cs="Times New Roman"/>
+          <w:sz w:val="24"/>
+          <w:szCs w:val="24"/>
+          <w:lang w:eastAsia="ru-RU"/>
+        </w:rPr>
+        <w:t xml:space="preserve"> по карте.</w:t>
+      </w:r>
+    </w:p>
+    <w:p>
+      <w:pPr>
+        <w:spacing w:before="100" w:beforeAutospacing="1" w:after="100" w:afterAutospacing="1" w:line="240" w:lineRule="auto"/>
+        <w:rPr>
+          <w:rFonts w:ascii="Times New Roman" w:eastAsia="Times New Roman" w:hAnsi="Times New Roman" w:cs="Times New Roman"/>
+          <w:sz w:val="24"/>
+          <w:szCs w:val="24"/>
+          <w:lang w:eastAsia="ru-RU"/>
+        </w:rPr>
+      </w:pPr>
+      <w:r>
+        <w:rPr>
+          <w:rFonts w:ascii="Times New Roman" w:eastAsia="Times New Roman" w:hAnsi="Times New Roman" w:cs="Times New Roman"/>
+          <w:b/>
+          <w:bCs/>
+          <w:sz w:val="24"/>
+          <w:szCs w:val="24"/>
+          <w:lang w:eastAsia="ru-RU"/>
+        </w:rPr>
+        <w:t>4.</w:t>
+      </w:r>
+      <w:r>
+        <w:rPr>
+          <w:rFonts w:ascii="Times New Roman" w:eastAsia="Times New Roman" w:hAnsi="Times New Roman" w:cs="Times New Roman"/>
+          <w:b/>
+          <w:bCs/>
+          <w:sz w:val="24"/>
+          <w:szCs w:val="24"/>
+          <w:lang w:eastAsia="ru-RU"/>
+        </w:rPr>
+        <w:t>6. Обновление па</w:t>
+      </w:r>
+      <w:bookmarkStart w:id="0" w:name="_GoBack"/>
+      <w:bookmarkEnd w:id="0"/>
+      <w:r>
+        <w:rPr>
+          <w:rFonts w:ascii="Times New Roman" w:eastAsia="Times New Roman" w:hAnsi="Times New Roman" w:cs="Times New Roman"/>
+          <w:b/>
+          <w:bCs/>
+          <w:sz w:val="24"/>
+          <w:szCs w:val="24"/>
+          <w:lang w:eastAsia="ru-RU"/>
+        </w:rPr>
+        <w:t>раметров в конце круга:</w:t>
+      </w:r>
+    </w:p>
+    <w:p>
+      <w:pPr>
+        <w:numPr>
+          <w:ilvl w:val="0"/>
+          <w:numId w:val="21"/>
+        </w:numPr>
+        <w:spacing w:before="100" w:beforeAutospacing="1" w:after="100" w:afterAutospacing="1" w:line="240" w:lineRule="auto"/>
+        <w:rPr>
+          <w:rFonts w:ascii="Times New Roman" w:eastAsia="Times New Roman" w:hAnsi="Times New Roman" w:cs="Times New Roman"/>
+          <w:sz w:val="24"/>
+          <w:szCs w:val="24"/>
+          <w:lang w:eastAsia="ru-RU"/>
+        </w:rPr>
+      </w:pPr>
+      <w:r>
+        <w:rPr>
+          <w:rFonts w:ascii="Times New Roman" w:eastAsia="Times New Roman" w:hAnsi="Times New Roman" w:cs="Times New Roman"/>
+          <w:sz w:val="24"/>
+          <w:szCs w:val="24"/>
+          <w:lang w:eastAsia="ru-RU"/>
+        </w:rPr>
+        <w:t>В конце каждого круга игра может выполнять различные обновления, такие как:</w:t>
+      </w:r>
+    </w:p>
+    <w:p>
+      <w:pPr>
+        <w:numPr>
+          <w:ilvl w:val="1"/>
+          <w:numId w:val="21"/>
+        </w:numPr>
+        <w:spacing w:before="100" w:beforeAutospacing="1" w:after="100" w:afterAutospacing="1" w:line="240" w:lineRule="auto"/>
+        <w:rPr>
+          <w:rFonts w:ascii="Times New Roman" w:eastAsia="Times New Roman" w:hAnsi="Times New Roman" w:cs="Times New Roman"/>
+          <w:sz w:val="24"/>
+          <w:szCs w:val="24"/>
+          <w:lang w:eastAsia="ru-RU"/>
+        </w:rPr>
+      </w:pPr>
+      <w:r>
+        <w:rPr>
+          <w:rFonts w:ascii="Times New Roman" w:eastAsia="Times New Roman" w:hAnsi="Times New Roman" w:cs="Times New Roman"/>
+          <w:b/>
+          <w:bCs/>
+          <w:sz w:val="24"/>
+          <w:szCs w:val="24"/>
+          <w:lang w:eastAsia="ru-RU"/>
+        </w:rPr>
+        <w:t>Восстановление ОД юнитов:</w:t>
+      </w:r>
+      <w:r>
+        <w:rPr>
+          <w:rFonts w:ascii="Times New Roman" w:eastAsia="Times New Roman" w:hAnsi="Times New Roman" w:cs="Times New Roman"/>
+          <w:sz w:val="24"/>
+          <w:szCs w:val="24"/>
+          <w:lang w:eastAsia="ru-RU"/>
+        </w:rPr>
+        <w:t xml:space="preserve"> Юниты получают возможность действовать снова в следующем круге.</w:t>
+      </w:r>
+    </w:p>
+    <w:p>
+      <w:pPr>
+        <w:numPr>
+          <w:ilvl w:val="1"/>
+          <w:numId w:val="21"/>
+        </w:numPr>
+        <w:spacing w:before="100" w:beforeAutospacing="1" w:after="100" w:afterAutospacing="1" w:line="240" w:lineRule="auto"/>
+        <w:rPr>
+          <w:rFonts w:ascii="Times New Roman" w:eastAsia="Times New Roman" w:hAnsi="Times New Roman" w:cs="Times New Roman"/>
+          <w:sz w:val="24"/>
+          <w:szCs w:val="24"/>
+          <w:lang w:eastAsia="ru-RU"/>
+        </w:rPr>
+      </w:pPr>
+      <w:r>
+        <w:rPr>
+          <w:rFonts w:ascii="Times New Roman" w:eastAsia="Times New Roman" w:hAnsi="Times New Roman" w:cs="Times New Roman"/>
+          <w:b/>
+          <w:bCs/>
+          <w:sz w:val="24"/>
+          <w:szCs w:val="24"/>
+          <w:lang w:eastAsia="ru-RU"/>
+        </w:rPr>
+        <w:t>Производство ресурсов городом:</w:t>
+      </w:r>
+      <w:r>
+        <w:rPr>
+          <w:rFonts w:ascii="Times New Roman" w:eastAsia="Times New Roman" w:hAnsi="Times New Roman" w:cs="Times New Roman"/>
+          <w:sz w:val="24"/>
+          <w:szCs w:val="24"/>
+          <w:lang w:eastAsia="ru-RU"/>
+        </w:rPr>
+        <w:t xml:space="preserve"> Города производят ресурсы в зависимости от построенных зданий и других факторов.</w:t>
+      </w:r>
+    </w:p>
+    <w:p>
+      <w:pPr>
+        <w:numPr>
+          <w:ilvl w:val="1"/>
+          <w:numId w:val="21"/>
+        </w:numPr>
+        <w:spacing w:before="100" w:beforeAutospacing="1" w:after="100" w:afterAutospacing="1" w:line="240" w:lineRule="auto"/>
+        <w:rPr>
+          <w:rFonts w:ascii="Times New Roman" w:eastAsia="Times New Roman" w:hAnsi="Times New Roman" w:cs="Times New Roman"/>
+          <w:sz w:val="24"/>
+          <w:szCs w:val="24"/>
+          <w:lang w:eastAsia="ru-RU"/>
+        </w:rPr>
+      </w:pPr>
+      <w:r>
+        <w:rPr>
+          <w:rFonts w:ascii="Times New Roman" w:eastAsia="Times New Roman" w:hAnsi="Times New Roman" w:cs="Times New Roman"/>
+          <w:b/>
+          <w:bCs/>
+          <w:sz w:val="24"/>
+          <w:szCs w:val="24"/>
+          <w:lang w:eastAsia="ru-RU"/>
+        </w:rPr>
+        <w:t>Другие обновления:</w:t>
+      </w:r>
+      <w:r>
+        <w:rPr>
+          <w:rFonts w:ascii="Times New Roman" w:eastAsia="Times New Roman" w:hAnsi="Times New Roman" w:cs="Times New Roman"/>
+          <w:sz w:val="24"/>
+          <w:szCs w:val="24"/>
+          <w:lang w:eastAsia="ru-RU"/>
+        </w:rPr>
+        <w:t xml:space="preserve"> В зависимости от игровой логики, могут происходить и другие обновления параметров юнитов, городов или игрового мира.</w:t>
+      </w:r>
+    </w:p>
+    <w:p>
+      <w:pPr>
         <w:pStyle w:val="ng-star-inserted1"/>
-      </w:pPr>
-      <w:r>
-        <w:rPr>
-          <w:rStyle w:val="ng-star-inserted"/>
-        </w:rPr>
-        <w:t xml:space="preserve">Основными классами проекта являются: </w:t>
-      </w:r>
-      <w:proofErr w:type="spellStart"/>
-      <w:r>
-        <w:rPr>
-          <w:rStyle w:val="inline-code"/>
-          <w:b/>
-        </w:rPr>
-        <w:t>Hex</w:t>
-      </w:r>
-      <w:proofErr w:type="spellEnd"/>
-      <w:r>
-        <w:rPr>
-          <w:rStyle w:val="ng-star-inserted"/>
-        </w:rPr>
-        <w:t xml:space="preserve"> и </w:t>
-      </w:r>
-      <w:proofErr w:type="spellStart"/>
-      <w:r>
-        <w:rPr>
-          <w:rStyle w:val="inline-code"/>
-          <w:b/>
-        </w:rPr>
-        <w:t>HexBoard</w:t>
-      </w:r>
-      <w:proofErr w:type="spellEnd"/>
-      <w:r>
-        <w:rPr>
-          <w:rStyle w:val="ng-star-inserted"/>
-        </w:rPr>
-        <w:t xml:space="preserve"> для представления игровой карты, </w:t>
-      </w:r>
-      <w:proofErr w:type="spellStart"/>
-      <w:r>
-        <w:rPr>
-          <w:rStyle w:val="inline-code"/>
-          <w:b/>
-        </w:rPr>
-        <w:t>Player</w:t>
-      </w:r>
-      <w:proofErr w:type="spellEnd"/>
-      <w:r>
-        <w:rPr>
-          <w:rStyle w:val="ng-star-inserted"/>
-        </w:rPr>
-        <w:t xml:space="preserve"> и </w:t>
-      </w:r>
-      <w:proofErr w:type="spellStart"/>
-      <w:r>
-        <w:rPr>
-          <w:rStyle w:val="inline-code"/>
-          <w:b/>
-        </w:rPr>
-        <w:t>GameManager</w:t>
-      </w:r>
-      <w:proofErr w:type="spellEnd"/>
-      <w:r>
-        <w:rPr>
-          <w:rStyle w:val="ng-star-inserted"/>
-        </w:rPr>
-        <w:t xml:space="preserve"> для управления игровым процессом и игроками, а также базовый класс </w:t>
-      </w:r>
-      <w:proofErr w:type="spellStart"/>
-      <w:r>
-        <w:rPr>
-          <w:rStyle w:val="inline-code"/>
-          <w:b/>
-        </w:rPr>
-        <w:t>Unit</w:t>
-      </w:r>
-      <w:proofErr w:type="spellEnd"/>
-      <w:r>
-        <w:rPr>
-          <w:rStyle w:val="ng-star-inserted"/>
-        </w:rPr>
-        <w:t xml:space="preserve"> и его наследники (</w:t>
-      </w:r>
-      <w:proofErr w:type="spellStart"/>
-      <w:r>
-        <w:rPr>
-          <w:rStyle w:val="inline-code"/>
-          <w:b/>
-        </w:rPr>
-        <w:t>Warrior</w:t>
-      </w:r>
-      <w:proofErr w:type="spellEnd"/>
-      <w:r>
-        <w:rPr>
-          <w:rStyle w:val="ng-star-inserted"/>
-        </w:rPr>
-        <w:t xml:space="preserve">, </w:t>
-      </w:r>
-      <w:proofErr w:type="spellStart"/>
-      <w:r>
-        <w:rPr>
-          <w:rStyle w:val="inline-code"/>
-          <w:b/>
-        </w:rPr>
-        <w:t>Cavalry</w:t>
-      </w:r>
-      <w:proofErr w:type="spellEnd"/>
-      <w:r>
-        <w:rPr>
-          <w:rStyle w:val="ng-star-inserted"/>
-        </w:rPr>
-        <w:t xml:space="preserve">, </w:t>
-      </w:r>
-      <w:proofErr w:type="spellStart"/>
-      <w:r>
-        <w:rPr>
-          <w:rStyle w:val="inline-code"/>
-          <w:b/>
-        </w:rPr>
-        <w:t>Archer</w:t>
-      </w:r>
-      <w:proofErr w:type="spellEnd"/>
-      <w:r>
-        <w:rPr>
-          <w:rStyle w:val="ng-star-inserted"/>
-        </w:rPr>
-        <w:t xml:space="preserve">, </w:t>
-      </w:r>
-      <w:proofErr w:type="spellStart"/>
-      <w:r>
-        <w:rPr>
-          <w:rStyle w:val="inline-code"/>
-          <w:b/>
-        </w:rPr>
-        <w:t>Crossbowman</w:t>
-      </w:r>
-      <w:proofErr w:type="spellEnd"/>
-      <w:r>
-        <w:rPr>
-          <w:rStyle w:val="ng-star-inserted"/>
-        </w:rPr>
-        <w:t>) для представления различных боевых единиц.</w:t>
-      </w:r>
-      <w:r>
-        <w:rPr>
-          <w:rStyle w:val="ng-star-inserted"/>
-        </w:rPr>
-        <w:t xml:space="preserve"> </w:t>
-      </w:r>
-      <w:r>
-        <w:rPr>
-          <w:rStyle w:val="ng-star-inserted"/>
-        </w:rPr>
-        <w:t xml:space="preserve">Разные типы местности реализованы через </w:t>
-      </w:r>
-      <w:r>
-        <w:rPr>
-          <w:rStyle w:val="ng-star-inserted"/>
-        </w:rPr>
-        <w:t xml:space="preserve"> </w:t>
-      </w:r>
-      <w:r>
-        <w:rPr>
-          <w:rStyle w:val="ng-star-inserted"/>
-        </w:rPr>
-        <w:t xml:space="preserve">базовый класс </w:t>
-      </w:r>
-      <w:r>
-        <w:rPr>
-          <w:rStyle w:val="ng-star-inserted"/>
-          <w:b/>
-          <w:lang w:val="en-US"/>
-        </w:rPr>
-        <w:t>Terrain</w:t>
-      </w:r>
-      <w:r>
-        <w:rPr>
-          <w:rStyle w:val="ng-star-inserted"/>
-        </w:rPr>
-        <w:t xml:space="preserve"> и его наследников </w:t>
-      </w:r>
-      <w:r>
-        <w:rPr>
-          <w:rStyle w:val="ng-star-inserted"/>
-        </w:rPr>
-        <w:t>(</w:t>
-      </w:r>
-      <w:proofErr w:type="spellStart"/>
-      <w:r>
-        <w:rPr>
-          <w:rStyle w:val="ng-star-inserted"/>
-          <w:b/>
-          <w:lang w:val="en-US"/>
-        </w:rPr>
-        <w:t>SandTerrain</w:t>
-      </w:r>
-      <w:proofErr w:type="spellEnd"/>
-      <w:r>
-        <w:rPr>
-          <w:rStyle w:val="ng-star-inserted"/>
-        </w:rPr>
-        <w:t xml:space="preserve">, </w:t>
-      </w:r>
-      <w:proofErr w:type="spellStart"/>
-      <w:r>
-        <w:rPr>
-          <w:rStyle w:val="ng-star-inserted"/>
-          <w:b/>
-          <w:lang w:val="en-US"/>
-        </w:rPr>
-        <w:t>MountainTerrain</w:t>
-      </w:r>
-      <w:proofErr w:type="spellEnd"/>
-      <w:r>
-        <w:rPr>
-          <w:rStyle w:val="ng-star-inserted"/>
-        </w:rPr>
-        <w:t xml:space="preserve">, </w:t>
-      </w:r>
-      <w:proofErr w:type="spellStart"/>
-      <w:r>
-        <w:rPr>
-          <w:rStyle w:val="ng-star-inserted"/>
-          <w:b/>
-          <w:lang w:val="en-US"/>
-        </w:rPr>
-        <w:t>GrassTerrain</w:t>
-      </w:r>
-      <w:proofErr w:type="spellEnd"/>
-      <w:r>
-        <w:rPr>
-          <w:rStyle w:val="ng-star-inserted"/>
-        </w:rPr>
-        <w:t>)</w:t>
-      </w:r>
-      <w:r>
-        <w:rPr>
-          <w:rStyle w:val="ng-star-inserted"/>
-        </w:rPr>
-        <w:t xml:space="preserve">. </w:t>
-      </w:r>
-      <w:r>
-        <w:rPr>
-          <w:rStyle w:val="ng-star-inserted"/>
-        </w:rPr>
-        <w:t>Интересным приемом является реализация системы состояний (</w:t>
-      </w:r>
-      <w:proofErr w:type="spellStart"/>
-      <w:r>
-        <w:rPr>
-          <w:rStyle w:val="inline-code"/>
-          <w:b/>
-        </w:rPr>
-        <w:t>GameState</w:t>
-      </w:r>
-      <w:proofErr w:type="spellEnd"/>
-      <w:r>
-        <w:rPr>
-          <w:rStyle w:val="ng-star-inserted"/>
-        </w:rPr>
-        <w:t xml:space="preserve">, </w:t>
-      </w:r>
-      <w:proofErr w:type="spellStart"/>
-      <w:r>
-        <w:rPr>
-          <w:rStyle w:val="inline-code"/>
-          <w:b/>
-        </w:rPr>
-        <w:t>SelectingUnitState</w:t>
-      </w:r>
-      <w:proofErr w:type="spellEnd"/>
-      <w:r>
-        <w:rPr>
-          <w:rStyle w:val="ng-star-inserted"/>
-        </w:rPr>
-        <w:t xml:space="preserve">, </w:t>
-      </w:r>
-      <w:proofErr w:type="spellStart"/>
-      <w:r>
-        <w:rPr>
-          <w:rStyle w:val="inline-code"/>
-          <w:b/>
-        </w:rPr>
-        <w:t>UnitSelectedState</w:t>
-      </w:r>
-      <w:proofErr w:type="spellEnd"/>
-      <w:r>
-        <w:rPr>
-          <w:rStyle w:val="ng-star-inserted"/>
-        </w:rPr>
-        <w:t>), которая позволяет гибко управлять поведением игры в зависимости от действи</w:t>
-      </w:r>
-      <w:r>
-        <w:rPr>
-          <w:rStyle w:val="ng-star-inserted"/>
-        </w:rPr>
-        <w:t xml:space="preserve">й пользователя. Для обеспечения большей визуальной информации о юнитах </w:t>
-      </w:r>
-      <w:r>
-        <w:rPr>
-          <w:rStyle w:val="ng-star-inserted"/>
-        </w:rPr>
-        <w:t xml:space="preserve">используется простая анимация "подпрыгивания". Также реализована система обнаружения пути на основе алгоритма </w:t>
-      </w:r>
-      <w:r>
-        <w:rPr>
-          <w:rStyle w:val="ng-star-inserted"/>
-          <w:b/>
-        </w:rPr>
-        <w:t>A*</w:t>
-      </w:r>
-      <w:r>
-        <w:rPr>
-          <w:rStyle w:val="ng-star-inserted"/>
-        </w:rPr>
-        <w:t>.</w:t>
+        <w:jc w:val="both"/>
+        <w:rPr>
+          <w:rStyle w:val="ng-star-inserted"/>
+        </w:rPr>
+      </w:pPr>
+      <w:r>
+        <w:rPr>
+          <w:rStyle w:val="ng-star-inserted"/>
+        </w:rPr>
+        <w:tab/>
       </w:r>
     </w:p>
     <w:p>
       <w:pPr>
         <w:pStyle w:val="ng-star-inserted1"/>
-      </w:pPr>
-      <w:r>
-        <w:rPr>
-          <w:rStyle w:val="ng-star-inserted"/>
-          <w:b/>
-          <w:bCs/>
+        <w:jc w:val="both"/>
+        <w:rPr>
+          <w:rStyle w:val="ng-star-inserted"/>
+          <w:b/>
+          <w:sz w:val="28"/>
+          <w:szCs w:val="28"/>
+        </w:rPr>
+      </w:pPr>
+    </w:p>
+    <w:p>
+      <w:pPr>
+        <w:pStyle w:val="ng-star-inserted1"/>
+        <w:rPr>
+          <w:rStyle w:val="ng-star-inserted"/>
+          <w:b/>
+          <w:sz w:val="28"/>
+          <w:szCs w:val="28"/>
+        </w:rPr>
+      </w:pPr>
+      <w:r>
+        <w:rPr>
+          <w:rStyle w:val="ng-star-inserted"/>
+          <w:b/>
+          <w:sz w:val="28"/>
+          <w:szCs w:val="28"/>
         </w:rPr>
         <w:t>5. Описание технологий и необходимых библиотек:</w:t>
       </w:r>
@@ -698,6 +3233,7 @@
     <w:p>
       <w:pPr>
         <w:pStyle w:val="ng-star-inserted1"/>
+        <w:jc w:val="both"/>
       </w:pPr>
       <w:r>
         <w:rPr>
@@ -727,6 +3263,7 @@
           <w:ilvl w:val="0"/>
           <w:numId w:val="14"/>
         </w:numPr>
+        <w:jc w:val="both"/>
       </w:pPr>
       <w:proofErr w:type="spellStart"/>
       <w:r>
@@ -783,13 +3320,7 @@
         <w:rPr>
           <w:rStyle w:val="ng-star-inserted"/>
         </w:rPr>
-        <w:t xml:space="preserve"> графики, обработку ввода</w:t>
-      </w:r>
-      <w:r>
-        <w:rPr>
-          <w:rStyle w:val="ng-star-inserted"/>
-        </w:rPr>
-        <w:t xml:space="preserve"> (</w:t>
+        <w:t xml:space="preserve"> графики, обработку ввода (</w:t>
       </w:r>
       <w:r>
         <w:rPr>
@@ -831,6 +3362,7 @@
           <w:ilvl w:val="0"/>
           <w:numId w:val="14"/>
         </w:numPr>
+        <w:jc w:val="both"/>
       </w:pPr>
       <w:proofErr w:type="spellStart"/>
       <w:r>
@@ -861,39 +3393,29 @@
       <w:pPr>
         <w:pStyle w:val="ng-star-inserted1"/>
         <w:rPr>
-          <w:lang w:val="en-US"/>
-        </w:rPr>
-      </w:pPr>
-      <w:r>
-        <w:rPr>
-          <w:rStyle w:val="ng-star-inserted"/>
-          <w:b/>
-          <w:bCs/>
-          <w:lang w:val="en-US"/>
+          <w:rStyle w:val="ng-star-inserted"/>
+          <w:b/>
+          <w:sz w:val="28"/>
+          <w:szCs w:val="28"/>
+        </w:rPr>
+      </w:pPr>
+      <w:r>
+        <w:rPr>
+          <w:rStyle w:val="ng-star-inserted"/>
+          <w:b/>
+          <w:sz w:val="28"/>
+          <w:szCs w:val="28"/>
+        </w:rPr>
+        <w:t>6. Скриншоты:</w:t>
+      </w:r>
+    </w:p>
+    <w:p>
+      <w:r>
+        <w:rPr>
+          <w:noProof/>
+          <w:lang w:eastAsia="ru-RU"/>
         </w:rPr>
         <w:lastRenderedPageBreak/>
-        <w:t xml:space="preserve">6. </w:t>
-      </w:r>
-      <w:r>
-        <w:rPr>
-          <w:rStyle w:val="ng-star-inserted"/>
-          <w:b/>
-          <w:bCs/>
-        </w:rPr>
-        <w:t>Скриншоты</w:t>
-      </w:r>
-      <w:r>
-        <w:rPr>
-          <w:rStyle w:val="ng-star-inserted"/>
-          <w:b/>
-          <w:bCs/>
-          <w:lang w:val="en-US"/>
-        </w:rPr>
-        <w:t>:</w:t>
-      </w:r>
-    </w:p>
-    <w:p>
-      <w:r>
         <w:drawing>
           <wp:inline distT="0" distB="0" distL="0" distR="0" wp14:anchorId="4007BD83" wp14:editId="345BD2C9">
             <wp:extent cx="5940425" cy="4743634"/>
@@ -931,14 +3453,19 @@
         </w:drawing>
       </w:r>
     </w:p>
-    <w:p>
-      <w:r>
+    <w:p/>
+    <w:p>
+      <w:r>
+        <w:rPr>
+          <w:noProof/>
+          <w:lang w:eastAsia="ru-RU"/>
+        </w:rPr>
         <w:lastRenderedPageBreak/>
         <w:drawing>
-          <wp:inline distT="0" distB="0" distL="0" distR="0" wp14:anchorId="75CC2C67" wp14:editId="411FA1C9">
-            <wp:extent cx="5940425" cy="5978438"/>
-            <wp:effectExtent l="0" t="0" r="3175" b="3810"/>
-            <wp:docPr id="2" name="Рисунок 2"/>
+          <wp:inline distT="0" distB="0" distL="0" distR="0" wp14:anchorId="40928D7E" wp14:editId="514AE554">
+            <wp:extent cx="5940425" cy="4780420"/>
+            <wp:effectExtent l="0" t="0" r="3175" b="1270"/>
+            <wp:docPr id="3" name="Рисунок 3"/>
             <wp:cNvGraphicFramePr>
               <a:graphicFrameLocks xmlns:a="http://schemas.openxmlformats.org/drawingml/2006/main" noChangeAspect="1"/>
             </wp:cNvGraphicFramePr>
@@ -958,7 +3485,7 @@
                   <pic:spPr>
                     <a:xfrm>
                       <a:off x="0" y="0"/>
-                      <a:ext cx="5940425" cy="5978438"/>
+                      <a:ext cx="5940425" cy="4780420"/>
                     </a:xfrm>
                     <a:prstGeom prst="rect">
                       <a:avLst/>
@@ -970,15 +3497,13 @@
           </wp:inline>
         </w:drawing>
       </w:r>
-    </w:p>
-    <w:p>
       <w:r>
         <w:lastRenderedPageBreak/>
         <w:drawing>
-          <wp:inline distT="0" distB="0" distL="0" distR="0" wp14:anchorId="1C4F6425" wp14:editId="61F42FA1">
-            <wp:extent cx="5940425" cy="4780420"/>
-            <wp:effectExtent l="0" t="0" r="3175" b="1270"/>
-            <wp:docPr id="3" name="Рисунок 3"/>
+          <wp:inline distT="0" distB="0" distL="0" distR="0" wp14:anchorId="499AA4B6" wp14:editId="232167B8">
+            <wp:extent cx="5940425" cy="4750991"/>
+            <wp:effectExtent l="0" t="0" r="3175" b="0"/>
+            <wp:docPr id="5" name="Рисунок 5"/>
             <wp:cNvGraphicFramePr>
               <a:graphicFrameLocks xmlns:a="http://schemas.openxmlformats.org/drawingml/2006/main" noChangeAspect="1"/>
             </wp:cNvGraphicFramePr>
@@ -998,7 +3523,7 @@
                   <pic:spPr>
                     <a:xfrm>
                       <a:off x="0" y="0"/>
-                      <a:ext cx="5940425" cy="4780420"/>
+                      <a:ext cx="5940425" cy="4750991"/>
                     </a:xfrm>
                     <a:prstGeom prst="rect">
                       <a:avLst/>
@@ -1010,8 +3535,46 @@
           </wp:inline>
         </w:drawing>
       </w:r>
-      <w:bookmarkStart w:id="0" w:name="_GoBack"/>
-      <w:bookmarkEnd w:id="0"/>
+    </w:p>
+    <w:p>
+      <w:r>
+        <w:lastRenderedPageBreak/>
+        <w:drawing>
+          <wp:inline distT="0" distB="0" distL="0" distR="0" wp14:anchorId="20C0ECBE" wp14:editId="53E153AA">
+            <wp:extent cx="5706272" cy="4563112"/>
+            <wp:effectExtent l="0" t="0" r="8890" b="8890"/>
+            <wp:docPr id="6" name="Рисунок 6"/>
+            <wp:cNvGraphicFramePr>
+              <a:graphicFrameLocks xmlns:a="http://schemas.openxmlformats.org/drawingml/2006/main" noChangeAspect="1"/>
+            </wp:cNvGraphicFramePr>
+            <a:graphic xmlns:a="http://schemas.openxmlformats.org/drawingml/2006/main">
+              <a:graphicData uri="http://schemas.openxmlformats.org/drawingml/2006/picture">
+                <pic:pic xmlns:pic="http://schemas.openxmlformats.org/drawingml/2006/picture">
+                  <pic:nvPicPr>
+                    <pic:cNvPr id="0" name=""/>
+                    <pic:cNvPicPr/>
+                  </pic:nvPicPr>
+                  <pic:blipFill>
+                    <a:blip r:embed="rId9"/>
+                    <a:stretch>
+                      <a:fillRect/>
+                    </a:stretch>
+                  </pic:blipFill>
+                  <pic:spPr>
+                    <a:xfrm>
+                      <a:off x="0" y="0"/>
+                      <a:ext cx="5706272" cy="4563112"/>
+                    </a:xfrm>
+                    <a:prstGeom prst="rect">
+                      <a:avLst/>
+                    </a:prstGeom>
+                  </pic:spPr>
+                </pic:pic>
+              </a:graphicData>
+            </a:graphic>
+          </wp:inline>
+        </w:drawing>
+      </w:r>
     </w:p>
     <w:sectPr>
       <w:pgSz w:w="11906" w:h="16838"/>
@@ -1026,6 +3589,155 @@
 <file path=word/numbering.xml><?xml version="1.0" encoding="utf-8"?>
 <w:numbering xmlns:wpc="http://schemas.microsoft.com/office/word/2010/wordprocessingCanvas" xmlns:mc="http://schemas.openxmlformats.org/markup-compatibility/2006" xmlns:o="urn:schemas-microsoft-com:office:office" xmlns:r="http://schemas.openxmlformats.org/officeDocument/2006/relationships" xmlns:m="http://schemas.openxmlformats.org/officeDocument/2006/math" xmlns:v="urn:schemas-microsoft-com:vml" xmlns:wp14="http://schemas.microsoft.com/office/word/2010/wordprocessingDrawing" xmlns:wp="http://schemas.openxmlformats.org/drawingml/2006/wordprocessingDrawing" xmlns:w10="urn:schemas-microsoft-com:office:word" xmlns:w="http://schemas.openxmlformats.org/wordprocessingml/2006/main" xmlns:w14="http://schemas.microsoft.com/office/word/2010/wordml" xmlns:wpg="http://schemas.microsoft.com/office/word/2010/wordprocessingGroup" xmlns:wpi="http://schemas.microsoft.com/office/word/2010/wordprocessingInk" xmlns:wne="http://schemas.microsoft.com/office/word/2006/wordml" xmlns:wps="http://schemas.microsoft.com/office/word/2010/wordprocessingShape" mc:Ignorable="w14 wp14">
   <w:abstractNum w:abstractNumId="0">
+    <w:nsid w:val="00420B73"/>
+    <w:multiLevelType w:val="multilevel"/>
+    <w:tmpl w:val="FB4414E8"/>
+    <w:lvl w:ilvl="0">
+      <w:start w:val="1"/>
+      <w:numFmt w:val="bullet"/>
+      <w:lvlText w:val=""/>
+      <w:lvlJc w:val="left"/>
+      <w:pPr>
+        <w:tabs>
+          <w:tab w:val="num" w:pos="720"/>
+        </w:tabs>
+        <w:ind w:left="720" w:hanging="360"/>
+      </w:pPr>
+      <w:rPr>
+        <w:rFonts w:ascii="Symbol" w:hAnsi="Symbol" w:hint="default"/>
+        <w:sz w:val="20"/>
+      </w:rPr>
+    </w:lvl>
+    <w:lvl w:ilvl="1">
+      <w:start w:val="1"/>
+      <w:numFmt w:val="bullet"/>
+      <w:lvlText w:val="o"/>
+      <w:lvlJc w:val="left"/>
+      <w:pPr>
+        <w:tabs>
+          <w:tab w:val="num" w:pos="1440"/>
+        </w:tabs>
+        <w:ind w:left="1440" w:hanging="360"/>
+      </w:pPr>
+      <w:rPr>
+        <w:rFonts w:ascii="Courier New" w:hAnsi="Courier New" w:hint="default"/>
+        <w:sz w:val="20"/>
+      </w:rPr>
+    </w:lvl>
+    <w:lvl w:ilvl="2" w:tentative="1">
+      <w:start w:val="1"/>
+      <w:numFmt w:val="bullet"/>
+      <w:lvlText w:val=""/>
+      <w:lvlJc w:val="left"/>
+      <w:pPr>
+        <w:tabs>
+          <w:tab w:val="num" w:pos="2160"/>
+        </w:tabs>
+        <w:ind w:left="2160" w:hanging="360"/>
+      </w:pPr>
+      <w:rPr>
+        <w:rFonts w:ascii="Wingdings" w:hAnsi="Wingdings" w:hint="default"/>
+        <w:sz w:val="20"/>
+      </w:rPr>
+    </w:lvl>
+    <w:lvl w:ilvl="3" w:tentative="1">
+      <w:start w:val="1"/>
+      <w:numFmt w:val="bullet"/>
+      <w:lvlText w:val=""/>
+      <w:lvlJc w:val="left"/>
+      <w:pPr>
+        <w:tabs>
+          <w:tab w:val="num" w:pos="2880"/>
+        </w:tabs>
+        <w:ind w:left="2880" w:hanging="360"/>
+      </w:pPr>
+      <w:rPr>
+        <w:rFonts w:ascii="Wingdings" w:hAnsi="Wingdings" w:hint="default"/>
+        <w:sz w:val="20"/>
+      </w:rPr>
+    </w:lvl>
+    <w:lvl w:ilvl="4" w:tentative="1">
+      <w:start w:val="1"/>
+      <w:numFmt w:val="bullet"/>
+      <w:lvlText w:val=""/>
+      <w:lvlJc w:val="left"/>
+      <w:pPr>
+        <w:tabs>
+          <w:tab w:val="num" w:pos="3600"/>
+        </w:tabs>
+        <w:ind w:left="3600" w:hanging="360"/>
+      </w:pPr>
+      <w:rPr>
+        <w:rFonts w:ascii="Wingdings" w:hAnsi="Wingdings" w:hint="default"/>
+        <w:sz w:val="20"/>
+      </w:rPr>
+    </w:lvl>
+    <w:lvl w:ilvl="5" w:tentative="1">
+      <w:start w:val="1"/>
+      <w:numFmt w:val="bullet"/>
+      <w:lvlText w:val=""/>
+      <w:lvlJc w:val="left"/>
+      <w:pPr>
+        <w:tabs>
+          <w:tab w:val="num" w:pos="4320"/>
+        </w:tabs>
+        <w:ind w:left="4320" w:hanging="360"/>
+      </w:pPr>
+      <w:rPr>
+        <w:rFonts w:ascii="Wingdings" w:hAnsi="Wingdings" w:hint="default"/>
+        <w:sz w:val="20"/>
+      </w:rPr>
+    </w:lvl>
+    <w:lvl w:ilvl="6" w:tentative="1">
+      <w:start w:val="1"/>
+      <w:numFmt w:val="bullet"/>
+      <w:lvlText w:val=""/>
+      <w:lvlJc w:val="left"/>
+      <w:pPr>
+        <w:tabs>
+          <w:tab w:val="num" w:pos="5040"/>
+        </w:tabs>
+        <w:ind w:left="5040" w:hanging="360"/>
+      </w:pPr>
+      <w:rPr>
+        <w:rFonts w:ascii="Wingdings" w:hAnsi="Wingdings" w:hint="default"/>
+        <w:sz w:val="20"/>
+      </w:rPr>
+    </w:lvl>
+    <w:lvl w:ilvl="7" w:tentative="1">
+      <w:start w:val="1"/>
+      <w:numFmt w:val="bullet"/>
+      <w:lvlText w:val=""/>
+      <w:lvlJc w:val="left"/>
+      <w:pPr>
+        <w:tabs>
+          <w:tab w:val="num" w:pos="5760"/>
+        </w:tabs>
+        <w:ind w:left="5760" w:hanging="360"/>
+      </w:pPr>
+      <w:rPr>
+        <w:rFonts w:ascii="Wingdings" w:hAnsi="Wingdings" w:hint="default"/>
+        <w:sz w:val="20"/>
+      </w:rPr>
+    </w:lvl>
+    <w:lvl w:ilvl="8" w:tentative="1">
+      <w:start w:val="1"/>
+      <w:numFmt w:val="bullet"/>
+      <w:lvlText w:val=""/>
+      <w:lvlJc w:val="left"/>
+      <w:pPr>
+        <w:tabs>
+          <w:tab w:val="num" w:pos="6480"/>
+        </w:tabs>
+        <w:ind w:left="6480" w:hanging="360"/>
+      </w:pPr>
+      <w:rPr>
+        <w:rFonts w:ascii="Wingdings" w:hAnsi="Wingdings" w:hint="default"/>
+        <w:sz w:val="20"/>
+      </w:rPr>
+    </w:lvl>
+  </w:abstractNum>
+  <w:abstractNum w:abstractNumId="1">
     <w:nsid w:val="039E70D3"/>
     <w:multiLevelType w:val="hybridMultilevel"/>
     <w:tmpl w:val="49D86416"/>
@@ -1138,7 +3850,156 @@
       </w:pPr>
     </w:lvl>
   </w:abstractNum>
-  <w:abstractNum w:abstractNumId="1">
+  <w:abstractNum w:abstractNumId="2">
+    <w:nsid w:val="042F3FC5"/>
+    <w:multiLevelType w:val="multilevel"/>
+    <w:tmpl w:val="66E6EEF8"/>
+    <w:lvl w:ilvl="0">
+      <w:start w:val="1"/>
+      <w:numFmt w:val="bullet"/>
+      <w:lvlText w:val=""/>
+      <w:lvlJc w:val="left"/>
+      <w:pPr>
+        <w:tabs>
+          <w:tab w:val="num" w:pos="720"/>
+        </w:tabs>
+        <w:ind w:left="720" w:hanging="360"/>
+      </w:pPr>
+      <w:rPr>
+        <w:rFonts w:ascii="Symbol" w:hAnsi="Symbol" w:hint="default"/>
+        <w:sz w:val="20"/>
+      </w:rPr>
+    </w:lvl>
+    <w:lvl w:ilvl="1">
+      <w:start w:val="1"/>
+      <w:numFmt w:val="bullet"/>
+      <w:lvlText w:val="o"/>
+      <w:lvlJc w:val="left"/>
+      <w:pPr>
+        <w:tabs>
+          <w:tab w:val="num" w:pos="1440"/>
+        </w:tabs>
+        <w:ind w:left="1440" w:hanging="360"/>
+      </w:pPr>
+      <w:rPr>
+        <w:rFonts w:ascii="Courier New" w:hAnsi="Courier New" w:hint="default"/>
+        <w:sz w:val="20"/>
+      </w:rPr>
+    </w:lvl>
+    <w:lvl w:ilvl="2">
+      <w:start w:val="1"/>
+      <w:numFmt w:val="bullet"/>
+      <w:lvlText w:val=""/>
+      <w:lvlJc w:val="left"/>
+      <w:pPr>
+        <w:tabs>
+          <w:tab w:val="num" w:pos="2160"/>
+        </w:tabs>
+        <w:ind w:left="2160" w:hanging="360"/>
+      </w:pPr>
+      <w:rPr>
+        <w:rFonts w:ascii="Wingdings" w:hAnsi="Wingdings" w:hint="default"/>
+        <w:sz w:val="20"/>
+      </w:rPr>
+    </w:lvl>
+    <w:lvl w:ilvl="3">
+      <w:start w:val="1"/>
+      <w:numFmt w:val="bullet"/>
+      <w:lvlText w:val=""/>
+      <w:lvlJc w:val="left"/>
+      <w:pPr>
+        <w:tabs>
+          <w:tab w:val="num" w:pos="2880"/>
+        </w:tabs>
+        <w:ind w:left="2880" w:hanging="360"/>
+      </w:pPr>
+      <w:rPr>
+        <w:rFonts w:ascii="Wingdings" w:hAnsi="Wingdings" w:hint="default"/>
+        <w:sz w:val="20"/>
+      </w:rPr>
+    </w:lvl>
+    <w:lvl w:ilvl="4" w:tentative="1">
+      <w:start w:val="1"/>
+      <w:numFmt w:val="bullet"/>
+      <w:lvlText w:val=""/>
+      <w:lvlJc w:val="left"/>
+      <w:pPr>
+        <w:tabs>
+          <w:tab w:val="num" w:pos="3600"/>
+        </w:tabs>
+        <w:ind w:left="3600" w:hanging="360"/>
+      </w:pPr>
+      <w:rPr>
+        <w:rFonts w:ascii="Wingdings" w:hAnsi="Wingdings" w:hint="default"/>
+        <w:sz w:val="20"/>
+      </w:rPr>
+    </w:lvl>
+    <w:lvl w:ilvl="5" w:tentative="1">
+      <w:start w:val="1"/>
+      <w:numFmt w:val="bullet"/>
+      <w:lvlText w:val=""/>
+      <w:lvlJc w:val="left"/>
+      <w:pPr>
+        <w:tabs>
+          <w:tab w:val="num" w:pos="4320"/>
+        </w:tabs>
+        <w:ind w:left="4320" w:hanging="360"/>
+      </w:pPr>
+      <w:rPr>
+        <w:rFonts w:ascii="Wingdings" w:hAnsi="Wingdings" w:hint="default"/>
+        <w:sz w:val="20"/>
+      </w:rPr>
+    </w:lvl>
+    <w:lvl w:ilvl="6" w:tentative="1">
+      <w:start w:val="1"/>
+      <w:numFmt w:val="bullet"/>
+      <w:lvlText w:val=""/>
+      <w:lvlJc w:val="left"/>
+      <w:pPr>
+        <w:tabs>
+          <w:tab w:val="num" w:pos="5040"/>
+        </w:tabs>
+        <w:ind w:left="5040" w:hanging="360"/>
+      </w:pPr>
+      <w:rPr>
+        <w:rFonts w:ascii="Wingdings" w:hAnsi="Wingdings" w:hint="default"/>
+        <w:sz w:val="20"/>
+      </w:rPr>
+    </w:lvl>
+    <w:lvl w:ilvl="7" w:tentative="1">
+      <w:start w:val="1"/>
+      <w:numFmt w:val="bullet"/>
+      <w:lvlText w:val=""/>
+      <w:lvlJc w:val="left"/>
+      <w:pPr>
+        <w:tabs>
+          <w:tab w:val="num" w:pos="5760"/>
+        </w:tabs>
+        <w:ind w:left="5760" w:hanging="360"/>
+      </w:pPr>
+      <w:rPr>
+        <w:rFonts w:ascii="Wingdings" w:hAnsi="Wingdings" w:hint="default"/>
+        <w:sz w:val="20"/>
+      </w:rPr>
+    </w:lvl>
+    <w:lvl w:ilvl="8" w:tentative="1">
+      <w:start w:val="1"/>
+      <w:numFmt w:val="bullet"/>
+      <w:lvlText w:val=""/>
+      <w:lvlJc w:val="left"/>
+      <w:pPr>
+        <w:tabs>
+          <w:tab w:val="num" w:pos="6480"/>
+        </w:tabs>
+        <w:ind w:left="6480" w:hanging="360"/>
+      </w:pPr>
+      <w:rPr>
+        <w:rFonts w:ascii="Wingdings" w:hAnsi="Wingdings" w:hint="default"/>
+        <w:sz w:val="20"/>
+      </w:rPr>
+    </w:lvl>
+  </w:abstractNum>
+  <w:abstractNum w:abstractNumId="3">
     <w:nsid w:val="053578A0"/>
     <w:multiLevelType w:val="hybridMultilevel"/>
     <w:tmpl w:val="BABEC42A"/>
@@ -1251,7 +4112,305 @@
       </w:pPr>
     </w:lvl>
   </w:abstractNum>
-  <w:abstractNum w:abstractNumId="2">
+  <w:abstractNum w:abstractNumId="4">
+    <w:nsid w:val="0A017CF2"/>
+    <w:multiLevelType w:val="multilevel"/>
+    <w:tmpl w:val="20E8B2FE"/>
+    <w:lvl w:ilvl="0">
+      <w:start w:val="1"/>
+      <w:numFmt w:val="bullet"/>
+      <w:lvlText w:val=""/>
+      <w:lvlJc w:val="left"/>
+      <w:pPr>
+        <w:tabs>
+          <w:tab w:val="num" w:pos="720"/>
+        </w:tabs>
+        <w:ind w:left="720" w:hanging="360"/>
+      </w:pPr>
+      <w:rPr>
+        <w:rFonts w:ascii="Symbol" w:hAnsi="Symbol" w:hint="default"/>
+        <w:sz w:val="20"/>
+      </w:rPr>
+    </w:lvl>
+    <w:lvl w:ilvl="1">
+      <w:start w:val="1"/>
+      <w:numFmt w:val="bullet"/>
+      <w:lvlText w:val="o"/>
+      <w:lvlJc w:val="left"/>
+      <w:pPr>
+        <w:tabs>
+          <w:tab w:val="num" w:pos="1440"/>
+        </w:tabs>
+        <w:ind w:left="1440" w:hanging="360"/>
+      </w:pPr>
+      <w:rPr>
+        <w:rFonts w:ascii="Courier New" w:hAnsi="Courier New" w:hint="default"/>
+        <w:sz w:val="20"/>
+      </w:rPr>
+    </w:lvl>
+    <w:lvl w:ilvl="2" w:tentative="1">
+      <w:start w:val="1"/>
+      <w:numFmt w:val="bullet"/>
+      <w:lvlText w:val=""/>
+      <w:lvlJc w:val="left"/>
+      <w:pPr>
+        <w:tabs>
+          <w:tab w:val="num" w:pos="2160"/>
+        </w:tabs>
+        <w:ind w:left="2160" w:hanging="360"/>
+      </w:pPr>
+      <w:rPr>
+        <w:rFonts w:ascii="Wingdings" w:hAnsi="Wingdings" w:hint="default"/>
+        <w:sz w:val="20"/>
+      </w:rPr>
+    </w:lvl>
+    <w:lvl w:ilvl="3" w:tentative="1">
+      <w:start w:val="1"/>
+      <w:numFmt w:val="bullet"/>
+      <w:lvlText w:val=""/>
+      <w:lvlJc w:val="left"/>
+      <w:pPr>
+        <w:tabs>
+          <w:tab w:val="num" w:pos="2880"/>
+        </w:tabs>
+        <w:ind w:left="2880" w:hanging="360"/>
+      </w:pPr>
+      <w:rPr>
+        <w:rFonts w:ascii="Wingdings" w:hAnsi="Wingdings" w:hint="default"/>
+        <w:sz w:val="20"/>
+      </w:rPr>
+    </w:lvl>
+    <w:lvl w:ilvl="4" w:tentative="1">
+      <w:start w:val="1"/>
+      <w:numFmt w:val="bullet"/>
+      <w:lvlText w:val=""/>
+      <w:lvlJc w:val="left"/>
+      <w:pPr>
+        <w:tabs>
+          <w:tab w:val="num" w:pos="3600"/>
+        </w:tabs>
+        <w:ind w:left="3600" w:hanging="360"/>
+      </w:pPr>
+      <w:rPr>
+        <w:rFonts w:ascii="Wingdings" w:hAnsi="Wingdings" w:hint="default"/>
+        <w:sz w:val="20"/>
+      </w:rPr>
+    </w:lvl>
+    <w:lvl w:ilvl="5" w:tentative="1">
+      <w:start w:val="1"/>
+      <w:numFmt w:val="bullet"/>
+      <w:lvlText w:val=""/>
+      <w:lvlJc w:val="left"/>
+      <w:pPr>
+        <w:tabs>
+          <w:tab w:val="num" w:pos="4320"/>
+        </w:tabs>
+        <w:ind w:left="4320" w:hanging="360"/>
+      </w:pPr>
+      <w:rPr>
+        <w:rFonts w:ascii="Wingdings" w:hAnsi="Wingdings" w:hint="default"/>
+        <w:sz w:val="20"/>
+      </w:rPr>
+    </w:lvl>
+    <w:lvl w:ilvl="6" w:tentative="1">
+      <w:start w:val="1"/>
+      <w:numFmt w:val="bullet"/>
+      <w:lvlText w:val=""/>
+      <w:lvlJc w:val="left"/>
+      <w:pPr>
+        <w:tabs>
+          <w:tab w:val="num" w:pos="5040"/>
+        </w:tabs>
+        <w:ind w:left="5040" w:hanging="360"/>
+      </w:pPr>
+      <w:rPr>
+        <w:rFonts w:ascii="Wingdings" w:hAnsi="Wingdings" w:hint="default"/>
+        <w:sz w:val="20"/>
+      </w:rPr>
+    </w:lvl>
+    <w:lvl w:ilvl="7" w:tentative="1">
+      <w:start w:val="1"/>
+      <w:numFmt w:val="bullet"/>
+      <w:lvlText w:val=""/>
+      <w:lvlJc w:val="left"/>
+      <w:pPr>
+        <w:tabs>
+          <w:tab w:val="num" w:pos="5760"/>
+        </w:tabs>
+        <w:ind w:left="5760" w:hanging="360"/>
+      </w:pPr>
+      <w:rPr>
+        <w:rFonts w:ascii="Wingdings" w:hAnsi="Wingdings" w:hint="default"/>
+        <w:sz w:val="20"/>
+      </w:rPr>
+    </w:lvl>
+    <w:lvl w:ilvl="8" w:tentative="1">
+      <w:start w:val="1"/>
+      <w:numFmt w:val="bullet"/>
+      <w:lvlText w:val=""/>
+      <w:lvlJc w:val="left"/>
+      <w:pPr>
+        <w:tabs>
+          <w:tab w:val="num" w:pos="6480"/>
+        </w:tabs>
+        <w:ind w:left="6480" w:hanging="360"/>
+      </w:pPr>
+      <w:rPr>
+        <w:rFonts w:ascii="Wingdings" w:hAnsi="Wingdings" w:hint="default"/>
+        <w:sz w:val="20"/>
+      </w:rPr>
+    </w:lvl>
+  </w:abstractNum>
+  <w:abstractNum w:abstractNumId="5">
+    <w:nsid w:val="172C1AD4"/>
+    <w:multiLevelType w:val="multilevel"/>
+    <w:tmpl w:val="F6027188"/>
+    <w:lvl w:ilvl="0">
+      <w:start w:val="1"/>
+      <w:numFmt w:val="bullet"/>
+      <w:lvlText w:val=""/>
+      <w:lvlJc w:val="left"/>
+      <w:pPr>
+        <w:tabs>
+          <w:tab w:val="num" w:pos="720"/>
+        </w:tabs>
+        <w:ind w:left="720" w:hanging="360"/>
+      </w:pPr>
+      <w:rPr>
+        <w:rFonts w:ascii="Symbol" w:hAnsi="Symbol" w:hint="default"/>
+        <w:sz w:val="20"/>
+      </w:rPr>
+    </w:lvl>
+    <w:lvl w:ilvl="1" w:tentative="1">
+      <w:start w:val="1"/>
+      <w:numFmt w:val="bullet"/>
+      <w:lvlText w:val="o"/>
+      <w:lvlJc w:val="left"/>
+      <w:pPr>
+        <w:tabs>
+          <w:tab w:val="num" w:pos="1440"/>
+        </w:tabs>
+        <w:ind w:left="1440" w:hanging="360"/>
+      </w:pPr>
+      <w:rPr>
+        <w:rFonts w:ascii="Courier New" w:hAnsi="Courier New" w:hint="default"/>
+        <w:sz w:val="20"/>
+      </w:rPr>
+    </w:lvl>
+    <w:lvl w:ilvl="2" w:tentative="1">
+      <w:start w:val="1"/>
+      <w:numFmt w:val="bullet"/>
+      <w:lvlText w:val=""/>
+      <w:lvlJc w:val="left"/>
+      <w:pPr>
+        <w:tabs>
+          <w:tab w:val="num" w:pos="2160"/>
+        </w:tabs>
+        <w:ind w:left="2160" w:hanging="360"/>
+      </w:pPr>
+      <w:rPr>
+        <w:rFonts w:ascii="Wingdings" w:hAnsi="Wingdings" w:hint="default"/>
+        <w:sz w:val="20"/>
+      </w:rPr>
+    </w:lvl>
+    <w:lvl w:ilvl="3" w:tentative="1">
+      <w:start w:val="1"/>
+      <w:numFmt w:val="bullet"/>
+      <w:lvlText w:val=""/>
+      <w:lvlJc w:val="left"/>
+      <w:pPr>
+        <w:tabs>
+          <w:tab w:val="num" w:pos="2880"/>
+        </w:tabs>
+        <w:ind w:left="2880" w:hanging="360"/>
+      </w:pPr>
+      <w:rPr>
+        <w:rFonts w:ascii="Wingdings" w:hAnsi="Wingdings" w:hint="default"/>
+        <w:sz w:val="20"/>
+      </w:rPr>
+    </w:lvl>
+    <w:lvl w:ilvl="4" w:tentative="1">
+      <w:start w:val="1"/>
+      <w:numFmt w:val="bullet"/>
+      <w:lvlText w:val=""/>
+      <w:lvlJc w:val="left"/>
+      <w:pPr>
+        <w:tabs>
+          <w:tab w:val="num" w:pos="3600"/>
+        </w:tabs>
+        <w:ind w:left="3600" w:hanging="360"/>
+      </w:pPr>
+      <w:rPr>
+        <w:rFonts w:ascii="Wingdings" w:hAnsi="Wingdings" w:hint="default"/>
+        <w:sz w:val="20"/>
+      </w:rPr>
+    </w:lvl>
+    <w:lvl w:ilvl="5" w:tentative="1">
+      <w:start w:val="1"/>
+      <w:numFmt w:val="bullet"/>
+      <w:lvlText w:val=""/>
+      <w:lvlJc w:val="left"/>
+      <w:pPr>
+        <w:tabs>
+          <w:tab w:val="num" w:pos="4320"/>
+        </w:tabs>
+        <w:ind w:left="4320" w:hanging="360"/>
+      </w:pPr>
+      <w:rPr>
+        <w:rFonts w:ascii="Wingdings" w:hAnsi="Wingdings" w:hint="default"/>
+        <w:sz w:val="20"/>
+      </w:rPr>
+    </w:lvl>
+    <w:lvl w:ilvl="6" w:tentative="1">
+      <w:start w:val="1"/>
+      <w:numFmt w:val="bullet"/>
+      <w:lvlText w:val=""/>
+      <w:lvlJc w:val="left"/>
+      <w:pPr>
+        <w:tabs>
+          <w:tab w:val="num" w:pos="5040"/>
+        </w:tabs>
+        <w:ind w:left="5040" w:hanging="360"/>
+      </w:pPr>
+      <w:rPr>
+        <w:rFonts w:ascii="Wingdings" w:hAnsi="Wingdings" w:hint="default"/>
+        <w:sz w:val="20"/>
+      </w:rPr>
+    </w:lvl>
+    <w:lvl w:ilvl="7" w:tentative="1">
+      <w:start w:val="1"/>
+      <w:numFmt w:val="bullet"/>
+      <w:lvlText w:val=""/>
+      <w:lvlJc w:val="left"/>
+      <w:pPr>
+        <w:tabs>
+          <w:tab w:val="num" w:pos="5760"/>
+        </w:tabs>
+        <w:ind w:left="5760" w:hanging="360"/>
+      </w:pPr>
+      <w:rPr>
+        <w:rFonts w:ascii="Wingdings" w:hAnsi="Wingdings" w:hint="default"/>
+        <w:sz w:val="20"/>
+      </w:rPr>
+    </w:lvl>
+    <w:lvl w:ilvl="8" w:tentative="1">
+      <w:start w:val="1"/>
+      <w:numFmt w:val="bullet"/>
+      <w:lvlText w:val=""/>
+      <w:lvlJc w:val="left"/>
+      <w:pPr>
+        <w:tabs>
+          <w:tab w:val="num" w:pos="6480"/>
+        </w:tabs>
+        <w:ind w:left="6480" w:hanging="360"/>
+      </w:pPr>
+      <w:rPr>
+        <w:rFonts w:ascii="Wingdings" w:hAnsi="Wingdings" w:hint="default"/>
+        <w:sz w:val="20"/>
+      </w:rPr>
+    </w:lvl>
+  </w:abstractNum>
+  <w:abstractNum w:abstractNumId="6">
     <w:nsid w:val="1756019B"/>
     <w:multiLevelType w:val="multilevel"/>
     <w:tmpl w:val="86722FCA"/>
@@ -1400,7 +4559,7 @@
       </w:rPr>
     </w:lvl>
   </w:abstractNum>
-  <w:abstractNum w:abstractNumId="3">
+  <w:abstractNum w:abstractNumId="7">
     <w:nsid w:val="175F5C86"/>
     <w:multiLevelType w:val="hybridMultilevel"/>
     <w:tmpl w:val="86F26F98"/>
@@ -1517,7 +4676,269 @@
       </w:pPr>
     </w:lvl>
   </w:abstractNum>
-  <w:abstractNum w:abstractNumId="4">
+  <w:abstractNum w:abstractNumId="8">
+    <w:nsid w:val="1A7945AC"/>
+    <w:multiLevelType w:val="hybridMultilevel"/>
+    <w:tmpl w:val="3710E6F6"/>
+    <w:lvl w:ilvl="0" w:tplc="04190001">
+      <w:start w:val="1"/>
+      <w:numFmt w:val="bullet"/>
+      <w:lvlText w:val=""/>
+      <w:lvlJc w:val="left"/>
+      <w:pPr>
+        <w:ind w:left="720" w:hanging="360"/>
+      </w:pPr>
+      <w:rPr>
+        <w:rFonts w:ascii="Symbol" w:hAnsi="Symbol" w:hint="default"/>
+      </w:rPr>
+    </w:lvl>
+    <w:lvl w:ilvl="1" w:tplc="04190003" w:tentative="1">
+      <w:start w:val="1"/>
+      <w:numFmt w:val="bullet"/>
+      <w:lvlText w:val="o"/>
+      <w:lvlJc w:val="left"/>
+      <w:pPr>
+        <w:ind w:left="1440" w:hanging="360"/>
+      </w:pPr>
+      <w:rPr>
+        <w:rFonts w:ascii="Courier New" w:hAnsi="Courier New" w:cs="Courier New" w:hint="default"/>
+      </w:rPr>
+    </w:lvl>
+    <w:lvl w:ilvl="2" w:tplc="04190005" w:tentative="1">
+      <w:start w:val="1"/>
+      <w:numFmt w:val="bullet"/>
+      <w:lvlText w:val=""/>
+      <w:lvlJc w:val="left"/>
+      <w:pPr>
+        <w:ind w:left="2160" w:hanging="360"/>
+      </w:pPr>
+      <w:rPr>
+        <w:rFonts w:ascii="Wingdings" w:hAnsi="Wingdings" w:hint="default"/>
+      </w:rPr>
+    </w:lvl>
+    <w:lvl w:ilvl="3" w:tplc="04190001" w:tentative="1">
+      <w:start w:val="1"/>
+      <w:numFmt w:val="bullet"/>
+      <w:lvlText w:val=""/>
+      <w:lvlJc w:val="left"/>
+      <w:pPr>
+        <w:ind w:left="2880" w:hanging="360"/>
+      </w:pPr>
+      <w:rPr>
+        <w:rFonts w:ascii="Symbol" w:hAnsi="Symbol" w:hint="default"/>
+      </w:rPr>
+    </w:lvl>
+    <w:lvl w:ilvl="4" w:tplc="04190003" w:tentative="1">
+      <w:start w:val="1"/>
+      <w:numFmt w:val="bullet"/>
+      <w:lvlText w:val="o"/>
+      <w:lvlJc w:val="left"/>
+      <w:pPr>
+        <w:ind w:left="3600" w:hanging="360"/>
+      </w:pPr>
+      <w:rPr>
+        <w:rFonts w:ascii="Courier New" w:hAnsi="Courier New" w:cs="Courier New" w:hint="default"/>
+      </w:rPr>
+    </w:lvl>
+    <w:lvl w:ilvl="5" w:tplc="04190005" w:tentative="1">
+      <w:start w:val="1"/>
+      <w:numFmt w:val="bullet"/>
+      <w:lvlText w:val=""/>
+      <w:lvlJc w:val="left"/>
+      <w:pPr>
+        <w:ind w:left="4320" w:hanging="360"/>
+      </w:pPr>
+      <w:rPr>
+        <w:rFonts w:ascii="Wingdings" w:hAnsi="Wingdings" w:hint="default"/>
+      </w:rPr>
+    </w:lvl>
+    <w:lvl w:ilvl="6" w:tplc="04190001" w:tentative="1">
+      <w:start w:val="1"/>
+      <w:numFmt w:val="bullet"/>
+      <w:lvlText w:val=""/>
+      <w:lvlJc w:val="left"/>
+      <w:pPr>
+        <w:ind w:left="5040" w:hanging="360"/>
+      </w:pPr>
+      <w:rPr>
+        <w:rFonts w:ascii="Symbol" w:hAnsi="Symbol" w:hint="default"/>
+      </w:rPr>
+    </w:lvl>
+    <w:lvl w:ilvl="7" w:tplc="04190003" w:tentative="1">
+      <w:start w:val="1"/>
+      <w:numFmt w:val="bullet"/>
+      <w:lvlText w:val="o"/>
+      <w:lvlJc w:val="left"/>
+      <w:pPr>
+        <w:ind w:left="5760" w:hanging="360"/>
+      </w:pPr>
+      <w:rPr>
+        <w:rFonts w:ascii="Courier New" w:hAnsi="Courier New" w:cs="Courier New" w:hint="default"/>
+      </w:rPr>
+    </w:lvl>
+    <w:lvl w:ilvl="8" w:tplc="04190005" w:tentative="1">
+      <w:start w:val="1"/>
+      <w:numFmt w:val="bullet"/>
+      <w:lvlText w:val=""/>
+      <w:lvlJc w:val="left"/>
+      <w:pPr>
+        <w:ind w:left="6480" w:hanging="360"/>
+      </w:pPr>
+      <w:rPr>
+        <w:rFonts w:ascii="Wingdings" w:hAnsi="Wingdings" w:hint="default"/>
+      </w:rPr>
+    </w:lvl>
+  </w:abstractNum>
+  <w:abstractNum w:abstractNumId="9">
+    <w:nsid w:val="20A357E5"/>
+    <w:multiLevelType w:val="multilevel"/>
+    <w:tmpl w:val="7FE61D6C"/>
+    <w:lvl w:ilvl="0">
+      <w:start w:val="1"/>
+      <w:numFmt w:val="bullet"/>
+      <w:lvlText w:val=""/>
+      <w:lvlJc w:val="left"/>
+      <w:pPr>
+        <w:tabs>
+          <w:tab w:val="num" w:pos="720"/>
+        </w:tabs>
+        <w:ind w:left="720" w:hanging="360"/>
+      </w:pPr>
+      <w:rPr>
+        <w:rFonts w:ascii="Symbol" w:hAnsi="Symbol" w:hint="default"/>
+        <w:sz w:val="20"/>
+      </w:rPr>
+    </w:lvl>
+    <w:lvl w:ilvl="1">
+      <w:start w:val="1"/>
+      <w:numFmt w:val="bullet"/>
+      <w:lvlText w:val="o"/>
+      <w:lvlJc w:val="left"/>
+      <w:pPr>
+        <w:tabs>
+          <w:tab w:val="num" w:pos="1440"/>
+        </w:tabs>
+        <w:ind w:left="1440" w:hanging="360"/>
+      </w:pPr>
+      <w:rPr>
+        <w:rFonts w:ascii="Courier New" w:hAnsi="Courier New" w:hint="default"/>
+        <w:sz w:val="20"/>
+      </w:rPr>
+    </w:lvl>
+    <w:lvl w:ilvl="2">
+      <w:start w:val="1"/>
+      <w:numFmt w:val="bullet"/>
+      <w:lvlText w:val=""/>
+      <w:lvlJc w:val="left"/>
+      <w:pPr>
+        <w:tabs>
+          <w:tab w:val="num" w:pos="2160"/>
+        </w:tabs>
+        <w:ind w:left="2160" w:hanging="360"/>
+      </w:pPr>
+      <w:rPr>
+        <w:rFonts w:ascii="Wingdings" w:hAnsi="Wingdings" w:hint="default"/>
+        <w:sz w:val="20"/>
+      </w:rPr>
+    </w:lvl>
+    <w:lvl w:ilvl="3" w:tentative="1">
+      <w:start w:val="1"/>
+      <w:numFmt w:val="bullet"/>
+      <w:lvlText w:val=""/>
+      <w:lvlJc w:val="left"/>
+      <w:pPr>
+        <w:tabs>
+          <w:tab w:val="num" w:pos="2880"/>
+        </w:tabs>
+        <w:ind w:left="2880" w:hanging="360"/>
+      </w:pPr>
+      <w:rPr>
+        <w:rFonts w:ascii="Wingdings" w:hAnsi="Wingdings" w:hint="default"/>
+        <w:sz w:val="20"/>
+      </w:rPr>
+    </w:lvl>
+    <w:lvl w:ilvl="4" w:tentative="1">
+      <w:start w:val="1"/>
+      <w:numFmt w:val="bullet"/>
+      <w:lvlText w:val=""/>
+      <w:lvlJc w:val="left"/>
+      <w:pPr>
+        <w:tabs>
+          <w:tab w:val="num" w:pos="3600"/>
+        </w:tabs>
+        <w:ind w:left="3600" w:hanging="360"/>
+      </w:pPr>
+      <w:rPr>
+        <w:rFonts w:ascii="Wingdings" w:hAnsi="Wingdings" w:hint="default"/>
+        <w:sz w:val="20"/>
+      </w:rPr>
+    </w:lvl>
+    <w:lvl w:ilvl="5" w:tentative="1">
+      <w:start w:val="1"/>
+      <w:numFmt w:val="bullet"/>
+      <w:lvlText w:val=""/>
+      <w:lvlJc w:val="left"/>
+      <w:pPr>
+        <w:tabs>
+          <w:tab w:val="num" w:pos="4320"/>
+        </w:tabs>
+        <w:ind w:left="4320" w:hanging="360"/>
+      </w:pPr>
+      <w:rPr>
+        <w:rFonts w:ascii="Wingdings" w:hAnsi="Wingdings" w:hint="default"/>
+        <w:sz w:val="20"/>
+      </w:rPr>
+    </w:lvl>
+    <w:lvl w:ilvl="6" w:tentative="1">
+      <w:start w:val="1"/>
+      <w:numFmt w:val="bullet"/>
+      <w:lvlText w:val=""/>
+      <w:lvlJc w:val="left"/>
+      <w:pPr>
+        <w:tabs>
+          <w:tab w:val="num" w:pos="5040"/>
+        </w:tabs>
+        <w:ind w:left="5040" w:hanging="360"/>
+      </w:pPr>
+      <w:rPr>
+        <w:rFonts w:ascii="Wingdings" w:hAnsi="Wingdings" w:hint="default"/>
+        <w:sz w:val="20"/>
+      </w:rPr>
+    </w:lvl>
+    <w:lvl w:ilvl="7" w:tentative="1">
+      <w:start w:val="1"/>
+      <w:numFmt w:val="bullet"/>
+      <w:lvlText w:val=""/>
+      <w:lvlJc w:val="left"/>
+      <w:pPr>
+        <w:tabs>
+          <w:tab w:val="num" w:pos="5760"/>
+        </w:tabs>
+        <w:ind w:left="5760" w:hanging="360"/>
+      </w:pPr>
+      <w:rPr>
+        <w:rFonts w:ascii="Wingdings" w:hAnsi="Wingdings" w:hint="default"/>
+        <w:sz w:val="20"/>
+      </w:rPr>
+    </w:lvl>
+    <w:lvl w:ilvl="8" w:tentative="1">
+      <w:start w:val="1"/>
+      <w:numFmt w:val="bullet"/>
+      <w:lvlText w:val=""/>
+      <w:lvlJc w:val="left"/>
+      <w:pPr>
+        <w:tabs>
+          <w:tab w:val="num" w:pos="6480"/>
+        </w:tabs>
+        <w:ind w:left="6480" w:hanging="360"/>
+      </w:pPr>
+      <w:rPr>
+        <w:rFonts w:ascii="Wingdings" w:hAnsi="Wingdings" w:hint="default"/>
+        <w:sz w:val="20"/>
+      </w:rPr>
+    </w:lvl>
+  </w:abstractNum>
+  <w:abstractNum w:abstractNumId="10">
     <w:nsid w:val="20A765B7"/>
     <w:multiLevelType w:val="hybridMultilevel"/>
     <w:tmpl w:val="BD26E5A0"/>
@@ -1634,7 +5055,156 @@
       </w:pPr>
     </w:lvl>
   </w:abstractNum>
-  <w:abstractNum w:abstractNumId="5">
+  <w:abstractNum w:abstractNumId="11">
+    <w:nsid w:val="21B846C8"/>
+    <w:multiLevelType w:val="multilevel"/>
+    <w:tmpl w:val="79BA5CD0"/>
+    <w:lvl w:ilvl="0">
+      <w:start w:val="1"/>
+      <w:numFmt w:val="bullet"/>
+      <w:lvlText w:val=""/>
+      <w:lvlJc w:val="left"/>
+      <w:pPr>
+        <w:tabs>
+          <w:tab w:val="num" w:pos="720"/>
+        </w:tabs>
+        <w:ind w:left="720" w:hanging="360"/>
+      </w:pPr>
+      <w:rPr>
+        <w:rFonts w:ascii="Symbol" w:hAnsi="Symbol" w:hint="default"/>
+        <w:sz w:val="20"/>
+      </w:rPr>
+    </w:lvl>
+    <w:lvl w:ilvl="1" w:tentative="1">
+      <w:start w:val="1"/>
+      <w:numFmt w:val="bullet"/>
+      <w:lvlText w:val="o"/>
+      <w:lvlJc w:val="left"/>
+      <w:pPr>
+        <w:tabs>
+          <w:tab w:val="num" w:pos="1440"/>
+        </w:tabs>
+        <w:ind w:left="1440" w:hanging="360"/>
+      </w:pPr>
+      <w:rPr>
+        <w:rFonts w:ascii="Courier New" w:hAnsi="Courier New" w:hint="default"/>
+        <w:sz w:val="20"/>
+      </w:rPr>
+    </w:lvl>
+    <w:lvl w:ilvl="2" w:tentative="1">
+      <w:start w:val="1"/>
+      <w:numFmt w:val="bullet"/>
+      <w:lvlText w:val=""/>
+      <w:lvlJc w:val="left"/>
+      <w:pPr>
+        <w:tabs>
+          <w:tab w:val="num" w:pos="2160"/>
+        </w:tabs>
+        <w:ind w:left="2160" w:hanging="360"/>
+      </w:pPr>
+      <w:rPr>
+        <w:rFonts w:ascii="Wingdings" w:hAnsi="Wingdings" w:hint="default"/>
+        <w:sz w:val="20"/>
+      </w:rPr>
+    </w:lvl>
+    <w:lvl w:ilvl="3" w:tentative="1">
+      <w:start w:val="1"/>
+      <w:numFmt w:val="bullet"/>
+      <w:lvlText w:val=""/>
+      <w:lvlJc w:val="left"/>
+      <w:pPr>
+        <w:tabs>
+          <w:tab w:val="num" w:pos="2880"/>
+        </w:tabs>
+        <w:ind w:left="2880" w:hanging="360"/>
+      </w:pPr>
+      <w:rPr>
+        <w:rFonts w:ascii="Wingdings" w:hAnsi="Wingdings" w:hint="default"/>
+        <w:sz w:val="20"/>
+      </w:rPr>
+    </w:lvl>
+    <w:lvl w:ilvl="4" w:tentative="1">
+      <w:start w:val="1"/>
+      <w:numFmt w:val="bullet"/>
+      <w:lvlText w:val=""/>
+      <w:lvlJc w:val="left"/>
+      <w:pPr>
+        <w:tabs>
+          <w:tab w:val="num" w:pos="3600"/>
+        </w:tabs>
+        <w:ind w:left="3600" w:hanging="360"/>
+      </w:pPr>
+      <w:rPr>
+        <w:rFonts w:ascii="Wingdings" w:hAnsi="Wingdings" w:hint="default"/>
+        <w:sz w:val="20"/>
+      </w:rPr>
+    </w:lvl>
+    <w:lvl w:ilvl="5" w:tentative="1">
+      <w:start w:val="1"/>
+      <w:numFmt w:val="bullet"/>
+      <w:lvlText w:val=""/>
+      <w:lvlJc w:val="left"/>
+      <w:pPr>
+        <w:tabs>
+          <w:tab w:val="num" w:pos="4320"/>
+        </w:tabs>
+        <w:ind w:left="4320" w:hanging="360"/>
+      </w:pPr>
+      <w:rPr>
+        <w:rFonts w:ascii="Wingdings" w:hAnsi="Wingdings" w:hint="default"/>
+        <w:sz w:val="20"/>
+      </w:rPr>
+    </w:lvl>
+    <w:lvl w:ilvl="6" w:tentative="1">
+      <w:start w:val="1"/>
+      <w:numFmt w:val="bullet"/>
+      <w:lvlText w:val=""/>
+      <w:lvlJc w:val="left"/>
+      <w:pPr>
+        <w:tabs>
+          <w:tab w:val="num" w:pos="5040"/>
+        </w:tabs>
+        <w:ind w:left="5040" w:hanging="360"/>
+      </w:pPr>
+      <w:rPr>
+        <w:rFonts w:ascii="Wingdings" w:hAnsi="Wingdings" w:hint="default"/>
+        <w:sz w:val="20"/>
+      </w:rPr>
+    </w:lvl>
+    <w:lvl w:ilvl="7" w:tentative="1">
+      <w:start w:val="1"/>
+      <w:numFmt w:val="bullet"/>
+      <w:lvlText w:val=""/>
+      <w:lvlJc w:val="left"/>
+      <w:pPr>
+        <w:tabs>
+          <w:tab w:val="num" w:pos="5760"/>
+        </w:tabs>
+        <w:ind w:left="5760" w:hanging="360"/>
+      </w:pPr>
+      <w:rPr>
+        <w:rFonts w:ascii="Wingdings" w:hAnsi="Wingdings" w:hint="default"/>
+        <w:sz w:val="20"/>
+      </w:rPr>
+    </w:lvl>
+    <w:lvl w:ilvl="8" w:tentative="1">
+      <w:start w:val="1"/>
+      <w:numFmt w:val="bullet"/>
+      <w:lvlText w:val=""/>
+      <w:lvlJc w:val="left"/>
+      <w:pPr>
+        <w:tabs>
+          <w:tab w:val="num" w:pos="6480"/>
+        </w:tabs>
+        <w:ind w:left="6480" w:hanging="360"/>
+      </w:pPr>
+      <w:rPr>
+        <w:rFonts w:ascii="Wingdings" w:hAnsi="Wingdings" w:hint="default"/>
+        <w:sz w:val="20"/>
+      </w:rPr>
+    </w:lvl>
+  </w:abstractNum>
+  <w:abstractNum w:abstractNumId="12">
     <w:nsid w:val="322C0BF4"/>
     <w:multiLevelType w:val="hybridMultilevel"/>
     <w:tmpl w:val="604A61BE"/>
@@ -1751,7 +5321,7 @@
       </w:pPr>
     </w:lvl>
   </w:abstractNum>
-  <w:abstractNum w:abstractNumId="6">
+  <w:abstractNum w:abstractNumId="13">
     <w:nsid w:val="38FA1E4A"/>
     <w:multiLevelType w:val="hybridMultilevel"/>
     <w:tmpl w:val="8CC255D4"/>
@@ -1868,7 +5438,7 @@
       </w:pPr>
     </w:lvl>
   </w:abstractNum>
-  <w:abstractNum w:abstractNumId="7">
+  <w:abstractNum w:abstractNumId="14">
     <w:nsid w:val="3C2C2A55"/>
     <w:multiLevelType w:val="hybridMultilevel"/>
     <w:tmpl w:val="9724DB9E"/>
@@ -1981,7 +5551,7 @@
       </w:pPr>
     </w:lvl>
   </w:abstractNum>
-  <w:abstractNum w:abstractNumId="8">
+  <w:abstractNum w:abstractNumId="15">
     <w:nsid w:val="4D7B3741"/>
     <w:multiLevelType w:val="multilevel"/>
     <w:tmpl w:val="00CAC5C4"/>
@@ -2094,7 +5664,7 @@
       </w:pPr>
     </w:lvl>
   </w:abstractNum>
-  <w:abstractNum w:abstractNumId="9">
+  <w:abstractNum w:abstractNumId="16">
     <w:nsid w:val="53B34103"/>
     <w:multiLevelType w:val="hybridMultilevel"/>
     <w:tmpl w:val="80A494E4"/>
@@ -2207,7 +5777,7 @@
       </w:pPr>
     </w:lvl>
   </w:abstractNum>
-  <w:abstractNum w:abstractNumId="10">
+  <w:abstractNum w:abstractNumId="17">
     <w:nsid w:val="6E1B421C"/>
     <w:multiLevelType w:val="hybridMultilevel"/>
     <w:tmpl w:val="CD7ED258"/>
@@ -2320,7 +5890,7 @@
       </w:pPr>
     </w:lvl>
   </w:abstractNum>
-  <w:abstractNum w:abstractNumId="11">
+  <w:abstractNum w:abstractNumId="18">
     <w:nsid w:val="763A6BF9"/>
     <w:multiLevelType w:val="hybridMultilevel"/>
     <w:tmpl w:val="FA8EC2C0"/>
@@ -2438,10 +6008,10 @@
     </w:lvl>
   </w:abstractNum>
   <w:num w:numId="1">
-    <w:abstractNumId w:val="8"/>
+    <w:abstractNumId w:val="15"/>
   </w:num>
   <w:num w:numId="2">
-    <w:abstractNumId w:val="8"/>
+    <w:abstractNumId w:val="15"/>
     <w:lvlOverride w:ilvl="1">
       <w:lvl w:ilvl="1">
         <w:numFmt w:val="bullet"/>
@@ -2461,37 +6031,37 @@
     </w:lvlOverride>
   </w:num>
   <w:num w:numId="3">
+    <w:abstractNumId w:val="14"/>
+  </w:num>
+  <w:num w:numId="4">
+    <w:abstractNumId w:val="12"/>
+  </w:num>
+  <w:num w:numId="5">
+    <w:abstractNumId w:val="1"/>
+  </w:num>
+  <w:num w:numId="6">
+    <w:abstractNumId w:val="10"/>
+  </w:num>
+  <w:num w:numId="7">
+    <w:abstractNumId w:val="3"/>
+  </w:num>
+  <w:num w:numId="8">
+    <w:abstractNumId w:val="13"/>
+  </w:num>
+  <w:num w:numId="9">
+    <w:abstractNumId w:val="16"/>
+  </w:num>
+  <w:num w:numId="10">
+    <w:abstractNumId w:val="18"/>
+  </w:num>
+  <w:num w:numId="11">
+    <w:abstractNumId w:val="17"/>
+  </w:num>
+  <w:num w:numId="12">
     <w:abstractNumId w:val="7"/>
   </w:num>
-  <w:num w:numId="4">
-    <w:abstractNumId w:val="5"/>
-  </w:num>
-  <w:num w:numId="5">
-    <w:abstractNumId w:val="0"/>
-  </w:num>
-  <w:num w:numId="6">
-    <w:abstractNumId w:val="4"/>
-  </w:num>
-  <w:num w:numId="7">
-    <w:abstractNumId w:val="1"/>
-  </w:num>
-  <w:num w:numId="8">
-    <w:abstractNumId w:val="6"/>
-  </w:num>
-  <w:num w:numId="9">
-    <w:abstractNumId w:val="9"/>
-  </w:num>
-  <w:num w:numId="10">
-    <w:abstractNumId w:val="11"/>
-  </w:num>
-  <w:num w:numId="11">
-    <w:abstractNumId w:val="10"/>
-  </w:num>
-  <w:num w:numId="12">
-    <w:abstractNumId w:val="3"/>
-  </w:num>
   <w:num w:numId="13">
-    <w:abstractNumId w:val="3"/>
+    <w:abstractNumId w:val="7"/>
     <w:lvlOverride w:ilvl="1">
       <w:lvl w:ilvl="1" w:tplc="69102050">
         <w:numFmt w:val="bullet"/>
@@ -2511,7 +6081,28 @@
     </w:lvlOverride>
   </w:num>
   <w:num w:numId="14">
+    <w:abstractNumId w:val="6"/>
+  </w:num>
+  <w:num w:numId="15">
+    <w:abstractNumId w:val="8"/>
+  </w:num>
+  <w:num w:numId="16">
+    <w:abstractNumId w:val="11"/>
+  </w:num>
+  <w:num w:numId="17">
+    <w:abstractNumId w:val="4"/>
+  </w:num>
+  <w:num w:numId="18">
+    <w:abstractNumId w:val="5"/>
+  </w:num>
+  <w:num w:numId="19">
     <w:abstractNumId w:val="2"/>
+  </w:num>
+  <w:num w:numId="20">
+    <w:abstractNumId w:val="9"/>
+  </w:num>
+  <w:num w:numId="21">
+    <w:abstractNumId w:val="0"/>
   </w:num>
 </w:numbering>
 </file>

--- a/data/docs/Пояснительная записка.docx
+++ b/data/docs/Пояснительная записка.docx
@@ -254,104 +254,93 @@
     </w:p>
     <w:p>
       <w:pPr>
-        <w:pStyle w:val="ng-star-inserted1"/>
-        <w:rPr>
-          <w:rStyle w:val="ng-star-inserted"/>
+        <w:pStyle w:val="2"/>
+        <w:rPr>
           <w:sz w:val="28"/>
-          <w:szCs w:val="28"/>
-        </w:rPr>
-      </w:pPr>
-      <w:r>
-        <w:rPr>
-          <w:rStyle w:val="ng-star-inserted"/>
-          <w:b/>
+        </w:rPr>
+      </w:pPr>
+      <w:r>
+        <w:rPr>
+          <w:rStyle w:val="ng-star-inserted"/>
           <w:sz w:val="28"/>
-          <w:szCs w:val="28"/>
         </w:rPr>
         <w:t>4. Описание реализации:</w:t>
-      </w:r>
-    </w:p>
-    <w:p>
-      <w:pPr>
-        <w:pStyle w:val="ng-star-inserted1"/>
-        <w:ind w:firstLine="708"/>
-        <w:jc w:val="both"/>
-      </w:pPr>
-      <w:r>
-        <w:rPr>
-          <w:rStyle w:val="ng-star-inserted"/>
-        </w:rPr>
-        <w:t xml:space="preserve">В основе реализации проекта лежит модульная архитектура, где каждый аспект игры выделен в отдельный блок. Ключевым элементом является модуль </w:t>
-      </w:r>
-      <w:proofErr w:type="spellStart"/>
-      <w:r>
-        <w:rPr>
-          <w:rStyle w:val="inline-code"/>
-          <w:b/>
-        </w:rPr>
-        <w:t>hex_utils</w:t>
-      </w:r>
-      <w:proofErr w:type="spellEnd"/>
-      <w:r>
-        <w:rPr>
-          <w:rStyle w:val="ng-star-inserted"/>
-        </w:rPr>
-        <w:t xml:space="preserve">, отвечающий за всю логику, связанную с гексагональной системой координат, включая расчеты расстояний, поиск соседей, преобразование координат в пиксельные значения и другие геометрические операции. Сама логика игровой карты полностью построена в </w:t>
-      </w:r>
-      <w:proofErr w:type="spellStart"/>
-      <w:r>
-        <w:rPr>
-          <w:rStyle w:val="ng-star-inserted"/>
-          <w:lang w:val="en-US"/>
-        </w:rPr>
-        <w:t>HexBoard</w:t>
-      </w:r>
-      <w:proofErr w:type="spellEnd"/>
-      <w:r>
-        <w:rPr>
-          <w:rStyle w:val="ng-star-inserted"/>
-        </w:rPr>
-        <w:t xml:space="preserve">. Визуализация игрового мира и взаимодействие с пользователем обеспечивается библиотекой </w:t>
-      </w:r>
-      <w:proofErr w:type="spellStart"/>
-      <w:r>
-        <w:rPr>
-          <w:rStyle w:val="ng-star-inserted"/>
-          <w:b/>
-        </w:rPr>
-        <w:t>Pygame</w:t>
-      </w:r>
-      <w:proofErr w:type="spellEnd"/>
-      <w:r>
-        <w:rPr>
-          <w:rStyle w:val="ng-star-inserted"/>
-        </w:rPr>
-        <w:t xml:space="preserve">. Интерфейс пользователя, включая информационные панели и кнопки меню, реализован с использованием библиотеки </w:t>
-      </w:r>
-      <w:proofErr w:type="spellStart"/>
-      <w:r>
-        <w:rPr>
-          <w:rStyle w:val="inline-code"/>
-          <w:b/>
-        </w:rPr>
-        <w:t>pygame_gui</w:t>
-      </w:r>
-      <w:proofErr w:type="spellEnd"/>
-      <w:r>
-        <w:rPr>
-          <w:rStyle w:val="ng-star-inserted"/>
-        </w:rPr>
-        <w:t>.</w:t>
       </w:r>
     </w:p>
     <w:p>
       <w:pPr>
         <w:pStyle w:val="ng-star-inserted1"/>
         <w:jc w:val="both"/>
-        <w:rPr>
-          <w:rStyle w:val="ng-star-inserted"/>
-        </w:rPr>
-      </w:pPr>
+      </w:pPr>
+      <w:r>
+        <w:rPr>
+          <w:rStyle w:val="ng-star-inserted"/>
+        </w:rPr>
+        <w:t xml:space="preserve">В основе реализации проекта лежит модульная архитектура, где каждый аспект игры выделен в отдельный блок. Ключевым элементом является модуль </w:t>
+      </w:r>
+      <w:proofErr w:type="spellStart"/>
+      <w:r>
+        <w:rPr>
+          <w:rStyle w:val="inline-code"/>
+          <w:b/>
+        </w:rPr>
+        <w:t>hex_utils</w:t>
+      </w:r>
+      <w:proofErr w:type="spellEnd"/>
+      <w:r>
+        <w:rPr>
+          <w:rStyle w:val="ng-star-inserted"/>
+        </w:rPr>
+        <w:t xml:space="preserve">, отвечающий за всю логику, связанную с гексагональной системой координат, включая расчеты расстояний, поиск соседей, преобразование координат в пиксельные значения и другие геометрические операции. Сама логика игровой карты полностью построена в </w:t>
+      </w:r>
+      <w:proofErr w:type="spellStart"/>
+      <w:r>
+        <w:rPr>
+          <w:rStyle w:val="inline-code"/>
+          <w:b/>
+        </w:rPr>
+        <w:t>HexBoard</w:t>
+      </w:r>
+      <w:proofErr w:type="spellEnd"/>
+      <w:r>
+        <w:rPr>
+          <w:rStyle w:val="ng-star-inserted"/>
+        </w:rPr>
+        <w:t xml:space="preserve">. Визуализация игрового мира и взаимодействие с пользователем обеспечивается библиотекой </w:t>
+      </w:r>
+      <w:proofErr w:type="spellStart"/>
+      <w:r>
+        <w:rPr>
+          <w:rStyle w:val="ng-star-inserted"/>
+          <w:b/>
+        </w:rPr>
+        <w:t>Pygame</w:t>
+      </w:r>
+      <w:proofErr w:type="spellEnd"/>
+      <w:r>
+        <w:rPr>
+          <w:rStyle w:val="ng-star-inserted"/>
+        </w:rPr>
+        <w:t xml:space="preserve">. Интерфейс пользователя, включая информационные панели и кнопки меню, реализован с использованием библиотеки </w:t>
+      </w:r>
+      <w:proofErr w:type="spellStart"/>
+      <w:r>
+        <w:rPr>
+          <w:rStyle w:val="ng-star-inserted"/>
+          <w:b/>
+        </w:rPr>
+        <w:t>pygame_gui</w:t>
+      </w:r>
+      <w:proofErr w:type="spellEnd"/>
+      <w:r>
+        <w:rPr>
+          <w:rStyle w:val="ng-star-inserted"/>
+        </w:rPr>
+        <w:t>.</w:t>
+      </w:r>
+      <w:r>
+        <w:br/>
+      </w:r>
       <w:r>
         <w:rPr>
           <w:rStyle w:val="ng-star-inserted"/>
@@ -491,58 +480,28 @@
         <w:rPr>
           <w:rStyle w:val="ng-star-inserted"/>
         </w:rPr>
-        <w:t>) для представления различных боевых единиц.</w:t>
-      </w:r>
-      <w:r>
-        <w:rPr>
-          <w:rStyle w:val="ng-star-inserted"/>
-        </w:rPr>
-        <w:t xml:space="preserve"> </w:t>
-      </w:r>
-      <w:r>
-        <w:rPr>
-          <w:rStyle w:val="ng-star-inserted"/>
-        </w:rPr>
-        <w:t xml:space="preserve">Разные типы местности реализованы через </w:t>
-      </w:r>
-      <w:r>
-        <w:rPr>
-          <w:rStyle w:val="ng-star-inserted"/>
-        </w:rPr>
-        <w:t xml:space="preserve"> </w:t>
-      </w:r>
-      <w:r>
-        <w:rPr>
-          <w:rStyle w:val="ng-star-inserted"/>
-        </w:rPr>
-        <w:t xml:space="preserve">базовый класс </w:t>
-      </w:r>
-      <w:r>
-        <w:rPr>
-          <w:rStyle w:val="ng-star-inserted"/>
-          <w:b/>
-          <w:lang w:val="en-US"/>
+        <w:t xml:space="preserve">) для представления различных боевых единиц. Разные типы местности реализованы через базовый класс </w:t>
+      </w:r>
+      <w:proofErr w:type="spellStart"/>
+      <w:r>
+        <w:rPr>
+          <w:rStyle w:val="inline-code"/>
+          <w:b/>
         </w:rPr>
         <w:t>Terrain</w:t>
       </w:r>
-      <w:r>
-        <w:rPr>
-          <w:rStyle w:val="ng-star-inserted"/>
-        </w:rPr>
-        <w:t xml:space="preserve"> и его наследников </w:t>
-      </w:r>
-      <w:r>
-        <w:rPr>
-          <w:rStyle w:val="ng-star-inserted"/>
-        </w:rPr>
-        <w:t>(</w:t>
+      <w:proofErr w:type="spellEnd"/>
+      <w:r>
+        <w:rPr>
+          <w:rStyle w:val="ng-star-inserted"/>
+        </w:rPr>
+        <w:t xml:space="preserve"> и его наследников (</w:t>
       </w:r>
       <w:proofErr w:type="spellStart"/>
       <w:r>
         <w:rPr>
-          <w:rStyle w:val="ng-star-inserted"/>
-          <w:b/>
-          <w:lang w:val="en-US"/>
+          <w:rStyle w:val="inline-code"/>
+          <w:b/>
         </w:rPr>
         <w:t>SandTerrain</w:t>
       </w:r>
@@ -556,9 +515,8 @@
       <w:proofErr w:type="spellStart"/>
       <w:r>
         <w:rPr>
-          <w:rStyle w:val="ng-star-inserted"/>
-          <w:b/>
-          <w:lang w:val="en-US"/>
+          <w:rStyle w:val="inline-code"/>
+          <w:b/>
         </w:rPr>
         <w:t>MountainTerrain</w:t>
       </w:r>
@@ -572,9 +530,8 @@
       <w:proofErr w:type="spellStart"/>
       <w:r>
         <w:rPr>
-          <w:rStyle w:val="ng-star-inserted"/>
-          <w:b/>
-          <w:lang w:val="en-US"/>
+          <w:rStyle w:val="inline-code"/>
+          <w:b/>
         </w:rPr>
         <w:t>GrassTerrain</w:t>
       </w:r>
@@ -583,13 +540,7 @@
         <w:rPr>
           <w:rStyle w:val="ng-star-inserted"/>
         </w:rPr>
-        <w:t>)</w:t>
-      </w:r>
-      <w:r>
-        <w:rPr>
-          <w:rStyle w:val="ng-star-inserted"/>
-        </w:rPr>
-        <w:t>. Интересным приемом является реализация системы состояний (</w:t>
+        <w:t>). Интересным приемом является реализация системы состояний (</w:t>
       </w:r>
       <w:proofErr w:type="spellStart"/>
       <w:r>
@@ -634,2626 +585,33 @@
         <w:rPr>
           <w:rStyle w:val="ng-star-inserted"/>
         </w:rPr>
-        <w:t xml:space="preserve">), которая позволяет гибко управлять поведением игры в зависимости от действий пользователя. Для обеспечения большей визуальной информации о юнитах используется простая анимация "подпрыгивания". Также реализована система обнаружения пути на основе алгоритма </w:t>
-      </w:r>
-      <w:r>
-        <w:rPr>
-          <w:rStyle w:val="ng-star-inserted"/>
-          <w:b/>
-        </w:rPr>
-        <w:t>A*</w:t>
-      </w:r>
-      <w:r>
-        <w:rPr>
-          <w:rStyle w:val="ng-star-inserted"/>
-        </w:rPr>
-        <w:t>.</w:t>
-      </w:r>
-    </w:p>
-    <w:p>
-      <w:pPr>
-        <w:pStyle w:val="ng-star-inserted1"/>
-        <w:rPr>
-          <w:rStyle w:val="ng-star-inserted"/>
-          <w:b/>
-          <w:sz w:val="28"/>
+        <w:t>), которая позволяет гибко управлять поведением игры в зависимости от действий пользователя. Для обеспечения большей визуальной информации о юнитах используется простая анимация "подпрыгивания". Также реализована система обнаружения пути на основе алгоритма A*.</w:t>
+      </w:r>
+    </w:p>
+    <w:p>
+      <w:pPr>
+        <w:pStyle w:val="3"/>
+        <w:rPr>
+          <w:rStyle w:val="ng-star-inserted"/>
+          <w:rFonts w:ascii="Times New Roman" w:eastAsia="Times New Roman" w:hAnsi="Times New Roman" w:cs="Times New Roman"/>
+          <w:bCs w:val="0"/>
+          <w:color w:val="auto"/>
+          <w:sz w:val="24"/>
           <w:szCs w:val="28"/>
-        </w:rPr>
-      </w:pPr>
-    </w:p>
-    <w:p>
-      <w:pPr>
-        <w:pStyle w:val="ng-star-inserted1"/>
-        <w:rPr>
-          <w:rStyle w:val="ng-star-inserted"/>
-          <w:b/>
-          <w:sz w:val="28"/>
+          <w:lang w:eastAsia="ru-RU"/>
+        </w:rPr>
+      </w:pPr>
+      <w:r>
+        <w:rPr>
+          <w:rStyle w:val="ng-star-inserted"/>
+          <w:rFonts w:ascii="Times New Roman" w:eastAsia="Times New Roman" w:hAnsi="Times New Roman" w:cs="Times New Roman"/>
+          <w:bCs w:val="0"/>
+          <w:color w:val="auto"/>
+          <w:sz w:val="24"/>
           <w:szCs w:val="28"/>
-        </w:rPr>
-      </w:pPr>
-    </w:p>
-    <w:p>
-      <w:pPr>
-        <w:pStyle w:val="ng-star-inserted1"/>
-        <w:rPr>
-          <w:rStyle w:val="ng-star-inserted"/>
-          <w:b/>
-          <w:sz w:val="28"/>
-          <w:szCs w:val="28"/>
-        </w:rPr>
-      </w:pPr>
-    </w:p>
-    <w:p>
-      <w:pPr>
-        <w:pStyle w:val="ng-star-inserted1"/>
-        <w:rPr>
-          <w:rStyle w:val="ng-star-inserted"/>
-          <w:b/>
-          <w:sz w:val="28"/>
-          <w:szCs w:val="28"/>
-        </w:rPr>
-      </w:pPr>
-    </w:p>
-    <w:p>
-      <w:pPr>
-        <w:pStyle w:val="ng-star-inserted1"/>
-        <w:rPr>
-          <w:rStyle w:val="ng-star-inserted"/>
-          <w:b/>
-          <w:sz w:val="28"/>
-          <w:szCs w:val="28"/>
-        </w:rPr>
-      </w:pPr>
-    </w:p>
-    <w:p>
-      <w:pPr>
-        <w:spacing w:before="100" w:beforeAutospacing="1" w:after="100" w:afterAutospacing="1" w:line="240" w:lineRule="auto"/>
-        <w:rPr>
-          <w:rFonts w:ascii="Times New Roman" w:eastAsia="Times New Roman" w:hAnsi="Times New Roman" w:cs="Times New Roman"/>
-          <w:sz w:val="24"/>
-          <w:szCs w:val="24"/>
-          <w:lang w:eastAsia="ru-RU"/>
-        </w:rPr>
-      </w:pPr>
-      <w:r>
-        <w:rPr>
-          <w:rFonts w:ascii="Times New Roman" w:eastAsia="Times New Roman" w:hAnsi="Times New Roman" w:cs="Times New Roman"/>
-          <w:b/>
-          <w:bCs/>
-          <w:sz w:val="24"/>
-          <w:szCs w:val="24"/>
-          <w:lang w:eastAsia="ru-RU"/>
-        </w:rPr>
-        <w:lastRenderedPageBreak/>
-        <w:t>4.</w:t>
-      </w:r>
-      <w:r>
-        <w:rPr>
-          <w:rFonts w:ascii="Times New Roman" w:eastAsia="Times New Roman" w:hAnsi="Times New Roman" w:cs="Times New Roman"/>
-          <w:b/>
-          <w:bCs/>
-          <w:sz w:val="24"/>
-          <w:szCs w:val="24"/>
-          <w:lang w:eastAsia="ru-RU"/>
-        </w:rPr>
-        <w:t>1. Основные понятия:</w:t>
-      </w:r>
-    </w:p>
-    <w:p>
-      <w:pPr>
-        <w:numPr>
-          <w:ilvl w:val="0"/>
-          <w:numId w:val="16"/>
-        </w:numPr>
-        <w:spacing w:before="100" w:beforeAutospacing="1" w:after="100" w:afterAutospacing="1" w:line="240" w:lineRule="auto"/>
-        <w:rPr>
-          <w:rFonts w:ascii="Times New Roman" w:eastAsia="Times New Roman" w:hAnsi="Times New Roman" w:cs="Times New Roman"/>
-          <w:sz w:val="24"/>
-          <w:szCs w:val="24"/>
-          <w:lang w:eastAsia="ru-RU"/>
-        </w:rPr>
-      </w:pPr>
-      <w:r>
-        <w:rPr>
-          <w:rFonts w:ascii="Times New Roman" w:eastAsia="Times New Roman" w:hAnsi="Times New Roman" w:cs="Times New Roman"/>
-          <w:b/>
-          <w:bCs/>
-          <w:sz w:val="24"/>
-          <w:szCs w:val="24"/>
-          <w:lang w:eastAsia="ru-RU"/>
-        </w:rPr>
-        <w:t>Ход:</w:t>
-      </w:r>
-      <w:r>
-        <w:rPr>
-          <w:rFonts w:ascii="Times New Roman" w:eastAsia="Times New Roman" w:hAnsi="Times New Roman" w:cs="Times New Roman"/>
-          <w:sz w:val="24"/>
-          <w:szCs w:val="24"/>
-          <w:lang w:eastAsia="ru-RU"/>
-        </w:rPr>
-        <w:t xml:space="preserve"> Период времени, в течение которого один игрок может выполнять все доступные действия для </w:t>
-      </w:r>
-      <w:proofErr w:type="gramStart"/>
-      <w:r>
-        <w:rPr>
-          <w:rFonts w:ascii="Times New Roman" w:eastAsia="Times New Roman" w:hAnsi="Times New Roman" w:cs="Times New Roman"/>
-          <w:sz w:val="24"/>
-          <w:szCs w:val="24"/>
-          <w:lang w:eastAsia="ru-RU"/>
-        </w:rPr>
-        <w:t>своих</w:t>
-      </w:r>
-      <w:proofErr w:type="gramEnd"/>
-      <w:r>
-        <w:rPr>
-          <w:rFonts w:ascii="Times New Roman" w:eastAsia="Times New Roman" w:hAnsi="Times New Roman" w:cs="Times New Roman"/>
-          <w:sz w:val="24"/>
-          <w:szCs w:val="24"/>
-          <w:lang w:eastAsia="ru-RU"/>
-        </w:rPr>
-        <w:t xml:space="preserve"> юнитов и города.</w:t>
-      </w:r>
-    </w:p>
-    <w:p>
-      <w:pPr>
-        <w:numPr>
-          <w:ilvl w:val="0"/>
-          <w:numId w:val="16"/>
-        </w:numPr>
-        <w:spacing w:before="100" w:beforeAutospacing="1" w:after="100" w:afterAutospacing="1" w:line="240" w:lineRule="auto"/>
-        <w:rPr>
-          <w:rFonts w:ascii="Times New Roman" w:eastAsia="Times New Roman" w:hAnsi="Times New Roman" w:cs="Times New Roman"/>
-          <w:sz w:val="24"/>
-          <w:szCs w:val="24"/>
-          <w:lang w:eastAsia="ru-RU"/>
-        </w:rPr>
-      </w:pPr>
-      <w:r>
-        <w:rPr>
-          <w:rFonts w:ascii="Times New Roman" w:eastAsia="Times New Roman" w:hAnsi="Times New Roman" w:cs="Times New Roman"/>
-          <w:b/>
-          <w:bCs/>
-          <w:sz w:val="24"/>
-          <w:szCs w:val="24"/>
-          <w:lang w:eastAsia="ru-RU"/>
-        </w:rPr>
-        <w:t>Круг:</w:t>
-      </w:r>
-      <w:r>
-        <w:rPr>
-          <w:rFonts w:ascii="Times New Roman" w:eastAsia="Times New Roman" w:hAnsi="Times New Roman" w:cs="Times New Roman"/>
-          <w:sz w:val="24"/>
-          <w:szCs w:val="24"/>
-          <w:lang w:eastAsia="ru-RU"/>
-        </w:rPr>
-        <w:t xml:space="preserve"> Завершенная последовательность ходов, в течение которой каждый игрок совершает ровно один ход. В конце каждого круга обычно происходят обновления параметров для всех юнитов и городов (например, восстановление очков действия, производство ресурсов).</w:t>
-      </w:r>
-    </w:p>
-    <w:p>
-      <w:pPr>
-        <w:spacing w:before="100" w:beforeAutospacing="1" w:after="100" w:afterAutospacing="1" w:line="240" w:lineRule="auto"/>
-        <w:rPr>
-          <w:rFonts w:ascii="Times New Roman" w:eastAsia="Times New Roman" w:hAnsi="Times New Roman" w:cs="Times New Roman"/>
-          <w:sz w:val="24"/>
-          <w:szCs w:val="24"/>
-          <w:lang w:eastAsia="ru-RU"/>
-        </w:rPr>
-      </w:pPr>
-      <w:r>
-        <w:rPr>
-          <w:rFonts w:ascii="Times New Roman" w:eastAsia="Times New Roman" w:hAnsi="Times New Roman" w:cs="Times New Roman"/>
-          <w:b/>
-          <w:bCs/>
-          <w:sz w:val="24"/>
-          <w:szCs w:val="24"/>
-          <w:lang w:eastAsia="ru-RU"/>
-        </w:rPr>
-        <w:t>4.</w:t>
-      </w:r>
-      <w:r>
-        <w:rPr>
-          <w:rFonts w:ascii="Times New Roman" w:eastAsia="Times New Roman" w:hAnsi="Times New Roman" w:cs="Times New Roman"/>
-          <w:b/>
-          <w:bCs/>
-          <w:sz w:val="24"/>
-          <w:szCs w:val="24"/>
-          <w:lang w:eastAsia="ru-RU"/>
-        </w:rPr>
-        <w:t>2. Начало игры:</w:t>
-      </w:r>
-    </w:p>
-    <w:p>
-      <w:pPr>
-        <w:numPr>
-          <w:ilvl w:val="0"/>
-          <w:numId w:val="17"/>
-        </w:numPr>
-        <w:spacing w:before="100" w:beforeAutospacing="1" w:after="100" w:afterAutospacing="1" w:line="240" w:lineRule="auto"/>
-        <w:rPr>
-          <w:rFonts w:ascii="Times New Roman" w:eastAsia="Times New Roman" w:hAnsi="Times New Roman" w:cs="Times New Roman"/>
-          <w:sz w:val="24"/>
-          <w:szCs w:val="24"/>
-          <w:lang w:eastAsia="ru-RU"/>
-        </w:rPr>
-      </w:pPr>
-      <w:r>
-        <w:rPr>
-          <w:rFonts w:ascii="Times New Roman" w:eastAsia="Times New Roman" w:hAnsi="Times New Roman" w:cs="Times New Roman"/>
-          <w:b/>
-          <w:bCs/>
-          <w:sz w:val="24"/>
-          <w:szCs w:val="24"/>
-          <w:lang w:eastAsia="ru-RU"/>
-        </w:rPr>
-        <w:t>Главное меню:</w:t>
-      </w:r>
-      <w:r>
-        <w:rPr>
-          <w:rFonts w:ascii="Times New Roman" w:eastAsia="Times New Roman" w:hAnsi="Times New Roman" w:cs="Times New Roman"/>
-          <w:sz w:val="24"/>
-          <w:szCs w:val="24"/>
-          <w:lang w:eastAsia="ru-RU"/>
-        </w:rPr>
-        <w:t xml:space="preserve"> Игра начинается с главного меню, предоставляющего опции:</w:t>
-      </w:r>
-    </w:p>
-    <w:p>
-      <w:pPr>
-        <w:numPr>
-          <w:ilvl w:val="1"/>
-          <w:numId w:val="17"/>
-        </w:numPr>
-        <w:spacing w:before="100" w:beforeAutospacing="1" w:after="100" w:afterAutospacing="1" w:line="240" w:lineRule="auto"/>
-        <w:rPr>
-          <w:rFonts w:ascii="Times New Roman" w:eastAsia="Times New Roman" w:hAnsi="Times New Roman" w:cs="Times New Roman"/>
-          <w:sz w:val="24"/>
-          <w:szCs w:val="24"/>
-          <w:lang w:eastAsia="ru-RU"/>
-        </w:rPr>
-      </w:pPr>
-      <w:r>
-        <w:rPr>
-          <w:rFonts w:ascii="Times New Roman" w:eastAsia="Times New Roman" w:hAnsi="Times New Roman" w:cs="Times New Roman"/>
-          <w:b/>
-          <w:bCs/>
-          <w:sz w:val="24"/>
-          <w:szCs w:val="24"/>
-          <w:lang w:eastAsia="ru-RU"/>
-        </w:rPr>
-        <w:t>Начать новую игру:</w:t>
-      </w:r>
-      <w:r>
-        <w:rPr>
-          <w:rFonts w:ascii="Times New Roman" w:eastAsia="Times New Roman" w:hAnsi="Times New Roman" w:cs="Times New Roman"/>
-          <w:sz w:val="24"/>
-          <w:szCs w:val="24"/>
-          <w:lang w:eastAsia="ru-RU"/>
-        </w:rPr>
-        <w:t xml:space="preserve"> Пользователь выбирает одну из доступных карт для начала новой игровой сессии. </w:t>
-      </w:r>
-      <w:proofErr w:type="gramStart"/>
-      <w:r>
-        <w:rPr>
-          <w:rFonts w:ascii="Times New Roman" w:eastAsia="Times New Roman" w:hAnsi="Times New Roman" w:cs="Times New Roman"/>
-          <w:sz w:val="24"/>
-          <w:szCs w:val="24"/>
-          <w:lang w:eastAsia="ru-RU"/>
-        </w:rPr>
-        <w:t xml:space="preserve">( </w:t>
-      </w:r>
-      <w:r>
-        <w:rPr>
-          <w:rFonts w:ascii="Times New Roman" w:eastAsia="Times New Roman" w:hAnsi="Times New Roman" w:cs="Times New Roman"/>
-          <w:i/>
-          <w:iCs/>
-          <w:sz w:val="24"/>
-          <w:szCs w:val="24"/>
-          <w:lang w:eastAsia="ru-RU"/>
-        </w:rPr>
-        <w:t>Примечание:</w:t>
-      </w:r>
-      <w:proofErr w:type="gramEnd"/>
-      <w:r>
-        <w:rPr>
-          <w:rFonts w:ascii="Times New Roman" w:eastAsia="Times New Roman" w:hAnsi="Times New Roman" w:cs="Times New Roman"/>
-          <w:i/>
-          <w:iCs/>
-          <w:sz w:val="24"/>
-          <w:szCs w:val="24"/>
-          <w:lang w:eastAsia="ru-RU"/>
-        </w:rPr>
-        <w:t xml:space="preserve"> </w:t>
-      </w:r>
-      <w:proofErr w:type="gramStart"/>
-      <w:r>
-        <w:rPr>
-          <w:rFonts w:ascii="Times New Roman" w:eastAsia="Times New Roman" w:hAnsi="Times New Roman" w:cs="Times New Roman"/>
-          <w:i/>
-          <w:iCs/>
-          <w:sz w:val="24"/>
-          <w:szCs w:val="24"/>
-          <w:lang w:eastAsia="ru-RU"/>
-        </w:rPr>
-        <w:t>Загрузка карт и сохранений на данный момент не реализованы.</w:t>
-      </w:r>
-      <w:r>
-        <w:rPr>
-          <w:rFonts w:ascii="Times New Roman" w:eastAsia="Times New Roman" w:hAnsi="Times New Roman" w:cs="Times New Roman"/>
-          <w:sz w:val="24"/>
-          <w:szCs w:val="24"/>
-          <w:lang w:eastAsia="ru-RU"/>
-        </w:rPr>
-        <w:t>)</w:t>
-      </w:r>
-      <w:proofErr w:type="gramEnd"/>
-    </w:p>
-    <w:p>
-      <w:pPr>
-        <w:numPr>
-          <w:ilvl w:val="1"/>
-          <w:numId w:val="17"/>
-        </w:numPr>
-        <w:spacing w:before="100" w:beforeAutospacing="1" w:after="100" w:afterAutospacing="1" w:line="240" w:lineRule="auto"/>
-        <w:rPr>
-          <w:rFonts w:ascii="Times New Roman" w:eastAsia="Times New Roman" w:hAnsi="Times New Roman" w:cs="Times New Roman"/>
-          <w:sz w:val="24"/>
-          <w:szCs w:val="24"/>
-          <w:lang w:eastAsia="ru-RU"/>
-        </w:rPr>
-      </w:pPr>
-      <w:r>
-        <w:rPr>
-          <w:rFonts w:ascii="Times New Roman" w:eastAsia="Times New Roman" w:hAnsi="Times New Roman" w:cs="Times New Roman"/>
-          <w:b/>
-          <w:bCs/>
-          <w:sz w:val="24"/>
-          <w:szCs w:val="24"/>
-          <w:lang w:eastAsia="ru-RU"/>
-        </w:rPr>
-        <w:t>Загрузить сохранение:</w:t>
-      </w:r>
-      <w:r>
-        <w:rPr>
-          <w:rFonts w:ascii="Times New Roman" w:eastAsia="Times New Roman" w:hAnsi="Times New Roman" w:cs="Times New Roman"/>
-          <w:sz w:val="24"/>
-          <w:szCs w:val="24"/>
-          <w:lang w:eastAsia="ru-RU"/>
-        </w:rPr>
-        <w:t xml:space="preserve"> Позволяет загрузить ранее сохраненную игру и продолжить с места сохранения. </w:t>
-      </w:r>
-      <w:proofErr w:type="gramStart"/>
-      <w:r>
-        <w:rPr>
-          <w:rFonts w:ascii="Times New Roman" w:eastAsia="Times New Roman" w:hAnsi="Times New Roman" w:cs="Times New Roman"/>
-          <w:sz w:val="24"/>
-          <w:szCs w:val="24"/>
-          <w:lang w:eastAsia="ru-RU"/>
-        </w:rPr>
-        <w:t>(</w:t>
-      </w:r>
-      <w:r>
-        <w:rPr>
-          <w:rFonts w:ascii="Times New Roman" w:eastAsia="Times New Roman" w:hAnsi="Times New Roman" w:cs="Times New Roman"/>
-          <w:i/>
-          <w:iCs/>
-          <w:sz w:val="24"/>
-          <w:szCs w:val="24"/>
-          <w:lang w:eastAsia="ru-RU"/>
-        </w:rPr>
-        <w:t>Примечание:</w:t>
-      </w:r>
-      <w:proofErr w:type="gramEnd"/>
-      <w:r>
-        <w:rPr>
-          <w:rFonts w:ascii="Times New Roman" w:eastAsia="Times New Roman" w:hAnsi="Times New Roman" w:cs="Times New Roman"/>
-          <w:i/>
-          <w:iCs/>
-          <w:sz w:val="24"/>
-          <w:szCs w:val="24"/>
-          <w:lang w:eastAsia="ru-RU"/>
-        </w:rPr>
-        <w:t xml:space="preserve"> </w:t>
-      </w:r>
-      <w:proofErr w:type="gramStart"/>
-      <w:r>
-        <w:rPr>
-          <w:rFonts w:ascii="Times New Roman" w:eastAsia="Times New Roman" w:hAnsi="Times New Roman" w:cs="Times New Roman"/>
-          <w:i/>
-          <w:iCs/>
-          <w:sz w:val="24"/>
-          <w:szCs w:val="24"/>
-          <w:lang w:eastAsia="ru-RU"/>
-        </w:rPr>
-        <w:t>Функция сохранения и загрузки не реализована.</w:t>
-      </w:r>
-      <w:r>
-        <w:rPr>
-          <w:rFonts w:ascii="Times New Roman" w:eastAsia="Times New Roman" w:hAnsi="Times New Roman" w:cs="Times New Roman"/>
-          <w:sz w:val="24"/>
-          <w:szCs w:val="24"/>
-          <w:lang w:eastAsia="ru-RU"/>
-        </w:rPr>
-        <w:t>)</w:t>
-      </w:r>
-      <w:proofErr w:type="gramEnd"/>
-    </w:p>
-    <w:p>
-      <w:pPr>
-        <w:numPr>
-          <w:ilvl w:val="0"/>
-          <w:numId w:val="17"/>
-        </w:numPr>
-        <w:spacing w:before="100" w:beforeAutospacing="1" w:after="100" w:afterAutospacing="1" w:line="240" w:lineRule="auto"/>
-        <w:rPr>
-          <w:rFonts w:ascii="Times New Roman" w:eastAsia="Times New Roman" w:hAnsi="Times New Roman" w:cs="Times New Roman"/>
-          <w:sz w:val="24"/>
-          <w:szCs w:val="24"/>
-          <w:lang w:eastAsia="ru-RU"/>
-        </w:rPr>
-      </w:pPr>
-      <w:r>
-        <w:rPr>
-          <w:rFonts w:ascii="Times New Roman" w:eastAsia="Times New Roman" w:hAnsi="Times New Roman" w:cs="Times New Roman"/>
-          <w:b/>
-          <w:bCs/>
-          <w:sz w:val="24"/>
-          <w:szCs w:val="24"/>
-          <w:lang w:eastAsia="ru-RU"/>
-        </w:rPr>
-        <w:t>Старт новой игры:</w:t>
-      </w:r>
-      <w:r>
-        <w:rPr>
-          <w:rFonts w:ascii="Times New Roman" w:eastAsia="Times New Roman" w:hAnsi="Times New Roman" w:cs="Times New Roman"/>
-          <w:sz w:val="24"/>
-          <w:szCs w:val="24"/>
-          <w:lang w:eastAsia="ru-RU"/>
-        </w:rPr>
-        <w:t xml:space="preserve"> Игрок начинает игру на выбранной карте, имея в своем распоряжении один город и один стартовый юнит.</w:t>
-      </w:r>
-    </w:p>
-    <w:p>
-      <w:pPr>
-        <w:spacing w:before="100" w:beforeAutospacing="1" w:after="100" w:afterAutospacing="1" w:line="240" w:lineRule="auto"/>
-        <w:rPr>
-          <w:rFonts w:ascii="Times New Roman" w:eastAsia="Times New Roman" w:hAnsi="Times New Roman" w:cs="Times New Roman"/>
-          <w:sz w:val="24"/>
-          <w:szCs w:val="24"/>
-          <w:lang w:eastAsia="ru-RU"/>
-        </w:rPr>
-      </w:pPr>
-      <w:r>
-        <w:rPr>
-          <w:rFonts w:ascii="Times New Roman" w:eastAsia="Times New Roman" w:hAnsi="Times New Roman" w:cs="Times New Roman"/>
-          <w:b/>
-          <w:bCs/>
-          <w:sz w:val="24"/>
-          <w:szCs w:val="24"/>
-          <w:lang w:eastAsia="ru-RU"/>
-        </w:rPr>
-        <w:t>4.</w:t>
-      </w:r>
-      <w:r>
-        <w:rPr>
-          <w:rFonts w:ascii="Times New Roman" w:eastAsia="Times New Roman" w:hAnsi="Times New Roman" w:cs="Times New Roman"/>
-          <w:b/>
-          <w:bCs/>
-          <w:sz w:val="24"/>
-          <w:szCs w:val="24"/>
-          <w:lang w:eastAsia="ru-RU"/>
-        </w:rPr>
-        <w:t>3. Цель игры:</w:t>
-      </w:r>
-    </w:p>
-    <w:p>
-      <w:pPr>
-        <w:numPr>
-          <w:ilvl w:val="0"/>
-          <w:numId w:val="18"/>
-        </w:numPr>
-        <w:spacing w:before="100" w:beforeAutospacing="1" w:after="100" w:afterAutospacing="1" w:line="240" w:lineRule="auto"/>
-        <w:rPr>
-          <w:rFonts w:ascii="Times New Roman" w:eastAsia="Times New Roman" w:hAnsi="Times New Roman" w:cs="Times New Roman"/>
-          <w:sz w:val="24"/>
-          <w:szCs w:val="24"/>
-          <w:lang w:eastAsia="ru-RU"/>
-        </w:rPr>
-      </w:pPr>
-      <w:r>
-        <w:rPr>
-          <w:rFonts w:ascii="Times New Roman" w:eastAsia="Times New Roman" w:hAnsi="Times New Roman" w:cs="Times New Roman"/>
-          <w:b/>
-          <w:bCs/>
-          <w:sz w:val="24"/>
-          <w:szCs w:val="24"/>
-          <w:lang w:eastAsia="ru-RU"/>
-        </w:rPr>
-        <w:t>Уничтожение противников:</w:t>
-      </w:r>
-      <w:r>
-        <w:rPr>
-          <w:rFonts w:ascii="Times New Roman" w:eastAsia="Times New Roman" w:hAnsi="Times New Roman" w:cs="Times New Roman"/>
-          <w:sz w:val="24"/>
-          <w:szCs w:val="24"/>
-          <w:lang w:eastAsia="ru-RU"/>
-        </w:rPr>
-        <w:t xml:space="preserve"> Основная цель игры в текущей реализации  - уничтожить все вражеские города и юниты, оставшись единственным победи</w:t>
-      </w:r>
-      <w:r>
-        <w:rPr>
-          <w:rFonts w:ascii="Times New Roman" w:eastAsia="Times New Roman" w:hAnsi="Times New Roman" w:cs="Times New Roman"/>
-          <w:sz w:val="24"/>
-          <w:szCs w:val="24"/>
-          <w:lang w:eastAsia="ru-RU"/>
-        </w:rPr>
-        <w:t xml:space="preserve">телем. Реализован только режим </w:t>
-      </w:r>
-      <w:r>
-        <w:rPr>
-          <w:rFonts w:ascii="Times New Roman" w:eastAsia="Times New Roman" w:hAnsi="Times New Roman" w:cs="Times New Roman"/>
-          <w:sz w:val="24"/>
-          <w:szCs w:val="24"/>
-          <w:lang w:val="en-US" w:eastAsia="ru-RU"/>
-        </w:rPr>
-        <w:t>FFA</w:t>
-      </w:r>
-      <w:r>
-        <w:rPr>
-          <w:rFonts w:ascii="Times New Roman" w:eastAsia="Times New Roman" w:hAnsi="Times New Roman" w:cs="Times New Roman"/>
-          <w:sz w:val="24"/>
-          <w:szCs w:val="24"/>
-          <w:lang w:eastAsia="ru-RU"/>
-        </w:rPr>
-        <w:t xml:space="preserve"> (Каждый сам за себя)</w:t>
-      </w:r>
-      <w:r>
-        <w:rPr>
-          <w:rFonts w:ascii="Times New Roman" w:eastAsia="Times New Roman" w:hAnsi="Times New Roman" w:cs="Times New Roman"/>
-          <w:sz w:val="24"/>
-          <w:szCs w:val="24"/>
-          <w:lang w:eastAsia="ru-RU"/>
-        </w:rPr>
-        <w:t>.</w:t>
-      </w:r>
-    </w:p>
-    <w:p>
-      <w:pPr>
-        <w:spacing w:before="100" w:beforeAutospacing="1" w:after="100" w:afterAutospacing="1" w:line="240" w:lineRule="auto"/>
-        <w:rPr>
-          <w:rFonts w:ascii="Times New Roman" w:eastAsia="Times New Roman" w:hAnsi="Times New Roman" w:cs="Times New Roman"/>
-          <w:sz w:val="24"/>
-          <w:szCs w:val="24"/>
-          <w:lang w:eastAsia="ru-RU"/>
-        </w:rPr>
-      </w:pPr>
-      <w:r>
-        <w:rPr>
-          <w:rFonts w:ascii="Times New Roman" w:eastAsia="Times New Roman" w:hAnsi="Times New Roman" w:cs="Times New Roman"/>
-          <w:b/>
-          <w:bCs/>
-          <w:sz w:val="24"/>
-          <w:szCs w:val="24"/>
-          <w:lang w:eastAsia="ru-RU"/>
-        </w:rPr>
-        <w:t>4.</w:t>
-      </w:r>
-      <w:r>
-        <w:rPr>
-          <w:rFonts w:ascii="Times New Roman" w:eastAsia="Times New Roman" w:hAnsi="Times New Roman" w:cs="Times New Roman"/>
-          <w:b/>
-          <w:bCs/>
-          <w:sz w:val="24"/>
-          <w:szCs w:val="24"/>
-          <w:lang w:eastAsia="ru-RU"/>
-        </w:rPr>
-        <w:t>4. Управление юнитами:</w:t>
-      </w:r>
-    </w:p>
-    <w:p>
-      <w:pPr>
-        <w:numPr>
-          <w:ilvl w:val="0"/>
-          <w:numId w:val="19"/>
-        </w:numPr>
-        <w:spacing w:before="100" w:beforeAutospacing="1" w:after="100" w:afterAutospacing="1" w:line="240" w:lineRule="auto"/>
-        <w:rPr>
-          <w:rFonts w:ascii="Times New Roman" w:eastAsia="Times New Roman" w:hAnsi="Times New Roman" w:cs="Times New Roman"/>
-          <w:sz w:val="24"/>
-          <w:szCs w:val="24"/>
-          <w:lang w:eastAsia="ru-RU"/>
-        </w:rPr>
-      </w:pPr>
-      <w:r>
-        <w:rPr>
-          <w:rFonts w:ascii="Times New Roman" w:eastAsia="Times New Roman" w:hAnsi="Times New Roman" w:cs="Times New Roman"/>
-          <w:b/>
-          <w:bCs/>
-          <w:sz w:val="24"/>
-          <w:szCs w:val="24"/>
-          <w:lang w:eastAsia="ru-RU"/>
-        </w:rPr>
-        <w:t>Выбор юнита:</w:t>
-      </w:r>
-      <w:r>
-        <w:rPr>
-          <w:rFonts w:ascii="Times New Roman" w:eastAsia="Times New Roman" w:hAnsi="Times New Roman" w:cs="Times New Roman"/>
-          <w:sz w:val="24"/>
-          <w:szCs w:val="24"/>
-          <w:lang w:eastAsia="ru-RU"/>
-        </w:rPr>
-        <w:t xml:space="preserve"> При выборе юнита:</w:t>
-      </w:r>
-    </w:p>
-    <w:p>
-      <w:pPr>
-        <w:numPr>
-          <w:ilvl w:val="1"/>
-          <w:numId w:val="19"/>
-        </w:numPr>
-        <w:spacing w:before="100" w:beforeAutospacing="1" w:after="100" w:afterAutospacing="1" w:line="240" w:lineRule="auto"/>
-        <w:rPr>
-          <w:rFonts w:ascii="Times New Roman" w:eastAsia="Times New Roman" w:hAnsi="Times New Roman" w:cs="Times New Roman"/>
-          <w:sz w:val="24"/>
-          <w:szCs w:val="24"/>
-          <w:lang w:eastAsia="ru-RU"/>
-        </w:rPr>
-      </w:pPr>
-      <w:r>
-        <w:rPr>
-          <w:rFonts w:ascii="Times New Roman" w:eastAsia="Times New Roman" w:hAnsi="Times New Roman" w:cs="Times New Roman"/>
-          <w:b/>
-          <w:bCs/>
-          <w:sz w:val="24"/>
-          <w:szCs w:val="24"/>
-          <w:lang w:eastAsia="ru-RU"/>
-        </w:rPr>
-        <w:t>Подсветка клеток для перемещения:</w:t>
-      </w:r>
-      <w:r>
-        <w:rPr>
-          <w:rFonts w:ascii="Times New Roman" w:eastAsia="Times New Roman" w:hAnsi="Times New Roman" w:cs="Times New Roman"/>
-          <w:sz w:val="24"/>
-          <w:szCs w:val="24"/>
-          <w:lang w:eastAsia="ru-RU"/>
-        </w:rPr>
-        <w:t xml:space="preserve"> Клетки, доступные для перемещения юнита, подсвечиваются </w:t>
-      </w:r>
-      <w:r>
-        <w:rPr>
-          <w:rFonts w:ascii="Times New Roman" w:eastAsia="Times New Roman" w:hAnsi="Times New Roman" w:cs="Times New Roman"/>
-          <w:b/>
-          <w:bCs/>
-          <w:sz w:val="24"/>
-          <w:szCs w:val="24"/>
-          <w:lang w:eastAsia="ru-RU"/>
-        </w:rPr>
-        <w:t>синим цветом</w:t>
-      </w:r>
-      <w:r>
-        <w:rPr>
-          <w:rFonts w:ascii="Times New Roman" w:eastAsia="Times New Roman" w:hAnsi="Times New Roman" w:cs="Times New Roman"/>
-          <w:sz w:val="24"/>
-          <w:szCs w:val="24"/>
-          <w:lang w:eastAsia="ru-RU"/>
-        </w:rPr>
-        <w:t xml:space="preserve">. Дальность перемещения определяется количеством </w:t>
-      </w:r>
-      <w:r>
-        <w:rPr>
-          <w:rFonts w:ascii="Times New Roman" w:eastAsia="Times New Roman" w:hAnsi="Times New Roman" w:cs="Times New Roman"/>
-          <w:b/>
-          <w:bCs/>
-          <w:sz w:val="24"/>
-          <w:szCs w:val="24"/>
-          <w:lang w:eastAsia="ru-RU"/>
-        </w:rPr>
-        <w:t>Очков Движения (ОД)</w:t>
-      </w:r>
-      <w:r>
-        <w:rPr>
-          <w:rFonts w:ascii="Times New Roman" w:eastAsia="Times New Roman" w:hAnsi="Times New Roman" w:cs="Times New Roman"/>
-          <w:sz w:val="24"/>
-          <w:szCs w:val="24"/>
-          <w:lang w:eastAsia="ru-RU"/>
-        </w:rPr>
-        <w:t xml:space="preserve"> юнита.</w:t>
-      </w:r>
-    </w:p>
-    <w:p>
-      <w:pPr>
-        <w:numPr>
-          <w:ilvl w:val="1"/>
-          <w:numId w:val="19"/>
-        </w:numPr>
-        <w:spacing w:before="100" w:beforeAutospacing="1" w:after="100" w:afterAutospacing="1" w:line="240" w:lineRule="auto"/>
-        <w:rPr>
-          <w:rFonts w:ascii="Times New Roman" w:eastAsia="Times New Roman" w:hAnsi="Times New Roman" w:cs="Times New Roman"/>
-          <w:sz w:val="24"/>
-          <w:szCs w:val="24"/>
-          <w:lang w:eastAsia="ru-RU"/>
-        </w:rPr>
-      </w:pPr>
-      <w:r>
-        <w:rPr>
-          <w:rFonts w:ascii="Times New Roman" w:eastAsia="Times New Roman" w:hAnsi="Times New Roman" w:cs="Times New Roman"/>
-          <w:b/>
-          <w:bCs/>
-          <w:sz w:val="24"/>
-          <w:szCs w:val="24"/>
-          <w:lang w:eastAsia="ru-RU"/>
-        </w:rPr>
-        <w:t>Подсветка врагов в зоне досягаемости:</w:t>
-      </w:r>
-    </w:p>
-    <w:p>
-      <w:pPr>
-        <w:numPr>
-          <w:ilvl w:val="2"/>
-          <w:numId w:val="19"/>
-        </w:numPr>
-        <w:spacing w:before="100" w:beforeAutospacing="1" w:after="100" w:afterAutospacing="1" w:line="240" w:lineRule="auto"/>
-        <w:rPr>
-          <w:rFonts w:ascii="Times New Roman" w:eastAsia="Times New Roman" w:hAnsi="Times New Roman" w:cs="Times New Roman"/>
-          <w:sz w:val="24"/>
-          <w:szCs w:val="24"/>
-          <w:lang w:eastAsia="ru-RU"/>
-        </w:rPr>
-      </w:pPr>
-      <w:r>
-        <w:rPr>
-          <w:rFonts w:ascii="Times New Roman" w:eastAsia="Times New Roman" w:hAnsi="Times New Roman" w:cs="Times New Roman"/>
-          <w:sz w:val="24"/>
-          <w:szCs w:val="24"/>
-          <w:lang w:eastAsia="ru-RU"/>
-        </w:rPr>
-        <w:t>Вражеские юниты в радиусе атаки подсвечиваются:</w:t>
-      </w:r>
-    </w:p>
-    <w:p>
-      <w:pPr>
-        <w:numPr>
-          <w:ilvl w:val="3"/>
-          <w:numId w:val="19"/>
-        </w:numPr>
-        <w:spacing w:before="100" w:beforeAutospacing="1" w:after="100" w:afterAutospacing="1" w:line="240" w:lineRule="auto"/>
-        <w:rPr>
-          <w:rFonts w:ascii="Times New Roman" w:eastAsia="Times New Roman" w:hAnsi="Times New Roman" w:cs="Times New Roman"/>
-          <w:sz w:val="24"/>
-          <w:szCs w:val="24"/>
-          <w:lang w:eastAsia="ru-RU"/>
-        </w:rPr>
-      </w:pPr>
-      <w:r>
-        <w:rPr>
-          <w:rFonts w:ascii="Times New Roman" w:eastAsia="Times New Roman" w:hAnsi="Times New Roman" w:cs="Times New Roman"/>
-          <w:b/>
-          <w:bCs/>
-          <w:sz w:val="24"/>
-          <w:szCs w:val="24"/>
-          <w:lang w:eastAsia="ru-RU"/>
-        </w:rPr>
-        <w:t>Желтым цветом:</w:t>
-      </w:r>
-      <w:r>
-        <w:rPr>
-          <w:rFonts w:ascii="Times New Roman" w:eastAsia="Times New Roman" w:hAnsi="Times New Roman" w:cs="Times New Roman"/>
-          <w:sz w:val="24"/>
-          <w:szCs w:val="24"/>
-          <w:lang w:eastAsia="ru-RU"/>
-        </w:rPr>
-        <w:t xml:space="preserve"> Если врага можно атаковать, переместившись к нему вплотную.</w:t>
-      </w:r>
-    </w:p>
-    <w:p>
-      <w:pPr>
-        <w:numPr>
-          <w:ilvl w:val="3"/>
-          <w:numId w:val="19"/>
-        </w:numPr>
-        <w:spacing w:before="100" w:beforeAutospacing="1" w:after="100" w:afterAutospacing="1" w:line="240" w:lineRule="auto"/>
-        <w:rPr>
-          <w:rFonts w:ascii="Times New Roman" w:eastAsia="Times New Roman" w:hAnsi="Times New Roman" w:cs="Times New Roman"/>
-          <w:sz w:val="24"/>
-          <w:szCs w:val="24"/>
-          <w:lang w:eastAsia="ru-RU"/>
-        </w:rPr>
-      </w:pPr>
-      <w:r>
-        <w:rPr>
-          <w:rFonts w:ascii="Times New Roman" w:eastAsia="Times New Roman" w:hAnsi="Times New Roman" w:cs="Times New Roman"/>
-          <w:b/>
-          <w:bCs/>
-          <w:sz w:val="24"/>
-          <w:szCs w:val="24"/>
-          <w:lang w:eastAsia="ru-RU"/>
-        </w:rPr>
-        <w:t>Красным цветом:</w:t>
-      </w:r>
-      <w:r>
-        <w:rPr>
-          <w:rFonts w:ascii="Times New Roman" w:eastAsia="Times New Roman" w:hAnsi="Times New Roman" w:cs="Times New Roman"/>
-          <w:sz w:val="24"/>
-          <w:szCs w:val="24"/>
-          <w:lang w:eastAsia="ru-RU"/>
-        </w:rPr>
-        <w:t xml:space="preserve"> Если врага можно атаковать, не совершая дополнительных перемещений (дистанционная атака или враг уже в ближнем бою).</w:t>
-      </w:r>
-    </w:p>
-    <w:p>
-      <w:pPr>
-        <w:numPr>
-          <w:ilvl w:val="0"/>
-          <w:numId w:val="19"/>
-        </w:numPr>
-        <w:spacing w:before="100" w:beforeAutospacing="1" w:after="100" w:afterAutospacing="1" w:line="240" w:lineRule="auto"/>
-        <w:rPr>
-          <w:rFonts w:ascii="Times New Roman" w:eastAsia="Times New Roman" w:hAnsi="Times New Roman" w:cs="Times New Roman"/>
-          <w:sz w:val="24"/>
-          <w:szCs w:val="24"/>
-          <w:lang w:eastAsia="ru-RU"/>
-        </w:rPr>
-      </w:pPr>
-      <w:r>
-        <w:rPr>
-          <w:rFonts w:ascii="Times New Roman" w:eastAsia="Times New Roman" w:hAnsi="Times New Roman" w:cs="Times New Roman"/>
-          <w:b/>
-          <w:bCs/>
-          <w:sz w:val="24"/>
-          <w:szCs w:val="24"/>
-          <w:lang w:eastAsia="ru-RU"/>
-        </w:rPr>
-        <w:t>Действия юнита за ход:</w:t>
-      </w:r>
-    </w:p>
-    <w:p>
-      <w:pPr>
-        <w:numPr>
-          <w:ilvl w:val="1"/>
-          <w:numId w:val="19"/>
-        </w:numPr>
-        <w:spacing w:before="100" w:beforeAutospacing="1" w:after="100" w:afterAutospacing="1" w:line="240" w:lineRule="auto"/>
-        <w:rPr>
-          <w:rFonts w:ascii="Times New Roman" w:eastAsia="Times New Roman" w:hAnsi="Times New Roman" w:cs="Times New Roman"/>
-          <w:sz w:val="24"/>
-          <w:szCs w:val="24"/>
-          <w:lang w:eastAsia="ru-RU"/>
-        </w:rPr>
-      </w:pPr>
-      <w:r>
-        <w:rPr>
-          <w:rFonts w:ascii="Times New Roman" w:eastAsia="Times New Roman" w:hAnsi="Times New Roman" w:cs="Times New Roman"/>
-          <w:b/>
-          <w:bCs/>
-          <w:sz w:val="24"/>
-          <w:szCs w:val="24"/>
-          <w:lang w:eastAsia="ru-RU"/>
-        </w:rPr>
-        <w:t>Перемещение и Атака:</w:t>
-      </w:r>
-      <w:r>
-        <w:rPr>
-          <w:rFonts w:ascii="Times New Roman" w:eastAsia="Times New Roman" w:hAnsi="Times New Roman" w:cs="Times New Roman"/>
-          <w:sz w:val="24"/>
-          <w:szCs w:val="24"/>
-          <w:lang w:eastAsia="ru-RU"/>
-        </w:rPr>
-        <w:t xml:space="preserve"> Юнит может совершить перемещение и/или атаку в течение своего хода.</w:t>
-      </w:r>
-    </w:p>
-    <w:p>
-      <w:pPr>
-        <w:numPr>
-          <w:ilvl w:val="1"/>
-          <w:numId w:val="19"/>
-        </w:numPr>
-        <w:spacing w:before="100" w:beforeAutospacing="1" w:after="100" w:afterAutospacing="1" w:line="240" w:lineRule="auto"/>
-        <w:rPr>
-          <w:rFonts w:ascii="Times New Roman" w:eastAsia="Times New Roman" w:hAnsi="Times New Roman" w:cs="Times New Roman"/>
-          <w:sz w:val="24"/>
-          <w:szCs w:val="24"/>
-          <w:lang w:eastAsia="ru-RU"/>
-        </w:rPr>
-      </w:pPr>
-      <w:r>
-        <w:rPr>
-          <w:rFonts w:ascii="Times New Roman" w:eastAsia="Times New Roman" w:hAnsi="Times New Roman" w:cs="Times New Roman"/>
-          <w:b/>
-          <w:bCs/>
-          <w:sz w:val="24"/>
-          <w:szCs w:val="24"/>
-          <w:lang w:eastAsia="ru-RU"/>
-        </w:rPr>
-        <w:t>Ограничение на атаку:</w:t>
-      </w:r>
-      <w:r>
-        <w:rPr>
-          <w:rFonts w:ascii="Times New Roman" w:eastAsia="Times New Roman" w:hAnsi="Times New Roman" w:cs="Times New Roman"/>
-          <w:sz w:val="24"/>
-          <w:szCs w:val="24"/>
-          <w:lang w:eastAsia="ru-RU"/>
-        </w:rPr>
-        <w:t xml:space="preserve"> Каждый юнит может атаковать только </w:t>
-      </w:r>
-      <w:r>
-        <w:rPr>
-          <w:rFonts w:ascii="Times New Roman" w:eastAsia="Times New Roman" w:hAnsi="Times New Roman" w:cs="Times New Roman"/>
-          <w:b/>
-          <w:bCs/>
-          <w:sz w:val="24"/>
-          <w:szCs w:val="24"/>
-          <w:lang w:eastAsia="ru-RU"/>
-        </w:rPr>
-        <w:t>один раз за круг</w:t>
-      </w:r>
-      <w:r>
-        <w:rPr>
-          <w:rFonts w:ascii="Times New Roman" w:eastAsia="Times New Roman" w:hAnsi="Times New Roman" w:cs="Times New Roman"/>
-          <w:sz w:val="24"/>
-          <w:szCs w:val="24"/>
-          <w:lang w:eastAsia="ru-RU"/>
-        </w:rPr>
-        <w:t>.</w:t>
-      </w:r>
-    </w:p>
-    <w:p>
-      <w:pPr>
-        <w:numPr>
-          <w:ilvl w:val="1"/>
-          <w:numId w:val="19"/>
-        </w:numPr>
-        <w:spacing w:before="100" w:beforeAutospacing="1" w:after="100" w:afterAutospacing="1" w:line="240" w:lineRule="auto"/>
-        <w:rPr>
-          <w:rFonts w:ascii="Times New Roman" w:eastAsia="Times New Roman" w:hAnsi="Times New Roman" w:cs="Times New Roman"/>
-          <w:sz w:val="24"/>
-          <w:szCs w:val="24"/>
-          <w:lang w:eastAsia="ru-RU"/>
-        </w:rPr>
-      </w:pPr>
-      <w:r>
-        <w:rPr>
-          <w:rFonts w:ascii="Times New Roman" w:eastAsia="Times New Roman" w:hAnsi="Times New Roman" w:cs="Times New Roman"/>
-          <w:b/>
-          <w:bCs/>
-          <w:sz w:val="24"/>
-          <w:szCs w:val="24"/>
-          <w:lang w:eastAsia="ru-RU"/>
-        </w:rPr>
-        <w:t>Сброс ОД после атаки:</w:t>
-      </w:r>
-      <w:r>
-        <w:rPr>
-          <w:rFonts w:ascii="Times New Roman" w:eastAsia="Times New Roman" w:hAnsi="Times New Roman" w:cs="Times New Roman"/>
-          <w:sz w:val="24"/>
-          <w:szCs w:val="24"/>
-          <w:lang w:eastAsia="ru-RU"/>
-        </w:rPr>
-        <w:t xml:space="preserve"> Если у юнита остались ОД после атаки, они </w:t>
-      </w:r>
-      <w:r>
-        <w:rPr>
-          <w:rFonts w:ascii="Times New Roman" w:eastAsia="Times New Roman" w:hAnsi="Times New Roman" w:cs="Times New Roman"/>
-          <w:b/>
-          <w:bCs/>
-          <w:sz w:val="24"/>
-          <w:szCs w:val="24"/>
-          <w:lang w:eastAsia="ru-RU"/>
-        </w:rPr>
-        <w:t>обнуляются</w:t>
-      </w:r>
-      <w:r>
-        <w:rPr>
-          <w:rFonts w:ascii="Times New Roman" w:eastAsia="Times New Roman" w:hAnsi="Times New Roman" w:cs="Times New Roman"/>
-          <w:sz w:val="24"/>
-          <w:szCs w:val="24"/>
-          <w:lang w:eastAsia="ru-RU"/>
-        </w:rPr>
-        <w:t>. Это предотвращает тактику "бей и беги" в течение одного хода.</w:t>
-      </w:r>
-    </w:p>
-    <w:p>
-      <w:pPr>
-        <w:numPr>
-          <w:ilvl w:val="1"/>
-          <w:numId w:val="19"/>
-        </w:numPr>
-        <w:spacing w:before="100" w:beforeAutospacing="1" w:after="100" w:afterAutospacing="1" w:line="240" w:lineRule="auto"/>
-        <w:rPr>
-          <w:rFonts w:ascii="Times New Roman" w:eastAsia="Times New Roman" w:hAnsi="Times New Roman" w:cs="Times New Roman"/>
-          <w:sz w:val="24"/>
-          <w:szCs w:val="24"/>
-          <w:lang w:eastAsia="ru-RU"/>
-        </w:rPr>
-      </w:pPr>
-      <w:r>
-        <w:rPr>
-          <w:rFonts w:ascii="Times New Roman" w:eastAsia="Times New Roman" w:hAnsi="Times New Roman" w:cs="Times New Roman"/>
-          <w:b/>
-          <w:bCs/>
-          <w:sz w:val="24"/>
-          <w:szCs w:val="24"/>
-          <w:lang w:eastAsia="ru-RU"/>
-        </w:rPr>
-        <w:t>Отмена выбора юнита:</w:t>
-      </w:r>
-      <w:r>
-        <w:rPr>
-          <w:rFonts w:ascii="Times New Roman" w:eastAsia="Times New Roman" w:hAnsi="Times New Roman" w:cs="Times New Roman"/>
-          <w:sz w:val="24"/>
-          <w:szCs w:val="24"/>
-          <w:lang w:eastAsia="ru-RU"/>
-        </w:rPr>
-        <w:t xml:space="preserve"> Выбор юнита можно отменить, повторно нажав на него или нажав клавишу </w:t>
-      </w:r>
-      <w:proofErr w:type="spellStart"/>
-      <w:r>
-        <w:rPr>
-          <w:rFonts w:ascii="Times New Roman" w:eastAsia="Times New Roman" w:hAnsi="Times New Roman" w:cs="Times New Roman"/>
-          <w:b/>
-          <w:bCs/>
-          <w:sz w:val="24"/>
-          <w:szCs w:val="24"/>
-          <w:lang w:eastAsia="ru-RU"/>
-        </w:rPr>
-        <w:t>Esc</w:t>
-      </w:r>
-      <w:proofErr w:type="spellEnd"/>
-      <w:r>
-        <w:rPr>
-          <w:rFonts w:ascii="Times New Roman" w:eastAsia="Times New Roman" w:hAnsi="Times New Roman" w:cs="Times New Roman"/>
-          <w:sz w:val="24"/>
-          <w:szCs w:val="24"/>
-          <w:lang w:eastAsia="ru-RU"/>
-        </w:rPr>
-        <w:t>.</w:t>
-      </w:r>
-    </w:p>
-    <w:p>
-      <w:pPr>
-        <w:numPr>
-          <w:ilvl w:val="0"/>
-          <w:numId w:val="19"/>
-        </w:numPr>
-        <w:spacing w:before="100" w:beforeAutospacing="1" w:after="100" w:afterAutospacing="1" w:line="240" w:lineRule="auto"/>
-        <w:rPr>
-          <w:rFonts w:ascii="Times New Roman" w:eastAsia="Times New Roman" w:hAnsi="Times New Roman" w:cs="Times New Roman"/>
-          <w:sz w:val="24"/>
-          <w:szCs w:val="24"/>
-          <w:lang w:eastAsia="ru-RU"/>
-        </w:rPr>
-      </w:pPr>
-      <w:r>
-        <w:rPr>
-          <w:rFonts w:ascii="Times New Roman" w:eastAsia="Times New Roman" w:hAnsi="Times New Roman" w:cs="Times New Roman"/>
-          <w:b/>
-          <w:bCs/>
-          <w:sz w:val="24"/>
-          <w:szCs w:val="24"/>
-          <w:lang w:eastAsia="ru-RU"/>
-        </w:rPr>
-        <w:t>Информация о юните (UI справа снизу):</w:t>
-      </w:r>
-    </w:p>
-    <w:p>
-      <w:pPr>
-        <w:numPr>
-          <w:ilvl w:val="1"/>
-          <w:numId w:val="19"/>
-        </w:numPr>
-        <w:spacing w:before="100" w:beforeAutospacing="1" w:after="100" w:afterAutospacing="1" w:line="240" w:lineRule="auto"/>
-        <w:rPr>
-          <w:rFonts w:ascii="Times New Roman" w:eastAsia="Times New Roman" w:hAnsi="Times New Roman" w:cs="Times New Roman"/>
-          <w:sz w:val="24"/>
-          <w:szCs w:val="24"/>
-          <w:lang w:eastAsia="ru-RU"/>
-        </w:rPr>
-      </w:pPr>
-      <w:r>
-        <w:rPr>
-          <w:rFonts w:ascii="Times New Roman" w:eastAsia="Times New Roman" w:hAnsi="Times New Roman" w:cs="Times New Roman"/>
-          <w:sz w:val="24"/>
-          <w:szCs w:val="24"/>
-          <w:lang w:eastAsia="ru-RU"/>
-        </w:rPr>
-        <w:lastRenderedPageBreak/>
-        <w:t>При выборе юнита в правой нижней части экрана отображается информационное меню.</w:t>
-      </w:r>
-    </w:p>
-    <w:p>
-      <w:pPr>
-        <w:numPr>
-          <w:ilvl w:val="1"/>
-          <w:numId w:val="19"/>
-        </w:numPr>
-        <w:spacing w:before="100" w:beforeAutospacing="1" w:after="100" w:afterAutospacing="1" w:line="240" w:lineRule="auto"/>
-        <w:rPr>
-          <w:rFonts w:ascii="Times New Roman" w:eastAsia="Times New Roman" w:hAnsi="Times New Roman" w:cs="Times New Roman"/>
-          <w:sz w:val="24"/>
-          <w:szCs w:val="24"/>
-          <w:lang w:eastAsia="ru-RU"/>
-        </w:rPr>
-      </w:pPr>
-      <w:r>
-        <w:rPr>
-          <w:rFonts w:ascii="Times New Roman" w:eastAsia="Times New Roman" w:hAnsi="Times New Roman" w:cs="Times New Roman"/>
-          <w:b/>
-          <w:bCs/>
-          <w:sz w:val="24"/>
-          <w:szCs w:val="24"/>
-          <w:lang w:eastAsia="ru-RU"/>
-        </w:rPr>
-        <w:t>Информация о своем юните:</w:t>
-      </w:r>
-      <w:r>
-        <w:rPr>
-          <w:rFonts w:ascii="Times New Roman" w:eastAsia="Times New Roman" w:hAnsi="Times New Roman" w:cs="Times New Roman"/>
-          <w:sz w:val="24"/>
-          <w:szCs w:val="24"/>
-          <w:lang w:eastAsia="ru-RU"/>
-        </w:rPr>
-        <w:t xml:space="preserve"> </w:t>
-      </w:r>
-      <w:proofErr w:type="gramStart"/>
-      <w:r>
-        <w:rPr>
-          <w:rFonts w:ascii="Times New Roman" w:eastAsia="Times New Roman" w:hAnsi="Times New Roman" w:cs="Times New Roman"/>
-          <w:sz w:val="24"/>
-          <w:szCs w:val="24"/>
-          <w:lang w:eastAsia="ru-RU"/>
-        </w:rPr>
-        <w:t>Подробная статистика и характеристики выбранного юнита.</w:t>
-      </w:r>
-      <w:proofErr w:type="gramEnd"/>
-    </w:p>
-    <w:p>
-      <w:pPr>
-        <w:numPr>
-          <w:ilvl w:val="1"/>
-          <w:numId w:val="19"/>
-        </w:numPr>
-        <w:spacing w:before="100" w:beforeAutospacing="1" w:after="100" w:afterAutospacing="1" w:line="240" w:lineRule="auto"/>
-        <w:rPr>
-          <w:rFonts w:ascii="Times New Roman" w:eastAsia="Times New Roman" w:hAnsi="Times New Roman" w:cs="Times New Roman"/>
-          <w:sz w:val="24"/>
-          <w:szCs w:val="24"/>
-          <w:lang w:eastAsia="ru-RU"/>
-        </w:rPr>
-      </w:pPr>
-      <w:r>
-        <w:rPr>
-          <w:rFonts w:ascii="Times New Roman" w:eastAsia="Times New Roman" w:hAnsi="Times New Roman" w:cs="Times New Roman"/>
-          <w:b/>
-          <w:bCs/>
-          <w:sz w:val="24"/>
-          <w:szCs w:val="24"/>
-          <w:lang w:eastAsia="ru-RU"/>
-        </w:rPr>
-        <w:t xml:space="preserve">Информация о </w:t>
-      </w:r>
-      <w:proofErr w:type="gramStart"/>
-      <w:r>
-        <w:rPr>
-          <w:rFonts w:ascii="Times New Roman" w:eastAsia="Times New Roman" w:hAnsi="Times New Roman" w:cs="Times New Roman"/>
-          <w:b/>
-          <w:bCs/>
-          <w:sz w:val="24"/>
-          <w:szCs w:val="24"/>
-          <w:lang w:eastAsia="ru-RU"/>
-        </w:rPr>
-        <w:t>вражеском</w:t>
-      </w:r>
-      <w:proofErr w:type="gramEnd"/>
-      <w:r>
-        <w:rPr>
-          <w:rFonts w:ascii="Times New Roman" w:eastAsia="Times New Roman" w:hAnsi="Times New Roman" w:cs="Times New Roman"/>
-          <w:b/>
-          <w:bCs/>
-          <w:sz w:val="24"/>
-          <w:szCs w:val="24"/>
-          <w:lang w:eastAsia="ru-RU"/>
-        </w:rPr>
-        <w:t xml:space="preserve"> юните:</w:t>
-      </w:r>
-      <w:r>
-        <w:rPr>
-          <w:rFonts w:ascii="Times New Roman" w:eastAsia="Times New Roman" w:hAnsi="Times New Roman" w:cs="Times New Roman"/>
-          <w:sz w:val="24"/>
-          <w:szCs w:val="24"/>
-          <w:lang w:eastAsia="ru-RU"/>
-        </w:rPr>
-        <w:t xml:space="preserve"> Ограниченная информация, указывающая на непринадлежность юнита игроку.</w:t>
-      </w:r>
-    </w:p>
-    <w:p>
-      <w:pPr>
-        <w:numPr>
-          <w:ilvl w:val="0"/>
-          <w:numId w:val="19"/>
-        </w:numPr>
-        <w:spacing w:before="100" w:beforeAutospacing="1" w:after="100" w:afterAutospacing="1" w:line="240" w:lineRule="auto"/>
-        <w:rPr>
-          <w:rFonts w:ascii="Times New Roman" w:eastAsia="Times New Roman" w:hAnsi="Times New Roman" w:cs="Times New Roman"/>
-          <w:sz w:val="24"/>
-          <w:szCs w:val="24"/>
-          <w:lang w:eastAsia="ru-RU"/>
-        </w:rPr>
-      </w:pPr>
-      <w:r>
-        <w:rPr>
-          <w:rFonts w:ascii="Times New Roman" w:eastAsia="Times New Roman" w:hAnsi="Times New Roman" w:cs="Times New Roman"/>
-          <w:b/>
-          <w:bCs/>
-          <w:sz w:val="24"/>
-          <w:szCs w:val="24"/>
-          <w:lang w:eastAsia="ru-RU"/>
-        </w:rPr>
-        <w:t>Индикатор здоровья юнита:</w:t>
-      </w:r>
-    </w:p>
-    <w:p>
-      <w:pPr>
-        <w:numPr>
-          <w:ilvl w:val="1"/>
-          <w:numId w:val="19"/>
-        </w:numPr>
-        <w:spacing w:before="100" w:beforeAutospacing="1" w:after="100" w:afterAutospacing="1" w:line="240" w:lineRule="auto"/>
-        <w:rPr>
-          <w:rFonts w:ascii="Times New Roman" w:eastAsia="Times New Roman" w:hAnsi="Times New Roman" w:cs="Times New Roman"/>
-          <w:sz w:val="24"/>
-          <w:szCs w:val="24"/>
-          <w:lang w:eastAsia="ru-RU"/>
-        </w:rPr>
-      </w:pPr>
-      <w:r>
-        <w:rPr>
-          <w:rFonts w:ascii="Times New Roman" w:eastAsia="Times New Roman" w:hAnsi="Times New Roman" w:cs="Times New Roman"/>
-          <w:b/>
-          <w:bCs/>
-          <w:sz w:val="24"/>
-          <w:szCs w:val="24"/>
-          <w:lang w:eastAsia="ru-RU"/>
-        </w:rPr>
-        <w:t>Полоса здоровья:</w:t>
-      </w:r>
-      <w:r>
-        <w:rPr>
-          <w:rFonts w:ascii="Times New Roman" w:eastAsia="Times New Roman" w:hAnsi="Times New Roman" w:cs="Times New Roman"/>
-          <w:sz w:val="24"/>
-          <w:szCs w:val="24"/>
-          <w:lang w:eastAsia="ru-RU"/>
-        </w:rPr>
-        <w:t xml:space="preserve"> Если юнит получил урон и его здоровье неполное, под юнитом отображается </w:t>
-      </w:r>
-      <w:r>
-        <w:rPr>
-          <w:rFonts w:ascii="Times New Roman" w:eastAsia="Times New Roman" w:hAnsi="Times New Roman" w:cs="Times New Roman"/>
-          <w:b/>
-          <w:bCs/>
-          <w:sz w:val="24"/>
-          <w:szCs w:val="24"/>
-          <w:lang w:eastAsia="ru-RU"/>
-        </w:rPr>
-        <w:t>зелено-черная полоса</w:t>
-      </w:r>
-      <w:r>
-        <w:rPr>
-          <w:rFonts w:ascii="Times New Roman" w:eastAsia="Times New Roman" w:hAnsi="Times New Roman" w:cs="Times New Roman"/>
-          <w:sz w:val="24"/>
-          <w:szCs w:val="24"/>
-          <w:lang w:eastAsia="ru-RU"/>
-        </w:rPr>
-        <w:t>, визуально показывающая оставшееся здоровье.</w:t>
-      </w:r>
-    </w:p>
-    <w:p>
-      <w:pPr>
-        <w:numPr>
-          <w:ilvl w:val="1"/>
-          <w:numId w:val="19"/>
-        </w:numPr>
-        <w:spacing w:before="100" w:beforeAutospacing="1" w:after="100" w:afterAutospacing="1" w:line="240" w:lineRule="auto"/>
-        <w:rPr>
-          <w:rFonts w:ascii="Times New Roman" w:eastAsia="Times New Roman" w:hAnsi="Times New Roman" w:cs="Times New Roman"/>
-          <w:sz w:val="24"/>
-          <w:szCs w:val="24"/>
-          <w:lang w:eastAsia="ru-RU"/>
-        </w:rPr>
-      </w:pPr>
-      <w:r>
-        <w:rPr>
-          <w:rFonts w:ascii="Times New Roman" w:eastAsia="Times New Roman" w:hAnsi="Times New Roman" w:cs="Times New Roman"/>
-          <w:b/>
-          <w:bCs/>
-          <w:sz w:val="24"/>
-          <w:szCs w:val="24"/>
-          <w:lang w:eastAsia="ru-RU"/>
-        </w:rPr>
-        <w:t>Видимость для всех юнитов:</w:t>
-      </w:r>
-      <w:r>
-        <w:rPr>
-          <w:rFonts w:ascii="Times New Roman" w:eastAsia="Times New Roman" w:hAnsi="Times New Roman" w:cs="Times New Roman"/>
-          <w:sz w:val="24"/>
-          <w:szCs w:val="24"/>
-          <w:lang w:eastAsia="ru-RU"/>
-        </w:rPr>
-        <w:t xml:space="preserve"> Индикатор здоровья отображается как для юнитов игрока, так и для </w:t>
-      </w:r>
-      <w:proofErr w:type="gramStart"/>
-      <w:r>
-        <w:rPr>
-          <w:rFonts w:ascii="Times New Roman" w:eastAsia="Times New Roman" w:hAnsi="Times New Roman" w:cs="Times New Roman"/>
-          <w:sz w:val="24"/>
-          <w:szCs w:val="24"/>
-          <w:lang w:eastAsia="ru-RU"/>
-        </w:rPr>
-        <w:t>вражеских</w:t>
-      </w:r>
-      <w:proofErr w:type="gramEnd"/>
-      <w:r>
-        <w:rPr>
-          <w:rFonts w:ascii="Times New Roman" w:eastAsia="Times New Roman" w:hAnsi="Times New Roman" w:cs="Times New Roman"/>
-          <w:sz w:val="24"/>
-          <w:szCs w:val="24"/>
-          <w:lang w:eastAsia="ru-RU"/>
-        </w:rPr>
-        <w:t xml:space="preserve"> юнитов.</w:t>
-      </w:r>
-    </w:p>
-    <w:p>
-      <w:pPr>
-        <w:numPr>
-          <w:ilvl w:val="0"/>
-          <w:numId w:val="19"/>
-        </w:numPr>
-        <w:spacing w:before="100" w:beforeAutospacing="1" w:after="100" w:afterAutospacing="1" w:line="240" w:lineRule="auto"/>
-        <w:rPr>
-          <w:rFonts w:ascii="Times New Roman" w:eastAsia="Times New Roman" w:hAnsi="Times New Roman" w:cs="Times New Roman"/>
-          <w:sz w:val="24"/>
-          <w:szCs w:val="24"/>
-          <w:lang w:eastAsia="ru-RU"/>
-        </w:rPr>
-      </w:pPr>
-      <w:r>
-        <w:rPr>
-          <w:rFonts w:ascii="Times New Roman" w:eastAsia="Times New Roman" w:hAnsi="Times New Roman" w:cs="Times New Roman"/>
-          <w:b/>
-          <w:bCs/>
-          <w:sz w:val="24"/>
-          <w:szCs w:val="24"/>
-          <w:lang w:eastAsia="ru-RU"/>
-        </w:rPr>
-        <w:t>Уведомления об ошибках:</w:t>
-      </w:r>
-      <w:r>
-        <w:rPr>
-          <w:rFonts w:ascii="Times New Roman" w:eastAsia="Times New Roman" w:hAnsi="Times New Roman" w:cs="Times New Roman"/>
-          <w:sz w:val="24"/>
-          <w:szCs w:val="24"/>
-          <w:lang w:eastAsia="ru-RU"/>
-        </w:rPr>
-        <w:t xml:space="preserve"> Если игрок пытается выполнить действие, которое юнит не может совершить (например, </w:t>
-      </w:r>
-      <w:proofErr w:type="gramStart"/>
-      <w:r>
-        <w:rPr>
-          <w:rFonts w:ascii="Times New Roman" w:eastAsia="Times New Roman" w:hAnsi="Times New Roman" w:cs="Times New Roman"/>
-          <w:sz w:val="24"/>
-          <w:szCs w:val="24"/>
-          <w:lang w:eastAsia="ru-RU"/>
-        </w:rPr>
-        <w:t>атаковать</w:t>
-      </w:r>
-      <w:proofErr w:type="gramEnd"/>
-      <w:r>
-        <w:rPr>
-          <w:rFonts w:ascii="Times New Roman" w:eastAsia="Times New Roman" w:hAnsi="Times New Roman" w:cs="Times New Roman"/>
-          <w:sz w:val="24"/>
-          <w:szCs w:val="24"/>
-          <w:lang w:eastAsia="ru-RU"/>
-        </w:rPr>
-        <w:t xml:space="preserve"> не имея врага в зоне досягаемости), на месте курсора мыши на короткое время появляется </w:t>
-      </w:r>
-      <w:r>
-        <w:rPr>
-          <w:rFonts w:ascii="Times New Roman" w:eastAsia="Times New Roman" w:hAnsi="Times New Roman" w:cs="Times New Roman"/>
-          <w:b/>
-          <w:bCs/>
-          <w:sz w:val="24"/>
-          <w:szCs w:val="24"/>
-          <w:lang w:eastAsia="ru-RU"/>
-        </w:rPr>
-        <w:t>специальное уведомление</w:t>
-      </w:r>
-      <w:r>
-        <w:rPr>
-          <w:rFonts w:ascii="Times New Roman" w:eastAsia="Times New Roman" w:hAnsi="Times New Roman" w:cs="Times New Roman"/>
-          <w:sz w:val="24"/>
-          <w:szCs w:val="24"/>
-          <w:lang w:eastAsia="ru-RU"/>
-        </w:rPr>
-        <w:t>, объясняющее причину отказа.</w:t>
-      </w:r>
-    </w:p>
-    <w:p>
-      <w:pPr>
-        <w:spacing w:before="100" w:beforeAutospacing="1" w:after="100" w:afterAutospacing="1" w:line="240" w:lineRule="auto"/>
-        <w:rPr>
-          <w:rFonts w:ascii="Times New Roman" w:eastAsia="Times New Roman" w:hAnsi="Times New Roman" w:cs="Times New Roman"/>
-          <w:sz w:val="24"/>
-          <w:szCs w:val="24"/>
-          <w:lang w:eastAsia="ru-RU"/>
-        </w:rPr>
-      </w:pPr>
-      <w:r>
-        <w:rPr>
-          <w:rFonts w:ascii="Times New Roman" w:eastAsia="Times New Roman" w:hAnsi="Times New Roman" w:cs="Times New Roman"/>
-          <w:b/>
-          <w:bCs/>
-          <w:sz w:val="24"/>
-          <w:szCs w:val="24"/>
-          <w:lang w:eastAsia="ru-RU"/>
-        </w:rPr>
-        <w:t>4.</w:t>
-      </w:r>
-      <w:r>
-        <w:rPr>
-          <w:rFonts w:ascii="Times New Roman" w:eastAsia="Times New Roman" w:hAnsi="Times New Roman" w:cs="Times New Roman"/>
-          <w:b/>
-          <w:bCs/>
-          <w:sz w:val="24"/>
-          <w:szCs w:val="24"/>
-          <w:lang w:eastAsia="ru-RU"/>
-        </w:rPr>
-        <w:t>5. Управление городами:</w:t>
-      </w:r>
-    </w:p>
-    <w:p>
-      <w:pPr>
-        <w:numPr>
-          <w:ilvl w:val="0"/>
-          <w:numId w:val="20"/>
-        </w:numPr>
-        <w:spacing w:before="100" w:beforeAutospacing="1" w:after="100" w:afterAutospacing="1" w:line="240" w:lineRule="auto"/>
-        <w:rPr>
-          <w:rFonts w:ascii="Times New Roman" w:eastAsia="Times New Roman" w:hAnsi="Times New Roman" w:cs="Times New Roman"/>
-          <w:sz w:val="24"/>
-          <w:szCs w:val="24"/>
-          <w:lang w:eastAsia="ru-RU"/>
-        </w:rPr>
-      </w:pPr>
-      <w:r>
-        <w:rPr>
-          <w:rFonts w:ascii="Times New Roman" w:eastAsia="Times New Roman" w:hAnsi="Times New Roman" w:cs="Times New Roman"/>
-          <w:b/>
-          <w:bCs/>
-          <w:sz w:val="24"/>
-          <w:szCs w:val="24"/>
-          <w:lang w:eastAsia="ru-RU"/>
-        </w:rPr>
-        <w:t>Выбор вражеского города:</w:t>
-      </w:r>
-      <w:r>
-        <w:rPr>
-          <w:rFonts w:ascii="Times New Roman" w:eastAsia="Times New Roman" w:hAnsi="Times New Roman" w:cs="Times New Roman"/>
-          <w:sz w:val="24"/>
-          <w:szCs w:val="24"/>
-          <w:lang w:eastAsia="ru-RU"/>
-        </w:rPr>
-        <w:t xml:space="preserve"> При выборе вражеского города отображается базовая информация:</w:t>
-      </w:r>
-    </w:p>
-    <w:p>
-      <w:pPr>
-        <w:numPr>
-          <w:ilvl w:val="1"/>
-          <w:numId w:val="20"/>
-        </w:numPr>
-        <w:spacing w:before="100" w:beforeAutospacing="1" w:after="100" w:afterAutospacing="1" w:line="240" w:lineRule="auto"/>
-        <w:rPr>
-          <w:rFonts w:ascii="Times New Roman" w:eastAsia="Times New Roman" w:hAnsi="Times New Roman" w:cs="Times New Roman"/>
-          <w:sz w:val="24"/>
-          <w:szCs w:val="24"/>
-          <w:lang w:eastAsia="ru-RU"/>
-        </w:rPr>
-      </w:pPr>
-      <w:r>
-        <w:rPr>
-          <w:rFonts w:ascii="Times New Roman" w:eastAsia="Times New Roman" w:hAnsi="Times New Roman" w:cs="Times New Roman"/>
-          <w:b/>
-          <w:bCs/>
-          <w:sz w:val="24"/>
-          <w:szCs w:val="24"/>
-          <w:lang w:eastAsia="ru-RU"/>
-        </w:rPr>
-        <w:t>Очки Здоровья (ОЗ)</w:t>
-      </w:r>
-    </w:p>
-    <w:p>
-      <w:pPr>
-        <w:numPr>
-          <w:ilvl w:val="1"/>
-          <w:numId w:val="20"/>
-        </w:numPr>
-        <w:spacing w:before="100" w:beforeAutospacing="1" w:after="100" w:afterAutospacing="1" w:line="240" w:lineRule="auto"/>
-        <w:rPr>
-          <w:rFonts w:ascii="Times New Roman" w:eastAsia="Times New Roman" w:hAnsi="Times New Roman" w:cs="Times New Roman"/>
-          <w:sz w:val="24"/>
-          <w:szCs w:val="24"/>
-          <w:lang w:eastAsia="ru-RU"/>
-        </w:rPr>
-      </w:pPr>
-      <w:r>
-        <w:rPr>
-          <w:rFonts w:ascii="Times New Roman" w:eastAsia="Times New Roman" w:hAnsi="Times New Roman" w:cs="Times New Roman"/>
-          <w:b/>
-          <w:bCs/>
-          <w:sz w:val="24"/>
-          <w:szCs w:val="24"/>
-          <w:lang w:eastAsia="ru-RU"/>
-        </w:rPr>
-        <w:t>Диапазон атаки:</w:t>
-      </w:r>
-      <w:r>
-        <w:rPr>
-          <w:rFonts w:ascii="Times New Roman" w:eastAsia="Times New Roman" w:hAnsi="Times New Roman" w:cs="Times New Roman"/>
-          <w:sz w:val="24"/>
-          <w:szCs w:val="24"/>
-          <w:lang w:eastAsia="ru-RU"/>
-        </w:rPr>
-        <w:t xml:space="preserve"> Максимальная и минимальная атака города.</w:t>
-      </w:r>
-    </w:p>
-    <w:p>
-      <w:pPr>
-        <w:numPr>
-          <w:ilvl w:val="1"/>
-          <w:numId w:val="20"/>
-        </w:numPr>
-        <w:spacing w:before="100" w:beforeAutospacing="1" w:after="100" w:afterAutospacing="1" w:line="240" w:lineRule="auto"/>
-        <w:rPr>
-          <w:rFonts w:ascii="Times New Roman" w:eastAsia="Times New Roman" w:hAnsi="Times New Roman" w:cs="Times New Roman"/>
-          <w:sz w:val="24"/>
-          <w:szCs w:val="24"/>
-          <w:lang w:eastAsia="ru-RU"/>
-        </w:rPr>
-      </w:pPr>
-      <w:r>
-        <w:rPr>
-          <w:rFonts w:ascii="Times New Roman" w:eastAsia="Times New Roman" w:hAnsi="Times New Roman" w:cs="Times New Roman"/>
-          <w:b/>
-          <w:bCs/>
-          <w:sz w:val="24"/>
-          <w:szCs w:val="24"/>
-          <w:lang w:eastAsia="ru-RU"/>
-        </w:rPr>
-        <w:t>Защита</w:t>
-      </w:r>
-    </w:p>
-    <w:p>
-      <w:pPr>
-        <w:numPr>
-          <w:ilvl w:val="1"/>
-          <w:numId w:val="20"/>
-        </w:numPr>
-        <w:spacing w:before="100" w:beforeAutospacing="1" w:after="100" w:afterAutospacing="1" w:line="240" w:lineRule="auto"/>
-        <w:rPr>
-          <w:rFonts w:ascii="Times New Roman" w:eastAsia="Times New Roman" w:hAnsi="Times New Roman" w:cs="Times New Roman"/>
-          <w:sz w:val="24"/>
-          <w:szCs w:val="24"/>
-          <w:lang w:eastAsia="ru-RU"/>
-        </w:rPr>
-      </w:pPr>
-      <w:r>
-        <w:rPr>
-          <w:rFonts w:ascii="Times New Roman" w:eastAsia="Times New Roman" w:hAnsi="Times New Roman" w:cs="Times New Roman"/>
-          <w:b/>
-          <w:bCs/>
-          <w:sz w:val="24"/>
-          <w:szCs w:val="24"/>
-          <w:lang w:eastAsia="ru-RU"/>
-        </w:rPr>
-        <w:t>Радиус атаки</w:t>
-      </w:r>
-    </w:p>
-    <w:p>
-      <w:pPr>
-        <w:numPr>
-          <w:ilvl w:val="0"/>
-          <w:numId w:val="20"/>
-        </w:numPr>
-        <w:spacing w:before="100" w:beforeAutospacing="1" w:after="100" w:afterAutospacing="1" w:line="240" w:lineRule="auto"/>
-        <w:rPr>
-          <w:rFonts w:ascii="Times New Roman" w:eastAsia="Times New Roman" w:hAnsi="Times New Roman" w:cs="Times New Roman"/>
-          <w:sz w:val="24"/>
-          <w:szCs w:val="24"/>
-          <w:lang w:eastAsia="ru-RU"/>
-        </w:rPr>
-      </w:pPr>
-      <w:r>
-        <w:rPr>
-          <w:rFonts w:ascii="Times New Roman" w:eastAsia="Times New Roman" w:hAnsi="Times New Roman" w:cs="Times New Roman"/>
-          <w:b/>
-          <w:bCs/>
-          <w:sz w:val="24"/>
-          <w:szCs w:val="24"/>
-          <w:lang w:eastAsia="ru-RU"/>
-        </w:rPr>
-        <w:t>Выбор своего города:</w:t>
-      </w:r>
-      <w:r>
-        <w:rPr>
-          <w:rFonts w:ascii="Times New Roman" w:eastAsia="Times New Roman" w:hAnsi="Times New Roman" w:cs="Times New Roman"/>
-          <w:sz w:val="24"/>
-          <w:szCs w:val="24"/>
-          <w:lang w:eastAsia="ru-RU"/>
-        </w:rPr>
-        <w:t xml:space="preserve"> При выборе своего города отображается:</w:t>
-      </w:r>
-    </w:p>
-    <w:p>
-      <w:pPr>
-        <w:numPr>
-          <w:ilvl w:val="1"/>
-          <w:numId w:val="20"/>
-        </w:numPr>
-        <w:spacing w:before="100" w:beforeAutospacing="1" w:after="100" w:afterAutospacing="1" w:line="240" w:lineRule="auto"/>
-        <w:rPr>
-          <w:rFonts w:ascii="Times New Roman" w:eastAsia="Times New Roman" w:hAnsi="Times New Roman" w:cs="Times New Roman"/>
-          <w:sz w:val="24"/>
-          <w:szCs w:val="24"/>
-          <w:lang w:eastAsia="ru-RU"/>
-        </w:rPr>
-      </w:pPr>
-      <w:r>
-        <w:rPr>
-          <w:rFonts w:ascii="Times New Roman" w:eastAsia="Times New Roman" w:hAnsi="Times New Roman" w:cs="Times New Roman"/>
-          <w:b/>
-          <w:bCs/>
-          <w:sz w:val="24"/>
-          <w:szCs w:val="24"/>
-          <w:lang w:eastAsia="ru-RU"/>
-        </w:rPr>
-        <w:t>Базовая информация (как и для вражеского города)</w:t>
-      </w:r>
-      <w:r>
-        <w:rPr>
-          <w:rFonts w:ascii="Times New Roman" w:eastAsia="Times New Roman" w:hAnsi="Times New Roman" w:cs="Times New Roman"/>
-          <w:sz w:val="24"/>
-          <w:szCs w:val="24"/>
-          <w:lang w:eastAsia="ru-RU"/>
-        </w:rPr>
-        <w:t>.</w:t>
-      </w:r>
-    </w:p>
-    <w:p>
-      <w:pPr>
-        <w:numPr>
-          <w:ilvl w:val="1"/>
-          <w:numId w:val="20"/>
-        </w:numPr>
-        <w:spacing w:before="100" w:beforeAutospacing="1" w:after="100" w:afterAutospacing="1" w:line="240" w:lineRule="auto"/>
-        <w:rPr>
-          <w:rFonts w:ascii="Times New Roman" w:eastAsia="Times New Roman" w:hAnsi="Times New Roman" w:cs="Times New Roman"/>
-          <w:sz w:val="24"/>
-          <w:szCs w:val="24"/>
-          <w:lang w:eastAsia="ru-RU"/>
-        </w:rPr>
-      </w:pPr>
-      <w:r>
-        <w:rPr>
-          <w:rFonts w:ascii="Times New Roman" w:eastAsia="Times New Roman" w:hAnsi="Times New Roman" w:cs="Times New Roman"/>
-          <w:b/>
-          <w:bCs/>
-          <w:sz w:val="24"/>
-          <w:szCs w:val="24"/>
-          <w:lang w:eastAsia="ru-RU"/>
-        </w:rPr>
-        <w:t>Доступ к меню города (клавиша 'Q'):</w:t>
-      </w:r>
-      <w:r>
-        <w:rPr>
-          <w:rFonts w:ascii="Times New Roman" w:eastAsia="Times New Roman" w:hAnsi="Times New Roman" w:cs="Times New Roman"/>
-          <w:sz w:val="24"/>
-          <w:szCs w:val="24"/>
-          <w:lang w:eastAsia="ru-RU"/>
-        </w:rPr>
-        <w:t xml:space="preserve"> Нажатие клавиши 'Q' открывает </w:t>
-      </w:r>
-      <w:r>
-        <w:rPr>
-          <w:rFonts w:ascii="Times New Roman" w:eastAsia="Times New Roman" w:hAnsi="Times New Roman" w:cs="Times New Roman"/>
-          <w:b/>
-          <w:bCs/>
-          <w:sz w:val="24"/>
-          <w:szCs w:val="24"/>
-          <w:lang w:eastAsia="ru-RU"/>
-        </w:rPr>
-        <w:t>меню управления городом</w:t>
-      </w:r>
-      <w:r>
-        <w:rPr>
-          <w:rFonts w:ascii="Times New Roman" w:eastAsia="Times New Roman" w:hAnsi="Times New Roman" w:cs="Times New Roman"/>
-          <w:sz w:val="24"/>
-          <w:szCs w:val="24"/>
-          <w:lang w:eastAsia="ru-RU"/>
-        </w:rPr>
-        <w:t>, разделенное на вкладки:</w:t>
-      </w:r>
-    </w:p>
-    <w:p>
-      <w:pPr>
-        <w:numPr>
-          <w:ilvl w:val="2"/>
-          <w:numId w:val="20"/>
-        </w:numPr>
-        <w:spacing w:before="100" w:beforeAutospacing="1" w:after="100" w:afterAutospacing="1" w:line="240" w:lineRule="auto"/>
-        <w:rPr>
-          <w:rFonts w:ascii="Times New Roman" w:eastAsia="Times New Roman" w:hAnsi="Times New Roman" w:cs="Times New Roman"/>
-          <w:sz w:val="24"/>
-          <w:szCs w:val="24"/>
-          <w:lang w:eastAsia="ru-RU"/>
-        </w:rPr>
-      </w:pPr>
-      <w:r>
-        <w:rPr>
-          <w:rFonts w:ascii="Times New Roman" w:eastAsia="Times New Roman" w:hAnsi="Times New Roman" w:cs="Times New Roman"/>
-          <w:b/>
-          <w:bCs/>
-          <w:sz w:val="24"/>
-          <w:szCs w:val="24"/>
-          <w:lang w:eastAsia="ru-RU"/>
-        </w:rPr>
-        <w:t>Расширенная информация:</w:t>
-      </w:r>
-      <w:r>
-        <w:rPr>
-          <w:rFonts w:ascii="Times New Roman" w:eastAsia="Times New Roman" w:hAnsi="Times New Roman" w:cs="Times New Roman"/>
-          <w:sz w:val="24"/>
-          <w:szCs w:val="24"/>
-          <w:lang w:eastAsia="ru-RU"/>
-        </w:rPr>
-        <w:t xml:space="preserve"> Подробная статистика города, включая производство ресурсов и другие экономические показатели.</w:t>
-      </w:r>
-    </w:p>
-    <w:p>
-      <w:pPr>
-        <w:numPr>
-          <w:ilvl w:val="2"/>
-          <w:numId w:val="20"/>
-        </w:numPr>
-        <w:spacing w:before="100" w:beforeAutospacing="1" w:after="100" w:afterAutospacing="1" w:line="240" w:lineRule="auto"/>
-        <w:rPr>
-          <w:rFonts w:ascii="Times New Roman" w:eastAsia="Times New Roman" w:hAnsi="Times New Roman" w:cs="Times New Roman"/>
-          <w:sz w:val="24"/>
-          <w:szCs w:val="24"/>
-          <w:lang w:eastAsia="ru-RU"/>
-        </w:rPr>
-      </w:pPr>
-      <w:r>
-        <w:rPr>
-          <w:rFonts w:ascii="Times New Roman" w:eastAsia="Times New Roman" w:hAnsi="Times New Roman" w:cs="Times New Roman"/>
-          <w:b/>
-          <w:bCs/>
-          <w:sz w:val="24"/>
-          <w:szCs w:val="24"/>
-          <w:lang w:eastAsia="ru-RU"/>
-        </w:rPr>
-        <w:t>Строительство города:</w:t>
-      </w:r>
-      <w:r>
-        <w:rPr>
-          <w:rFonts w:ascii="Times New Roman" w:eastAsia="Times New Roman" w:hAnsi="Times New Roman" w:cs="Times New Roman"/>
-          <w:sz w:val="24"/>
-          <w:szCs w:val="24"/>
-          <w:lang w:eastAsia="ru-RU"/>
-        </w:rPr>
-        <w:t xml:space="preserve"> Раздел для выбора и начала строительства различных городских построек.</w:t>
-      </w:r>
-    </w:p>
-    <w:p>
-      <w:pPr>
-        <w:numPr>
-          <w:ilvl w:val="2"/>
-          <w:numId w:val="20"/>
-        </w:numPr>
-        <w:spacing w:before="100" w:beforeAutospacing="1" w:after="100" w:afterAutospacing="1" w:line="240" w:lineRule="auto"/>
-        <w:rPr>
-          <w:rFonts w:ascii="Times New Roman" w:eastAsia="Times New Roman" w:hAnsi="Times New Roman" w:cs="Times New Roman"/>
-          <w:sz w:val="24"/>
-          <w:szCs w:val="24"/>
-          <w:lang w:eastAsia="ru-RU"/>
-        </w:rPr>
-      </w:pPr>
-      <w:r>
-        <w:rPr>
-          <w:rFonts w:ascii="Times New Roman" w:eastAsia="Times New Roman" w:hAnsi="Times New Roman" w:cs="Times New Roman"/>
-          <w:b/>
-          <w:bCs/>
-          <w:sz w:val="24"/>
-          <w:szCs w:val="24"/>
-          <w:lang w:eastAsia="ru-RU"/>
-        </w:rPr>
-        <w:t>Производство юнитов:</w:t>
-      </w:r>
-      <w:r>
-        <w:rPr>
-          <w:rFonts w:ascii="Times New Roman" w:eastAsia="Times New Roman" w:hAnsi="Times New Roman" w:cs="Times New Roman"/>
-          <w:sz w:val="24"/>
-          <w:szCs w:val="24"/>
-          <w:lang w:eastAsia="ru-RU"/>
-        </w:rPr>
-        <w:t xml:space="preserve"> Раздел для выбора и начала производства </w:t>
-      </w:r>
-      <w:proofErr w:type="gramStart"/>
-      <w:r>
-        <w:rPr>
-          <w:rFonts w:ascii="Times New Roman" w:eastAsia="Times New Roman" w:hAnsi="Times New Roman" w:cs="Times New Roman"/>
-          <w:sz w:val="24"/>
-          <w:szCs w:val="24"/>
-          <w:lang w:eastAsia="ru-RU"/>
-        </w:rPr>
-        <w:t>новых</w:t>
-      </w:r>
-      <w:proofErr w:type="gramEnd"/>
-      <w:r>
-        <w:rPr>
-          <w:rFonts w:ascii="Times New Roman" w:eastAsia="Times New Roman" w:hAnsi="Times New Roman" w:cs="Times New Roman"/>
-          <w:sz w:val="24"/>
-          <w:szCs w:val="24"/>
-          <w:lang w:eastAsia="ru-RU"/>
-        </w:rPr>
-        <w:t xml:space="preserve"> юнитов.</w:t>
-      </w:r>
-    </w:p>
-    <w:p>
-      <w:pPr>
-        <w:numPr>
-          <w:ilvl w:val="0"/>
-          <w:numId w:val="20"/>
-        </w:numPr>
-        <w:spacing w:before="100" w:beforeAutospacing="1" w:after="100" w:afterAutospacing="1" w:line="240" w:lineRule="auto"/>
-        <w:rPr>
-          <w:rFonts w:ascii="Times New Roman" w:eastAsia="Times New Roman" w:hAnsi="Times New Roman" w:cs="Times New Roman"/>
-          <w:sz w:val="24"/>
-          <w:szCs w:val="24"/>
-          <w:lang w:eastAsia="ru-RU"/>
-        </w:rPr>
-      </w:pPr>
-      <w:r>
-        <w:rPr>
-          <w:rFonts w:ascii="Times New Roman" w:eastAsia="Times New Roman" w:hAnsi="Times New Roman" w:cs="Times New Roman"/>
-          <w:b/>
-          <w:bCs/>
-          <w:sz w:val="24"/>
-          <w:szCs w:val="24"/>
-          <w:lang w:eastAsia="ru-RU"/>
-        </w:rPr>
-        <w:t>Управление в меню города:</w:t>
-      </w:r>
-    </w:p>
-    <w:p>
-      <w:pPr>
-        <w:numPr>
-          <w:ilvl w:val="1"/>
-          <w:numId w:val="20"/>
-        </w:numPr>
-        <w:spacing w:before="100" w:beforeAutospacing="1" w:after="100" w:afterAutospacing="1" w:line="240" w:lineRule="auto"/>
-        <w:rPr>
-          <w:rFonts w:ascii="Times New Roman" w:eastAsia="Times New Roman" w:hAnsi="Times New Roman" w:cs="Times New Roman"/>
-          <w:sz w:val="24"/>
-          <w:szCs w:val="24"/>
-          <w:lang w:eastAsia="ru-RU"/>
-        </w:rPr>
-      </w:pPr>
-      <w:r>
-        <w:rPr>
-          <w:rFonts w:ascii="Times New Roman" w:eastAsia="Times New Roman" w:hAnsi="Times New Roman" w:cs="Times New Roman"/>
-          <w:b/>
-          <w:bCs/>
-          <w:sz w:val="24"/>
-          <w:szCs w:val="24"/>
-          <w:lang w:eastAsia="ru-RU"/>
-        </w:rPr>
-        <w:t>Информация о постройках/юнитах:</w:t>
-      </w:r>
-      <w:r>
-        <w:rPr>
-          <w:rFonts w:ascii="Times New Roman" w:eastAsia="Times New Roman" w:hAnsi="Times New Roman" w:cs="Times New Roman"/>
-          <w:sz w:val="24"/>
-          <w:szCs w:val="24"/>
-          <w:lang w:eastAsia="ru-RU"/>
-        </w:rPr>
-        <w:t xml:space="preserve"> При наведении курсора мыши на кнопку строительства или производства в меню города, появляется </w:t>
-      </w:r>
-      <w:r>
-        <w:rPr>
-          <w:rFonts w:ascii="Times New Roman" w:eastAsia="Times New Roman" w:hAnsi="Times New Roman" w:cs="Times New Roman"/>
-          <w:b/>
-          <w:bCs/>
-          <w:sz w:val="24"/>
-          <w:szCs w:val="24"/>
-          <w:lang w:eastAsia="ru-RU"/>
-        </w:rPr>
-        <w:t>всплывающая подсказка</w:t>
-      </w:r>
-      <w:r>
-        <w:rPr>
-          <w:rFonts w:ascii="Times New Roman" w:eastAsia="Times New Roman" w:hAnsi="Times New Roman" w:cs="Times New Roman"/>
-          <w:sz w:val="24"/>
-          <w:szCs w:val="24"/>
-          <w:lang w:eastAsia="ru-RU"/>
-        </w:rPr>
-        <w:t xml:space="preserve"> с описанием, дополнительной информацией и требованиями выбранной опции.</w:t>
-      </w:r>
-    </w:p>
-    <w:p>
-      <w:pPr>
-        <w:numPr>
-          <w:ilvl w:val="1"/>
-          <w:numId w:val="20"/>
-        </w:numPr>
-        <w:spacing w:before="100" w:beforeAutospacing="1" w:after="100" w:afterAutospacing="1" w:line="240" w:lineRule="auto"/>
-        <w:rPr>
-          <w:rFonts w:ascii="Times New Roman" w:eastAsia="Times New Roman" w:hAnsi="Times New Roman" w:cs="Times New Roman"/>
-          <w:sz w:val="24"/>
-          <w:szCs w:val="24"/>
-          <w:lang w:eastAsia="ru-RU"/>
-        </w:rPr>
-      </w:pPr>
-      <w:r>
-        <w:rPr>
-          <w:rFonts w:ascii="Times New Roman" w:eastAsia="Times New Roman" w:hAnsi="Times New Roman" w:cs="Times New Roman"/>
-          <w:b/>
-          <w:bCs/>
-          <w:sz w:val="24"/>
-          <w:szCs w:val="24"/>
-          <w:lang w:eastAsia="ru-RU"/>
-        </w:rPr>
-        <w:t>Время строительства/производства:</w:t>
-      </w:r>
-      <w:r>
-        <w:rPr>
-          <w:rFonts w:ascii="Times New Roman" w:eastAsia="Times New Roman" w:hAnsi="Times New Roman" w:cs="Times New Roman"/>
-          <w:sz w:val="24"/>
-          <w:szCs w:val="24"/>
-          <w:lang w:eastAsia="ru-RU"/>
-        </w:rPr>
-        <w:t xml:space="preserve"> Все процессы строительства зданий и производства юнитов занимают </w:t>
-      </w:r>
-      <w:r>
-        <w:rPr>
-          <w:rFonts w:ascii="Times New Roman" w:eastAsia="Times New Roman" w:hAnsi="Times New Roman" w:cs="Times New Roman"/>
-          <w:b/>
-          <w:bCs/>
-          <w:sz w:val="24"/>
-          <w:szCs w:val="24"/>
-          <w:lang w:eastAsia="ru-RU"/>
-        </w:rPr>
-        <w:t>ровно 1 круг</w:t>
-      </w:r>
-      <w:r>
-        <w:rPr>
-          <w:rFonts w:ascii="Times New Roman" w:eastAsia="Times New Roman" w:hAnsi="Times New Roman" w:cs="Times New Roman"/>
-          <w:sz w:val="24"/>
-          <w:szCs w:val="24"/>
-          <w:lang w:eastAsia="ru-RU"/>
-        </w:rPr>
-        <w:t>.</w:t>
-      </w:r>
-    </w:p>
-    <w:p>
-      <w:pPr>
-        <w:numPr>
-          <w:ilvl w:val="1"/>
-          <w:numId w:val="20"/>
-        </w:numPr>
-        <w:spacing w:before="100" w:beforeAutospacing="1" w:after="100" w:afterAutospacing="1" w:line="240" w:lineRule="auto"/>
-        <w:rPr>
-          <w:rFonts w:ascii="Times New Roman" w:eastAsia="Times New Roman" w:hAnsi="Times New Roman" w:cs="Times New Roman"/>
-          <w:sz w:val="24"/>
-          <w:szCs w:val="24"/>
-          <w:lang w:eastAsia="ru-RU"/>
-        </w:rPr>
-      </w:pPr>
-      <w:r>
-        <w:rPr>
-          <w:rFonts w:ascii="Times New Roman" w:eastAsia="Times New Roman" w:hAnsi="Times New Roman" w:cs="Times New Roman"/>
-          <w:b/>
-          <w:bCs/>
-          <w:sz w:val="24"/>
-          <w:szCs w:val="24"/>
-          <w:lang w:eastAsia="ru-RU"/>
-        </w:rPr>
-        <w:t xml:space="preserve">Появление </w:t>
-      </w:r>
-      <w:proofErr w:type="gramStart"/>
-      <w:r>
-        <w:rPr>
-          <w:rFonts w:ascii="Times New Roman" w:eastAsia="Times New Roman" w:hAnsi="Times New Roman" w:cs="Times New Roman"/>
-          <w:b/>
-          <w:bCs/>
-          <w:sz w:val="24"/>
-          <w:szCs w:val="24"/>
-          <w:lang w:eastAsia="ru-RU"/>
-        </w:rPr>
-        <w:t>произведенных</w:t>
-      </w:r>
-      <w:proofErr w:type="gramEnd"/>
-      <w:r>
-        <w:rPr>
-          <w:rFonts w:ascii="Times New Roman" w:eastAsia="Times New Roman" w:hAnsi="Times New Roman" w:cs="Times New Roman"/>
-          <w:b/>
-          <w:bCs/>
-          <w:sz w:val="24"/>
-          <w:szCs w:val="24"/>
-          <w:lang w:eastAsia="ru-RU"/>
-        </w:rPr>
-        <w:t xml:space="preserve"> юнитов:</w:t>
-      </w:r>
-      <w:r>
-        <w:rPr>
-          <w:rFonts w:ascii="Times New Roman" w:eastAsia="Times New Roman" w:hAnsi="Times New Roman" w:cs="Times New Roman"/>
-          <w:sz w:val="24"/>
-          <w:szCs w:val="24"/>
-          <w:lang w:eastAsia="ru-RU"/>
-        </w:rPr>
-        <w:t xml:space="preserve"> Произведенные юниты появляются </w:t>
-      </w:r>
-      <w:r>
-        <w:rPr>
-          <w:rFonts w:ascii="Times New Roman" w:eastAsia="Times New Roman" w:hAnsi="Times New Roman" w:cs="Times New Roman"/>
-          <w:b/>
-          <w:bCs/>
-          <w:sz w:val="24"/>
-          <w:szCs w:val="24"/>
-          <w:lang w:eastAsia="ru-RU"/>
-        </w:rPr>
-        <w:t>на клетке города</w:t>
-      </w:r>
-      <w:r>
-        <w:rPr>
-          <w:rFonts w:ascii="Times New Roman" w:eastAsia="Times New Roman" w:hAnsi="Times New Roman" w:cs="Times New Roman"/>
-          <w:sz w:val="24"/>
-          <w:szCs w:val="24"/>
-          <w:lang w:eastAsia="ru-RU"/>
-        </w:rPr>
-        <w:t xml:space="preserve"> в начале следующего круга, полностью готовые к бою и с максимальным количеством ОД.</w:t>
-      </w:r>
-    </w:p>
-    <w:p>
-      <w:pPr>
-        <w:numPr>
-          <w:ilvl w:val="0"/>
-          <w:numId w:val="20"/>
-        </w:numPr>
-        <w:spacing w:before="100" w:beforeAutospacing="1" w:after="100" w:afterAutospacing="1" w:line="240" w:lineRule="auto"/>
-        <w:rPr>
-          <w:rFonts w:ascii="Times New Roman" w:eastAsia="Times New Roman" w:hAnsi="Times New Roman" w:cs="Times New Roman"/>
-          <w:sz w:val="24"/>
-          <w:szCs w:val="24"/>
-          <w:lang w:eastAsia="ru-RU"/>
-        </w:rPr>
-      </w:pPr>
-      <w:r>
-        <w:rPr>
-          <w:rFonts w:ascii="Times New Roman" w:eastAsia="Times New Roman" w:hAnsi="Times New Roman" w:cs="Times New Roman"/>
-          <w:b/>
-          <w:bCs/>
-          <w:sz w:val="24"/>
-          <w:szCs w:val="24"/>
-          <w:lang w:eastAsia="ru-RU"/>
-        </w:rPr>
-        <w:t>Городские постройки:</w:t>
-      </w:r>
-    </w:p>
-    <w:p>
-      <w:pPr>
-        <w:numPr>
-          <w:ilvl w:val="1"/>
-          <w:numId w:val="20"/>
-        </w:numPr>
-        <w:spacing w:before="100" w:beforeAutospacing="1" w:after="100" w:afterAutospacing="1" w:line="240" w:lineRule="auto"/>
-        <w:rPr>
-          <w:rFonts w:ascii="Times New Roman" w:eastAsia="Times New Roman" w:hAnsi="Times New Roman" w:cs="Times New Roman"/>
-          <w:sz w:val="24"/>
-          <w:szCs w:val="24"/>
-          <w:lang w:eastAsia="ru-RU"/>
-        </w:rPr>
-      </w:pPr>
-      <w:r>
-        <w:rPr>
-          <w:rFonts w:ascii="Times New Roman" w:eastAsia="Times New Roman" w:hAnsi="Times New Roman" w:cs="Times New Roman"/>
-          <w:b/>
-          <w:bCs/>
-          <w:sz w:val="24"/>
-          <w:szCs w:val="24"/>
-          <w:lang w:eastAsia="ru-RU"/>
-        </w:rPr>
-        <w:t>Улучшения города:</w:t>
-      </w:r>
-      <w:r>
-        <w:rPr>
-          <w:rFonts w:ascii="Times New Roman" w:eastAsia="Times New Roman" w:hAnsi="Times New Roman" w:cs="Times New Roman"/>
-          <w:sz w:val="24"/>
-          <w:szCs w:val="24"/>
-          <w:lang w:eastAsia="ru-RU"/>
-        </w:rPr>
-        <w:t xml:space="preserve"> Построенные здания хранятся в городе и предоставляют различные улучшения, влияющие </w:t>
-      </w:r>
-      <w:proofErr w:type="gramStart"/>
-      <w:r>
-        <w:rPr>
-          <w:rFonts w:ascii="Times New Roman" w:eastAsia="Times New Roman" w:hAnsi="Times New Roman" w:cs="Times New Roman"/>
-          <w:sz w:val="24"/>
-          <w:szCs w:val="24"/>
-          <w:lang w:eastAsia="ru-RU"/>
-        </w:rPr>
-        <w:t>на</w:t>
-      </w:r>
-      <w:proofErr w:type="gramEnd"/>
-      <w:r>
-        <w:rPr>
-          <w:rFonts w:ascii="Times New Roman" w:eastAsia="Times New Roman" w:hAnsi="Times New Roman" w:cs="Times New Roman"/>
-          <w:sz w:val="24"/>
-          <w:szCs w:val="24"/>
-          <w:lang w:eastAsia="ru-RU"/>
-        </w:rPr>
-        <w:t>:</w:t>
-      </w:r>
-    </w:p>
-    <w:p>
-      <w:pPr>
-        <w:numPr>
-          <w:ilvl w:val="2"/>
-          <w:numId w:val="20"/>
-        </w:numPr>
-        <w:spacing w:before="100" w:beforeAutospacing="1" w:after="100" w:afterAutospacing="1" w:line="240" w:lineRule="auto"/>
-        <w:rPr>
-          <w:rFonts w:ascii="Times New Roman" w:eastAsia="Times New Roman" w:hAnsi="Times New Roman" w:cs="Times New Roman"/>
-          <w:sz w:val="24"/>
-          <w:szCs w:val="24"/>
-          <w:lang w:eastAsia="ru-RU"/>
-        </w:rPr>
-      </w:pPr>
-      <w:r>
-        <w:rPr>
-          <w:rFonts w:ascii="Times New Roman" w:eastAsia="Times New Roman" w:hAnsi="Times New Roman" w:cs="Times New Roman"/>
-          <w:b/>
-          <w:bCs/>
-          <w:sz w:val="24"/>
-          <w:szCs w:val="24"/>
-          <w:lang w:eastAsia="ru-RU"/>
-        </w:rPr>
-        <w:t>Экономику города:</w:t>
-      </w:r>
-      <w:r>
-        <w:rPr>
-          <w:rFonts w:ascii="Times New Roman" w:eastAsia="Times New Roman" w:hAnsi="Times New Roman" w:cs="Times New Roman"/>
-          <w:sz w:val="24"/>
-          <w:szCs w:val="24"/>
-          <w:lang w:eastAsia="ru-RU"/>
-        </w:rPr>
-        <w:t xml:space="preserve"> Увеличение производства ресурсов, торговый доход и т.д.</w:t>
-      </w:r>
-    </w:p>
-    <w:p>
-      <w:pPr>
-        <w:numPr>
-          <w:ilvl w:val="2"/>
-          <w:numId w:val="20"/>
-        </w:numPr>
-        <w:spacing w:before="100" w:beforeAutospacing="1" w:after="100" w:afterAutospacing="1" w:line="240" w:lineRule="auto"/>
-        <w:rPr>
-          <w:rFonts w:ascii="Times New Roman" w:eastAsia="Times New Roman" w:hAnsi="Times New Roman" w:cs="Times New Roman"/>
-          <w:sz w:val="24"/>
-          <w:szCs w:val="24"/>
-          <w:lang w:eastAsia="ru-RU"/>
-        </w:rPr>
-      </w:pPr>
-      <w:r>
-        <w:rPr>
-          <w:rFonts w:ascii="Times New Roman" w:eastAsia="Times New Roman" w:hAnsi="Times New Roman" w:cs="Times New Roman"/>
-          <w:b/>
-          <w:bCs/>
-          <w:sz w:val="24"/>
-          <w:szCs w:val="24"/>
-          <w:lang w:eastAsia="ru-RU"/>
-        </w:rPr>
-        <w:lastRenderedPageBreak/>
-        <w:t>Военные показатели:</w:t>
-      </w:r>
-      <w:r>
-        <w:rPr>
-          <w:rFonts w:ascii="Times New Roman" w:eastAsia="Times New Roman" w:hAnsi="Times New Roman" w:cs="Times New Roman"/>
-          <w:sz w:val="24"/>
-          <w:szCs w:val="24"/>
-          <w:lang w:eastAsia="ru-RU"/>
-        </w:rPr>
-        <w:t xml:space="preserve"> Улучшение защиты города, увеличение атаки городских защитных сооружений, увеличение дальности атаки города.</w:t>
-      </w:r>
-    </w:p>
-    <w:p>
-      <w:pPr>
-        <w:numPr>
-          <w:ilvl w:val="0"/>
-          <w:numId w:val="20"/>
-        </w:numPr>
-        <w:spacing w:before="100" w:beforeAutospacing="1" w:after="100" w:afterAutospacing="1" w:line="240" w:lineRule="auto"/>
-        <w:rPr>
-          <w:rFonts w:ascii="Times New Roman" w:eastAsia="Times New Roman" w:hAnsi="Times New Roman" w:cs="Times New Roman"/>
-          <w:sz w:val="24"/>
-          <w:szCs w:val="24"/>
-          <w:lang w:eastAsia="ru-RU"/>
-        </w:rPr>
-      </w:pPr>
-      <w:r>
-        <w:rPr>
-          <w:rFonts w:ascii="Times New Roman" w:eastAsia="Times New Roman" w:hAnsi="Times New Roman" w:cs="Times New Roman"/>
-          <w:b/>
-          <w:bCs/>
-          <w:sz w:val="24"/>
-          <w:szCs w:val="24"/>
-          <w:lang w:eastAsia="ru-RU"/>
-        </w:rPr>
-        <w:t>Атака города:</w:t>
-      </w:r>
-    </w:p>
-    <w:p>
-      <w:pPr>
-        <w:numPr>
-          <w:ilvl w:val="1"/>
-          <w:numId w:val="20"/>
-        </w:numPr>
-        <w:spacing w:before="100" w:beforeAutospacing="1" w:after="100" w:afterAutospacing="1" w:line="240" w:lineRule="auto"/>
-        <w:rPr>
-          <w:rFonts w:ascii="Times New Roman" w:eastAsia="Times New Roman" w:hAnsi="Times New Roman" w:cs="Times New Roman"/>
-          <w:sz w:val="24"/>
-          <w:szCs w:val="24"/>
-          <w:lang w:eastAsia="ru-RU"/>
-        </w:rPr>
-      </w:pPr>
-      <w:r>
-        <w:rPr>
-          <w:rFonts w:ascii="Times New Roman" w:eastAsia="Times New Roman" w:hAnsi="Times New Roman" w:cs="Times New Roman"/>
-          <w:b/>
-          <w:bCs/>
-          <w:sz w:val="24"/>
-          <w:szCs w:val="24"/>
-          <w:lang w:eastAsia="ru-RU"/>
-        </w:rPr>
-        <w:t>Городская атака:</w:t>
-      </w:r>
-      <w:r>
-        <w:rPr>
-          <w:rFonts w:ascii="Times New Roman" w:eastAsia="Times New Roman" w:hAnsi="Times New Roman" w:cs="Times New Roman"/>
-          <w:sz w:val="24"/>
-          <w:szCs w:val="24"/>
-          <w:lang w:eastAsia="ru-RU"/>
-        </w:rPr>
-        <w:t xml:space="preserve"> Города могут атаковать вражеские юниты или города </w:t>
-      </w:r>
-      <w:r>
-        <w:rPr>
-          <w:rFonts w:ascii="Times New Roman" w:eastAsia="Times New Roman" w:hAnsi="Times New Roman" w:cs="Times New Roman"/>
-          <w:b/>
-          <w:bCs/>
-          <w:sz w:val="24"/>
-          <w:szCs w:val="24"/>
-          <w:lang w:eastAsia="ru-RU"/>
-        </w:rPr>
-        <w:t>один раз за круг</w:t>
-      </w:r>
-      <w:r>
-        <w:rPr>
-          <w:rFonts w:ascii="Times New Roman" w:eastAsia="Times New Roman" w:hAnsi="Times New Roman" w:cs="Times New Roman"/>
-          <w:sz w:val="24"/>
-          <w:szCs w:val="24"/>
-          <w:lang w:eastAsia="ru-RU"/>
-        </w:rPr>
-        <w:t>.</w:t>
-      </w:r>
-    </w:p>
-    <w:p>
-      <w:pPr>
-        <w:numPr>
-          <w:ilvl w:val="1"/>
-          <w:numId w:val="20"/>
-        </w:numPr>
-        <w:spacing w:before="100" w:beforeAutospacing="1" w:after="100" w:afterAutospacing="1" w:line="240" w:lineRule="auto"/>
-        <w:rPr>
-          <w:rFonts w:ascii="Times New Roman" w:eastAsia="Times New Roman" w:hAnsi="Times New Roman" w:cs="Times New Roman"/>
-          <w:sz w:val="24"/>
-          <w:szCs w:val="24"/>
-          <w:lang w:eastAsia="ru-RU"/>
-        </w:rPr>
-      </w:pPr>
-      <w:r>
-        <w:rPr>
-          <w:rFonts w:ascii="Times New Roman" w:eastAsia="Times New Roman" w:hAnsi="Times New Roman" w:cs="Times New Roman"/>
-          <w:b/>
-          <w:bCs/>
-          <w:sz w:val="24"/>
-          <w:szCs w:val="24"/>
-          <w:lang w:eastAsia="ru-RU"/>
-        </w:rPr>
-        <w:t>Неподвижность города:</w:t>
-      </w:r>
-      <w:r>
-        <w:rPr>
-          <w:rFonts w:ascii="Times New Roman" w:eastAsia="Times New Roman" w:hAnsi="Times New Roman" w:cs="Times New Roman"/>
-          <w:sz w:val="24"/>
-          <w:szCs w:val="24"/>
-          <w:lang w:eastAsia="ru-RU"/>
-        </w:rPr>
-        <w:t xml:space="preserve"> Города </w:t>
-      </w:r>
-      <w:r>
-        <w:rPr>
-          <w:rFonts w:ascii="Times New Roman" w:eastAsia="Times New Roman" w:hAnsi="Times New Roman" w:cs="Times New Roman"/>
-          <w:b/>
-          <w:bCs/>
-          <w:sz w:val="24"/>
-          <w:szCs w:val="24"/>
-          <w:lang w:eastAsia="ru-RU"/>
-        </w:rPr>
-        <w:t>не могут перемещаться</w:t>
-      </w:r>
-      <w:r>
-        <w:rPr>
-          <w:rFonts w:ascii="Times New Roman" w:eastAsia="Times New Roman" w:hAnsi="Times New Roman" w:cs="Times New Roman"/>
-          <w:sz w:val="24"/>
-          <w:szCs w:val="24"/>
-          <w:lang w:eastAsia="ru-RU"/>
-        </w:rPr>
-        <w:t xml:space="preserve"> по карте.</w:t>
-      </w:r>
-    </w:p>
-    <w:p>
-      <w:pPr>
-        <w:spacing w:before="100" w:beforeAutospacing="1" w:after="100" w:afterAutospacing="1" w:line="240" w:lineRule="auto"/>
-        <w:rPr>
-          <w:rFonts w:ascii="Times New Roman" w:eastAsia="Times New Roman" w:hAnsi="Times New Roman" w:cs="Times New Roman"/>
-          <w:sz w:val="24"/>
-          <w:szCs w:val="24"/>
-          <w:lang w:eastAsia="ru-RU"/>
-        </w:rPr>
-      </w:pPr>
-      <w:r>
-        <w:rPr>
-          <w:rFonts w:ascii="Times New Roman" w:eastAsia="Times New Roman" w:hAnsi="Times New Roman" w:cs="Times New Roman"/>
-          <w:b/>
-          <w:bCs/>
-          <w:sz w:val="24"/>
-          <w:szCs w:val="24"/>
-          <w:lang w:eastAsia="ru-RU"/>
-        </w:rPr>
-        <w:t>4.</w:t>
-      </w:r>
-      <w:r>
-        <w:rPr>
-          <w:rFonts w:ascii="Times New Roman" w:eastAsia="Times New Roman" w:hAnsi="Times New Roman" w:cs="Times New Roman"/>
-          <w:b/>
-          <w:bCs/>
-          <w:sz w:val="24"/>
-          <w:szCs w:val="24"/>
-          <w:lang w:eastAsia="ru-RU"/>
-        </w:rPr>
-        <w:t>6. Обновление па</w:t>
-      </w:r>
-      <w:bookmarkStart w:id="0" w:name="_GoBack"/>
-      <w:bookmarkEnd w:id="0"/>
-      <w:r>
-        <w:rPr>
-          <w:rFonts w:ascii="Times New Roman" w:eastAsia="Times New Roman" w:hAnsi="Times New Roman" w:cs="Times New Roman"/>
-          <w:b/>
-          <w:bCs/>
-          <w:sz w:val="24"/>
-          <w:szCs w:val="24"/>
-          <w:lang w:eastAsia="ru-RU"/>
-        </w:rPr>
-        <w:t>раметров в конце круга:</w:t>
-      </w:r>
-    </w:p>
-    <w:p>
-      <w:pPr>
-        <w:numPr>
-          <w:ilvl w:val="0"/>
-          <w:numId w:val="21"/>
-        </w:numPr>
-        <w:spacing w:before="100" w:beforeAutospacing="1" w:after="100" w:afterAutospacing="1" w:line="240" w:lineRule="auto"/>
-        <w:rPr>
-          <w:rFonts w:ascii="Times New Roman" w:eastAsia="Times New Roman" w:hAnsi="Times New Roman" w:cs="Times New Roman"/>
-          <w:sz w:val="24"/>
-          <w:szCs w:val="24"/>
-          <w:lang w:eastAsia="ru-RU"/>
-        </w:rPr>
-      </w:pPr>
-      <w:r>
-        <w:rPr>
-          <w:rFonts w:ascii="Times New Roman" w:eastAsia="Times New Roman" w:hAnsi="Times New Roman" w:cs="Times New Roman"/>
-          <w:sz w:val="24"/>
-          <w:szCs w:val="24"/>
-          <w:lang w:eastAsia="ru-RU"/>
-        </w:rPr>
-        <w:t>В конце каждого круга игра может выполнять различные обновления, такие как:</w:t>
-      </w:r>
-    </w:p>
-    <w:p>
-      <w:pPr>
-        <w:numPr>
-          <w:ilvl w:val="1"/>
-          <w:numId w:val="21"/>
-        </w:numPr>
-        <w:spacing w:before="100" w:beforeAutospacing="1" w:after="100" w:afterAutospacing="1" w:line="240" w:lineRule="auto"/>
-        <w:rPr>
-          <w:rFonts w:ascii="Times New Roman" w:eastAsia="Times New Roman" w:hAnsi="Times New Roman" w:cs="Times New Roman"/>
-          <w:sz w:val="24"/>
-          <w:szCs w:val="24"/>
-          <w:lang w:eastAsia="ru-RU"/>
-        </w:rPr>
-      </w:pPr>
-      <w:r>
-        <w:rPr>
-          <w:rFonts w:ascii="Times New Roman" w:eastAsia="Times New Roman" w:hAnsi="Times New Roman" w:cs="Times New Roman"/>
-          <w:b/>
-          <w:bCs/>
-          <w:sz w:val="24"/>
-          <w:szCs w:val="24"/>
-          <w:lang w:eastAsia="ru-RU"/>
-        </w:rPr>
-        <w:t>Восстановление ОД юнитов:</w:t>
-      </w:r>
-      <w:r>
-        <w:rPr>
-          <w:rFonts w:ascii="Times New Roman" w:eastAsia="Times New Roman" w:hAnsi="Times New Roman" w:cs="Times New Roman"/>
-          <w:sz w:val="24"/>
-          <w:szCs w:val="24"/>
-          <w:lang w:eastAsia="ru-RU"/>
-        </w:rPr>
-        <w:t xml:space="preserve"> Юниты получают возможность действовать снова в следующем круге.</w:t>
-      </w:r>
-    </w:p>
-    <w:p>
-      <w:pPr>
-        <w:numPr>
-          <w:ilvl w:val="1"/>
-          <w:numId w:val="21"/>
-        </w:numPr>
-        <w:spacing w:before="100" w:beforeAutospacing="1" w:after="100" w:afterAutospacing="1" w:line="240" w:lineRule="auto"/>
-        <w:rPr>
-          <w:rFonts w:ascii="Times New Roman" w:eastAsia="Times New Roman" w:hAnsi="Times New Roman" w:cs="Times New Roman"/>
-          <w:sz w:val="24"/>
-          <w:szCs w:val="24"/>
-          <w:lang w:eastAsia="ru-RU"/>
-        </w:rPr>
-      </w:pPr>
-      <w:r>
-        <w:rPr>
-          <w:rFonts w:ascii="Times New Roman" w:eastAsia="Times New Roman" w:hAnsi="Times New Roman" w:cs="Times New Roman"/>
-          <w:b/>
-          <w:bCs/>
-          <w:sz w:val="24"/>
-          <w:szCs w:val="24"/>
-          <w:lang w:eastAsia="ru-RU"/>
-        </w:rPr>
-        <w:t>Производство ресурсов городом:</w:t>
-      </w:r>
-      <w:r>
-        <w:rPr>
-          <w:rFonts w:ascii="Times New Roman" w:eastAsia="Times New Roman" w:hAnsi="Times New Roman" w:cs="Times New Roman"/>
-          <w:sz w:val="24"/>
-          <w:szCs w:val="24"/>
-          <w:lang w:eastAsia="ru-RU"/>
-        </w:rPr>
-        <w:t xml:space="preserve"> Города производят ресурсы в зависимости от построенных зданий и других факторов.</w:t>
-      </w:r>
-    </w:p>
-    <w:p>
-      <w:pPr>
-        <w:numPr>
-          <w:ilvl w:val="1"/>
-          <w:numId w:val="21"/>
-        </w:numPr>
-        <w:spacing w:before="100" w:beforeAutospacing="1" w:after="100" w:afterAutospacing="1" w:line="240" w:lineRule="auto"/>
-        <w:rPr>
-          <w:rFonts w:ascii="Times New Roman" w:eastAsia="Times New Roman" w:hAnsi="Times New Roman" w:cs="Times New Roman"/>
-          <w:sz w:val="24"/>
-          <w:szCs w:val="24"/>
-          <w:lang w:eastAsia="ru-RU"/>
-        </w:rPr>
-      </w:pPr>
-      <w:r>
-        <w:rPr>
-          <w:rFonts w:ascii="Times New Roman" w:eastAsia="Times New Roman" w:hAnsi="Times New Roman" w:cs="Times New Roman"/>
-          <w:b/>
-          <w:bCs/>
-          <w:sz w:val="24"/>
-          <w:szCs w:val="24"/>
-          <w:lang w:eastAsia="ru-RU"/>
-        </w:rPr>
-        <w:t>Другие обновления:</w:t>
-      </w:r>
-      <w:r>
-        <w:rPr>
-          <w:rFonts w:ascii="Times New Roman" w:eastAsia="Times New Roman" w:hAnsi="Times New Roman" w:cs="Times New Roman"/>
-          <w:sz w:val="24"/>
-          <w:szCs w:val="24"/>
-          <w:lang w:eastAsia="ru-RU"/>
-        </w:rPr>
-        <w:t xml:space="preserve"> В зависимости от игровой логики, могут происходить и другие обновления параметров юнитов, городов или игрового мира.</w:t>
-      </w:r>
-    </w:p>
-    <w:p>
-      <w:pPr>
-        <w:pStyle w:val="ng-star-inserted1"/>
-        <w:jc w:val="both"/>
-        <w:rPr>
-          <w:rStyle w:val="ng-star-inserted"/>
-        </w:rPr>
-      </w:pPr>
-      <w:r>
-        <w:rPr>
-          <w:rStyle w:val="ng-star-inserted"/>
-        </w:rPr>
-        <w:tab/>
-      </w:r>
-    </w:p>
-    <w:p>
-      <w:pPr>
-        <w:pStyle w:val="ng-star-inserted1"/>
-        <w:jc w:val="both"/>
-        <w:rPr>
-          <w:rStyle w:val="ng-star-inserted"/>
-          <w:b/>
-          <w:sz w:val="28"/>
-          <w:szCs w:val="28"/>
-        </w:rPr>
-      </w:pPr>
-    </w:p>
-    <w:p>
-      <w:pPr>
-        <w:pStyle w:val="ng-star-inserted1"/>
-        <w:rPr>
-          <w:rStyle w:val="ng-star-inserted"/>
-          <w:b/>
-          <w:sz w:val="28"/>
-          <w:szCs w:val="28"/>
-        </w:rPr>
-      </w:pPr>
-      <w:r>
-        <w:rPr>
-          <w:rStyle w:val="ng-star-inserted"/>
-          <w:b/>
-          <w:sz w:val="28"/>
-          <w:szCs w:val="28"/>
-        </w:rPr>
-        <w:t>5. Описание технологий и необходимых библиотек:</w:t>
-      </w:r>
-    </w:p>
-    <w:p>
-      <w:pPr>
-        <w:pStyle w:val="ng-star-inserted1"/>
-        <w:jc w:val="both"/>
-      </w:pPr>
-      <w:r>
-        <w:rPr>
-          <w:rStyle w:val="ng-star-inserted"/>
-        </w:rPr>
-        <w:t xml:space="preserve">Проект разработан на языке программирования </w:t>
-      </w:r>
-      <w:proofErr w:type="spellStart"/>
-      <w:r>
-        <w:rPr>
-          <w:rStyle w:val="ng-star-inserted"/>
-        </w:rPr>
-        <w:t>Python</w:t>
-      </w:r>
-      <w:proofErr w:type="spellEnd"/>
-      <w:r>
-        <w:rPr>
-          <w:rStyle w:val="ng-star-inserted"/>
-        </w:rPr>
-        <w:t xml:space="preserve"> 3 с использованием следующих библиотек:</w:t>
+          <w:lang w:eastAsia="ru-RU"/>
+        </w:rPr>
+        <w:t>4.1. Основные понятия:</w:t>
       </w:r>
     </w:p>
     <w:p>
@@ -3261,98 +619,37 @@
         <w:pStyle w:val="ng-star-inserted1"/>
         <w:numPr>
           <w:ilvl w:val="0"/>
-          <w:numId w:val="14"/>
+          <w:numId w:val="22"/>
         </w:numPr>
         <w:jc w:val="both"/>
       </w:pPr>
-      <w:proofErr w:type="spellStart"/>
       <w:r>
         <w:rPr>
           <w:rStyle w:val="ng-star-inserted"/>
           <w:b/>
           <w:bCs/>
         </w:rPr>
-        <w:t>Pygame</w:t>
-      </w:r>
-      <w:proofErr w:type="spellEnd"/>
-      <w:r>
-        <w:rPr>
-          <w:rStyle w:val="ng-star-inserted"/>
-          <w:b/>
-          <w:bCs/>
-        </w:rPr>
-        <w:t>-</w:t>
-      </w:r>
-      <w:proofErr w:type="spellStart"/>
-      <w:r>
-        <w:rPr>
-          <w:rStyle w:val="ng-star-inserted"/>
-          <w:b/>
-          <w:bCs/>
-          <w:lang w:val="en-US"/>
-        </w:rPr>
-        <w:t>ce</w:t>
-      </w:r>
-      <w:proofErr w:type="spellEnd"/>
-      <w:r>
-        <w:rPr>
-          <w:rStyle w:val="ng-star-inserted"/>
-          <w:b/>
-          <w:bCs/>
-        </w:rPr>
-        <w:t>:</w:t>
-      </w:r>
-      <w:r>
-        <w:rPr>
-          <w:rStyle w:val="ng-star-inserted"/>
-        </w:rPr>
-        <w:t xml:space="preserve"> Основная библиотека для создания игр, отвечающая за </w:t>
-      </w:r>
-      <w:proofErr w:type="spellStart"/>
-      <w:r>
-        <w:rPr>
-          <w:rStyle w:val="ng-star-inserted"/>
-        </w:rPr>
-        <w:t>отрисовку</w:t>
-      </w:r>
-      <w:proofErr w:type="spellEnd"/>
-      <w:r>
-        <w:rPr>
-          <w:rStyle w:val="ng-star-inserted"/>
-        </w:rPr>
-        <w:t xml:space="preserve"> графики, обработку ввода (</w:t>
-      </w:r>
-      <w:r>
-        <w:rPr>
-          <w:rStyle w:val="ng-star-inserted"/>
-          <w:lang w:val="en-US"/>
-        </w:rPr>
-        <w:t>Community</w:t>
-      </w:r>
-      <w:r>
-        <w:rPr>
-          <w:rStyle w:val="ng-star-inserted"/>
-        </w:rPr>
-        <w:t xml:space="preserve"> </w:t>
-      </w:r>
-      <w:r>
-        <w:rPr>
-          <w:rStyle w:val="ng-star-inserted"/>
-          <w:lang w:val="en-US"/>
-        </w:rPr>
-        <w:t>Edition</w:t>
-      </w:r>
-      <w:r>
-        <w:rPr>
-          <w:rStyle w:val="ng-star-inserted"/>
-        </w:rPr>
-        <w:t>)</w:t>
-      </w:r>
-      <w:r>
-        <w:rPr>
-          <w:rStyle w:val="ng-star-inserted"/>
-        </w:rPr>
-        <w:t>.</w:t>
+        <w:t>Ход:</w:t>
+      </w:r>
+      <w:r>
+        <w:rPr>
+          <w:rStyle w:val="ng-star-inserted"/>
+        </w:rPr>
+        <w:t xml:space="preserve"> Период времени, в течение которого один игрок может выполнять все доступные действия для </w:t>
+      </w:r>
+      <w:proofErr w:type="gramStart"/>
+      <w:r>
+        <w:rPr>
+          <w:rStyle w:val="ng-star-inserted"/>
+        </w:rPr>
+        <w:t>своих</w:t>
+      </w:r>
+      <w:proofErr w:type="gramEnd"/>
+      <w:r>
+        <w:rPr>
+          <w:rStyle w:val="ng-star-inserted"/>
+        </w:rPr>
+        <w:t xml:space="preserve"> юнитов и города.</w:t>
       </w:r>
     </w:p>
     <w:p>
@@ -3360,38 +657,1630 @@
         <w:pStyle w:val="ng-star-inserted1"/>
         <w:numPr>
           <w:ilvl w:val="0"/>
-          <w:numId w:val="14"/>
+          <w:numId w:val="22"/>
         </w:numPr>
         <w:jc w:val="both"/>
       </w:pPr>
+      <w:r>
+        <w:rPr>
+          <w:rStyle w:val="ng-star-inserted"/>
+          <w:b/>
+          <w:bCs/>
+        </w:rPr>
+        <w:t>Круг:</w:t>
+      </w:r>
+      <w:r>
+        <w:rPr>
+          <w:rStyle w:val="ng-star-inserted"/>
+        </w:rPr>
+        <w:t xml:space="preserve"> Завершенная последовательность ходов, в течение которой каждый игрок совершает ровно один ход. В конце каждого круга обычно происходят обновления параметров для всех юнитов и городов (например, восстановление очков действия, производство ресурсов).</w:t>
+      </w:r>
+    </w:p>
+    <w:p>
+      <w:pPr>
+        <w:pStyle w:val="3"/>
+        <w:jc w:val="both"/>
+        <w:rPr>
+          <w:rStyle w:val="ng-star-inserted"/>
+          <w:rFonts w:ascii="Times New Roman" w:eastAsia="Times New Roman" w:hAnsi="Times New Roman" w:cs="Times New Roman"/>
+          <w:bCs w:val="0"/>
+          <w:color w:val="auto"/>
+          <w:sz w:val="24"/>
+          <w:szCs w:val="28"/>
+          <w:lang w:eastAsia="ru-RU"/>
+        </w:rPr>
+      </w:pPr>
+      <w:r>
+        <w:rPr>
+          <w:rStyle w:val="ng-star-inserted"/>
+          <w:rFonts w:ascii="Times New Roman" w:eastAsia="Times New Roman" w:hAnsi="Times New Roman" w:cs="Times New Roman"/>
+          <w:bCs w:val="0"/>
+          <w:color w:val="auto"/>
+          <w:sz w:val="24"/>
+          <w:szCs w:val="28"/>
+          <w:lang w:eastAsia="ru-RU"/>
+        </w:rPr>
+        <w:lastRenderedPageBreak/>
+        <w:t>4.2. Начало игры:</w:t>
+      </w:r>
+    </w:p>
+    <w:p>
+      <w:pPr>
+        <w:pStyle w:val="ng-star-inserted1"/>
+        <w:numPr>
+          <w:ilvl w:val="0"/>
+          <w:numId w:val="23"/>
+        </w:numPr>
+        <w:jc w:val="both"/>
+      </w:pPr>
+      <w:r>
+        <w:rPr>
+          <w:rStyle w:val="ng-star-inserted"/>
+          <w:b/>
+          <w:bCs/>
+        </w:rPr>
+        <w:t>Главное меню:</w:t>
+      </w:r>
+      <w:r>
+        <w:rPr>
+          <w:rStyle w:val="ng-star-inserted"/>
+        </w:rPr>
+        <w:t xml:space="preserve"> Игра начинается с главного меню, предоставляющего опции:</w:t>
+      </w:r>
+    </w:p>
+    <w:p>
+      <w:pPr>
+        <w:pStyle w:val="ng-star-inserted1"/>
+        <w:numPr>
+          <w:ilvl w:val="1"/>
+          <w:numId w:val="23"/>
+        </w:numPr>
+        <w:jc w:val="both"/>
+      </w:pPr>
+      <w:r>
+        <w:rPr>
+          <w:rStyle w:val="ng-star-inserted"/>
+          <w:b/>
+          <w:bCs/>
+        </w:rPr>
+        <w:t>Начать новую игру:</w:t>
+      </w:r>
+      <w:r>
+        <w:rPr>
+          <w:rStyle w:val="ng-star-inserted"/>
+        </w:rPr>
+        <w:t xml:space="preserve"> Пользователь выбирает количество игроков (от 2 до 8) для начала новой игровой сессии. Города игроков будут расположены на карте случайным образом. При старте новой игры можно указать название сохранения.</w:t>
+      </w:r>
+    </w:p>
+    <w:p>
+      <w:pPr>
+        <w:pStyle w:val="ng-star-inserted1"/>
+        <w:numPr>
+          <w:ilvl w:val="1"/>
+          <w:numId w:val="23"/>
+        </w:numPr>
+        <w:jc w:val="both"/>
+      </w:pPr>
+      <w:r>
+        <w:rPr>
+          <w:rStyle w:val="ng-star-inserted"/>
+          <w:b/>
+          <w:bCs/>
+        </w:rPr>
+        <w:t>Загрузить сохранение:</w:t>
+      </w:r>
+      <w:r>
+        <w:rPr>
+          <w:rStyle w:val="ng-star-inserted"/>
+        </w:rPr>
+        <w:t xml:space="preserve"> Позволяет загрузить ранее сохраненную игру и продолжить с места сохранения. В главном меню можно выбрать нужное сохранение из списка.</w:t>
+      </w:r>
+    </w:p>
+    <w:p>
+      <w:pPr>
+        <w:pStyle w:val="ng-star-inserted1"/>
+        <w:numPr>
+          <w:ilvl w:val="0"/>
+          <w:numId w:val="23"/>
+        </w:numPr>
+        <w:jc w:val="both"/>
+      </w:pPr>
+      <w:r>
+        <w:rPr>
+          <w:rStyle w:val="ng-star-inserted"/>
+          <w:b/>
+          <w:bCs/>
+        </w:rPr>
+        <w:t>Старт новой игры:</w:t>
+      </w:r>
+      <w:r>
+        <w:rPr>
+          <w:rStyle w:val="ng-star-inserted"/>
+        </w:rPr>
+        <w:t xml:space="preserve"> Игрок начинает игру на карте, имея в своем распоряжении один город (расположенный случайным образом), а также следующие ресурсы:</w:t>
+      </w:r>
+    </w:p>
+    <w:p>
+      <w:pPr>
+        <w:pStyle w:val="ng-star-inserted1"/>
+        <w:numPr>
+          <w:ilvl w:val="1"/>
+          <w:numId w:val="23"/>
+        </w:numPr>
+        <w:jc w:val="both"/>
+      </w:pPr>
+      <w:r>
+        <w:rPr>
+          <w:rStyle w:val="ng-star-inserted"/>
+        </w:rPr>
+        <w:t>500 золота</w:t>
+      </w:r>
+    </w:p>
+    <w:p>
+      <w:pPr>
+        <w:pStyle w:val="ng-star-inserted1"/>
+        <w:numPr>
+          <w:ilvl w:val="1"/>
+          <w:numId w:val="23"/>
+        </w:numPr>
+        <w:jc w:val="both"/>
+      </w:pPr>
+      <w:r>
+        <w:rPr>
+          <w:rStyle w:val="ng-star-inserted"/>
+        </w:rPr>
+        <w:t>500 дерева</w:t>
+      </w:r>
+    </w:p>
+    <w:p>
+      <w:pPr>
+        <w:pStyle w:val="ng-star-inserted1"/>
+        <w:numPr>
+          <w:ilvl w:val="1"/>
+          <w:numId w:val="23"/>
+        </w:numPr>
+        <w:jc w:val="both"/>
+      </w:pPr>
+      <w:r>
+        <w:rPr>
+          <w:rStyle w:val="ng-star-inserted"/>
+        </w:rPr>
+        <w:t>400 камня</w:t>
+      </w:r>
+    </w:p>
+    <w:p>
+      <w:pPr>
+        <w:pStyle w:val="ng-star-inserted1"/>
+        <w:numPr>
+          <w:ilvl w:val="1"/>
+          <w:numId w:val="23"/>
+        </w:numPr>
+        <w:jc w:val="both"/>
+      </w:pPr>
+      <w:r>
+        <w:rPr>
+          <w:rStyle w:val="ng-star-inserted"/>
+        </w:rPr>
+        <w:t>200 металла</w:t>
+      </w:r>
+    </w:p>
+    <w:p>
+      <w:pPr>
+        <w:pStyle w:val="ng-star-inserted1"/>
+        <w:numPr>
+          <w:ilvl w:val="1"/>
+          <w:numId w:val="23"/>
+        </w:numPr>
+        <w:jc w:val="both"/>
+      </w:pPr>
+      <w:r>
+        <w:rPr>
+          <w:rStyle w:val="ng-star-inserted"/>
+        </w:rPr>
+        <w:t>100 еды</w:t>
+      </w:r>
+    </w:p>
+    <w:p>
+      <w:pPr>
+        <w:pStyle w:val="ng-star-inserted1"/>
+        <w:ind w:left="720"/>
+        <w:jc w:val="both"/>
+      </w:pPr>
+      <w:r>
+        <w:rPr>
+          <w:rStyle w:val="ng-star-inserted"/>
+        </w:rPr>
+        <w:t xml:space="preserve">На </w:t>
+      </w:r>
       <w:proofErr w:type="spellStart"/>
       <w:r>
         <w:rPr>
           <w:rStyle w:val="ng-star-inserted"/>
+        </w:rPr>
+        <w:t>тайле</w:t>
+      </w:r>
+      <w:proofErr w:type="spellEnd"/>
+      <w:r>
+        <w:rPr>
+          <w:rStyle w:val="ng-star-inserted"/>
+        </w:rPr>
+        <w:t xml:space="preserve"> города также находится юнит типа </w:t>
+      </w:r>
+      <w:r>
+        <w:rPr>
+          <w:rStyle w:val="ng-star-inserted"/>
           <w:b/>
           <w:bCs/>
         </w:rPr>
-        <w:t>Pygame</w:t>
+        <w:t>Воин</w:t>
+      </w:r>
+      <w:r>
+        <w:rPr>
+          <w:rStyle w:val="ng-star-inserted"/>
+        </w:rPr>
+        <w:t>, готовый к бою.</w:t>
+      </w:r>
+      <w:r>
+        <w:br/>
+      </w:r>
+      <w:r>
+        <w:rPr>
+          <w:rStyle w:val="ng-star-inserted"/>
+          <w:b/>
+          <w:bCs/>
+        </w:rPr>
+        <w:t>Основание нового города:</w:t>
+      </w:r>
+      <w:r>
+        <w:rPr>
+          <w:rStyle w:val="ng-star-inserted"/>
+        </w:rPr>
+        <w:t xml:space="preserve"> Игрок может основать новый город. Новый город может быть </w:t>
+      </w:r>
+      <w:proofErr w:type="gramStart"/>
+      <w:r>
+        <w:rPr>
+          <w:rStyle w:val="ng-star-inserted"/>
+        </w:rPr>
+        <w:t>построен</w:t>
+      </w:r>
+      <w:proofErr w:type="gramEnd"/>
+      <w:r>
+        <w:rPr>
+          <w:rStyle w:val="ng-star-inserted"/>
+        </w:rPr>
+        <w:t xml:space="preserve"> только если в радиусе 5 клеток нет других городов (неважно, своих или вражеских).</w:t>
+      </w:r>
+    </w:p>
+    <w:p>
+      <w:pPr>
+        <w:pStyle w:val="3"/>
+        <w:jc w:val="both"/>
+        <w:rPr>
+          <w:rStyle w:val="ng-star-inserted"/>
+          <w:rFonts w:ascii="Times New Roman" w:eastAsia="Times New Roman" w:hAnsi="Times New Roman" w:cs="Times New Roman"/>
+          <w:bCs w:val="0"/>
+          <w:color w:val="auto"/>
+          <w:sz w:val="24"/>
+          <w:szCs w:val="28"/>
+          <w:lang w:eastAsia="ru-RU"/>
+        </w:rPr>
+      </w:pPr>
+      <w:r>
+        <w:rPr>
+          <w:rStyle w:val="ng-star-inserted"/>
+          <w:rFonts w:ascii="Times New Roman" w:eastAsia="Times New Roman" w:hAnsi="Times New Roman" w:cs="Times New Roman"/>
+          <w:bCs w:val="0"/>
+          <w:color w:val="auto"/>
+          <w:sz w:val="24"/>
+          <w:szCs w:val="28"/>
+          <w:lang w:eastAsia="ru-RU"/>
+        </w:rPr>
+        <w:t>4.3. Цель игры:</w:t>
+      </w:r>
+    </w:p>
+    <w:p>
+      <w:pPr>
+        <w:pStyle w:val="ng-star-inserted1"/>
+        <w:numPr>
+          <w:ilvl w:val="0"/>
+          <w:numId w:val="24"/>
+        </w:numPr>
+        <w:jc w:val="both"/>
+      </w:pPr>
+      <w:r>
+        <w:rPr>
+          <w:rStyle w:val="ng-star-inserted"/>
+          <w:b/>
+          <w:bCs/>
+        </w:rPr>
+        <w:t>Уничтожение противников:</w:t>
+      </w:r>
+      <w:r>
+        <w:rPr>
+          <w:rStyle w:val="ng-star-inserted"/>
+        </w:rPr>
+        <w:t xml:space="preserve"> Основная цель игры в текущей реализации - уничтожить все вражеские города и юниты, оставшись единственным победителем. Реализован только режим FFA (Каждый сам за себя).</w:t>
+      </w:r>
+    </w:p>
+    <w:p>
+      <w:pPr>
+        <w:pStyle w:val="3"/>
+        <w:jc w:val="both"/>
+        <w:rPr>
+          <w:rStyle w:val="ng-star-inserted"/>
+          <w:rFonts w:ascii="Times New Roman" w:eastAsia="Times New Roman" w:hAnsi="Times New Roman" w:cs="Times New Roman"/>
+          <w:bCs w:val="0"/>
+          <w:color w:val="auto"/>
+          <w:sz w:val="24"/>
+          <w:szCs w:val="28"/>
+          <w:lang w:eastAsia="ru-RU"/>
+        </w:rPr>
+      </w:pPr>
+      <w:r>
+        <w:rPr>
+          <w:rStyle w:val="ng-star-inserted"/>
+          <w:rFonts w:ascii="Times New Roman" w:eastAsia="Times New Roman" w:hAnsi="Times New Roman" w:cs="Times New Roman"/>
+          <w:bCs w:val="0"/>
+          <w:color w:val="auto"/>
+          <w:sz w:val="24"/>
+          <w:szCs w:val="28"/>
+          <w:lang w:eastAsia="ru-RU"/>
+        </w:rPr>
+        <w:t>4.4. Управление юнитами:</w:t>
+      </w:r>
+    </w:p>
+    <w:p>
+      <w:pPr>
+        <w:pStyle w:val="ng-star-inserted1"/>
+        <w:numPr>
+          <w:ilvl w:val="0"/>
+          <w:numId w:val="25"/>
+        </w:numPr>
+        <w:jc w:val="both"/>
+      </w:pPr>
+      <w:r>
+        <w:rPr>
+          <w:rStyle w:val="ng-star-inserted"/>
+          <w:b/>
+          <w:bCs/>
+        </w:rPr>
+        <w:t>Выбор юнита:</w:t>
+      </w:r>
+      <w:r>
+        <w:rPr>
+          <w:rStyle w:val="ng-star-inserted"/>
+        </w:rPr>
+        <w:t xml:space="preserve"> При выборе юнита:</w:t>
+      </w:r>
+    </w:p>
+    <w:p>
+      <w:pPr>
+        <w:pStyle w:val="ng-star-inserted1"/>
+        <w:numPr>
+          <w:ilvl w:val="1"/>
+          <w:numId w:val="25"/>
+        </w:numPr>
+        <w:jc w:val="both"/>
+      </w:pPr>
+      <w:r>
+        <w:rPr>
+          <w:rStyle w:val="ng-star-inserted"/>
+          <w:b/>
+          <w:bCs/>
+        </w:rPr>
+        <w:t>Подсветка клеток для перемещения:</w:t>
+      </w:r>
+      <w:r>
+        <w:rPr>
+          <w:rStyle w:val="ng-star-inserted"/>
+        </w:rPr>
+        <w:t xml:space="preserve"> Клетки, доступные для перемещения юнита, подсвечиваются синим цветом. Дальность перемещения определяется количеством Очков Движения (ОД) юнита.</w:t>
+      </w:r>
+    </w:p>
+    <w:p>
+      <w:pPr>
+        <w:pStyle w:val="ng-star-inserted1"/>
+        <w:numPr>
+          <w:ilvl w:val="1"/>
+          <w:numId w:val="25"/>
+        </w:numPr>
+        <w:jc w:val="both"/>
+      </w:pPr>
+      <w:r>
+        <w:rPr>
+          <w:rStyle w:val="ng-star-inserted"/>
+          <w:b/>
+          <w:bCs/>
+        </w:rPr>
+        <w:t>Подсветка врагов в зоне досягаемости:</w:t>
+      </w:r>
+    </w:p>
+    <w:p>
+      <w:pPr>
+        <w:pStyle w:val="ng-star-inserted1"/>
+        <w:numPr>
+          <w:ilvl w:val="2"/>
+          <w:numId w:val="25"/>
+        </w:numPr>
+        <w:jc w:val="both"/>
+      </w:pPr>
+      <w:r>
+        <w:rPr>
+          <w:rStyle w:val="ng-star-inserted"/>
+          <w:b/>
+          <w:bCs/>
+        </w:rPr>
+        <w:t>Вражеские юниты в радиусе атаки подсвечиваются:</w:t>
+      </w:r>
+    </w:p>
+    <w:p>
+      <w:pPr>
+        <w:pStyle w:val="ng-star-inserted1"/>
+        <w:numPr>
+          <w:ilvl w:val="3"/>
+          <w:numId w:val="25"/>
+        </w:numPr>
+        <w:jc w:val="both"/>
+      </w:pPr>
+      <w:r>
+        <w:rPr>
+          <w:rStyle w:val="ng-star-inserted"/>
+          <w:b/>
+          <w:bCs/>
+        </w:rPr>
+        <w:t>Желтым цветом:</w:t>
+      </w:r>
+      <w:r>
+        <w:rPr>
+          <w:rStyle w:val="ng-star-inserted"/>
+        </w:rPr>
+        <w:t xml:space="preserve"> Если врага можно атаковать, переместившись к нему вплотную.</w:t>
+      </w:r>
+    </w:p>
+    <w:p>
+      <w:pPr>
+        <w:pStyle w:val="ng-star-inserted1"/>
+        <w:numPr>
+          <w:ilvl w:val="3"/>
+          <w:numId w:val="25"/>
+        </w:numPr>
+        <w:jc w:val="both"/>
+      </w:pPr>
+      <w:r>
+        <w:rPr>
+          <w:rStyle w:val="ng-star-inserted"/>
+          <w:b/>
+          <w:bCs/>
+        </w:rPr>
+        <w:t>Красным цветом:</w:t>
+      </w:r>
+      <w:r>
+        <w:rPr>
+          <w:rStyle w:val="ng-star-inserted"/>
+        </w:rPr>
+        <w:t xml:space="preserve"> Если врага можно атаковать, не совершая дополнительных перемещений (дистанционная атака или враг уже в ближнем бою).</w:t>
+      </w:r>
+    </w:p>
+    <w:p>
+      <w:pPr>
+        <w:pStyle w:val="ng-star-inserted1"/>
+        <w:numPr>
+          <w:ilvl w:val="0"/>
+          <w:numId w:val="25"/>
+        </w:numPr>
+        <w:jc w:val="both"/>
+      </w:pPr>
+      <w:r>
+        <w:rPr>
+          <w:rStyle w:val="ng-star-inserted"/>
+          <w:b/>
+          <w:bCs/>
+        </w:rPr>
+        <w:t>Действия юнита за ход:</w:t>
+      </w:r>
+    </w:p>
+    <w:p>
+      <w:pPr>
+        <w:pStyle w:val="ng-star-inserted1"/>
+        <w:numPr>
+          <w:ilvl w:val="1"/>
+          <w:numId w:val="25"/>
+        </w:numPr>
+        <w:jc w:val="both"/>
+      </w:pPr>
+      <w:r>
+        <w:rPr>
+          <w:rStyle w:val="ng-star-inserted"/>
+          <w:b/>
+          <w:bCs/>
+        </w:rPr>
+        <w:t>Перемещение и Атака:</w:t>
+      </w:r>
+      <w:r>
+        <w:rPr>
+          <w:rStyle w:val="ng-star-inserted"/>
+        </w:rPr>
+        <w:t xml:space="preserve"> Юнит может совершить перемещение и/или атаку в течение своего хода.</w:t>
+      </w:r>
+    </w:p>
+    <w:p>
+      <w:pPr>
+        <w:pStyle w:val="ng-star-inserted1"/>
+        <w:numPr>
+          <w:ilvl w:val="1"/>
+          <w:numId w:val="25"/>
+        </w:numPr>
+        <w:jc w:val="both"/>
+      </w:pPr>
+      <w:r>
+        <w:rPr>
+          <w:rStyle w:val="ng-star-inserted"/>
+          <w:b/>
+          <w:bCs/>
+        </w:rPr>
+        <w:t>Ограничение на атаку:</w:t>
+      </w:r>
+      <w:r>
+        <w:rPr>
+          <w:rStyle w:val="ng-star-inserted"/>
+        </w:rPr>
+        <w:t xml:space="preserve"> Каждый юнит может атаковать только один раз за круг.</w:t>
+      </w:r>
+    </w:p>
+    <w:p>
+      <w:pPr>
+        <w:pStyle w:val="ng-star-inserted1"/>
+        <w:numPr>
+          <w:ilvl w:val="1"/>
+          <w:numId w:val="25"/>
+        </w:numPr>
+        <w:jc w:val="both"/>
+      </w:pPr>
+      <w:r>
+        <w:rPr>
+          <w:rStyle w:val="ng-star-inserted"/>
+          <w:b/>
+          <w:bCs/>
+        </w:rPr>
+        <w:t>Сброс ОД после атаки:</w:t>
+      </w:r>
+      <w:r>
+        <w:rPr>
+          <w:rStyle w:val="ng-star-inserted"/>
+        </w:rPr>
+        <w:t xml:space="preserve"> Если у юнита остались ОД после атаки, они обнуляются. Это предотвращает тактику "бей и беги" в течение одного хода.</w:t>
+      </w:r>
+    </w:p>
+    <w:p>
+      <w:pPr>
+        <w:pStyle w:val="ng-star-inserted1"/>
+        <w:numPr>
+          <w:ilvl w:val="1"/>
+          <w:numId w:val="25"/>
+        </w:numPr>
+        <w:jc w:val="both"/>
+      </w:pPr>
+      <w:r>
+        <w:rPr>
+          <w:rStyle w:val="ng-star-inserted"/>
+          <w:b/>
+          <w:bCs/>
+        </w:rPr>
+        <w:t>Отмена выбора юнита:</w:t>
+      </w:r>
+      <w:r>
+        <w:rPr>
+          <w:rStyle w:val="ng-star-inserted"/>
+        </w:rPr>
+        <w:t xml:space="preserve"> Выбор юнита можно отменить, повторно нажав на него или нажав клавишу </w:t>
+      </w:r>
+      <w:proofErr w:type="spellStart"/>
+      <w:r>
+        <w:rPr>
+          <w:rStyle w:val="ng-star-inserted"/>
+        </w:rPr>
+        <w:t>Esc</w:t>
       </w:r>
       <w:proofErr w:type="spellEnd"/>
       <w:r>
         <w:rPr>
           <w:rStyle w:val="ng-star-inserted"/>
+        </w:rPr>
+        <w:t>.</w:t>
+      </w:r>
+    </w:p>
+    <w:p>
+      <w:pPr>
+        <w:pStyle w:val="ng-star-inserted1"/>
+        <w:numPr>
+          <w:ilvl w:val="0"/>
+          <w:numId w:val="25"/>
+        </w:numPr>
+        <w:jc w:val="both"/>
+      </w:pPr>
+      <w:r>
+        <w:rPr>
+          <w:rStyle w:val="ng-star-inserted"/>
           <w:b/>
           <w:bCs/>
         </w:rPr>
-        <w:t>-GUI:</w:t>
-      </w:r>
-      <w:r>
-        <w:rPr>
-          <w:rStyle w:val="ng-star-inserted"/>
-        </w:rPr>
-        <w:t xml:space="preserve"> Библиотека для создания графического интерфейса пользователя, используемая для отображения информации о юнитах, кнопок меню и других элементов UI.</w:t>
+        <w:t>Информация о юните (UI справа снизу):</w:t>
       </w:r>
     </w:p>
     <w:p>
       <w:pPr>
         <w:pStyle w:val="ng-star-inserted1"/>
+        <w:numPr>
+          <w:ilvl w:val="1"/>
+          <w:numId w:val="25"/>
+        </w:numPr>
+        <w:jc w:val="both"/>
+      </w:pPr>
+      <w:r>
+        <w:rPr>
+          <w:rStyle w:val="ng-star-inserted"/>
+        </w:rPr>
+        <w:lastRenderedPageBreak/>
+        <w:t>При выборе юнита в правой нижней части экрана отображается информационное меню.</w:t>
+      </w:r>
+    </w:p>
+    <w:p>
+      <w:pPr>
+        <w:pStyle w:val="ng-star-inserted1"/>
+        <w:numPr>
+          <w:ilvl w:val="1"/>
+          <w:numId w:val="25"/>
+        </w:numPr>
+        <w:jc w:val="both"/>
+      </w:pPr>
+      <w:r>
+        <w:rPr>
+          <w:rStyle w:val="ng-star-inserted"/>
+          <w:b/>
+          <w:bCs/>
+        </w:rPr>
+        <w:t>Информация о своем юните:</w:t>
+      </w:r>
+      <w:r>
+        <w:rPr>
+          <w:rStyle w:val="ng-star-inserted"/>
+        </w:rPr>
+        <w:t xml:space="preserve"> </w:t>
+      </w:r>
+      <w:proofErr w:type="gramStart"/>
+      <w:r>
+        <w:rPr>
+          <w:rStyle w:val="ng-star-inserted"/>
+        </w:rPr>
+        <w:t>Подробная статистика и характеристики выбранного юнита.</w:t>
+      </w:r>
+      <w:proofErr w:type="gramEnd"/>
+    </w:p>
+    <w:p>
+      <w:pPr>
+        <w:pStyle w:val="ng-star-inserted1"/>
+        <w:numPr>
+          <w:ilvl w:val="1"/>
+          <w:numId w:val="25"/>
+        </w:numPr>
+        <w:jc w:val="both"/>
+      </w:pPr>
+      <w:r>
+        <w:rPr>
+          <w:rStyle w:val="ng-star-inserted"/>
+          <w:b/>
+          <w:bCs/>
+        </w:rPr>
+        <w:t xml:space="preserve">Информация о </w:t>
+      </w:r>
+      <w:proofErr w:type="gramStart"/>
+      <w:r>
+        <w:rPr>
+          <w:rStyle w:val="ng-star-inserted"/>
+          <w:b/>
+          <w:bCs/>
+        </w:rPr>
+        <w:t>вражеском</w:t>
+      </w:r>
+      <w:proofErr w:type="gramEnd"/>
+      <w:r>
+        <w:rPr>
+          <w:rStyle w:val="ng-star-inserted"/>
+          <w:b/>
+          <w:bCs/>
+        </w:rPr>
+        <w:t xml:space="preserve"> юните:</w:t>
+      </w:r>
+      <w:r>
+        <w:rPr>
+          <w:rStyle w:val="ng-star-inserted"/>
+        </w:rPr>
+        <w:t xml:space="preserve"> Ограниченная информация, указывающая на непринадлежность юнита игроку.</w:t>
+      </w:r>
+    </w:p>
+    <w:p>
+      <w:pPr>
+        <w:pStyle w:val="ng-star-inserted1"/>
+        <w:numPr>
+          <w:ilvl w:val="0"/>
+          <w:numId w:val="25"/>
+        </w:numPr>
+        <w:jc w:val="both"/>
+      </w:pPr>
+      <w:r>
+        <w:rPr>
+          <w:rStyle w:val="ng-star-inserted"/>
+          <w:b/>
+          <w:bCs/>
+        </w:rPr>
+        <w:t>Индикатор здоровья юнита:</w:t>
+      </w:r>
+    </w:p>
+    <w:p>
+      <w:pPr>
+        <w:pStyle w:val="ng-star-inserted1"/>
+        <w:numPr>
+          <w:ilvl w:val="1"/>
+          <w:numId w:val="25"/>
+        </w:numPr>
+        <w:jc w:val="both"/>
+      </w:pPr>
+      <w:r>
+        <w:rPr>
+          <w:rStyle w:val="ng-star-inserted"/>
+          <w:b/>
+          <w:bCs/>
+        </w:rPr>
+        <w:t>Полоса здоровья:</w:t>
+      </w:r>
+      <w:r>
+        <w:rPr>
+          <w:rStyle w:val="ng-star-inserted"/>
+        </w:rPr>
+        <w:t xml:space="preserve"> Если юнит получил урон и его здоровье неполное, под юнитом отображается зелено-черная полоса, визуально показывающая оставшееся здоровье.</w:t>
+      </w:r>
+    </w:p>
+    <w:p>
+      <w:pPr>
+        <w:pStyle w:val="ng-star-inserted1"/>
+        <w:numPr>
+          <w:ilvl w:val="1"/>
+          <w:numId w:val="25"/>
+        </w:numPr>
+        <w:jc w:val="both"/>
+      </w:pPr>
+      <w:r>
+        <w:rPr>
+          <w:rStyle w:val="ng-star-inserted"/>
+          <w:b/>
+          <w:bCs/>
+        </w:rPr>
+        <w:t>Видимость для всех юнитов:</w:t>
+      </w:r>
+      <w:r>
+        <w:rPr>
+          <w:rStyle w:val="ng-star-inserted"/>
+        </w:rPr>
+        <w:t xml:space="preserve"> Индикатор здоровья отображается как для юнитов игрока, так и для </w:t>
+      </w:r>
+      <w:proofErr w:type="gramStart"/>
+      <w:r>
+        <w:rPr>
+          <w:rStyle w:val="ng-star-inserted"/>
+        </w:rPr>
+        <w:t>вражеских</w:t>
+      </w:r>
+      <w:proofErr w:type="gramEnd"/>
+      <w:r>
+        <w:rPr>
+          <w:rStyle w:val="ng-star-inserted"/>
+        </w:rPr>
+        <w:t xml:space="preserve"> юнитов.</w:t>
+      </w:r>
+    </w:p>
+    <w:p>
+      <w:pPr>
+        <w:pStyle w:val="ng-star-inserted1"/>
+        <w:numPr>
+          <w:ilvl w:val="0"/>
+          <w:numId w:val="25"/>
+        </w:numPr>
+        <w:jc w:val="both"/>
+      </w:pPr>
+      <w:r>
+        <w:rPr>
+          <w:rStyle w:val="ng-star-inserted"/>
+          <w:b/>
+          <w:bCs/>
+        </w:rPr>
+        <w:t>Уведомления об ошибках:</w:t>
+      </w:r>
+      <w:r>
+        <w:rPr>
+          <w:rStyle w:val="ng-star-inserted"/>
+        </w:rPr>
+        <w:t xml:space="preserve"> Если игрок пытается выполнить действие, которое юнит не может совершить (например, </w:t>
+      </w:r>
+      <w:proofErr w:type="gramStart"/>
+      <w:r>
+        <w:rPr>
+          <w:rStyle w:val="ng-star-inserted"/>
+        </w:rPr>
+        <w:t>атаковать</w:t>
+      </w:r>
+      <w:proofErr w:type="gramEnd"/>
+      <w:r>
+        <w:rPr>
+          <w:rStyle w:val="ng-star-inserted"/>
+        </w:rPr>
+        <w:t xml:space="preserve"> не имея врага в зоне досягаемости), на месте курсора мыши на короткое время появляется специальное уведомление, объясняющее причину отказа.</w:t>
+      </w:r>
+    </w:p>
+    <w:p>
+      <w:pPr>
+        <w:pStyle w:val="3"/>
+        <w:jc w:val="both"/>
+        <w:rPr>
+          <w:rStyle w:val="ng-star-inserted"/>
+          <w:rFonts w:ascii="Times New Roman" w:eastAsia="Times New Roman" w:hAnsi="Times New Roman" w:cs="Times New Roman"/>
+          <w:bCs w:val="0"/>
+          <w:color w:val="auto"/>
+          <w:sz w:val="24"/>
+          <w:szCs w:val="28"/>
+          <w:lang w:eastAsia="ru-RU"/>
+        </w:rPr>
+      </w:pPr>
+      <w:r>
+        <w:rPr>
+          <w:rStyle w:val="ng-star-inserted"/>
+          <w:rFonts w:ascii="Times New Roman" w:eastAsia="Times New Roman" w:hAnsi="Times New Roman" w:cs="Times New Roman"/>
+          <w:bCs w:val="0"/>
+          <w:color w:val="auto"/>
+          <w:sz w:val="24"/>
+          <w:szCs w:val="28"/>
+          <w:lang w:eastAsia="ru-RU"/>
+        </w:rPr>
+        <w:t>4.5. Управление городами:</w:t>
+      </w:r>
+    </w:p>
+    <w:p>
+      <w:pPr>
+        <w:pStyle w:val="ng-star-inserted1"/>
+        <w:numPr>
+          <w:ilvl w:val="0"/>
+          <w:numId w:val="26"/>
+        </w:numPr>
+        <w:jc w:val="both"/>
+      </w:pPr>
+      <w:r>
+        <w:rPr>
+          <w:rStyle w:val="ng-star-inserted"/>
+          <w:b/>
+          <w:bCs/>
+        </w:rPr>
+        <w:t>Выбор вражеского города:</w:t>
+      </w:r>
+      <w:r>
+        <w:rPr>
+          <w:rStyle w:val="ng-star-inserted"/>
+        </w:rPr>
+        <w:t xml:space="preserve"> При выборе вражеского города отображается базовая информация:</w:t>
+      </w:r>
+    </w:p>
+    <w:p>
+      <w:pPr>
+        <w:pStyle w:val="ng-star-inserted1"/>
+        <w:numPr>
+          <w:ilvl w:val="1"/>
+          <w:numId w:val="26"/>
+        </w:numPr>
+        <w:jc w:val="both"/>
+      </w:pPr>
+      <w:r>
+        <w:rPr>
+          <w:rStyle w:val="ng-star-inserted"/>
+        </w:rPr>
+        <w:t>Очки Здоровья (ОЗ)</w:t>
+      </w:r>
+    </w:p>
+    <w:p>
+      <w:pPr>
+        <w:pStyle w:val="ng-star-inserted1"/>
+        <w:numPr>
+          <w:ilvl w:val="1"/>
+          <w:numId w:val="26"/>
+        </w:numPr>
+        <w:jc w:val="both"/>
+      </w:pPr>
+      <w:r>
+        <w:rPr>
+          <w:rStyle w:val="ng-star-inserted"/>
+        </w:rPr>
+        <w:t>Диапазон атаки: Максимальная и минимальная атака города.</w:t>
+      </w:r>
+    </w:p>
+    <w:p>
+      <w:pPr>
+        <w:pStyle w:val="ng-star-inserted1"/>
+        <w:numPr>
+          <w:ilvl w:val="1"/>
+          <w:numId w:val="26"/>
+        </w:numPr>
+        <w:jc w:val="both"/>
+      </w:pPr>
+      <w:r>
+        <w:rPr>
+          <w:rStyle w:val="ng-star-inserted"/>
+        </w:rPr>
+        <w:t>Защита</w:t>
+      </w:r>
+    </w:p>
+    <w:p>
+      <w:pPr>
+        <w:pStyle w:val="ng-star-inserted1"/>
+        <w:numPr>
+          <w:ilvl w:val="1"/>
+          <w:numId w:val="26"/>
+        </w:numPr>
+        <w:jc w:val="both"/>
+      </w:pPr>
+      <w:r>
+        <w:rPr>
+          <w:rStyle w:val="ng-star-inserted"/>
+        </w:rPr>
+        <w:t>Радиус атаки</w:t>
+      </w:r>
+    </w:p>
+    <w:p>
+      <w:pPr>
+        <w:pStyle w:val="ng-star-inserted1"/>
+        <w:numPr>
+          <w:ilvl w:val="0"/>
+          <w:numId w:val="26"/>
+        </w:numPr>
+        <w:jc w:val="both"/>
+      </w:pPr>
+      <w:r>
+        <w:rPr>
+          <w:rStyle w:val="ng-star-inserted"/>
+          <w:b/>
+          <w:bCs/>
+        </w:rPr>
+        <w:t>Выбор своего города:</w:t>
+      </w:r>
+      <w:r>
+        <w:rPr>
+          <w:rStyle w:val="ng-star-inserted"/>
+        </w:rPr>
+        <w:t xml:space="preserve"> При выборе своего города отображается:</w:t>
+      </w:r>
+    </w:p>
+    <w:p>
+      <w:pPr>
+        <w:pStyle w:val="ng-star-inserted1"/>
+        <w:numPr>
+          <w:ilvl w:val="1"/>
+          <w:numId w:val="26"/>
+        </w:numPr>
+        <w:jc w:val="both"/>
+      </w:pPr>
+      <w:r>
+        <w:rPr>
+          <w:rStyle w:val="ng-star-inserted"/>
+        </w:rPr>
+        <w:t>Базовая информация (как и для вражеского города).</w:t>
+      </w:r>
+    </w:p>
+    <w:p>
+      <w:pPr>
+        <w:pStyle w:val="ng-star-inserted1"/>
+        <w:numPr>
+          <w:ilvl w:val="1"/>
+          <w:numId w:val="26"/>
+        </w:numPr>
+        <w:jc w:val="both"/>
+      </w:pPr>
+      <w:r>
+        <w:rPr>
+          <w:rStyle w:val="ng-star-inserted"/>
+          <w:b/>
+          <w:bCs/>
+        </w:rPr>
+        <w:t>Доступ к меню города (клавиша 'Q'):</w:t>
+      </w:r>
+      <w:r>
+        <w:rPr>
+          <w:rStyle w:val="ng-star-inserted"/>
+        </w:rPr>
+        <w:t xml:space="preserve"> Нажатие клавиши 'Q' открывает меню управления городом, разделенное на вкладки:</w:t>
+      </w:r>
+    </w:p>
+    <w:p>
+      <w:pPr>
+        <w:pStyle w:val="ng-star-inserted1"/>
+        <w:numPr>
+          <w:ilvl w:val="2"/>
+          <w:numId w:val="26"/>
+        </w:numPr>
+        <w:jc w:val="both"/>
+      </w:pPr>
+      <w:r>
+        <w:rPr>
+          <w:rStyle w:val="ng-star-inserted"/>
+          <w:b/>
+          <w:bCs/>
+        </w:rPr>
+        <w:t>Расширенная информация:</w:t>
+      </w:r>
+      <w:r>
+        <w:rPr>
+          <w:rStyle w:val="ng-star-inserted"/>
+        </w:rPr>
+        <w:t xml:space="preserve"> Подробная статистика города, включая производство ресурсов и другие экономические показатели.</w:t>
+      </w:r>
+    </w:p>
+    <w:p>
+      <w:pPr>
+        <w:pStyle w:val="ng-star-inserted1"/>
+        <w:numPr>
+          <w:ilvl w:val="2"/>
+          <w:numId w:val="26"/>
+        </w:numPr>
+        <w:jc w:val="both"/>
+      </w:pPr>
+      <w:r>
+        <w:rPr>
+          <w:rStyle w:val="ng-star-inserted"/>
+          <w:b/>
+          <w:bCs/>
+        </w:rPr>
+        <w:t>Строительство города:</w:t>
+      </w:r>
+      <w:r>
+        <w:rPr>
+          <w:rStyle w:val="ng-star-inserted"/>
+        </w:rPr>
+        <w:t xml:space="preserve"> Раздел для выбора и начала строительства различных городских построек.</w:t>
+      </w:r>
+    </w:p>
+    <w:p>
+      <w:pPr>
+        <w:pStyle w:val="ng-star-inserted1"/>
+        <w:numPr>
+          <w:ilvl w:val="2"/>
+          <w:numId w:val="26"/>
+        </w:numPr>
+        <w:jc w:val="both"/>
+      </w:pPr>
+      <w:r>
+        <w:rPr>
+          <w:rStyle w:val="ng-star-inserted"/>
+          <w:b/>
+          <w:bCs/>
+        </w:rPr>
+        <w:t>Производство юнитов:</w:t>
+      </w:r>
+      <w:r>
+        <w:rPr>
+          <w:rStyle w:val="ng-star-inserted"/>
+        </w:rPr>
+        <w:t xml:space="preserve"> Раздел для выбора и начала производства </w:t>
+      </w:r>
+      <w:proofErr w:type="gramStart"/>
+      <w:r>
+        <w:rPr>
+          <w:rStyle w:val="ng-star-inserted"/>
+        </w:rPr>
+        <w:t>новых</w:t>
+      </w:r>
+      <w:proofErr w:type="gramEnd"/>
+      <w:r>
+        <w:rPr>
+          <w:rStyle w:val="ng-star-inserted"/>
+        </w:rPr>
+        <w:t xml:space="preserve"> юнитов.</w:t>
+      </w:r>
+    </w:p>
+    <w:p>
+      <w:pPr>
+        <w:pStyle w:val="ng-star-inserted1"/>
+        <w:numPr>
+          <w:ilvl w:val="0"/>
+          <w:numId w:val="26"/>
+        </w:numPr>
+        <w:jc w:val="both"/>
+      </w:pPr>
+      <w:r>
+        <w:rPr>
+          <w:rStyle w:val="ng-star-inserted"/>
+          <w:b/>
+          <w:bCs/>
+        </w:rPr>
+        <w:t>Управление в меню города:</w:t>
+      </w:r>
+    </w:p>
+    <w:p>
+      <w:pPr>
+        <w:pStyle w:val="ng-star-inserted1"/>
+        <w:numPr>
+          <w:ilvl w:val="1"/>
+          <w:numId w:val="26"/>
+        </w:numPr>
+        <w:jc w:val="both"/>
+      </w:pPr>
+      <w:r>
+        <w:rPr>
+          <w:rStyle w:val="ng-star-inserted"/>
+          <w:b/>
+          <w:bCs/>
+        </w:rPr>
+        <w:t>Информация о постройках/юнитах:</w:t>
+      </w:r>
+      <w:r>
+        <w:rPr>
+          <w:rStyle w:val="ng-star-inserted"/>
+        </w:rPr>
+        <w:t xml:space="preserve"> При наведении курсора мыши на кнопку строительства или производства в меню города, появляется всплывающая подсказка с описанием, дополнительной информацией и требованиями выбранной опции.</w:t>
+      </w:r>
+    </w:p>
+    <w:p>
+      <w:pPr>
+        <w:pStyle w:val="ng-star-inserted1"/>
+        <w:numPr>
+          <w:ilvl w:val="1"/>
+          <w:numId w:val="26"/>
+        </w:numPr>
+        <w:jc w:val="both"/>
+      </w:pPr>
+      <w:r>
+        <w:rPr>
+          <w:rStyle w:val="ng-star-inserted"/>
+          <w:b/>
+          <w:bCs/>
+        </w:rPr>
+        <w:t>Время строительства/производства:</w:t>
+      </w:r>
+      <w:r>
+        <w:rPr>
+          <w:rStyle w:val="ng-star-inserted"/>
+        </w:rPr>
+        <w:t xml:space="preserve"> Все процессы строительства зданий и производства юнитов занимают ровно 1 круг.</w:t>
+      </w:r>
+    </w:p>
+    <w:p>
+      <w:pPr>
+        <w:pStyle w:val="ng-star-inserted1"/>
+        <w:numPr>
+          <w:ilvl w:val="1"/>
+          <w:numId w:val="26"/>
+        </w:numPr>
+        <w:jc w:val="both"/>
+      </w:pPr>
+      <w:r>
+        <w:rPr>
+          <w:rStyle w:val="ng-star-inserted"/>
+          <w:b/>
+          <w:bCs/>
+        </w:rPr>
+        <w:t xml:space="preserve">Появление </w:t>
+      </w:r>
+      <w:proofErr w:type="gramStart"/>
+      <w:r>
+        <w:rPr>
+          <w:rStyle w:val="ng-star-inserted"/>
+          <w:b/>
+          <w:bCs/>
+        </w:rPr>
+        <w:t>произведенных</w:t>
+      </w:r>
+      <w:proofErr w:type="gramEnd"/>
+      <w:r>
+        <w:rPr>
+          <w:rStyle w:val="ng-star-inserted"/>
+          <w:b/>
+          <w:bCs/>
+        </w:rPr>
+        <w:t xml:space="preserve"> юнитов:</w:t>
+      </w:r>
+      <w:r>
+        <w:rPr>
+          <w:rStyle w:val="ng-star-inserted"/>
+        </w:rPr>
+        <w:t xml:space="preserve"> Произведенные юниты появляются на клетке города в начале следующего круга, полностью готовые к бою и с максимальным количеством ОД.</w:t>
+      </w:r>
+    </w:p>
+    <w:p>
+      <w:pPr>
+        <w:pStyle w:val="ng-star-inserted1"/>
+        <w:numPr>
+          <w:ilvl w:val="0"/>
+          <w:numId w:val="26"/>
+        </w:numPr>
+        <w:jc w:val="both"/>
+      </w:pPr>
+      <w:r>
+        <w:rPr>
+          <w:rStyle w:val="ng-star-inserted"/>
+          <w:b/>
+          <w:bCs/>
+        </w:rPr>
+        <w:t>Городские постройки:</w:t>
+      </w:r>
+    </w:p>
+    <w:p>
+      <w:pPr>
+        <w:pStyle w:val="ng-star-inserted1"/>
+        <w:numPr>
+          <w:ilvl w:val="1"/>
+          <w:numId w:val="26"/>
+        </w:numPr>
+        <w:jc w:val="both"/>
+      </w:pPr>
+      <w:r>
+        <w:rPr>
+          <w:rStyle w:val="ng-star-inserted"/>
+          <w:b/>
+          <w:bCs/>
+        </w:rPr>
+        <w:t>Улучшения города:</w:t>
+      </w:r>
+      <w:r>
+        <w:rPr>
+          <w:rStyle w:val="ng-star-inserted"/>
+        </w:rPr>
+        <w:t xml:space="preserve"> Построенные здания хранятся в городе и предоставляют различные улучшения, влияющие </w:t>
+      </w:r>
+      <w:proofErr w:type="gramStart"/>
+      <w:r>
+        <w:rPr>
+          <w:rStyle w:val="ng-star-inserted"/>
+        </w:rPr>
+        <w:t>на</w:t>
+      </w:r>
+      <w:proofErr w:type="gramEnd"/>
+      <w:r>
+        <w:rPr>
+          <w:rStyle w:val="ng-star-inserted"/>
+        </w:rPr>
+        <w:t>:</w:t>
+      </w:r>
+    </w:p>
+    <w:p>
+      <w:pPr>
+        <w:pStyle w:val="ng-star-inserted1"/>
+        <w:numPr>
+          <w:ilvl w:val="2"/>
+          <w:numId w:val="26"/>
+        </w:numPr>
+        <w:jc w:val="both"/>
+      </w:pPr>
+      <w:r>
+        <w:rPr>
+          <w:rStyle w:val="ng-star-inserted"/>
+          <w:b/>
+          <w:bCs/>
+        </w:rPr>
+        <w:t>Экономику города:</w:t>
+      </w:r>
+      <w:r>
+        <w:rPr>
+          <w:rStyle w:val="ng-star-inserted"/>
+        </w:rPr>
+        <w:t xml:space="preserve"> Увеличение производства ресурсов, торговый доход и т.д.</w:t>
+      </w:r>
+    </w:p>
+    <w:p>
+      <w:pPr>
+        <w:pStyle w:val="ng-star-inserted1"/>
+        <w:numPr>
+          <w:ilvl w:val="2"/>
+          <w:numId w:val="26"/>
+        </w:numPr>
+        <w:jc w:val="both"/>
+      </w:pPr>
+      <w:r>
+        <w:rPr>
+          <w:rStyle w:val="ng-star-inserted"/>
+          <w:b/>
+          <w:bCs/>
+        </w:rPr>
+        <w:lastRenderedPageBreak/>
+        <w:t>Военные показатели:</w:t>
+      </w:r>
+      <w:r>
+        <w:rPr>
+          <w:rStyle w:val="ng-star-inserted"/>
+        </w:rPr>
+        <w:t xml:space="preserve"> Улучшение защиты города, увеличение атаки городских защитных сооружений, увеличение дальности атаки города.</w:t>
+      </w:r>
+    </w:p>
+    <w:p>
+      <w:pPr>
+        <w:pStyle w:val="ng-star-inserted1"/>
+        <w:numPr>
+          <w:ilvl w:val="0"/>
+          <w:numId w:val="26"/>
+        </w:numPr>
+        <w:jc w:val="both"/>
+      </w:pPr>
+      <w:r>
+        <w:rPr>
+          <w:rStyle w:val="ng-star-inserted"/>
+          <w:b/>
+          <w:bCs/>
+        </w:rPr>
+        <w:t>Атака города:</w:t>
+      </w:r>
+    </w:p>
+    <w:p>
+      <w:pPr>
+        <w:pStyle w:val="ng-star-inserted1"/>
+        <w:numPr>
+          <w:ilvl w:val="1"/>
+          <w:numId w:val="26"/>
+        </w:numPr>
+        <w:jc w:val="both"/>
+      </w:pPr>
+      <w:r>
+        <w:rPr>
+          <w:rStyle w:val="ng-star-inserted"/>
+          <w:b/>
+          <w:bCs/>
+        </w:rPr>
+        <w:t>Городская атака:</w:t>
+      </w:r>
+      <w:r>
+        <w:rPr>
+          <w:rStyle w:val="ng-star-inserted"/>
+        </w:rPr>
+        <w:t xml:space="preserve"> Города могут атаковать вражеские юниты или города один раз за круг.</w:t>
+      </w:r>
+    </w:p>
+    <w:p>
+      <w:pPr>
+        <w:pStyle w:val="ng-star-inserted1"/>
+        <w:numPr>
+          <w:ilvl w:val="1"/>
+          <w:numId w:val="26"/>
+        </w:numPr>
+        <w:jc w:val="both"/>
+      </w:pPr>
+      <w:r>
+        <w:rPr>
+          <w:rStyle w:val="ng-star-inserted"/>
+          <w:b/>
+          <w:bCs/>
+        </w:rPr>
+        <w:t>Неподвижность города:</w:t>
+      </w:r>
+      <w:r>
+        <w:rPr>
+          <w:rStyle w:val="ng-star-inserted"/>
+        </w:rPr>
+        <w:t xml:space="preserve"> Города не могут перемещаться по карте.</w:t>
+      </w:r>
+    </w:p>
+    <w:p>
+      <w:pPr>
+        <w:pStyle w:val="3"/>
+        <w:jc w:val="both"/>
+        <w:rPr>
+          <w:rStyle w:val="ng-star-inserted"/>
+          <w:rFonts w:ascii="Times New Roman" w:eastAsia="Times New Roman" w:hAnsi="Times New Roman" w:cs="Times New Roman"/>
+          <w:bCs w:val="0"/>
+          <w:color w:val="auto"/>
+          <w:sz w:val="24"/>
+          <w:szCs w:val="28"/>
+          <w:lang w:eastAsia="ru-RU"/>
+        </w:rPr>
+      </w:pPr>
+      <w:r>
+        <w:rPr>
+          <w:rStyle w:val="ng-star-inserted"/>
+          <w:rFonts w:ascii="Times New Roman" w:eastAsia="Times New Roman" w:hAnsi="Times New Roman" w:cs="Times New Roman"/>
+          <w:bCs w:val="0"/>
+          <w:color w:val="auto"/>
+          <w:sz w:val="24"/>
+          <w:szCs w:val="28"/>
+          <w:lang w:eastAsia="ru-RU"/>
+        </w:rPr>
+        <w:t>4.6. Обновление параметров в конце круга:</w:t>
+      </w:r>
+    </w:p>
+    <w:p>
+      <w:pPr>
+        <w:pStyle w:val="ng-star-inserted1"/>
+        <w:numPr>
+          <w:ilvl w:val="0"/>
+          <w:numId w:val="27"/>
+        </w:numPr>
+        <w:jc w:val="both"/>
+      </w:pPr>
+      <w:r>
+        <w:rPr>
+          <w:rStyle w:val="ng-star-inserted"/>
+        </w:rPr>
+        <w:t>В конце каждого круга игра может выполнять различные обновления, такие как:</w:t>
+      </w:r>
+    </w:p>
+    <w:p>
+      <w:pPr>
+        <w:pStyle w:val="ng-star-inserted1"/>
+        <w:numPr>
+          <w:ilvl w:val="1"/>
+          <w:numId w:val="27"/>
+        </w:numPr>
+        <w:jc w:val="both"/>
+      </w:pPr>
+      <w:r>
+        <w:rPr>
+          <w:rStyle w:val="ng-star-inserted"/>
+          <w:b/>
+          <w:bCs/>
+        </w:rPr>
+        <w:t>Восстановление ОД юнитов:</w:t>
+      </w:r>
+      <w:r>
+        <w:rPr>
+          <w:rStyle w:val="ng-star-inserted"/>
+        </w:rPr>
+        <w:t xml:space="preserve"> Юниты получают возможность действовать снова в следующем круге.</w:t>
+      </w:r>
+    </w:p>
+    <w:p>
+      <w:pPr>
+        <w:pStyle w:val="ng-star-inserted1"/>
+        <w:numPr>
+          <w:ilvl w:val="1"/>
+          <w:numId w:val="27"/>
+        </w:numPr>
+        <w:jc w:val="both"/>
+      </w:pPr>
+      <w:r>
+        <w:rPr>
+          <w:rStyle w:val="ng-star-inserted"/>
+          <w:b/>
+          <w:bCs/>
+        </w:rPr>
+        <w:t>Производство ресурсов городом:</w:t>
+      </w:r>
+      <w:r>
+        <w:rPr>
+          <w:rStyle w:val="ng-star-inserted"/>
+        </w:rPr>
+        <w:t xml:space="preserve"> Города производят ресурсы в зависимости от построенных зданий и других факторов.</w:t>
+      </w:r>
+    </w:p>
+    <w:p>
+      <w:pPr>
+        <w:pStyle w:val="ng-star-inserted1"/>
+        <w:numPr>
+          <w:ilvl w:val="1"/>
+          <w:numId w:val="27"/>
+        </w:numPr>
+        <w:jc w:val="both"/>
+      </w:pPr>
+      <w:r>
+        <w:rPr>
+          <w:rStyle w:val="ng-star-inserted"/>
+          <w:b/>
+          <w:bCs/>
+        </w:rPr>
+        <w:t>Другие обновления:</w:t>
+      </w:r>
+      <w:r>
+        <w:rPr>
+          <w:rStyle w:val="ng-star-inserted"/>
+        </w:rPr>
+        <w:t xml:space="preserve"> В зависимости от игровой логики, могут происходить и другие обновления параметров юнитов, городов или игрового мира.</w:t>
+      </w:r>
+    </w:p>
+    <w:p>
+      <w:pPr>
+        <w:pStyle w:val="3"/>
+        <w:jc w:val="both"/>
+        <w:rPr>
+          <w:rStyle w:val="ng-star-inserted"/>
+          <w:rFonts w:ascii="Times New Roman" w:eastAsia="Times New Roman" w:hAnsi="Times New Roman" w:cs="Times New Roman"/>
+          <w:bCs w:val="0"/>
+          <w:color w:val="auto"/>
+          <w:sz w:val="24"/>
+          <w:szCs w:val="28"/>
+          <w:lang w:eastAsia="ru-RU"/>
+        </w:rPr>
+      </w:pPr>
+      <w:r>
+        <w:rPr>
+          <w:rStyle w:val="ng-star-inserted"/>
+          <w:rFonts w:ascii="Times New Roman" w:eastAsia="Times New Roman" w:hAnsi="Times New Roman" w:cs="Times New Roman"/>
+          <w:bCs w:val="0"/>
+          <w:color w:val="auto"/>
+          <w:sz w:val="24"/>
+          <w:szCs w:val="28"/>
+          <w:lang w:eastAsia="ru-RU"/>
+        </w:rPr>
+        <w:t xml:space="preserve">4.7 </w:t>
+      </w:r>
+      <w:r>
+        <w:rPr>
+          <w:rStyle w:val="ng-star-inserted"/>
+          <w:rFonts w:ascii="Times New Roman" w:eastAsia="Times New Roman" w:hAnsi="Times New Roman" w:cs="Times New Roman"/>
+          <w:bCs w:val="0"/>
+          <w:color w:val="auto"/>
+          <w:sz w:val="24"/>
+          <w:szCs w:val="28"/>
+          <w:lang w:eastAsia="ru-RU"/>
+        </w:rPr>
+        <w:t>Сохранение и загрузка:</w:t>
+      </w:r>
+    </w:p>
+    <w:p>
+      <w:pPr>
+        <w:pStyle w:val="ng-star-inserted1"/>
+        <w:numPr>
+          <w:ilvl w:val="0"/>
+          <w:numId w:val="28"/>
+        </w:numPr>
+        <w:jc w:val="both"/>
+      </w:pPr>
+      <w:r>
+        <w:rPr>
+          <w:rStyle w:val="ng-star-inserted"/>
+          <w:b/>
+          <w:bCs/>
+        </w:rPr>
+        <w:t>Сохранение игры:</w:t>
+      </w:r>
+      <w:r>
+        <w:rPr>
+          <w:rStyle w:val="ng-star-inserted"/>
+        </w:rPr>
+        <w:t xml:space="preserve"> Во время игры, нажав на клавишу </w:t>
+      </w:r>
+      <w:proofErr w:type="spellStart"/>
+      <w:r>
+        <w:rPr>
+          <w:rStyle w:val="inline-code"/>
+        </w:rPr>
+        <w:t>Esc</w:t>
+      </w:r>
+      <w:proofErr w:type="spellEnd"/>
+      <w:r>
+        <w:rPr>
+          <w:rStyle w:val="ng-star-inserted"/>
+        </w:rPr>
+        <w:t xml:space="preserve"> можно вызвать меню паузы, где будет опция сохранения игры.</w:t>
+      </w:r>
+    </w:p>
+    <w:p>
+      <w:pPr>
+        <w:pStyle w:val="ng-star-inserted1"/>
+        <w:numPr>
+          <w:ilvl w:val="0"/>
+          <w:numId w:val="28"/>
+        </w:numPr>
+        <w:jc w:val="both"/>
+      </w:pPr>
+      <w:r>
+        <w:rPr>
+          <w:rStyle w:val="ng-star-inserted"/>
+          <w:b/>
+          <w:bCs/>
+        </w:rPr>
+        <w:t>Загрузка игры:</w:t>
+      </w:r>
+      <w:r>
+        <w:rPr>
+          <w:rStyle w:val="ng-star-inserted"/>
+        </w:rPr>
+        <w:t xml:space="preserve"> Загрузка сохраненной игры доступна из главного меню.</w:t>
+      </w:r>
+    </w:p>
+    <w:p>
+      <w:pPr>
+        <w:pStyle w:val="ng-star-inserted1"/>
+        <w:jc w:val="both"/>
         <w:rPr>
           <w:rStyle w:val="ng-star-inserted"/>
           <w:b/>
@@ -3399,13 +2288,911 @@
           <w:szCs w:val="28"/>
         </w:rPr>
       </w:pPr>
-      <w:r>
+    </w:p>
+    <w:p>
+      <w:pPr>
+        <w:pStyle w:val="2"/>
+        <w:jc w:val="both"/>
+        <w:rPr>
+          <w:rStyle w:val="ng-star-inserted"/>
+          <w:sz w:val="28"/>
+        </w:rPr>
+      </w:pPr>
+      <w:r>
+        <w:rPr>
+          <w:rStyle w:val="ng-star-inserted"/>
+          <w:sz w:val="28"/>
+        </w:rPr>
+        <w:t>5. Описание технологий и необходимых библиотек:</w:t>
+      </w:r>
+    </w:p>
+    <w:p>
+      <w:pPr>
+        <w:spacing w:before="100" w:beforeAutospacing="1" w:after="100" w:afterAutospacing="1" w:line="240" w:lineRule="auto"/>
+        <w:jc w:val="both"/>
+        <w:rPr>
+          <w:rFonts w:ascii="Times New Roman" w:eastAsia="Times New Roman" w:hAnsi="Times New Roman" w:cs="Times New Roman"/>
+          <w:sz w:val="24"/>
+          <w:szCs w:val="24"/>
+          <w:lang w:eastAsia="ru-RU"/>
+        </w:rPr>
+      </w:pPr>
+      <w:r>
+        <w:rPr>
+          <w:rFonts w:ascii="Times New Roman" w:eastAsia="Times New Roman" w:hAnsi="Times New Roman" w:cs="Times New Roman"/>
+          <w:sz w:val="24"/>
+          <w:szCs w:val="24"/>
+          <w:lang w:eastAsia="ru-RU"/>
+        </w:rPr>
+        <w:t xml:space="preserve">Проект разработан на языке программирования </w:t>
+      </w:r>
+      <w:proofErr w:type="spellStart"/>
+      <w:r>
+        <w:rPr>
+          <w:rFonts w:ascii="Times New Roman" w:eastAsia="Times New Roman" w:hAnsi="Times New Roman" w:cs="Times New Roman"/>
+          <w:b/>
+          <w:bCs/>
+          <w:sz w:val="24"/>
+          <w:szCs w:val="24"/>
+          <w:lang w:eastAsia="ru-RU"/>
+        </w:rPr>
+        <w:t>Python</w:t>
+      </w:r>
+      <w:proofErr w:type="spellEnd"/>
+      <w:r>
+        <w:rPr>
+          <w:rFonts w:ascii="Times New Roman" w:eastAsia="Times New Roman" w:hAnsi="Times New Roman" w:cs="Times New Roman"/>
+          <w:b/>
+          <w:bCs/>
+          <w:sz w:val="24"/>
+          <w:szCs w:val="24"/>
+          <w:lang w:eastAsia="ru-RU"/>
+        </w:rPr>
+        <w:t xml:space="preserve"> 3</w:t>
+      </w:r>
+      <w:r>
+        <w:rPr>
+          <w:rFonts w:ascii="Times New Roman" w:eastAsia="Times New Roman" w:hAnsi="Times New Roman" w:cs="Times New Roman"/>
+          <w:sz w:val="24"/>
+          <w:szCs w:val="24"/>
+          <w:lang w:eastAsia="ru-RU"/>
+        </w:rPr>
+        <w:t xml:space="preserve"> с использованием следующих библиотек:</w:t>
+      </w:r>
+    </w:p>
+    <w:p>
+      <w:pPr>
+        <w:numPr>
+          <w:ilvl w:val="0"/>
+          <w:numId w:val="29"/>
+        </w:numPr>
+        <w:spacing w:before="100" w:beforeAutospacing="1" w:after="100" w:afterAutospacing="1" w:line="240" w:lineRule="auto"/>
+        <w:jc w:val="both"/>
+        <w:rPr>
+          <w:rFonts w:ascii="Times New Roman" w:eastAsia="Times New Roman" w:hAnsi="Times New Roman" w:cs="Times New Roman"/>
+          <w:sz w:val="24"/>
+          <w:szCs w:val="24"/>
+          <w:lang w:eastAsia="ru-RU"/>
+        </w:rPr>
+      </w:pPr>
+      <w:proofErr w:type="spellStart"/>
+      <w:r>
+        <w:rPr>
+          <w:rFonts w:ascii="Times New Roman" w:eastAsia="Times New Roman" w:hAnsi="Times New Roman" w:cs="Times New Roman"/>
+          <w:b/>
+          <w:bCs/>
+          <w:sz w:val="24"/>
+          <w:szCs w:val="24"/>
+          <w:lang w:eastAsia="ru-RU"/>
+        </w:rPr>
+        <w:t>Pygame-ce</w:t>
+      </w:r>
+      <w:proofErr w:type="spellEnd"/>
+      <w:r>
+        <w:rPr>
+          <w:rFonts w:ascii="Times New Roman" w:eastAsia="Times New Roman" w:hAnsi="Times New Roman" w:cs="Times New Roman"/>
+          <w:b/>
+          <w:bCs/>
+          <w:sz w:val="24"/>
+          <w:szCs w:val="24"/>
+          <w:lang w:eastAsia="ru-RU"/>
+        </w:rPr>
+        <w:t xml:space="preserve">: </w:t>
+      </w:r>
+      <w:r>
+        <w:rPr>
+          <w:rFonts w:ascii="Times New Roman" w:eastAsia="Times New Roman" w:hAnsi="Times New Roman" w:cs="Times New Roman"/>
+          <w:sz w:val="24"/>
+          <w:szCs w:val="24"/>
+          <w:lang w:eastAsia="ru-RU"/>
+        </w:rPr>
+        <w:t xml:space="preserve">Основная библиотека для создания игр, отвечающая за </w:t>
+      </w:r>
+      <w:proofErr w:type="spellStart"/>
+      <w:r>
+        <w:rPr>
+          <w:rFonts w:ascii="Times New Roman" w:eastAsia="Times New Roman" w:hAnsi="Times New Roman" w:cs="Times New Roman"/>
+          <w:sz w:val="24"/>
+          <w:szCs w:val="24"/>
+          <w:lang w:eastAsia="ru-RU"/>
+        </w:rPr>
+        <w:t>отрисовку</w:t>
+      </w:r>
+      <w:proofErr w:type="spellEnd"/>
+      <w:r>
+        <w:rPr>
+          <w:rFonts w:ascii="Times New Roman" w:eastAsia="Times New Roman" w:hAnsi="Times New Roman" w:cs="Times New Roman"/>
+          <w:sz w:val="24"/>
+          <w:szCs w:val="24"/>
+          <w:lang w:eastAsia="ru-RU"/>
+        </w:rPr>
+        <w:t xml:space="preserve"> графики, обработку ввода, работу со звуком, управление временем и другие функции, необходимые для разработки 2D игр. Выбор пал именно на версию </w:t>
+      </w:r>
+      <w:proofErr w:type="spellStart"/>
+      <w:r>
+        <w:rPr>
+          <w:rFonts w:ascii="Times New Roman" w:eastAsia="Times New Roman" w:hAnsi="Times New Roman" w:cs="Times New Roman"/>
+          <w:sz w:val="24"/>
+          <w:szCs w:val="24"/>
+          <w:lang w:eastAsia="ru-RU"/>
+        </w:rPr>
+        <w:t>Community</w:t>
+      </w:r>
+      <w:proofErr w:type="spellEnd"/>
+      <w:r>
+        <w:rPr>
+          <w:rFonts w:ascii="Times New Roman" w:eastAsia="Times New Roman" w:hAnsi="Times New Roman" w:cs="Times New Roman"/>
+          <w:sz w:val="24"/>
+          <w:szCs w:val="24"/>
+          <w:lang w:eastAsia="ru-RU"/>
+        </w:rPr>
+        <w:t xml:space="preserve"> </w:t>
+      </w:r>
+      <w:proofErr w:type="spellStart"/>
+      <w:proofErr w:type="gramStart"/>
+      <w:r>
+        <w:rPr>
+          <w:rFonts w:ascii="Times New Roman" w:eastAsia="Times New Roman" w:hAnsi="Times New Roman" w:cs="Times New Roman"/>
+          <w:sz w:val="24"/>
+          <w:szCs w:val="24"/>
+          <w:lang w:eastAsia="ru-RU"/>
+        </w:rPr>
+        <w:t>Edition</w:t>
+      </w:r>
+      <w:proofErr w:type="spellEnd"/>
+      <w:proofErr w:type="gramEnd"/>
+      <w:r>
+        <w:rPr>
+          <w:rFonts w:ascii="Times New Roman" w:eastAsia="Times New Roman" w:hAnsi="Times New Roman" w:cs="Times New Roman"/>
+          <w:sz w:val="24"/>
+          <w:szCs w:val="24"/>
+          <w:lang w:eastAsia="ru-RU"/>
+        </w:rPr>
+        <w:t xml:space="preserve"> так как она требовалась для </w:t>
+      </w:r>
+      <w:proofErr w:type="spellStart"/>
+      <w:r>
+        <w:rPr>
+          <w:rFonts w:ascii="Times New Roman" w:eastAsia="Times New Roman" w:hAnsi="Times New Roman" w:cs="Times New Roman"/>
+          <w:sz w:val="24"/>
+          <w:szCs w:val="24"/>
+          <w:lang w:val="en-US" w:eastAsia="ru-RU"/>
+        </w:rPr>
+        <w:t>pygame</w:t>
+      </w:r>
+      <w:proofErr w:type="spellEnd"/>
+      <w:r>
+        <w:rPr>
+          <w:rFonts w:ascii="Times New Roman" w:eastAsia="Times New Roman" w:hAnsi="Times New Roman" w:cs="Times New Roman"/>
+          <w:sz w:val="24"/>
+          <w:szCs w:val="24"/>
+          <w:lang w:eastAsia="ru-RU"/>
+        </w:rPr>
+        <w:t>-</w:t>
+      </w:r>
+      <w:proofErr w:type="spellStart"/>
+      <w:r>
+        <w:rPr>
+          <w:rFonts w:ascii="Times New Roman" w:eastAsia="Times New Roman" w:hAnsi="Times New Roman" w:cs="Times New Roman"/>
+          <w:sz w:val="24"/>
+          <w:szCs w:val="24"/>
+          <w:lang w:val="en-US" w:eastAsia="ru-RU"/>
+        </w:rPr>
+        <w:t>gui</w:t>
+      </w:r>
+      <w:bookmarkStart w:id="0" w:name="_GoBack"/>
+      <w:bookmarkEnd w:id="0"/>
+      <w:proofErr w:type="spellEnd"/>
+      <w:r>
+        <w:rPr>
+          <w:rFonts w:ascii="Times New Roman" w:eastAsia="Times New Roman" w:hAnsi="Times New Roman" w:cs="Times New Roman"/>
+          <w:sz w:val="24"/>
+          <w:szCs w:val="24"/>
+          <w:lang w:eastAsia="ru-RU"/>
+        </w:rPr>
+        <w:t>.</w:t>
+      </w:r>
+    </w:p>
+    <w:p>
+      <w:pPr>
+        <w:numPr>
+          <w:ilvl w:val="0"/>
+          <w:numId w:val="29"/>
+        </w:numPr>
+        <w:spacing w:before="100" w:beforeAutospacing="1" w:after="100" w:afterAutospacing="1" w:line="240" w:lineRule="auto"/>
+        <w:jc w:val="both"/>
+        <w:rPr>
+          <w:rFonts w:ascii="Times New Roman" w:eastAsia="Times New Roman" w:hAnsi="Times New Roman" w:cs="Times New Roman"/>
+          <w:sz w:val="24"/>
+          <w:szCs w:val="24"/>
+          <w:lang w:eastAsia="ru-RU"/>
+        </w:rPr>
+      </w:pPr>
+      <w:proofErr w:type="spellStart"/>
+      <w:r>
+        <w:rPr>
+          <w:rFonts w:ascii="Times New Roman" w:eastAsia="Times New Roman" w:hAnsi="Times New Roman" w:cs="Times New Roman"/>
+          <w:b/>
+          <w:bCs/>
+          <w:sz w:val="24"/>
+          <w:szCs w:val="24"/>
+          <w:lang w:eastAsia="ru-RU"/>
+        </w:rPr>
+        <w:t>Pygame</w:t>
+      </w:r>
+      <w:proofErr w:type="spellEnd"/>
+      <w:r>
+        <w:rPr>
+          <w:rFonts w:ascii="Times New Roman" w:eastAsia="Times New Roman" w:hAnsi="Times New Roman" w:cs="Times New Roman"/>
+          <w:b/>
+          <w:bCs/>
+          <w:sz w:val="24"/>
+          <w:szCs w:val="24"/>
+          <w:lang w:eastAsia="ru-RU"/>
+        </w:rPr>
+        <w:t xml:space="preserve">-GUI: </w:t>
+      </w:r>
+      <w:r>
+        <w:rPr>
+          <w:rFonts w:ascii="Times New Roman" w:eastAsia="Times New Roman" w:hAnsi="Times New Roman" w:cs="Times New Roman"/>
+          <w:sz w:val="24"/>
+          <w:szCs w:val="24"/>
+          <w:lang w:eastAsia="ru-RU"/>
+        </w:rPr>
+        <w:t>Библиотека для создания графического интерфейса пользователя, используемая для отображения информации о юнитах, кнопок меню, информационных панелей и других элементов UI. Библиотека предоставляет удобный набор готовых элементов управления и упрощает их интеграцию в игру.</w:t>
+      </w:r>
+    </w:p>
+    <w:p>
+      <w:pPr>
+        <w:numPr>
+          <w:ilvl w:val="0"/>
+          <w:numId w:val="29"/>
+        </w:numPr>
+        <w:spacing w:before="100" w:beforeAutospacing="1" w:after="100" w:afterAutospacing="1" w:line="240" w:lineRule="auto"/>
+        <w:jc w:val="both"/>
+        <w:rPr>
+          <w:rFonts w:ascii="Times New Roman" w:eastAsia="Times New Roman" w:hAnsi="Times New Roman" w:cs="Times New Roman"/>
+          <w:sz w:val="24"/>
+          <w:szCs w:val="24"/>
+          <w:lang w:eastAsia="ru-RU"/>
+        </w:rPr>
+      </w:pPr>
+      <w:proofErr w:type="spellStart"/>
+      <w:r>
+        <w:rPr>
+          <w:rFonts w:ascii="Times New Roman" w:eastAsia="Times New Roman" w:hAnsi="Times New Roman" w:cs="Times New Roman"/>
+          <w:b/>
+          <w:bCs/>
+          <w:sz w:val="24"/>
+          <w:szCs w:val="24"/>
+          <w:lang w:eastAsia="ru-RU"/>
+        </w:rPr>
+        <w:t>math</w:t>
+      </w:r>
+      <w:proofErr w:type="spellEnd"/>
+      <w:r>
+        <w:rPr>
+          <w:rFonts w:ascii="Times New Roman" w:eastAsia="Times New Roman" w:hAnsi="Times New Roman" w:cs="Times New Roman"/>
+          <w:b/>
+          <w:bCs/>
+          <w:sz w:val="24"/>
+          <w:szCs w:val="24"/>
+          <w:lang w:eastAsia="ru-RU"/>
+        </w:rPr>
+        <w:t>:</w:t>
+      </w:r>
+      <w:r>
+        <w:rPr>
+          <w:rFonts w:ascii="Times New Roman" w:eastAsia="Times New Roman" w:hAnsi="Times New Roman" w:cs="Times New Roman"/>
+          <w:sz w:val="24"/>
+          <w:szCs w:val="24"/>
+          <w:lang w:eastAsia="ru-RU"/>
+        </w:rPr>
+        <w:t xml:space="preserve"> Стандартная библиотека, обеспечивающая реализацию базовых математических функций и операций. Она является стандартным модулем в </w:t>
+      </w:r>
+      <w:proofErr w:type="spellStart"/>
+      <w:r>
+        <w:rPr>
+          <w:rFonts w:ascii="Times New Roman" w:eastAsia="Times New Roman" w:hAnsi="Times New Roman" w:cs="Times New Roman"/>
+          <w:b/>
+          <w:sz w:val="24"/>
+          <w:szCs w:val="24"/>
+          <w:lang w:eastAsia="ru-RU"/>
+        </w:rPr>
+        <w:t>Python</w:t>
+      </w:r>
+      <w:proofErr w:type="spellEnd"/>
+      <w:r>
+        <w:rPr>
+          <w:rFonts w:ascii="Times New Roman" w:eastAsia="Times New Roman" w:hAnsi="Times New Roman" w:cs="Times New Roman"/>
+          <w:sz w:val="24"/>
+          <w:szCs w:val="24"/>
+          <w:lang w:eastAsia="ru-RU"/>
+        </w:rPr>
+        <w:t xml:space="preserve"> и используется в этом проекте для различных математических расчетов, в частности в модуле </w:t>
+      </w:r>
+      <w:proofErr w:type="spellStart"/>
+      <w:r>
+        <w:rPr>
+          <w:rFonts w:ascii="Times New Roman" w:eastAsia="Times New Roman" w:hAnsi="Times New Roman" w:cs="Times New Roman"/>
+          <w:b/>
+          <w:sz w:val="24"/>
+          <w:szCs w:val="24"/>
+          <w:lang w:eastAsia="ru-RU"/>
+        </w:rPr>
+        <w:t>hex_utils</w:t>
+      </w:r>
+      <w:proofErr w:type="spellEnd"/>
+      <w:r>
+        <w:rPr>
+          <w:rFonts w:ascii="Times New Roman" w:eastAsia="Times New Roman" w:hAnsi="Times New Roman" w:cs="Times New Roman"/>
+          <w:sz w:val="24"/>
+          <w:szCs w:val="24"/>
+          <w:lang w:eastAsia="ru-RU"/>
+        </w:rPr>
+        <w:t>.</w:t>
+      </w:r>
+    </w:p>
+    <w:p>
+      <w:pPr>
+        <w:numPr>
+          <w:ilvl w:val="0"/>
+          <w:numId w:val="29"/>
+        </w:numPr>
+        <w:spacing w:before="100" w:beforeAutospacing="1" w:after="100" w:afterAutospacing="1" w:line="240" w:lineRule="auto"/>
+        <w:jc w:val="both"/>
+        <w:rPr>
+          <w:rFonts w:ascii="Times New Roman" w:eastAsia="Times New Roman" w:hAnsi="Times New Roman" w:cs="Times New Roman"/>
+          <w:sz w:val="24"/>
+          <w:szCs w:val="24"/>
+          <w:lang w:eastAsia="ru-RU"/>
+        </w:rPr>
+      </w:pPr>
+      <w:proofErr w:type="spellStart"/>
+      <w:r>
+        <w:rPr>
+          <w:rFonts w:ascii="Times New Roman" w:eastAsia="Times New Roman" w:hAnsi="Times New Roman" w:cs="Times New Roman"/>
+          <w:b/>
+          <w:bCs/>
+          <w:sz w:val="24"/>
+          <w:szCs w:val="24"/>
+          <w:lang w:eastAsia="ru-RU"/>
+        </w:rPr>
+        <w:t>os</w:t>
+      </w:r>
+      <w:proofErr w:type="spellEnd"/>
+      <w:r>
+        <w:rPr>
+          <w:rFonts w:ascii="Times New Roman" w:eastAsia="Times New Roman" w:hAnsi="Times New Roman" w:cs="Times New Roman"/>
+          <w:b/>
+          <w:bCs/>
+          <w:sz w:val="24"/>
+          <w:szCs w:val="24"/>
+          <w:lang w:eastAsia="ru-RU"/>
+        </w:rPr>
+        <w:t xml:space="preserve">, </w:t>
+      </w:r>
+      <w:proofErr w:type="spellStart"/>
+      <w:r>
+        <w:rPr>
+          <w:rFonts w:ascii="Times New Roman" w:eastAsia="Times New Roman" w:hAnsi="Times New Roman" w:cs="Times New Roman"/>
+          <w:b/>
+          <w:bCs/>
+          <w:sz w:val="24"/>
+          <w:szCs w:val="24"/>
+          <w:lang w:eastAsia="ru-RU"/>
+        </w:rPr>
+        <w:t>sys</w:t>
+      </w:r>
+      <w:proofErr w:type="spellEnd"/>
+      <w:r>
+        <w:rPr>
+          <w:rFonts w:ascii="Times New Roman" w:eastAsia="Times New Roman" w:hAnsi="Times New Roman" w:cs="Times New Roman"/>
+          <w:b/>
+          <w:bCs/>
+          <w:sz w:val="24"/>
+          <w:szCs w:val="24"/>
+          <w:lang w:eastAsia="ru-RU"/>
+        </w:rPr>
+        <w:t>:</w:t>
+      </w:r>
+      <w:r>
+        <w:rPr>
+          <w:rFonts w:ascii="Times New Roman" w:eastAsia="Times New Roman" w:hAnsi="Times New Roman" w:cs="Times New Roman"/>
+          <w:sz w:val="24"/>
+          <w:szCs w:val="24"/>
+          <w:lang w:eastAsia="ru-RU"/>
+        </w:rPr>
+        <w:t xml:space="preserve"> Стандартные библиотеки, которые предоставляют интерфейс для взаимодействия с операционной системой и системными параметрами. Они используется для таких задач, как: работа с файловой системой (например, загрузка ресурсов игры), управление путями к файлам, запуск приложения, а также для сохранения и загрузки игр.</w:t>
+      </w:r>
+    </w:p>
+    <w:p>
+      <w:pPr>
+        <w:numPr>
+          <w:ilvl w:val="0"/>
+          <w:numId w:val="29"/>
+        </w:numPr>
+        <w:spacing w:before="100" w:beforeAutospacing="1" w:after="100" w:afterAutospacing="1" w:line="240" w:lineRule="auto"/>
+        <w:jc w:val="both"/>
+        <w:rPr>
+          <w:rFonts w:ascii="Times New Roman" w:eastAsia="Times New Roman" w:hAnsi="Times New Roman" w:cs="Times New Roman"/>
+          <w:sz w:val="24"/>
+          <w:szCs w:val="24"/>
+          <w:lang w:eastAsia="ru-RU"/>
+        </w:rPr>
+      </w:pPr>
+      <w:proofErr w:type="spellStart"/>
+      <w:r>
+        <w:rPr>
+          <w:rFonts w:ascii="Times New Roman" w:eastAsia="Times New Roman" w:hAnsi="Times New Roman" w:cs="Times New Roman"/>
+          <w:b/>
+          <w:bCs/>
+          <w:sz w:val="24"/>
+          <w:szCs w:val="24"/>
+          <w:lang w:eastAsia="ru-RU"/>
+        </w:rPr>
+        <w:t>random</w:t>
+      </w:r>
+      <w:proofErr w:type="spellEnd"/>
+      <w:r>
+        <w:rPr>
+          <w:rFonts w:ascii="Times New Roman" w:eastAsia="Times New Roman" w:hAnsi="Times New Roman" w:cs="Times New Roman"/>
+          <w:b/>
+          <w:bCs/>
+          <w:sz w:val="24"/>
+          <w:szCs w:val="24"/>
+          <w:lang w:eastAsia="ru-RU"/>
+        </w:rPr>
+        <w:t>:</w:t>
+      </w:r>
+      <w:r>
+        <w:rPr>
+          <w:rFonts w:ascii="Times New Roman" w:eastAsia="Times New Roman" w:hAnsi="Times New Roman" w:cs="Times New Roman"/>
+          <w:sz w:val="24"/>
+          <w:szCs w:val="24"/>
+          <w:lang w:eastAsia="ru-RU"/>
+        </w:rPr>
+        <w:t xml:space="preserve"> Стандартная библиотека </w:t>
+      </w:r>
+      <w:proofErr w:type="spellStart"/>
+      <w:r>
+        <w:rPr>
+          <w:rFonts w:ascii="Times New Roman" w:eastAsia="Times New Roman" w:hAnsi="Times New Roman" w:cs="Times New Roman"/>
+          <w:sz w:val="24"/>
+          <w:szCs w:val="24"/>
+          <w:lang w:eastAsia="ru-RU"/>
+        </w:rPr>
+        <w:t>Python</w:t>
+      </w:r>
+      <w:proofErr w:type="spellEnd"/>
+      <w:r>
+        <w:rPr>
+          <w:rFonts w:ascii="Times New Roman" w:eastAsia="Times New Roman" w:hAnsi="Times New Roman" w:cs="Times New Roman"/>
+          <w:sz w:val="24"/>
+          <w:szCs w:val="24"/>
+          <w:lang w:eastAsia="ru-RU"/>
+        </w:rPr>
+        <w:t xml:space="preserve"> для генерации случайных чисел. Используется в игре </w:t>
+      </w:r>
+      <w:proofErr w:type="gramStart"/>
+      <w:r>
+        <w:rPr>
+          <w:rFonts w:ascii="Times New Roman" w:eastAsia="Times New Roman" w:hAnsi="Times New Roman" w:cs="Times New Roman"/>
+          <w:sz w:val="24"/>
+          <w:szCs w:val="24"/>
+          <w:lang w:eastAsia="ru-RU"/>
+        </w:rPr>
+        <w:t>для</w:t>
+      </w:r>
+      <w:proofErr w:type="gramEnd"/>
+      <w:r>
+        <w:rPr>
+          <w:rFonts w:ascii="Times New Roman" w:eastAsia="Times New Roman" w:hAnsi="Times New Roman" w:cs="Times New Roman"/>
+          <w:sz w:val="24"/>
+          <w:szCs w:val="24"/>
+          <w:lang w:eastAsia="ru-RU"/>
+        </w:rPr>
+        <w:t>:</w:t>
+      </w:r>
+    </w:p>
+    <w:p>
+      <w:pPr>
+        <w:numPr>
+          <w:ilvl w:val="1"/>
+          <w:numId w:val="29"/>
+        </w:numPr>
+        <w:spacing w:before="100" w:beforeAutospacing="1" w:after="100" w:afterAutospacing="1" w:line="240" w:lineRule="auto"/>
+        <w:jc w:val="both"/>
+        <w:rPr>
+          <w:rFonts w:ascii="Times New Roman" w:eastAsia="Times New Roman" w:hAnsi="Times New Roman" w:cs="Times New Roman"/>
+          <w:sz w:val="24"/>
+          <w:szCs w:val="24"/>
+          <w:lang w:eastAsia="ru-RU"/>
+        </w:rPr>
+      </w:pPr>
+      <w:r>
+        <w:rPr>
+          <w:rFonts w:ascii="Times New Roman" w:eastAsia="Times New Roman" w:hAnsi="Times New Roman" w:cs="Times New Roman"/>
+          <w:sz w:val="24"/>
+          <w:szCs w:val="24"/>
+          <w:lang w:eastAsia="ru-RU"/>
+        </w:rPr>
+        <w:t>Случайного размещения городов на карте при старте новой игры.</w:t>
+      </w:r>
+    </w:p>
+    <w:p>
+      <w:pPr>
+        <w:numPr>
+          <w:ilvl w:val="1"/>
+          <w:numId w:val="29"/>
+        </w:numPr>
+        <w:spacing w:before="100" w:beforeAutospacing="1" w:after="100" w:afterAutospacing="1" w:line="240" w:lineRule="auto"/>
+        <w:jc w:val="both"/>
+        <w:rPr>
+          <w:rFonts w:ascii="Times New Roman" w:eastAsia="Times New Roman" w:hAnsi="Times New Roman" w:cs="Times New Roman"/>
+          <w:sz w:val="24"/>
+          <w:szCs w:val="24"/>
+          <w:lang w:eastAsia="ru-RU"/>
+        </w:rPr>
+      </w:pPr>
+      <w:r>
+        <w:rPr>
+          <w:rFonts w:ascii="Times New Roman" w:eastAsia="Times New Roman" w:hAnsi="Times New Roman" w:cs="Times New Roman"/>
+          <w:sz w:val="24"/>
+          <w:szCs w:val="24"/>
+          <w:lang w:eastAsia="ru-RU"/>
+        </w:rPr>
+        <w:lastRenderedPageBreak/>
+        <w:t xml:space="preserve">Возможного определения случайного фактора в исходе атак </w:t>
+      </w:r>
+      <w:r>
+        <w:rPr>
+          <w:rFonts w:ascii="Times New Roman" w:eastAsia="Times New Roman" w:hAnsi="Times New Roman" w:cs="Times New Roman"/>
+          <w:sz w:val="24"/>
+          <w:szCs w:val="24"/>
+          <w:lang w:eastAsia="ru-RU"/>
+        </w:rPr>
+        <w:t>и</w:t>
+      </w:r>
+      <w:r>
+        <w:rPr>
+          <w:rFonts w:ascii="Times New Roman" w:eastAsia="Times New Roman" w:hAnsi="Times New Roman" w:cs="Times New Roman"/>
+          <w:sz w:val="24"/>
+          <w:szCs w:val="24"/>
+          <w:lang w:eastAsia="ru-RU"/>
+        </w:rPr>
+        <w:t xml:space="preserve"> других действиях.</w:t>
+      </w:r>
+    </w:p>
+    <w:p>
+      <w:pPr>
+        <w:spacing w:before="100" w:beforeAutospacing="1" w:after="100" w:afterAutospacing="1" w:line="240" w:lineRule="auto"/>
+        <w:jc w:val="both"/>
+        <w:rPr>
+          <w:rFonts w:ascii="Times New Roman" w:eastAsia="Times New Roman" w:hAnsi="Times New Roman" w:cs="Times New Roman"/>
+          <w:sz w:val="24"/>
+          <w:szCs w:val="24"/>
+          <w:lang w:eastAsia="ru-RU"/>
+        </w:rPr>
+      </w:pPr>
+      <w:r>
+        <w:rPr>
+          <w:rFonts w:ascii="Times New Roman" w:eastAsia="Times New Roman" w:hAnsi="Times New Roman" w:cs="Times New Roman"/>
+          <w:b/>
+          <w:bCs/>
+          <w:sz w:val="24"/>
+          <w:szCs w:val="24"/>
+          <w:lang w:eastAsia="ru-RU"/>
+        </w:rPr>
+        <w:t>Обоснование выбора технологий:</w:t>
+      </w:r>
+    </w:p>
+    <w:p>
+      <w:pPr>
+        <w:numPr>
+          <w:ilvl w:val="0"/>
+          <w:numId w:val="30"/>
+        </w:numPr>
+        <w:spacing w:before="100" w:beforeAutospacing="1" w:after="100" w:afterAutospacing="1" w:line="240" w:lineRule="auto"/>
+        <w:jc w:val="both"/>
+        <w:rPr>
+          <w:rFonts w:ascii="Times New Roman" w:eastAsia="Times New Roman" w:hAnsi="Times New Roman" w:cs="Times New Roman"/>
+          <w:sz w:val="24"/>
+          <w:szCs w:val="24"/>
+          <w:lang w:eastAsia="ru-RU"/>
+        </w:rPr>
+      </w:pPr>
+      <w:proofErr w:type="spellStart"/>
+      <w:r>
+        <w:rPr>
+          <w:rFonts w:ascii="Times New Roman" w:eastAsia="Times New Roman" w:hAnsi="Times New Roman" w:cs="Times New Roman"/>
+          <w:b/>
+          <w:bCs/>
+          <w:sz w:val="24"/>
+          <w:szCs w:val="24"/>
+          <w:lang w:eastAsia="ru-RU"/>
+        </w:rPr>
+        <w:t>Python</w:t>
+      </w:r>
+      <w:proofErr w:type="spellEnd"/>
+      <w:r>
+        <w:rPr>
+          <w:rFonts w:ascii="Times New Roman" w:eastAsia="Times New Roman" w:hAnsi="Times New Roman" w:cs="Times New Roman"/>
+          <w:b/>
+          <w:bCs/>
+          <w:sz w:val="24"/>
+          <w:szCs w:val="24"/>
+          <w:lang w:eastAsia="ru-RU"/>
+        </w:rPr>
+        <w:t>:</w:t>
+      </w:r>
+      <w:r>
+        <w:rPr>
+          <w:rFonts w:ascii="Times New Roman" w:eastAsia="Times New Roman" w:hAnsi="Times New Roman" w:cs="Times New Roman"/>
+          <w:sz w:val="24"/>
+          <w:szCs w:val="24"/>
+          <w:lang w:eastAsia="ru-RU"/>
+        </w:rPr>
+        <w:t xml:space="preserve"> Выбран за простоту синтаксиса, обширную экосистему библиотек и большое сообщество, что упрощает разработку, поиск решений и поддержку проекта. Кроме того, </w:t>
+      </w:r>
+      <w:proofErr w:type="spellStart"/>
+      <w:r>
+        <w:rPr>
+          <w:rFonts w:ascii="Times New Roman" w:eastAsia="Times New Roman" w:hAnsi="Times New Roman" w:cs="Times New Roman"/>
+          <w:sz w:val="24"/>
+          <w:szCs w:val="24"/>
+          <w:lang w:eastAsia="ru-RU"/>
+        </w:rPr>
+        <w:t>Python</w:t>
+      </w:r>
+      <w:proofErr w:type="spellEnd"/>
+      <w:r>
+        <w:rPr>
+          <w:rFonts w:ascii="Times New Roman" w:eastAsia="Times New Roman" w:hAnsi="Times New Roman" w:cs="Times New Roman"/>
+          <w:sz w:val="24"/>
+          <w:szCs w:val="24"/>
+          <w:lang w:eastAsia="ru-RU"/>
+        </w:rPr>
+        <w:t xml:space="preserve"> является кроссплатформенным языком, что потенциально позволяет запускать игру на разных операционных системах, хотя разработка велась на </w:t>
+      </w:r>
+      <w:proofErr w:type="spellStart"/>
+      <w:r>
+        <w:rPr>
+          <w:rFonts w:ascii="Times New Roman" w:eastAsia="Times New Roman" w:hAnsi="Times New Roman" w:cs="Times New Roman"/>
+          <w:b/>
+          <w:bCs/>
+          <w:sz w:val="24"/>
+          <w:szCs w:val="24"/>
+          <w:lang w:eastAsia="ru-RU"/>
+        </w:rPr>
+        <w:t>Windows</w:t>
+      </w:r>
+      <w:proofErr w:type="spellEnd"/>
+      <w:r>
+        <w:rPr>
+          <w:rFonts w:ascii="Times New Roman" w:eastAsia="Times New Roman" w:hAnsi="Times New Roman" w:cs="Times New Roman"/>
+          <w:b/>
+          <w:bCs/>
+          <w:sz w:val="24"/>
+          <w:szCs w:val="24"/>
+          <w:lang w:eastAsia="ru-RU"/>
+        </w:rPr>
+        <w:t xml:space="preserve"> 10</w:t>
+      </w:r>
+      <w:r>
+        <w:rPr>
+          <w:rFonts w:ascii="Times New Roman" w:eastAsia="Times New Roman" w:hAnsi="Times New Roman" w:cs="Times New Roman"/>
+          <w:sz w:val="24"/>
+          <w:szCs w:val="24"/>
+          <w:lang w:eastAsia="ru-RU"/>
+        </w:rPr>
+        <w:t xml:space="preserve"> и запуск гарантируется только на ней.</w:t>
+      </w:r>
+    </w:p>
+    <w:p>
+      <w:pPr>
+        <w:numPr>
+          <w:ilvl w:val="0"/>
+          <w:numId w:val="30"/>
+        </w:numPr>
+        <w:spacing w:before="100" w:beforeAutospacing="1" w:after="100" w:afterAutospacing="1" w:line="240" w:lineRule="auto"/>
+        <w:jc w:val="both"/>
+        <w:rPr>
+          <w:rFonts w:ascii="Times New Roman" w:eastAsia="Times New Roman" w:hAnsi="Times New Roman" w:cs="Times New Roman"/>
+          <w:sz w:val="24"/>
+          <w:szCs w:val="24"/>
+          <w:lang w:eastAsia="ru-RU"/>
+        </w:rPr>
+      </w:pPr>
+      <w:proofErr w:type="spellStart"/>
+      <w:r>
+        <w:rPr>
+          <w:rFonts w:ascii="Times New Roman" w:eastAsia="Times New Roman" w:hAnsi="Times New Roman" w:cs="Times New Roman"/>
+          <w:b/>
+          <w:bCs/>
+          <w:sz w:val="24"/>
+          <w:szCs w:val="24"/>
+          <w:lang w:eastAsia="ru-RU"/>
+        </w:rPr>
+        <w:t>Pygame-ce</w:t>
+      </w:r>
+      <w:proofErr w:type="spellEnd"/>
+      <w:r>
+        <w:rPr>
+          <w:rFonts w:ascii="Times New Roman" w:eastAsia="Times New Roman" w:hAnsi="Times New Roman" w:cs="Times New Roman"/>
+          <w:b/>
+          <w:bCs/>
+          <w:sz w:val="24"/>
+          <w:szCs w:val="24"/>
+          <w:lang w:eastAsia="ru-RU"/>
+        </w:rPr>
+        <w:t>:</w:t>
+      </w:r>
+      <w:r>
+        <w:rPr>
+          <w:rFonts w:ascii="Times New Roman" w:eastAsia="Times New Roman" w:hAnsi="Times New Roman" w:cs="Times New Roman"/>
+          <w:sz w:val="24"/>
+          <w:szCs w:val="24"/>
+          <w:lang w:eastAsia="ru-RU"/>
+        </w:rPr>
+        <w:t xml:space="preserve"> Популярная, проверенная временем библиотека с достаточным функционалом для создания 2D-игр. </w:t>
+      </w:r>
+      <w:proofErr w:type="spellStart"/>
+      <w:r>
+        <w:rPr>
+          <w:rFonts w:ascii="Times New Roman" w:eastAsia="Times New Roman" w:hAnsi="Times New Roman" w:cs="Times New Roman"/>
+          <w:sz w:val="24"/>
+          <w:szCs w:val="24"/>
+          <w:lang w:eastAsia="ru-RU"/>
+        </w:rPr>
+        <w:t>Pygame-ce</w:t>
+      </w:r>
+      <w:proofErr w:type="spellEnd"/>
+      <w:r>
+        <w:rPr>
+          <w:rFonts w:ascii="Times New Roman" w:eastAsia="Times New Roman" w:hAnsi="Times New Roman" w:cs="Times New Roman"/>
+          <w:sz w:val="24"/>
+          <w:szCs w:val="24"/>
+          <w:lang w:eastAsia="ru-RU"/>
+        </w:rPr>
+        <w:t xml:space="preserve"> предлагает все нужные инструменты, активно развивается и поддерживается сообществом.</w:t>
+      </w:r>
+    </w:p>
+    <w:p>
+      <w:pPr>
+        <w:numPr>
+          <w:ilvl w:val="0"/>
+          <w:numId w:val="30"/>
+        </w:numPr>
+        <w:spacing w:before="100" w:beforeAutospacing="1" w:after="100" w:afterAutospacing="1" w:line="240" w:lineRule="auto"/>
+        <w:jc w:val="both"/>
+        <w:rPr>
+          <w:rFonts w:ascii="Times New Roman" w:eastAsia="Times New Roman" w:hAnsi="Times New Roman" w:cs="Times New Roman"/>
+          <w:sz w:val="24"/>
+          <w:szCs w:val="24"/>
+          <w:lang w:eastAsia="ru-RU"/>
+        </w:rPr>
+      </w:pPr>
+      <w:proofErr w:type="spellStart"/>
+      <w:r>
+        <w:rPr>
+          <w:rFonts w:ascii="Times New Roman" w:eastAsia="Times New Roman" w:hAnsi="Times New Roman" w:cs="Times New Roman"/>
+          <w:b/>
+          <w:bCs/>
+          <w:sz w:val="24"/>
+          <w:szCs w:val="24"/>
+          <w:lang w:eastAsia="ru-RU"/>
+        </w:rPr>
+        <w:t>Pygame</w:t>
+      </w:r>
+      <w:proofErr w:type="spellEnd"/>
+      <w:r>
+        <w:rPr>
+          <w:rFonts w:ascii="Times New Roman" w:eastAsia="Times New Roman" w:hAnsi="Times New Roman" w:cs="Times New Roman"/>
+          <w:b/>
+          <w:bCs/>
+          <w:sz w:val="24"/>
+          <w:szCs w:val="24"/>
+          <w:lang w:eastAsia="ru-RU"/>
+        </w:rPr>
+        <w:t>-GUI:</w:t>
+      </w:r>
+      <w:r>
+        <w:rPr>
+          <w:rFonts w:ascii="Times New Roman" w:eastAsia="Times New Roman" w:hAnsi="Times New Roman" w:cs="Times New Roman"/>
+          <w:sz w:val="24"/>
+          <w:szCs w:val="24"/>
+          <w:lang w:eastAsia="ru-RU"/>
+        </w:rPr>
+        <w:t xml:space="preserve"> Упрощает создание интерфейса, предоставляя набор </w:t>
+      </w:r>
+      <w:proofErr w:type="gramStart"/>
+      <w:r>
+        <w:rPr>
+          <w:rFonts w:ascii="Times New Roman" w:eastAsia="Times New Roman" w:hAnsi="Times New Roman" w:cs="Times New Roman"/>
+          <w:sz w:val="24"/>
+          <w:szCs w:val="24"/>
+          <w:lang w:eastAsia="ru-RU"/>
+        </w:rPr>
+        <w:t>готовых</w:t>
+      </w:r>
+      <w:proofErr w:type="gramEnd"/>
+      <w:r>
+        <w:rPr>
+          <w:rFonts w:ascii="Times New Roman" w:eastAsia="Times New Roman" w:hAnsi="Times New Roman" w:cs="Times New Roman"/>
+          <w:sz w:val="24"/>
+          <w:szCs w:val="24"/>
+          <w:lang w:eastAsia="ru-RU"/>
+        </w:rPr>
+        <w:t xml:space="preserve"> </w:t>
+      </w:r>
+      <w:proofErr w:type="spellStart"/>
+      <w:r>
+        <w:rPr>
+          <w:rFonts w:ascii="Times New Roman" w:eastAsia="Times New Roman" w:hAnsi="Times New Roman" w:cs="Times New Roman"/>
+          <w:sz w:val="24"/>
+          <w:szCs w:val="24"/>
+          <w:lang w:eastAsia="ru-RU"/>
+        </w:rPr>
+        <w:t>виджетов</w:t>
+      </w:r>
+      <w:proofErr w:type="spellEnd"/>
+      <w:r>
+        <w:rPr>
+          <w:rFonts w:ascii="Times New Roman" w:eastAsia="Times New Roman" w:hAnsi="Times New Roman" w:cs="Times New Roman"/>
+          <w:sz w:val="24"/>
+          <w:szCs w:val="24"/>
+          <w:lang w:eastAsia="ru-RU"/>
+        </w:rPr>
+        <w:t>. Значитель</w:t>
+      </w:r>
+      <w:r>
+        <w:rPr>
+          <w:rFonts w:ascii="Times New Roman" w:eastAsia="Times New Roman" w:hAnsi="Times New Roman" w:cs="Times New Roman"/>
+          <w:sz w:val="24"/>
+          <w:szCs w:val="24"/>
+          <w:lang w:eastAsia="ru-RU"/>
+        </w:rPr>
+        <w:t>но ускоряет процесс создания UI.</w:t>
+      </w:r>
+    </w:p>
+    <w:p>
+      <w:pPr>
+        <w:pStyle w:val="ng-star-inserted1"/>
         <w:rPr>
           <w:rStyle w:val="ng-star-inserted"/>
           <w:b/>
           <w:sz w:val="28"/>
           <w:szCs w:val="28"/>
         </w:rPr>
+      </w:pPr>
+      <w:r>
+        <w:rPr>
+          <w:rStyle w:val="ng-star-inserted"/>
+          <w:b/>
+          <w:sz w:val="28"/>
+          <w:szCs w:val="28"/>
+        </w:rPr>
         <w:t>6. Скриншоты:</w:t>
       </w:r>
     </w:p>
@@ -3415,7 +3202,6 @@
           <w:noProof/>
           <w:lang w:eastAsia="ru-RU"/>
         </w:rPr>
-        <w:lastRenderedPageBreak/>
         <w:drawing>
           <wp:inline distT="0" distB="0" distL="0" distR="0" wp14:anchorId="4007BD83" wp14:editId="345BD2C9">
             <wp:extent cx="5940425" cy="4743634"/>
@@ -3498,6 +3284,10 @@
         </w:drawing>
       </w:r>
       <w:r>
+        <w:rPr>
+          <w:noProof/>
+          <w:lang w:eastAsia="ru-RU"/>
+        </w:rPr>
         <w:lastRenderedPageBreak/>
         <w:drawing>
           <wp:inline distT="0" distB="0" distL="0" distR="0" wp14:anchorId="499AA4B6" wp14:editId="232167B8">
@@ -3538,6 +3328,10 @@
     </w:p>
     <w:p>
       <w:r>
+        <w:rPr>
+          <w:noProof/>
+          <w:lang w:eastAsia="ru-RU"/>
+        </w:rPr>
         <w:lastRenderedPageBreak/>
         <w:drawing>
           <wp:inline distT="0" distB="0" distL="0" distR="0" wp14:anchorId="20C0ECBE" wp14:editId="53E153AA">
@@ -4262,6 +4056,453 @@
     </w:lvl>
   </w:abstractNum>
   <w:abstractNum w:abstractNumId="5">
+    <w:nsid w:val="0DD2725E"/>
+    <w:multiLevelType w:val="multilevel"/>
+    <w:tmpl w:val="A2201544"/>
+    <w:lvl w:ilvl="0">
+      <w:start w:val="1"/>
+      <w:numFmt w:val="bullet"/>
+      <w:lvlText w:val=""/>
+      <w:lvlJc w:val="left"/>
+      <w:pPr>
+        <w:tabs>
+          <w:tab w:val="num" w:pos="720"/>
+        </w:tabs>
+        <w:ind w:left="720" w:hanging="360"/>
+      </w:pPr>
+      <w:rPr>
+        <w:rFonts w:ascii="Symbol" w:hAnsi="Symbol" w:hint="default"/>
+        <w:sz w:val="20"/>
+      </w:rPr>
+    </w:lvl>
+    <w:lvl w:ilvl="1" w:tentative="1">
+      <w:start w:val="1"/>
+      <w:numFmt w:val="bullet"/>
+      <w:lvlText w:val="o"/>
+      <w:lvlJc w:val="left"/>
+      <w:pPr>
+        <w:tabs>
+          <w:tab w:val="num" w:pos="1440"/>
+        </w:tabs>
+        <w:ind w:left="1440" w:hanging="360"/>
+      </w:pPr>
+      <w:rPr>
+        <w:rFonts w:ascii="Courier New" w:hAnsi="Courier New" w:hint="default"/>
+        <w:sz w:val="20"/>
+      </w:rPr>
+    </w:lvl>
+    <w:lvl w:ilvl="2" w:tentative="1">
+      <w:start w:val="1"/>
+      <w:numFmt w:val="bullet"/>
+      <w:lvlText w:val=""/>
+      <w:lvlJc w:val="left"/>
+      <w:pPr>
+        <w:tabs>
+          <w:tab w:val="num" w:pos="2160"/>
+        </w:tabs>
+        <w:ind w:left="2160" w:hanging="360"/>
+      </w:pPr>
+      <w:rPr>
+        <w:rFonts w:ascii="Wingdings" w:hAnsi="Wingdings" w:hint="default"/>
+        <w:sz w:val="20"/>
+      </w:rPr>
+    </w:lvl>
+    <w:lvl w:ilvl="3" w:tentative="1">
+      <w:start w:val="1"/>
+      <w:numFmt w:val="bullet"/>
+      <w:lvlText w:val=""/>
+      <w:lvlJc w:val="left"/>
+      <w:pPr>
+        <w:tabs>
+          <w:tab w:val="num" w:pos="2880"/>
+        </w:tabs>
+        <w:ind w:left="2880" w:hanging="360"/>
+      </w:pPr>
+      <w:rPr>
+        <w:rFonts w:ascii="Wingdings" w:hAnsi="Wingdings" w:hint="default"/>
+        <w:sz w:val="20"/>
+      </w:rPr>
+    </w:lvl>
+    <w:lvl w:ilvl="4" w:tentative="1">
+      <w:start w:val="1"/>
+      <w:numFmt w:val="bullet"/>
+      <w:lvlText w:val=""/>
+      <w:lvlJc w:val="left"/>
+      <w:pPr>
+        <w:tabs>
+          <w:tab w:val="num" w:pos="3600"/>
+        </w:tabs>
+        <w:ind w:left="3600" w:hanging="360"/>
+      </w:pPr>
+      <w:rPr>
+        <w:rFonts w:ascii="Wingdings" w:hAnsi="Wingdings" w:hint="default"/>
+        <w:sz w:val="20"/>
+      </w:rPr>
+    </w:lvl>
+    <w:lvl w:ilvl="5" w:tentative="1">
+      <w:start w:val="1"/>
+      <w:numFmt w:val="bullet"/>
+      <w:lvlText w:val=""/>
+      <w:lvlJc w:val="left"/>
+      <w:pPr>
+        <w:tabs>
+          <w:tab w:val="num" w:pos="4320"/>
+        </w:tabs>
+        <w:ind w:left="4320" w:hanging="360"/>
+      </w:pPr>
+      <w:rPr>
+        <w:rFonts w:ascii="Wingdings" w:hAnsi="Wingdings" w:hint="default"/>
+        <w:sz w:val="20"/>
+      </w:rPr>
+    </w:lvl>
+    <w:lvl w:ilvl="6" w:tentative="1">
+      <w:start w:val="1"/>
+      <w:numFmt w:val="bullet"/>
+      <w:lvlText w:val=""/>
+      <w:lvlJc w:val="left"/>
+      <w:pPr>
+        <w:tabs>
+          <w:tab w:val="num" w:pos="5040"/>
+        </w:tabs>
+        <w:ind w:left="5040" w:hanging="360"/>
+      </w:pPr>
+      <w:rPr>
+        <w:rFonts w:ascii="Wingdings" w:hAnsi="Wingdings" w:hint="default"/>
+        <w:sz w:val="20"/>
+      </w:rPr>
+    </w:lvl>
+    <w:lvl w:ilvl="7" w:tentative="1">
+      <w:start w:val="1"/>
+      <w:numFmt w:val="bullet"/>
+      <w:lvlText w:val=""/>
+      <w:lvlJc w:val="left"/>
+      <w:pPr>
+        <w:tabs>
+          <w:tab w:val="num" w:pos="5760"/>
+        </w:tabs>
+        <w:ind w:left="5760" w:hanging="360"/>
+      </w:pPr>
+      <w:rPr>
+        <w:rFonts w:ascii="Wingdings" w:hAnsi="Wingdings" w:hint="default"/>
+        <w:sz w:val="20"/>
+      </w:rPr>
+    </w:lvl>
+    <w:lvl w:ilvl="8" w:tentative="1">
+      <w:start w:val="1"/>
+      <w:numFmt w:val="bullet"/>
+      <w:lvlText w:val=""/>
+      <w:lvlJc w:val="left"/>
+      <w:pPr>
+        <w:tabs>
+          <w:tab w:val="num" w:pos="6480"/>
+        </w:tabs>
+        <w:ind w:left="6480" w:hanging="360"/>
+      </w:pPr>
+      <w:rPr>
+        <w:rFonts w:ascii="Wingdings" w:hAnsi="Wingdings" w:hint="default"/>
+        <w:sz w:val="20"/>
+      </w:rPr>
+    </w:lvl>
+  </w:abstractNum>
+  <w:abstractNum w:abstractNumId="6">
+    <w:nsid w:val="0FEC102B"/>
+    <w:multiLevelType w:val="multilevel"/>
+    <w:tmpl w:val="FA58BCCC"/>
+    <w:lvl w:ilvl="0">
+      <w:start w:val="1"/>
+      <w:numFmt w:val="bullet"/>
+      <w:lvlText w:val=""/>
+      <w:lvlJc w:val="left"/>
+      <w:pPr>
+        <w:tabs>
+          <w:tab w:val="num" w:pos="720"/>
+        </w:tabs>
+        <w:ind w:left="720" w:hanging="360"/>
+      </w:pPr>
+      <w:rPr>
+        <w:rFonts w:ascii="Symbol" w:hAnsi="Symbol" w:hint="default"/>
+        <w:sz w:val="20"/>
+      </w:rPr>
+    </w:lvl>
+    <w:lvl w:ilvl="1">
+      <w:start w:val="1"/>
+      <w:numFmt w:val="bullet"/>
+      <w:lvlText w:val="o"/>
+      <w:lvlJc w:val="left"/>
+      <w:pPr>
+        <w:tabs>
+          <w:tab w:val="num" w:pos="1440"/>
+        </w:tabs>
+        <w:ind w:left="1440" w:hanging="360"/>
+      </w:pPr>
+      <w:rPr>
+        <w:rFonts w:ascii="Courier New" w:hAnsi="Courier New" w:hint="default"/>
+        <w:sz w:val="20"/>
+      </w:rPr>
+    </w:lvl>
+    <w:lvl w:ilvl="2" w:tentative="1">
+      <w:start w:val="1"/>
+      <w:numFmt w:val="bullet"/>
+      <w:lvlText w:val=""/>
+      <w:lvlJc w:val="left"/>
+      <w:pPr>
+        <w:tabs>
+          <w:tab w:val="num" w:pos="2160"/>
+        </w:tabs>
+        <w:ind w:left="2160" w:hanging="360"/>
+      </w:pPr>
+      <w:rPr>
+        <w:rFonts w:ascii="Wingdings" w:hAnsi="Wingdings" w:hint="default"/>
+        <w:sz w:val="20"/>
+      </w:rPr>
+    </w:lvl>
+    <w:lvl w:ilvl="3" w:tentative="1">
+      <w:start w:val="1"/>
+      <w:numFmt w:val="bullet"/>
+      <w:lvlText w:val=""/>
+      <w:lvlJc w:val="left"/>
+      <w:pPr>
+        <w:tabs>
+          <w:tab w:val="num" w:pos="2880"/>
+        </w:tabs>
+        <w:ind w:left="2880" w:hanging="360"/>
+      </w:pPr>
+      <w:rPr>
+        <w:rFonts w:ascii="Wingdings" w:hAnsi="Wingdings" w:hint="default"/>
+        <w:sz w:val="20"/>
+      </w:rPr>
+    </w:lvl>
+    <w:lvl w:ilvl="4" w:tentative="1">
+      <w:start w:val="1"/>
+      <w:numFmt w:val="bullet"/>
+      <w:lvlText w:val=""/>
+      <w:lvlJc w:val="left"/>
+      <w:pPr>
+        <w:tabs>
+          <w:tab w:val="num" w:pos="3600"/>
+        </w:tabs>
+        <w:ind w:left="3600" w:hanging="360"/>
+      </w:pPr>
+      <w:rPr>
+        <w:rFonts w:ascii="Wingdings" w:hAnsi="Wingdings" w:hint="default"/>
+        <w:sz w:val="20"/>
+      </w:rPr>
+    </w:lvl>
+    <w:lvl w:ilvl="5" w:tentative="1">
+      <w:start w:val="1"/>
+      <w:numFmt w:val="bullet"/>
+      <w:lvlText w:val=""/>
+      <w:lvlJc w:val="left"/>
+      <w:pPr>
+        <w:tabs>
+          <w:tab w:val="num" w:pos="4320"/>
+        </w:tabs>
+        <w:ind w:left="4320" w:hanging="360"/>
+      </w:pPr>
+      <w:rPr>
+        <w:rFonts w:ascii="Wingdings" w:hAnsi="Wingdings" w:hint="default"/>
+        <w:sz w:val="20"/>
+      </w:rPr>
+    </w:lvl>
+    <w:lvl w:ilvl="6" w:tentative="1">
+      <w:start w:val="1"/>
+      <w:numFmt w:val="bullet"/>
+      <w:lvlText w:val=""/>
+      <w:lvlJc w:val="left"/>
+      <w:pPr>
+        <w:tabs>
+          <w:tab w:val="num" w:pos="5040"/>
+        </w:tabs>
+        <w:ind w:left="5040" w:hanging="360"/>
+      </w:pPr>
+      <w:rPr>
+        <w:rFonts w:ascii="Wingdings" w:hAnsi="Wingdings" w:hint="default"/>
+        <w:sz w:val="20"/>
+      </w:rPr>
+    </w:lvl>
+    <w:lvl w:ilvl="7" w:tentative="1">
+      <w:start w:val="1"/>
+      <w:numFmt w:val="bullet"/>
+      <w:lvlText w:val=""/>
+      <w:lvlJc w:val="left"/>
+      <w:pPr>
+        <w:tabs>
+          <w:tab w:val="num" w:pos="5760"/>
+        </w:tabs>
+        <w:ind w:left="5760" w:hanging="360"/>
+      </w:pPr>
+      <w:rPr>
+        <w:rFonts w:ascii="Wingdings" w:hAnsi="Wingdings" w:hint="default"/>
+        <w:sz w:val="20"/>
+      </w:rPr>
+    </w:lvl>
+    <w:lvl w:ilvl="8" w:tentative="1">
+      <w:start w:val="1"/>
+      <w:numFmt w:val="bullet"/>
+      <w:lvlText w:val=""/>
+      <w:lvlJc w:val="left"/>
+      <w:pPr>
+        <w:tabs>
+          <w:tab w:val="num" w:pos="6480"/>
+        </w:tabs>
+        <w:ind w:left="6480" w:hanging="360"/>
+      </w:pPr>
+      <w:rPr>
+        <w:rFonts w:ascii="Wingdings" w:hAnsi="Wingdings" w:hint="default"/>
+        <w:sz w:val="20"/>
+      </w:rPr>
+    </w:lvl>
+  </w:abstractNum>
+  <w:abstractNum w:abstractNumId="7">
+    <w:nsid w:val="148B5FAE"/>
+    <w:multiLevelType w:val="multilevel"/>
+    <w:tmpl w:val="AF1E7F36"/>
+    <w:lvl w:ilvl="0">
+      <w:start w:val="1"/>
+      <w:numFmt w:val="bullet"/>
+      <w:lvlText w:val=""/>
+      <w:lvlJc w:val="left"/>
+      <w:pPr>
+        <w:tabs>
+          <w:tab w:val="num" w:pos="720"/>
+        </w:tabs>
+        <w:ind w:left="720" w:hanging="360"/>
+      </w:pPr>
+      <w:rPr>
+        <w:rFonts w:ascii="Symbol" w:hAnsi="Symbol" w:hint="default"/>
+        <w:sz w:val="20"/>
+      </w:rPr>
+    </w:lvl>
+    <w:lvl w:ilvl="1" w:tentative="1">
+      <w:start w:val="1"/>
+      <w:numFmt w:val="bullet"/>
+      <w:lvlText w:val="o"/>
+      <w:lvlJc w:val="left"/>
+      <w:pPr>
+        <w:tabs>
+          <w:tab w:val="num" w:pos="1440"/>
+        </w:tabs>
+        <w:ind w:left="1440" w:hanging="360"/>
+      </w:pPr>
+      <w:rPr>
+        <w:rFonts w:ascii="Courier New" w:hAnsi="Courier New" w:hint="default"/>
+        <w:sz w:val="20"/>
+      </w:rPr>
+    </w:lvl>
+    <w:lvl w:ilvl="2" w:tentative="1">
+      <w:start w:val="1"/>
+      <w:numFmt w:val="bullet"/>
+      <w:lvlText w:val=""/>
+      <w:lvlJc w:val="left"/>
+      <w:pPr>
+        <w:tabs>
+          <w:tab w:val="num" w:pos="2160"/>
+        </w:tabs>
+        <w:ind w:left="2160" w:hanging="360"/>
+      </w:pPr>
+      <w:rPr>
+        <w:rFonts w:ascii="Wingdings" w:hAnsi="Wingdings" w:hint="default"/>
+        <w:sz w:val="20"/>
+      </w:rPr>
+    </w:lvl>
+    <w:lvl w:ilvl="3" w:tentative="1">
+      <w:start w:val="1"/>
+      <w:numFmt w:val="bullet"/>
+      <w:lvlText w:val=""/>
+      <w:lvlJc w:val="left"/>
+      <w:pPr>
+        <w:tabs>
+          <w:tab w:val="num" w:pos="2880"/>
+        </w:tabs>
+        <w:ind w:left="2880" w:hanging="360"/>
+      </w:pPr>
+      <w:rPr>
+        <w:rFonts w:ascii="Wingdings" w:hAnsi="Wingdings" w:hint="default"/>
+        <w:sz w:val="20"/>
+      </w:rPr>
+    </w:lvl>
+    <w:lvl w:ilvl="4" w:tentative="1">
+      <w:start w:val="1"/>
+      <w:numFmt w:val="bullet"/>
+      <w:lvlText w:val=""/>
+      <w:lvlJc w:val="left"/>
+      <w:pPr>
+        <w:tabs>
+          <w:tab w:val="num" w:pos="3600"/>
+        </w:tabs>
+        <w:ind w:left="3600" w:hanging="360"/>
+      </w:pPr>
+      <w:rPr>
+        <w:rFonts w:ascii="Wingdings" w:hAnsi="Wingdings" w:hint="default"/>
+        <w:sz w:val="20"/>
+      </w:rPr>
+    </w:lvl>
+    <w:lvl w:ilvl="5" w:tentative="1">
+      <w:start w:val="1"/>
+      <w:numFmt w:val="bullet"/>
+      <w:lvlText w:val=""/>
+      <w:lvlJc w:val="left"/>
+      <w:pPr>
+        <w:tabs>
+          <w:tab w:val="num" w:pos="4320"/>
+        </w:tabs>
+        <w:ind w:left="4320" w:hanging="360"/>
+      </w:pPr>
+      <w:rPr>
+        <w:rFonts w:ascii="Wingdings" w:hAnsi="Wingdings" w:hint="default"/>
+        <w:sz w:val="20"/>
+      </w:rPr>
+    </w:lvl>
+    <w:lvl w:ilvl="6" w:tentative="1">
+      <w:start w:val="1"/>
+      <w:numFmt w:val="bullet"/>
+      <w:lvlText w:val=""/>
+      <w:lvlJc w:val="left"/>
+      <w:pPr>
+        <w:tabs>
+          <w:tab w:val="num" w:pos="5040"/>
+        </w:tabs>
+        <w:ind w:left="5040" w:hanging="360"/>
+      </w:pPr>
+      <w:rPr>
+        <w:rFonts w:ascii="Wingdings" w:hAnsi="Wingdings" w:hint="default"/>
+        <w:sz w:val="20"/>
+      </w:rPr>
+    </w:lvl>
+    <w:lvl w:ilvl="7" w:tentative="1">
+      <w:start w:val="1"/>
+      <w:numFmt w:val="bullet"/>
+      <w:lvlText w:val=""/>
+      <w:lvlJc w:val="left"/>
+      <w:pPr>
+        <w:tabs>
+          <w:tab w:val="num" w:pos="5760"/>
+        </w:tabs>
+        <w:ind w:left="5760" w:hanging="360"/>
+      </w:pPr>
+      <w:rPr>
+        <w:rFonts w:ascii="Wingdings" w:hAnsi="Wingdings" w:hint="default"/>
+        <w:sz w:val="20"/>
+      </w:rPr>
+    </w:lvl>
+    <w:lvl w:ilvl="8" w:tentative="1">
+      <w:start w:val="1"/>
+      <w:numFmt w:val="bullet"/>
+      <w:lvlText w:val=""/>
+      <w:lvlJc w:val="left"/>
+      <w:pPr>
+        <w:tabs>
+          <w:tab w:val="num" w:pos="6480"/>
+        </w:tabs>
+        <w:ind w:left="6480" w:hanging="360"/>
+      </w:pPr>
+      <w:rPr>
+        <w:rFonts w:ascii="Wingdings" w:hAnsi="Wingdings" w:hint="default"/>
+        <w:sz w:val="20"/>
+      </w:rPr>
+    </w:lvl>
+  </w:abstractNum>
+  <w:abstractNum w:abstractNumId="8">
     <w:nsid w:val="172C1AD4"/>
     <w:multiLevelType w:val="multilevel"/>
     <w:tmpl w:val="F6027188"/>
@@ -4410,7 +4651,7 @@
       </w:rPr>
     </w:lvl>
   </w:abstractNum>
-  <w:abstractNum w:abstractNumId="6">
+  <w:abstractNum w:abstractNumId="9">
     <w:nsid w:val="1756019B"/>
     <w:multiLevelType w:val="multilevel"/>
     <w:tmpl w:val="86722FCA"/>
@@ -4559,7 +4800,7 @@
       </w:rPr>
     </w:lvl>
   </w:abstractNum>
-  <w:abstractNum w:abstractNumId="7">
+  <w:abstractNum w:abstractNumId="10">
     <w:nsid w:val="175F5C86"/>
     <w:multiLevelType w:val="hybridMultilevel"/>
     <w:tmpl w:val="86F26F98"/>
@@ -4676,7 +4917,7 @@
       </w:pPr>
     </w:lvl>
   </w:abstractNum>
-  <w:abstractNum w:abstractNumId="8">
+  <w:abstractNum w:abstractNumId="11">
     <w:nsid w:val="1A7945AC"/>
     <w:multiLevelType w:val="hybridMultilevel"/>
     <w:tmpl w:val="3710E6F6"/>
@@ -4789,7 +5030,156 @@
       </w:rPr>
     </w:lvl>
   </w:abstractNum>
-  <w:abstractNum w:abstractNumId="9">
+  <w:abstractNum w:abstractNumId="12">
+    <w:nsid w:val="1AC05F75"/>
+    <w:multiLevelType w:val="multilevel"/>
+    <w:tmpl w:val="B96CF680"/>
+    <w:lvl w:ilvl="0">
+      <w:start w:val="1"/>
+      <w:numFmt w:val="bullet"/>
+      <w:lvlText w:val=""/>
+      <w:lvlJc w:val="left"/>
+      <w:pPr>
+        <w:tabs>
+          <w:tab w:val="num" w:pos="720"/>
+        </w:tabs>
+        <w:ind w:left="720" w:hanging="360"/>
+      </w:pPr>
+      <w:rPr>
+        <w:rFonts w:ascii="Symbol" w:hAnsi="Symbol" w:hint="default"/>
+        <w:sz w:val="20"/>
+      </w:rPr>
+    </w:lvl>
+    <w:lvl w:ilvl="1">
+      <w:start w:val="1"/>
+      <w:numFmt w:val="bullet"/>
+      <w:lvlText w:val="o"/>
+      <w:lvlJc w:val="left"/>
+      <w:pPr>
+        <w:tabs>
+          <w:tab w:val="num" w:pos="1440"/>
+        </w:tabs>
+        <w:ind w:left="1440" w:hanging="360"/>
+      </w:pPr>
+      <w:rPr>
+        <w:rFonts w:ascii="Courier New" w:hAnsi="Courier New" w:hint="default"/>
+        <w:sz w:val="20"/>
+      </w:rPr>
+    </w:lvl>
+    <w:lvl w:ilvl="2">
+      <w:start w:val="1"/>
+      <w:numFmt w:val="bullet"/>
+      <w:lvlText w:val=""/>
+      <w:lvlJc w:val="left"/>
+      <w:pPr>
+        <w:tabs>
+          <w:tab w:val="num" w:pos="2160"/>
+        </w:tabs>
+        <w:ind w:left="2160" w:hanging="360"/>
+      </w:pPr>
+      <w:rPr>
+        <w:rFonts w:ascii="Wingdings" w:hAnsi="Wingdings" w:hint="default"/>
+        <w:sz w:val="20"/>
+      </w:rPr>
+    </w:lvl>
+    <w:lvl w:ilvl="3" w:tentative="1">
+      <w:start w:val="1"/>
+      <w:numFmt w:val="bullet"/>
+      <w:lvlText w:val=""/>
+      <w:lvlJc w:val="left"/>
+      <w:pPr>
+        <w:tabs>
+          <w:tab w:val="num" w:pos="2880"/>
+        </w:tabs>
+        <w:ind w:left="2880" w:hanging="360"/>
+      </w:pPr>
+      <w:rPr>
+        <w:rFonts w:ascii="Wingdings" w:hAnsi="Wingdings" w:hint="default"/>
+        <w:sz w:val="20"/>
+      </w:rPr>
+    </w:lvl>
+    <w:lvl w:ilvl="4" w:tentative="1">
+      <w:start w:val="1"/>
+      <w:numFmt w:val="bullet"/>
+      <w:lvlText w:val=""/>
+      <w:lvlJc w:val="left"/>
+      <w:pPr>
+        <w:tabs>
+          <w:tab w:val="num" w:pos="3600"/>
+        </w:tabs>
+        <w:ind w:left="3600" w:hanging="360"/>
+      </w:pPr>
+      <w:rPr>
+        <w:rFonts w:ascii="Wingdings" w:hAnsi="Wingdings" w:hint="default"/>
+        <w:sz w:val="20"/>
+      </w:rPr>
+    </w:lvl>
+    <w:lvl w:ilvl="5" w:tentative="1">
+      <w:start w:val="1"/>
+      <w:numFmt w:val="bullet"/>
+      <w:lvlText w:val=""/>
+      <w:lvlJc w:val="left"/>
+      <w:pPr>
+        <w:tabs>
+          <w:tab w:val="num" w:pos="4320"/>
+        </w:tabs>
+        <w:ind w:left="4320" w:hanging="360"/>
+      </w:pPr>
+      <w:rPr>
+        <w:rFonts w:ascii="Wingdings" w:hAnsi="Wingdings" w:hint="default"/>
+        <w:sz w:val="20"/>
+      </w:rPr>
+    </w:lvl>
+    <w:lvl w:ilvl="6" w:tentative="1">
+      <w:start w:val="1"/>
+      <w:numFmt w:val="bullet"/>
+      <w:lvlText w:val=""/>
+      <w:lvlJc w:val="left"/>
+      <w:pPr>
+        <w:tabs>
+          <w:tab w:val="num" w:pos="5040"/>
+        </w:tabs>
+        <w:ind w:left="5040" w:hanging="360"/>
+      </w:pPr>
+      <w:rPr>
+        <w:rFonts w:ascii="Wingdings" w:hAnsi="Wingdings" w:hint="default"/>
+        <w:sz w:val="20"/>
+      </w:rPr>
+    </w:lvl>
+    <w:lvl w:ilvl="7" w:tentative="1">
+      <w:start w:val="1"/>
+      <w:numFmt w:val="bullet"/>
+      <w:lvlText w:val=""/>
+      <w:lvlJc w:val="left"/>
+      <w:pPr>
+        <w:tabs>
+          <w:tab w:val="num" w:pos="5760"/>
+        </w:tabs>
+        <w:ind w:left="5760" w:hanging="360"/>
+      </w:pPr>
+      <w:rPr>
+        <w:rFonts w:ascii="Wingdings" w:hAnsi="Wingdings" w:hint="default"/>
+        <w:sz w:val="20"/>
+      </w:rPr>
+    </w:lvl>
+    <w:lvl w:ilvl="8" w:tentative="1">
+      <w:start w:val="1"/>
+      <w:numFmt w:val="bullet"/>
+      <w:lvlText w:val=""/>
+      <w:lvlJc w:val="left"/>
+      <w:pPr>
+        <w:tabs>
+          <w:tab w:val="num" w:pos="6480"/>
+        </w:tabs>
+        <w:ind w:left="6480" w:hanging="360"/>
+      </w:pPr>
+      <w:rPr>
+        <w:rFonts w:ascii="Wingdings" w:hAnsi="Wingdings" w:hint="default"/>
+        <w:sz w:val="20"/>
+      </w:rPr>
+    </w:lvl>
+  </w:abstractNum>
+  <w:abstractNum w:abstractNumId="13">
     <w:nsid w:val="20A357E5"/>
     <w:multiLevelType w:val="multilevel"/>
     <w:tmpl w:val="7FE61D6C"/>
@@ -4938,7 +5328,7 @@
       </w:rPr>
     </w:lvl>
   </w:abstractNum>
-  <w:abstractNum w:abstractNumId="10">
+  <w:abstractNum w:abstractNumId="14">
     <w:nsid w:val="20A765B7"/>
     <w:multiLevelType w:val="hybridMultilevel"/>
     <w:tmpl w:val="BD26E5A0"/>
@@ -5055,7 +5445,7 @@
       </w:pPr>
     </w:lvl>
   </w:abstractNum>
-  <w:abstractNum w:abstractNumId="11">
+  <w:abstractNum w:abstractNumId="15">
     <w:nsid w:val="21B846C8"/>
     <w:multiLevelType w:val="multilevel"/>
     <w:tmpl w:val="79BA5CD0"/>
@@ -5204,7 +5594,7 @@
       </w:rPr>
     </w:lvl>
   </w:abstractNum>
-  <w:abstractNum w:abstractNumId="12">
+  <w:abstractNum w:abstractNumId="16">
     <w:nsid w:val="322C0BF4"/>
     <w:multiLevelType w:val="hybridMultilevel"/>
     <w:tmpl w:val="604A61BE"/>
@@ -5321,7 +5711,7 @@
       </w:pPr>
     </w:lvl>
   </w:abstractNum>
-  <w:abstractNum w:abstractNumId="13">
+  <w:abstractNum w:abstractNumId="17">
     <w:nsid w:val="38FA1E4A"/>
     <w:multiLevelType w:val="hybridMultilevel"/>
     <w:tmpl w:val="8CC255D4"/>
@@ -5438,7 +5828,7 @@
       </w:pPr>
     </w:lvl>
   </w:abstractNum>
-  <w:abstractNum w:abstractNumId="14">
+  <w:abstractNum w:abstractNumId="18">
     <w:nsid w:val="3C2C2A55"/>
     <w:multiLevelType w:val="hybridMultilevel"/>
     <w:tmpl w:val="9724DB9E"/>
@@ -5551,7 +5941,305 @@
       </w:pPr>
     </w:lvl>
   </w:abstractNum>
-  <w:abstractNum w:abstractNumId="15">
+  <w:abstractNum w:abstractNumId="19">
+    <w:nsid w:val="4287056B"/>
+    <w:multiLevelType w:val="multilevel"/>
+    <w:tmpl w:val="1E945C3C"/>
+    <w:lvl w:ilvl="0">
+      <w:start w:val="1"/>
+      <w:numFmt w:val="bullet"/>
+      <w:lvlText w:val=""/>
+      <w:lvlJc w:val="left"/>
+      <w:pPr>
+        <w:tabs>
+          <w:tab w:val="num" w:pos="720"/>
+        </w:tabs>
+        <w:ind w:left="720" w:hanging="360"/>
+      </w:pPr>
+      <w:rPr>
+        <w:rFonts w:ascii="Symbol" w:hAnsi="Symbol" w:hint="default"/>
+        <w:sz w:val="20"/>
+      </w:rPr>
+    </w:lvl>
+    <w:lvl w:ilvl="1" w:tentative="1">
+      <w:start w:val="1"/>
+      <w:numFmt w:val="bullet"/>
+      <w:lvlText w:val="o"/>
+      <w:lvlJc w:val="left"/>
+      <w:pPr>
+        <w:tabs>
+          <w:tab w:val="num" w:pos="1440"/>
+        </w:tabs>
+        <w:ind w:left="1440" w:hanging="360"/>
+      </w:pPr>
+      <w:rPr>
+        <w:rFonts w:ascii="Courier New" w:hAnsi="Courier New" w:hint="default"/>
+        <w:sz w:val="20"/>
+      </w:rPr>
+    </w:lvl>
+    <w:lvl w:ilvl="2" w:tentative="1">
+      <w:start w:val="1"/>
+      <w:numFmt w:val="bullet"/>
+      <w:lvlText w:val=""/>
+      <w:lvlJc w:val="left"/>
+      <w:pPr>
+        <w:tabs>
+          <w:tab w:val="num" w:pos="2160"/>
+        </w:tabs>
+        <w:ind w:left="2160" w:hanging="360"/>
+      </w:pPr>
+      <w:rPr>
+        <w:rFonts w:ascii="Wingdings" w:hAnsi="Wingdings" w:hint="default"/>
+        <w:sz w:val="20"/>
+      </w:rPr>
+    </w:lvl>
+    <w:lvl w:ilvl="3" w:tentative="1">
+      <w:start w:val="1"/>
+      <w:numFmt w:val="bullet"/>
+      <w:lvlText w:val=""/>
+      <w:lvlJc w:val="left"/>
+      <w:pPr>
+        <w:tabs>
+          <w:tab w:val="num" w:pos="2880"/>
+        </w:tabs>
+        <w:ind w:left="2880" w:hanging="360"/>
+      </w:pPr>
+      <w:rPr>
+        <w:rFonts w:ascii="Wingdings" w:hAnsi="Wingdings" w:hint="default"/>
+        <w:sz w:val="20"/>
+      </w:rPr>
+    </w:lvl>
+    <w:lvl w:ilvl="4" w:tentative="1">
+      <w:start w:val="1"/>
+      <w:numFmt w:val="bullet"/>
+      <w:lvlText w:val=""/>
+      <w:lvlJc w:val="left"/>
+      <w:pPr>
+        <w:tabs>
+          <w:tab w:val="num" w:pos="3600"/>
+        </w:tabs>
+        <w:ind w:left="3600" w:hanging="360"/>
+      </w:pPr>
+      <w:rPr>
+        <w:rFonts w:ascii="Wingdings" w:hAnsi="Wingdings" w:hint="default"/>
+        <w:sz w:val="20"/>
+      </w:rPr>
+    </w:lvl>
+    <w:lvl w:ilvl="5" w:tentative="1">
+      <w:start w:val="1"/>
+      <w:numFmt w:val="bullet"/>
+      <w:lvlText w:val=""/>
+      <w:lvlJc w:val="left"/>
+      <w:pPr>
+        <w:tabs>
+          <w:tab w:val="num" w:pos="4320"/>
+        </w:tabs>
+        <w:ind w:left="4320" w:hanging="360"/>
+      </w:pPr>
+      <w:rPr>
+        <w:rFonts w:ascii="Wingdings" w:hAnsi="Wingdings" w:hint="default"/>
+        <w:sz w:val="20"/>
+      </w:rPr>
+    </w:lvl>
+    <w:lvl w:ilvl="6" w:tentative="1">
+      <w:start w:val="1"/>
+      <w:numFmt w:val="bullet"/>
+      <w:lvlText w:val=""/>
+      <w:lvlJc w:val="left"/>
+      <w:pPr>
+        <w:tabs>
+          <w:tab w:val="num" w:pos="5040"/>
+        </w:tabs>
+        <w:ind w:left="5040" w:hanging="360"/>
+      </w:pPr>
+      <w:rPr>
+        <w:rFonts w:ascii="Wingdings" w:hAnsi="Wingdings" w:hint="default"/>
+        <w:sz w:val="20"/>
+      </w:rPr>
+    </w:lvl>
+    <w:lvl w:ilvl="7" w:tentative="1">
+      <w:start w:val="1"/>
+      <w:numFmt w:val="bullet"/>
+      <w:lvlText w:val=""/>
+      <w:lvlJc w:val="left"/>
+      <w:pPr>
+        <w:tabs>
+          <w:tab w:val="num" w:pos="5760"/>
+        </w:tabs>
+        <w:ind w:left="5760" w:hanging="360"/>
+      </w:pPr>
+      <w:rPr>
+        <w:rFonts w:ascii="Wingdings" w:hAnsi="Wingdings" w:hint="default"/>
+        <w:sz w:val="20"/>
+      </w:rPr>
+    </w:lvl>
+    <w:lvl w:ilvl="8" w:tentative="1">
+      <w:start w:val="1"/>
+      <w:numFmt w:val="bullet"/>
+      <w:lvlText w:val=""/>
+      <w:lvlJc w:val="left"/>
+      <w:pPr>
+        <w:tabs>
+          <w:tab w:val="num" w:pos="6480"/>
+        </w:tabs>
+        <w:ind w:left="6480" w:hanging="360"/>
+      </w:pPr>
+      <w:rPr>
+        <w:rFonts w:ascii="Wingdings" w:hAnsi="Wingdings" w:hint="default"/>
+        <w:sz w:val="20"/>
+      </w:rPr>
+    </w:lvl>
+  </w:abstractNum>
+  <w:abstractNum w:abstractNumId="20">
+    <w:nsid w:val="49CB3ABE"/>
+    <w:multiLevelType w:val="multilevel"/>
+    <w:tmpl w:val="7F50A8A4"/>
+    <w:lvl w:ilvl="0">
+      <w:start w:val="1"/>
+      <w:numFmt w:val="bullet"/>
+      <w:lvlText w:val=""/>
+      <w:lvlJc w:val="left"/>
+      <w:pPr>
+        <w:tabs>
+          <w:tab w:val="num" w:pos="720"/>
+        </w:tabs>
+        <w:ind w:left="720" w:hanging="360"/>
+      </w:pPr>
+      <w:rPr>
+        <w:rFonts w:ascii="Symbol" w:hAnsi="Symbol" w:hint="default"/>
+        <w:sz w:val="20"/>
+      </w:rPr>
+    </w:lvl>
+    <w:lvl w:ilvl="1">
+      <w:start w:val="1"/>
+      <w:numFmt w:val="bullet"/>
+      <w:lvlText w:val="o"/>
+      <w:lvlJc w:val="left"/>
+      <w:pPr>
+        <w:tabs>
+          <w:tab w:val="num" w:pos="1440"/>
+        </w:tabs>
+        <w:ind w:left="1440" w:hanging="360"/>
+      </w:pPr>
+      <w:rPr>
+        <w:rFonts w:ascii="Courier New" w:hAnsi="Courier New" w:hint="default"/>
+        <w:sz w:val="20"/>
+      </w:rPr>
+    </w:lvl>
+    <w:lvl w:ilvl="2" w:tentative="1">
+      <w:start w:val="1"/>
+      <w:numFmt w:val="bullet"/>
+      <w:lvlText w:val=""/>
+      <w:lvlJc w:val="left"/>
+      <w:pPr>
+        <w:tabs>
+          <w:tab w:val="num" w:pos="2160"/>
+        </w:tabs>
+        <w:ind w:left="2160" w:hanging="360"/>
+      </w:pPr>
+      <w:rPr>
+        <w:rFonts w:ascii="Wingdings" w:hAnsi="Wingdings" w:hint="default"/>
+        <w:sz w:val="20"/>
+      </w:rPr>
+    </w:lvl>
+    <w:lvl w:ilvl="3" w:tentative="1">
+      <w:start w:val="1"/>
+      <w:numFmt w:val="bullet"/>
+      <w:lvlText w:val=""/>
+      <w:lvlJc w:val="left"/>
+      <w:pPr>
+        <w:tabs>
+          <w:tab w:val="num" w:pos="2880"/>
+        </w:tabs>
+        <w:ind w:left="2880" w:hanging="360"/>
+      </w:pPr>
+      <w:rPr>
+        <w:rFonts w:ascii="Wingdings" w:hAnsi="Wingdings" w:hint="default"/>
+        <w:sz w:val="20"/>
+      </w:rPr>
+    </w:lvl>
+    <w:lvl w:ilvl="4" w:tentative="1">
+      <w:start w:val="1"/>
+      <w:numFmt w:val="bullet"/>
+      <w:lvlText w:val=""/>
+      <w:lvlJc w:val="left"/>
+      <w:pPr>
+        <w:tabs>
+          <w:tab w:val="num" w:pos="3600"/>
+        </w:tabs>
+        <w:ind w:left="3600" w:hanging="360"/>
+      </w:pPr>
+      <w:rPr>
+        <w:rFonts w:ascii="Wingdings" w:hAnsi="Wingdings" w:hint="default"/>
+        <w:sz w:val="20"/>
+      </w:rPr>
+    </w:lvl>
+    <w:lvl w:ilvl="5" w:tentative="1">
+      <w:start w:val="1"/>
+      <w:numFmt w:val="bullet"/>
+      <w:lvlText w:val=""/>
+      <w:lvlJc w:val="left"/>
+      <w:pPr>
+        <w:tabs>
+          <w:tab w:val="num" w:pos="4320"/>
+        </w:tabs>
+        <w:ind w:left="4320" w:hanging="360"/>
+      </w:pPr>
+      <w:rPr>
+        <w:rFonts w:ascii="Wingdings" w:hAnsi="Wingdings" w:hint="default"/>
+        <w:sz w:val="20"/>
+      </w:rPr>
+    </w:lvl>
+    <w:lvl w:ilvl="6" w:tentative="1">
+      <w:start w:val="1"/>
+      <w:numFmt w:val="bullet"/>
+      <w:lvlText w:val=""/>
+      <w:lvlJc w:val="left"/>
+      <w:pPr>
+        <w:tabs>
+          <w:tab w:val="num" w:pos="5040"/>
+        </w:tabs>
+        <w:ind w:left="5040" w:hanging="360"/>
+      </w:pPr>
+      <w:rPr>
+        <w:rFonts w:ascii="Wingdings" w:hAnsi="Wingdings" w:hint="default"/>
+        <w:sz w:val="20"/>
+      </w:rPr>
+    </w:lvl>
+    <w:lvl w:ilvl="7" w:tentative="1">
+      <w:start w:val="1"/>
+      <w:numFmt w:val="bullet"/>
+      <w:lvlText w:val=""/>
+      <w:lvlJc w:val="left"/>
+      <w:pPr>
+        <w:tabs>
+          <w:tab w:val="num" w:pos="5760"/>
+        </w:tabs>
+        <w:ind w:left="5760" w:hanging="360"/>
+      </w:pPr>
+      <w:rPr>
+        <w:rFonts w:ascii="Wingdings" w:hAnsi="Wingdings" w:hint="default"/>
+        <w:sz w:val="20"/>
+      </w:rPr>
+    </w:lvl>
+    <w:lvl w:ilvl="8" w:tentative="1">
+      <w:start w:val="1"/>
+      <w:numFmt w:val="bullet"/>
+      <w:lvlText w:val=""/>
+      <w:lvlJc w:val="left"/>
+      <w:pPr>
+        <w:tabs>
+          <w:tab w:val="num" w:pos="6480"/>
+        </w:tabs>
+        <w:ind w:left="6480" w:hanging="360"/>
+      </w:pPr>
+      <w:rPr>
+        <w:rFonts w:ascii="Wingdings" w:hAnsi="Wingdings" w:hint="default"/>
+        <w:sz w:val="20"/>
+      </w:rPr>
+    </w:lvl>
+  </w:abstractNum>
+  <w:abstractNum w:abstractNumId="21">
     <w:nsid w:val="4D7B3741"/>
     <w:multiLevelType w:val="multilevel"/>
     <w:tmpl w:val="00CAC5C4"/>
@@ -5664,7 +6352,7 @@
       </w:pPr>
     </w:lvl>
   </w:abstractNum>
-  <w:abstractNum w:abstractNumId="16">
+  <w:abstractNum w:abstractNumId="22">
     <w:nsid w:val="53B34103"/>
     <w:multiLevelType w:val="hybridMultilevel"/>
     <w:tmpl w:val="80A494E4"/>
@@ -5777,7 +6465,454 @@
       </w:pPr>
     </w:lvl>
   </w:abstractNum>
-  <w:abstractNum w:abstractNumId="17">
+  <w:abstractNum w:abstractNumId="23">
+    <w:nsid w:val="53E07377"/>
+    <w:multiLevelType w:val="multilevel"/>
+    <w:tmpl w:val="E0E06EA4"/>
+    <w:lvl w:ilvl="0">
+      <w:start w:val="1"/>
+      <w:numFmt w:val="bullet"/>
+      <w:lvlText w:val=""/>
+      <w:lvlJc w:val="left"/>
+      <w:pPr>
+        <w:tabs>
+          <w:tab w:val="num" w:pos="720"/>
+        </w:tabs>
+        <w:ind w:left="720" w:hanging="360"/>
+      </w:pPr>
+      <w:rPr>
+        <w:rFonts w:ascii="Symbol" w:hAnsi="Symbol" w:hint="default"/>
+        <w:sz w:val="20"/>
+      </w:rPr>
+    </w:lvl>
+    <w:lvl w:ilvl="1">
+      <w:start w:val="1"/>
+      <w:numFmt w:val="bullet"/>
+      <w:lvlText w:val="o"/>
+      <w:lvlJc w:val="left"/>
+      <w:pPr>
+        <w:tabs>
+          <w:tab w:val="num" w:pos="1440"/>
+        </w:tabs>
+        <w:ind w:left="1440" w:hanging="360"/>
+      </w:pPr>
+      <w:rPr>
+        <w:rFonts w:ascii="Courier New" w:hAnsi="Courier New" w:hint="default"/>
+        <w:sz w:val="20"/>
+      </w:rPr>
+    </w:lvl>
+    <w:lvl w:ilvl="2" w:tentative="1">
+      <w:start w:val="1"/>
+      <w:numFmt w:val="bullet"/>
+      <w:lvlText w:val=""/>
+      <w:lvlJc w:val="left"/>
+      <w:pPr>
+        <w:tabs>
+          <w:tab w:val="num" w:pos="2160"/>
+        </w:tabs>
+        <w:ind w:left="2160" w:hanging="360"/>
+      </w:pPr>
+      <w:rPr>
+        <w:rFonts w:ascii="Wingdings" w:hAnsi="Wingdings" w:hint="default"/>
+        <w:sz w:val="20"/>
+      </w:rPr>
+    </w:lvl>
+    <w:lvl w:ilvl="3" w:tentative="1">
+      <w:start w:val="1"/>
+      <w:numFmt w:val="bullet"/>
+      <w:lvlText w:val=""/>
+      <w:lvlJc w:val="left"/>
+      <w:pPr>
+        <w:tabs>
+          <w:tab w:val="num" w:pos="2880"/>
+        </w:tabs>
+        <w:ind w:left="2880" w:hanging="360"/>
+      </w:pPr>
+      <w:rPr>
+        <w:rFonts w:ascii="Wingdings" w:hAnsi="Wingdings" w:hint="default"/>
+        <w:sz w:val="20"/>
+      </w:rPr>
+    </w:lvl>
+    <w:lvl w:ilvl="4" w:tentative="1">
+      <w:start w:val="1"/>
+      <w:numFmt w:val="bullet"/>
+      <w:lvlText w:val=""/>
+      <w:lvlJc w:val="left"/>
+      <w:pPr>
+        <w:tabs>
+          <w:tab w:val="num" w:pos="3600"/>
+        </w:tabs>
+        <w:ind w:left="3600" w:hanging="360"/>
+      </w:pPr>
+      <w:rPr>
+        <w:rFonts w:ascii="Wingdings" w:hAnsi="Wingdings" w:hint="default"/>
+        <w:sz w:val="20"/>
+      </w:rPr>
+    </w:lvl>
+    <w:lvl w:ilvl="5" w:tentative="1">
+      <w:start w:val="1"/>
+      <w:numFmt w:val="bullet"/>
+      <w:lvlText w:val=""/>
+      <w:lvlJc w:val="left"/>
+      <w:pPr>
+        <w:tabs>
+          <w:tab w:val="num" w:pos="4320"/>
+        </w:tabs>
+        <w:ind w:left="4320" w:hanging="360"/>
+      </w:pPr>
+      <w:rPr>
+        <w:rFonts w:ascii="Wingdings" w:hAnsi="Wingdings" w:hint="default"/>
+        <w:sz w:val="20"/>
+      </w:rPr>
+    </w:lvl>
+    <w:lvl w:ilvl="6" w:tentative="1">
+      <w:start w:val="1"/>
+      <w:numFmt w:val="bullet"/>
+      <w:lvlText w:val=""/>
+      <w:lvlJc w:val="left"/>
+      <w:pPr>
+        <w:tabs>
+          <w:tab w:val="num" w:pos="5040"/>
+        </w:tabs>
+        <w:ind w:left="5040" w:hanging="360"/>
+      </w:pPr>
+      <w:rPr>
+        <w:rFonts w:ascii="Wingdings" w:hAnsi="Wingdings" w:hint="default"/>
+        <w:sz w:val="20"/>
+      </w:rPr>
+    </w:lvl>
+    <w:lvl w:ilvl="7" w:tentative="1">
+      <w:start w:val="1"/>
+      <w:numFmt w:val="bullet"/>
+      <w:lvlText w:val=""/>
+      <w:lvlJc w:val="left"/>
+      <w:pPr>
+        <w:tabs>
+          <w:tab w:val="num" w:pos="5760"/>
+        </w:tabs>
+        <w:ind w:left="5760" w:hanging="360"/>
+      </w:pPr>
+      <w:rPr>
+        <w:rFonts w:ascii="Wingdings" w:hAnsi="Wingdings" w:hint="default"/>
+        <w:sz w:val="20"/>
+      </w:rPr>
+    </w:lvl>
+    <w:lvl w:ilvl="8" w:tentative="1">
+      <w:start w:val="1"/>
+      <w:numFmt w:val="bullet"/>
+      <w:lvlText w:val=""/>
+      <w:lvlJc w:val="left"/>
+      <w:pPr>
+        <w:tabs>
+          <w:tab w:val="num" w:pos="6480"/>
+        </w:tabs>
+        <w:ind w:left="6480" w:hanging="360"/>
+      </w:pPr>
+      <w:rPr>
+        <w:rFonts w:ascii="Wingdings" w:hAnsi="Wingdings" w:hint="default"/>
+        <w:sz w:val="20"/>
+      </w:rPr>
+    </w:lvl>
+  </w:abstractNum>
+  <w:abstractNum w:abstractNumId="24">
+    <w:nsid w:val="5D490346"/>
+    <w:multiLevelType w:val="multilevel"/>
+    <w:tmpl w:val="92F66F66"/>
+    <w:lvl w:ilvl="0">
+      <w:start w:val="1"/>
+      <w:numFmt w:val="bullet"/>
+      <w:lvlText w:val=""/>
+      <w:lvlJc w:val="left"/>
+      <w:pPr>
+        <w:tabs>
+          <w:tab w:val="num" w:pos="720"/>
+        </w:tabs>
+        <w:ind w:left="720" w:hanging="360"/>
+      </w:pPr>
+      <w:rPr>
+        <w:rFonts w:ascii="Symbol" w:hAnsi="Symbol" w:hint="default"/>
+        <w:sz w:val="20"/>
+      </w:rPr>
+    </w:lvl>
+    <w:lvl w:ilvl="1">
+      <w:start w:val="1"/>
+      <w:numFmt w:val="bullet"/>
+      <w:lvlText w:val="o"/>
+      <w:lvlJc w:val="left"/>
+      <w:pPr>
+        <w:tabs>
+          <w:tab w:val="num" w:pos="1440"/>
+        </w:tabs>
+        <w:ind w:left="1440" w:hanging="360"/>
+      </w:pPr>
+      <w:rPr>
+        <w:rFonts w:ascii="Courier New" w:hAnsi="Courier New" w:hint="default"/>
+        <w:sz w:val="20"/>
+      </w:rPr>
+    </w:lvl>
+    <w:lvl w:ilvl="2">
+      <w:start w:val="1"/>
+      <w:numFmt w:val="bullet"/>
+      <w:lvlText w:val=""/>
+      <w:lvlJc w:val="left"/>
+      <w:pPr>
+        <w:tabs>
+          <w:tab w:val="num" w:pos="2160"/>
+        </w:tabs>
+        <w:ind w:left="2160" w:hanging="360"/>
+      </w:pPr>
+      <w:rPr>
+        <w:rFonts w:ascii="Wingdings" w:hAnsi="Wingdings" w:hint="default"/>
+        <w:sz w:val="20"/>
+      </w:rPr>
+    </w:lvl>
+    <w:lvl w:ilvl="3">
+      <w:start w:val="1"/>
+      <w:numFmt w:val="bullet"/>
+      <w:lvlText w:val=""/>
+      <w:lvlJc w:val="left"/>
+      <w:pPr>
+        <w:tabs>
+          <w:tab w:val="num" w:pos="2880"/>
+        </w:tabs>
+        <w:ind w:left="2880" w:hanging="360"/>
+      </w:pPr>
+      <w:rPr>
+        <w:rFonts w:ascii="Wingdings" w:hAnsi="Wingdings" w:hint="default"/>
+        <w:sz w:val="20"/>
+      </w:rPr>
+    </w:lvl>
+    <w:lvl w:ilvl="4" w:tentative="1">
+      <w:start w:val="1"/>
+      <w:numFmt w:val="bullet"/>
+      <w:lvlText w:val=""/>
+      <w:lvlJc w:val="left"/>
+      <w:pPr>
+        <w:tabs>
+          <w:tab w:val="num" w:pos="3600"/>
+        </w:tabs>
+        <w:ind w:left="3600" w:hanging="360"/>
+      </w:pPr>
+      <w:rPr>
+        <w:rFonts w:ascii="Wingdings" w:hAnsi="Wingdings" w:hint="default"/>
+        <w:sz w:val="20"/>
+      </w:rPr>
+    </w:lvl>
+    <w:lvl w:ilvl="5" w:tentative="1">
+      <w:start w:val="1"/>
+      <w:numFmt w:val="bullet"/>
+      <w:lvlText w:val=""/>
+      <w:lvlJc w:val="left"/>
+      <w:pPr>
+        <w:tabs>
+          <w:tab w:val="num" w:pos="4320"/>
+        </w:tabs>
+        <w:ind w:left="4320" w:hanging="360"/>
+      </w:pPr>
+      <w:rPr>
+        <w:rFonts w:ascii="Wingdings" w:hAnsi="Wingdings" w:hint="default"/>
+        <w:sz w:val="20"/>
+      </w:rPr>
+    </w:lvl>
+    <w:lvl w:ilvl="6" w:tentative="1">
+      <w:start w:val="1"/>
+      <w:numFmt w:val="bullet"/>
+      <w:lvlText w:val=""/>
+      <w:lvlJc w:val="left"/>
+      <w:pPr>
+        <w:tabs>
+          <w:tab w:val="num" w:pos="5040"/>
+        </w:tabs>
+        <w:ind w:left="5040" w:hanging="360"/>
+      </w:pPr>
+      <w:rPr>
+        <w:rFonts w:ascii="Wingdings" w:hAnsi="Wingdings" w:hint="default"/>
+        <w:sz w:val="20"/>
+      </w:rPr>
+    </w:lvl>
+    <w:lvl w:ilvl="7" w:tentative="1">
+      <w:start w:val="1"/>
+      <w:numFmt w:val="bullet"/>
+      <w:lvlText w:val=""/>
+      <w:lvlJc w:val="left"/>
+      <w:pPr>
+        <w:tabs>
+          <w:tab w:val="num" w:pos="5760"/>
+        </w:tabs>
+        <w:ind w:left="5760" w:hanging="360"/>
+      </w:pPr>
+      <w:rPr>
+        <w:rFonts w:ascii="Wingdings" w:hAnsi="Wingdings" w:hint="default"/>
+        <w:sz w:val="20"/>
+      </w:rPr>
+    </w:lvl>
+    <w:lvl w:ilvl="8" w:tentative="1">
+      <w:start w:val="1"/>
+      <w:numFmt w:val="bullet"/>
+      <w:lvlText w:val=""/>
+      <w:lvlJc w:val="left"/>
+      <w:pPr>
+        <w:tabs>
+          <w:tab w:val="num" w:pos="6480"/>
+        </w:tabs>
+        <w:ind w:left="6480" w:hanging="360"/>
+      </w:pPr>
+      <w:rPr>
+        <w:rFonts w:ascii="Wingdings" w:hAnsi="Wingdings" w:hint="default"/>
+        <w:sz w:val="20"/>
+      </w:rPr>
+    </w:lvl>
+  </w:abstractNum>
+  <w:abstractNum w:abstractNumId="25">
+    <w:nsid w:val="60B71B92"/>
+    <w:multiLevelType w:val="multilevel"/>
+    <w:tmpl w:val="A6F6E018"/>
+    <w:lvl w:ilvl="0">
+      <w:start w:val="1"/>
+      <w:numFmt w:val="bullet"/>
+      <w:lvlText w:val=""/>
+      <w:lvlJc w:val="left"/>
+      <w:pPr>
+        <w:tabs>
+          <w:tab w:val="num" w:pos="720"/>
+        </w:tabs>
+        <w:ind w:left="720" w:hanging="360"/>
+      </w:pPr>
+      <w:rPr>
+        <w:rFonts w:ascii="Symbol" w:hAnsi="Symbol" w:hint="default"/>
+        <w:sz w:val="20"/>
+      </w:rPr>
+    </w:lvl>
+    <w:lvl w:ilvl="1" w:tentative="1">
+      <w:start w:val="1"/>
+      <w:numFmt w:val="bullet"/>
+      <w:lvlText w:val="o"/>
+      <w:lvlJc w:val="left"/>
+      <w:pPr>
+        <w:tabs>
+          <w:tab w:val="num" w:pos="1440"/>
+        </w:tabs>
+        <w:ind w:left="1440" w:hanging="360"/>
+      </w:pPr>
+      <w:rPr>
+        <w:rFonts w:ascii="Courier New" w:hAnsi="Courier New" w:hint="default"/>
+        <w:sz w:val="20"/>
+      </w:rPr>
+    </w:lvl>
+    <w:lvl w:ilvl="2" w:tentative="1">
+      <w:start w:val="1"/>
+      <w:numFmt w:val="bullet"/>
+      <w:lvlText w:val=""/>
+      <w:lvlJc w:val="left"/>
+      <w:pPr>
+        <w:tabs>
+          <w:tab w:val="num" w:pos="2160"/>
+        </w:tabs>
+        <w:ind w:left="2160" w:hanging="360"/>
+      </w:pPr>
+      <w:rPr>
+        <w:rFonts w:ascii="Wingdings" w:hAnsi="Wingdings" w:hint="default"/>
+        <w:sz w:val="20"/>
+      </w:rPr>
+    </w:lvl>
+    <w:lvl w:ilvl="3" w:tentative="1">
+      <w:start w:val="1"/>
+      <w:numFmt w:val="bullet"/>
+      <w:lvlText w:val=""/>
+      <w:lvlJc w:val="left"/>
+      <w:pPr>
+        <w:tabs>
+          <w:tab w:val="num" w:pos="2880"/>
+        </w:tabs>
+        <w:ind w:left="2880" w:hanging="360"/>
+      </w:pPr>
+      <w:rPr>
+        <w:rFonts w:ascii="Wingdings" w:hAnsi="Wingdings" w:hint="default"/>
+        <w:sz w:val="20"/>
+      </w:rPr>
+    </w:lvl>
+    <w:lvl w:ilvl="4" w:tentative="1">
+      <w:start w:val="1"/>
+      <w:numFmt w:val="bullet"/>
+      <w:lvlText w:val=""/>
+      <w:lvlJc w:val="left"/>
+      <w:pPr>
+        <w:tabs>
+          <w:tab w:val="num" w:pos="3600"/>
+        </w:tabs>
+        <w:ind w:left="3600" w:hanging="360"/>
+      </w:pPr>
+      <w:rPr>
+        <w:rFonts w:ascii="Wingdings" w:hAnsi="Wingdings" w:hint="default"/>
+        <w:sz w:val="20"/>
+      </w:rPr>
+    </w:lvl>
+    <w:lvl w:ilvl="5" w:tentative="1">
+      <w:start w:val="1"/>
+      <w:numFmt w:val="bullet"/>
+      <w:lvlText w:val=""/>
+      <w:lvlJc w:val="left"/>
+      <w:pPr>
+        <w:tabs>
+          <w:tab w:val="num" w:pos="4320"/>
+        </w:tabs>
+        <w:ind w:left="4320" w:hanging="360"/>
+      </w:pPr>
+      <w:rPr>
+        <w:rFonts w:ascii="Wingdings" w:hAnsi="Wingdings" w:hint="default"/>
+        <w:sz w:val="20"/>
+      </w:rPr>
+    </w:lvl>
+    <w:lvl w:ilvl="6" w:tentative="1">
+      <w:start w:val="1"/>
+      <w:numFmt w:val="bullet"/>
+      <w:lvlText w:val=""/>
+      <w:lvlJc w:val="left"/>
+      <w:pPr>
+        <w:tabs>
+          <w:tab w:val="num" w:pos="5040"/>
+        </w:tabs>
+        <w:ind w:left="5040" w:hanging="360"/>
+      </w:pPr>
+      <w:rPr>
+        <w:rFonts w:ascii="Wingdings" w:hAnsi="Wingdings" w:hint="default"/>
+        <w:sz w:val="20"/>
+      </w:rPr>
+    </w:lvl>
+    <w:lvl w:ilvl="7" w:tentative="1">
+      <w:start w:val="1"/>
+      <w:numFmt w:val="bullet"/>
+      <w:lvlText w:val=""/>
+      <w:lvlJc w:val="left"/>
+      <w:pPr>
+        <w:tabs>
+          <w:tab w:val="num" w:pos="5760"/>
+        </w:tabs>
+        <w:ind w:left="5760" w:hanging="360"/>
+      </w:pPr>
+      <w:rPr>
+        <w:rFonts w:ascii="Wingdings" w:hAnsi="Wingdings" w:hint="default"/>
+        <w:sz w:val="20"/>
+      </w:rPr>
+    </w:lvl>
+    <w:lvl w:ilvl="8" w:tentative="1">
+      <w:start w:val="1"/>
+      <w:numFmt w:val="bullet"/>
+      <w:lvlText w:val=""/>
+      <w:lvlJc w:val="left"/>
+      <w:pPr>
+        <w:tabs>
+          <w:tab w:val="num" w:pos="6480"/>
+        </w:tabs>
+        <w:ind w:left="6480" w:hanging="360"/>
+      </w:pPr>
+      <w:rPr>
+        <w:rFonts w:ascii="Wingdings" w:hAnsi="Wingdings" w:hint="default"/>
+        <w:sz w:val="20"/>
+      </w:rPr>
+    </w:lvl>
+  </w:abstractNum>
+  <w:abstractNum w:abstractNumId="26">
     <w:nsid w:val="6E1B421C"/>
     <w:multiLevelType w:val="hybridMultilevel"/>
     <w:tmpl w:val="CD7ED258"/>
@@ -5890,7 +7025,7 @@
       </w:pPr>
     </w:lvl>
   </w:abstractNum>
-  <w:abstractNum w:abstractNumId="18">
+  <w:abstractNum w:abstractNumId="27">
     <w:nsid w:val="763A6BF9"/>
     <w:multiLevelType w:val="hybridMultilevel"/>
     <w:tmpl w:val="FA8EC2C0"/>
@@ -6008,10 +7143,10 @@
     </w:lvl>
   </w:abstractNum>
   <w:num w:numId="1">
-    <w:abstractNumId w:val="15"/>
+    <w:abstractNumId w:val="21"/>
   </w:num>
   <w:num w:numId="2">
-    <w:abstractNumId w:val="15"/>
+    <w:abstractNumId w:val="21"/>
     <w:lvlOverride w:ilvl="1">
       <w:lvl w:ilvl="1">
         <w:numFmt w:val="bullet"/>
@@ -6031,37 +7166,37 @@
     </w:lvlOverride>
   </w:num>
   <w:num w:numId="3">
-    <w:abstractNumId w:val="14"/>
+    <w:abstractNumId w:val="18"/>
   </w:num>
   <w:num w:numId="4">
-    <w:abstractNumId w:val="12"/>
+    <w:abstractNumId w:val="16"/>
   </w:num>
   <w:num w:numId="5">
     <w:abstractNumId w:val="1"/>
   </w:num>
   <w:num w:numId="6">
-    <w:abstractNumId w:val="10"/>
+    <w:abstractNumId w:val="14"/>
   </w:num>
   <w:num w:numId="7">
     <w:abstractNumId w:val="3"/>
   </w:num>
   <w:num w:numId="8">
-    <w:abstractNumId w:val="13"/>
+    <w:abstractNumId w:val="17"/>
   </w:num>
   <w:num w:numId="9">
-    <w:abstractNumId w:val="16"/>
+    <w:abstractNumId w:val="22"/>
   </w:num>
   <w:num w:numId="10">
-    <w:abstractNumId w:val="18"/>
+    <w:abstractNumId w:val="27"/>
   </w:num>
   <w:num w:numId="11">
-    <w:abstractNumId w:val="17"/>
+    <w:abstractNumId w:val="26"/>
   </w:num>
   <w:num w:numId="12">
-    <w:abstractNumId w:val="7"/>
+    <w:abstractNumId w:val="10"/>
   </w:num>
   <w:num w:numId="13">
-    <w:abstractNumId w:val="7"/>
+    <w:abstractNumId w:val="10"/>
     <w:lvlOverride w:ilvl="1">
       <w:lvl w:ilvl="1" w:tplc="69102050">
         <w:numFmt w:val="bullet"/>
@@ -6081,28 +7216,55 @@
     </w:lvlOverride>
   </w:num>
   <w:num w:numId="14">
-    <w:abstractNumId w:val="6"/>
+    <w:abstractNumId w:val="9"/>
   </w:num>
   <w:num w:numId="15">
-    <w:abstractNumId w:val="8"/>
+    <w:abstractNumId w:val="11"/>
   </w:num>
   <w:num w:numId="16">
-    <w:abstractNumId w:val="11"/>
+    <w:abstractNumId w:val="15"/>
   </w:num>
   <w:num w:numId="17">
     <w:abstractNumId w:val="4"/>
   </w:num>
   <w:num w:numId="18">
-    <w:abstractNumId w:val="5"/>
+    <w:abstractNumId w:val="8"/>
   </w:num>
   <w:num w:numId="19">
     <w:abstractNumId w:val="2"/>
   </w:num>
   <w:num w:numId="20">
-    <w:abstractNumId w:val="9"/>
+    <w:abstractNumId w:val="13"/>
   </w:num>
   <w:num w:numId="21">
     <w:abstractNumId w:val="0"/>
+  </w:num>
+  <w:num w:numId="22">
+    <w:abstractNumId w:val="25"/>
+  </w:num>
+  <w:num w:numId="23">
+    <w:abstractNumId w:val="23"/>
+  </w:num>
+  <w:num w:numId="24">
+    <w:abstractNumId w:val="7"/>
+  </w:num>
+  <w:num w:numId="25">
+    <w:abstractNumId w:val="24"/>
+  </w:num>
+  <w:num w:numId="26">
+    <w:abstractNumId w:val="12"/>
+  </w:num>
+  <w:num w:numId="27">
+    <w:abstractNumId w:val="6"/>
+  </w:num>
+  <w:num w:numId="28">
+    <w:abstractNumId w:val="19"/>
+  </w:num>
+  <w:num w:numId="29">
+    <w:abstractNumId w:val="20"/>
+  </w:num>
+  <w:num w:numId="30">
+    <w:abstractNumId w:val="5"/>
   </w:num>
 </w:numbering>
 </file>
@@ -6285,6 +7447,29 @@
       <w:sz w:val="36"/>
       <w:szCs w:val="36"/>
       <w:lang w:eastAsia="ru-RU"/>
+    </w:rPr>
+  </w:style>
+  <w:style w:type="paragraph" w:styleId="3">
+    <w:name w:val="heading 3"/>
+    <w:basedOn w:val="a"/>
+    <w:next w:val="a"/>
+    <w:link w:val="30"/>
+    <w:uiPriority w:val="9"/>
+    <w:semiHidden/>
+    <w:unhideWhenUsed/>
+    <w:qFormat/>
+    <w:rsid w:val="00A91562"/>
+    <w:pPr>
+      <w:keepNext/>
+      <w:keepLines/>
+      <w:spacing w:before="200" w:after="0"/>
+      <w:outlineLvl w:val="2"/>
+    </w:pPr>
+    <w:rPr>
+      <w:rFonts w:asciiTheme="majorHAnsi" w:eastAsiaTheme="majorEastAsia" w:hAnsiTheme="majorHAnsi" w:cstheme="majorBidi"/>
+      <w:b/>
+      <w:bCs/>
+      <w:color w:val="4F81BD" w:themeColor="accent1"/>
     </w:rPr>
   </w:style>
   <w:style w:type="character" w:default="1" w:styleId="a0">
@@ -6489,6 +7674,20 @@
       <w:szCs w:val="16"/>
     </w:rPr>
   </w:style>
+  <w:style w:type="character" w:customStyle="1" w:styleId="30">
+    <w:name w:val="Заголовок 3 Знак"/>
+    <w:basedOn w:val="a0"/>
+    <w:link w:val="3"/>
+    <w:uiPriority w:val="9"/>
+    <w:semiHidden/>
+    <w:rsid w:val="00A91562"/>
+    <w:rPr>
+      <w:rFonts w:asciiTheme="majorHAnsi" w:eastAsiaTheme="majorEastAsia" w:hAnsiTheme="majorHAnsi" w:cstheme="majorBidi"/>
+      <w:b/>
+      <w:bCs/>
+      <w:color w:val="4F81BD" w:themeColor="accent1"/>
+    </w:rPr>
+  </w:style>
 </w:styles>
 </file>
 
@@ -6670,6 +7869,29 @@
       <w:sz w:val="36"/>
       <w:szCs w:val="36"/>
       <w:lang w:eastAsia="ru-RU"/>
+    </w:rPr>
+  </w:style>
+  <w:style w:type="paragraph" w:styleId="3">
+    <w:name w:val="heading 3"/>
+    <w:basedOn w:val="a"/>
+    <w:next w:val="a"/>
+    <w:link w:val="30"/>
+    <w:uiPriority w:val="9"/>
+    <w:semiHidden/>
+    <w:unhideWhenUsed/>
+    <w:qFormat/>
+    <w:rsid w:val="00A91562"/>
+    <w:pPr>
+      <w:keepNext/>
+      <w:keepLines/>
+      <w:spacing w:before="200" w:after="0"/>
+      <w:outlineLvl w:val="2"/>
+    </w:pPr>
+    <w:rPr>
+      <w:rFonts w:asciiTheme="majorHAnsi" w:eastAsiaTheme="majorEastAsia" w:hAnsiTheme="majorHAnsi" w:cstheme="majorBidi"/>
+      <w:b/>
+      <w:bCs/>
+      <w:color w:val="4F81BD" w:themeColor="accent1"/>
     </w:rPr>
   </w:style>
   <w:style w:type="character" w:default="1" w:styleId="a0">
@@ -6872,6 +8094,20 @@
       <w:rFonts w:ascii="Tahoma" w:hAnsi="Tahoma" w:cs="Tahoma"/>
       <w:sz w:val="16"/>
       <w:szCs w:val="16"/>
+    </w:rPr>
+  </w:style>
+  <w:style w:type="character" w:customStyle="1" w:styleId="30">
+    <w:name w:val="Заголовок 3 Знак"/>
+    <w:basedOn w:val="a0"/>
+    <w:link w:val="3"/>
+    <w:uiPriority w:val="9"/>
+    <w:semiHidden/>
+    <w:rsid w:val="00A91562"/>
+    <w:rPr>
+      <w:rFonts w:asciiTheme="majorHAnsi" w:eastAsiaTheme="majorEastAsia" w:hAnsiTheme="majorHAnsi" w:cstheme="majorBidi"/>
+      <w:b/>
+      <w:bCs/>
+      <w:color w:val="4F81BD" w:themeColor="accent1"/>
     </w:rPr>
   </w:style>
 </w:styles>
